--- a/CISC680-SE/Assignment2/Webb_Assignment2_DUEOCT27.docx
+++ b/CISC680-SE/Assignment2/Webb_Assignment2_DUEOCT27.docx
@@ -647,7 +647,10 @@
           <w:u w:val="single"/>
         </w:rPr>
       </w:pPr>
-      <w:r>
+    </w:p>
+    <w:p>
+      <w:pPr>
+        <w:spacing w:after="0"/>
         <w:rPr>
           <w:rFonts w:eastAsia="Times New Roman" w:cstheme="minorHAnsi"/>
           <w:b/>
@@ -656,310 +659,1161 @@
           <w:szCs w:val="24"/>
           <w:u w:val="single"/>
         </w:rPr>
+      </w:pPr>
+      <w:r>
+        <w:rPr>
+          <w:rFonts w:eastAsia="Times New Roman" w:cstheme="minorHAnsi"/>
+          <w:b/>
+          <w:bCs/>
+          <w:sz w:val="24"/>
+          <w:szCs w:val="24"/>
+          <w:u w:val="single"/>
+        </w:rPr>
+        <w:t>Abstract</w:t>
+      </w:r>
+    </w:p>
+    <w:p>
+      <w:pPr>
+        <w:spacing w:after="0"/>
+        <w:rPr>
+          <w:rFonts w:eastAsia="Times New Roman" w:cstheme="minorHAnsi"/>
+          <w:bCs/>
+          <w:sz w:val="24"/>
+          <w:szCs w:val="24"/>
+        </w:rPr>
+      </w:pPr>
+      <w:r>
+        <w:rPr>
+          <w:rFonts w:eastAsia="Times New Roman" w:cstheme="minorHAnsi"/>
+          <w:bCs/>
+          <w:sz w:val="24"/>
+          <w:szCs w:val="24"/>
+        </w:rPr>
+        <w:tab/>
+        <w:t>Since blockchains immergence it has become a wide topic of discussion. Yet, a lot of people don’t understand quite what it is, where it came from, and where</w:t>
+      </w:r>
+      <w:r>
+        <w:rPr>
+          <w:rFonts w:eastAsia="Times New Roman" w:cstheme="minorHAnsi"/>
+          <w:bCs/>
+          <w:sz w:val="24"/>
+          <w:szCs w:val="24"/>
+        </w:rPr>
+        <w:t xml:space="preserve"> it is heading. In this paper I</w:t>
+      </w:r>
+      <w:r>
+        <w:rPr>
+          <w:rFonts w:eastAsia="Times New Roman" w:cstheme="minorHAnsi"/>
+          <w:bCs/>
+          <w:sz w:val="24"/>
+          <w:szCs w:val="24"/>
+        </w:rPr>
+        <w:t xml:space="preserve"> will include topics that include how blockchain has created emerging trends in </w:t>
+      </w:r>
+      <w:r>
+        <w:rPr>
+          <w:rFonts w:eastAsia="Times New Roman" w:cstheme="minorHAnsi"/>
+          <w:bCs/>
+          <w:sz w:val="24"/>
+          <w:szCs w:val="24"/>
+        </w:rPr>
+        <w:t>blockchain</w:t>
+      </w:r>
+      <w:r>
+        <w:rPr>
+          <w:rFonts w:eastAsia="Times New Roman" w:cstheme="minorHAnsi"/>
+          <w:bCs/>
+          <w:sz w:val="24"/>
+          <w:szCs w:val="24"/>
+        </w:rPr>
+        <w:t xml:space="preserve"> engineering and how those trends are developing</w:t>
+      </w:r>
+      <w:r>
+        <w:rPr>
+          <w:rFonts w:eastAsia="Times New Roman" w:cstheme="minorHAnsi"/>
+          <w:bCs/>
+          <w:sz w:val="24"/>
+          <w:szCs w:val="24"/>
+        </w:rPr>
+        <w:t>.</w:t>
+      </w:r>
+      <w:r>
+        <w:rPr>
+          <w:rFonts w:eastAsia="Times New Roman" w:cstheme="minorHAnsi"/>
+          <w:bCs/>
+          <w:sz w:val="24"/>
+          <w:szCs w:val="24"/>
+        </w:rPr>
+        <w:t xml:space="preserve"> Building from that we will delve into why blockchain is not always the best choice for situations and guide into when and where to implement one. From that we will lead into issues and </w:t>
+      </w:r>
+      <w:r>
+        <w:rPr>
+          <w:rFonts w:eastAsia="Times New Roman" w:cstheme="minorHAnsi"/>
+          <w:bCs/>
+          <w:sz w:val="24"/>
+          <w:szCs w:val="24"/>
+        </w:rPr>
+        <w:t>problems that affect blockchain. This will be discussed in greater detail to address and resolve these issues.</w:t>
+      </w:r>
+      <w:r>
+        <w:rPr>
+          <w:rFonts w:eastAsia="Times New Roman" w:cstheme="minorHAnsi"/>
+          <w:bCs/>
+          <w:sz w:val="24"/>
+          <w:szCs w:val="24"/>
+        </w:rPr>
+        <w:t xml:space="preserve"> </w:t>
+      </w:r>
+      <w:r>
+        <w:rPr>
+          <w:rFonts w:eastAsia="Times New Roman" w:cstheme="minorHAnsi"/>
+          <w:bCs/>
+          <w:sz w:val="24"/>
+          <w:szCs w:val="24"/>
+        </w:rPr>
+        <w:t>Although blockchain has mainly been associated with innovative financial services, it also has roles in other fields such as e-government, supply chain management, and cyber security. If a blockchain is used maliciously it could build an argument case on whether a blockchain solution should be encouraged or not from a security point of view.</w:t>
+      </w:r>
+    </w:p>
+    <w:p>
+      <w:pPr>
+        <w:spacing w:after="0"/>
+        <w:rPr>
+          <w:rFonts w:eastAsia="Times New Roman" w:cstheme="minorHAnsi"/>
+          <w:bCs/>
+          <w:sz w:val="24"/>
+          <w:szCs w:val="24"/>
+        </w:rPr>
+      </w:pPr>
+    </w:p>
+    <w:p>
+      <w:pPr>
+        <w:spacing w:after="0"/>
+        <w:rPr>
+          <w:rFonts w:eastAsia="Times New Roman" w:cstheme="minorHAnsi"/>
+          <w:b/>
+          <w:bCs/>
+          <w:sz w:val="24"/>
+          <w:szCs w:val="24"/>
+          <w:u w:val="single"/>
+        </w:rPr>
+      </w:pPr>
+      <w:r>
+        <w:rPr>
+          <w:rFonts w:eastAsia="Times New Roman" w:cstheme="minorHAnsi"/>
+          <w:b/>
+          <w:bCs/>
+          <w:sz w:val="24"/>
+          <w:szCs w:val="24"/>
+          <w:u w:val="single"/>
+        </w:rPr>
+        <w:t>Chapter 1</w:t>
+      </w:r>
+      <w:r>
+        <w:rPr>
+          <w:rFonts w:eastAsia="Times New Roman" w:cstheme="minorHAnsi"/>
+          <w:b/>
+          <w:bCs/>
+          <w:sz w:val="24"/>
+          <w:szCs w:val="24"/>
+          <w:u w:val="single"/>
+        </w:rPr>
+        <w:t xml:space="preserve">: </w:t>
+      </w:r>
+      <w:r>
+        <w:rPr>
+          <w:rFonts w:eastAsia="Times New Roman" w:cstheme="minorHAnsi"/>
+          <w:b/>
+          <w:bCs/>
+          <w:sz w:val="24"/>
+          <w:szCs w:val="24"/>
+          <w:u w:val="single"/>
+        </w:rPr>
+        <w:t xml:space="preserve"> Introduction.</w:t>
+      </w:r>
+    </w:p>
+    <w:p>
+      <w:pPr>
+        <w:spacing w:after="0"/>
+        <w:rPr>
+          <w:rFonts w:eastAsia="Times New Roman" w:cstheme="minorHAnsi"/>
+          <w:bCs/>
+          <w:sz w:val="24"/>
+          <w:szCs w:val="24"/>
+        </w:rPr>
+      </w:pPr>
+      <w:r>
+        <w:rPr>
+          <w:rFonts w:eastAsia="Times New Roman" w:cstheme="minorHAnsi"/>
+          <w:bCs/>
+          <w:sz w:val="24"/>
+          <w:szCs w:val="24"/>
+        </w:rPr>
+        <w:tab/>
+        <w:t>To begin let</w:t>
+      </w:r>
+      <w:r>
+        <w:rPr>
+          <w:rFonts w:eastAsia="Times New Roman" w:cstheme="minorHAnsi"/>
+          <w:bCs/>
+          <w:sz w:val="24"/>
+          <w:szCs w:val="24"/>
+        </w:rPr>
+        <w:t>’s start by defining what block</w:t>
+      </w:r>
+      <w:r>
+        <w:rPr>
+          <w:rFonts w:eastAsia="Times New Roman" w:cstheme="minorHAnsi"/>
+          <w:bCs/>
+          <w:sz w:val="24"/>
+          <w:szCs w:val="24"/>
+        </w:rPr>
+        <w:t>chain is.</w:t>
+      </w:r>
+      <w:r>
+        <w:rPr>
+          <w:rFonts w:eastAsia="Times New Roman" w:cstheme="minorHAnsi"/>
+          <w:bCs/>
+          <w:sz w:val="24"/>
+          <w:szCs w:val="24"/>
+        </w:rPr>
+        <w:t xml:space="preserve"> This has been a very confusing construct for most because typically it is </w:t>
+      </w:r>
+      <w:r>
+        <w:rPr>
+          <w:rFonts w:eastAsia="Times New Roman" w:cstheme="minorHAnsi"/>
+          <w:bCs/>
+          <w:sz w:val="24"/>
+          <w:szCs w:val="24"/>
+        </w:rPr>
+        <w:t>synonymous</w:t>
+      </w:r>
+      <w:r>
+        <w:rPr>
+          <w:rFonts w:eastAsia="Times New Roman" w:cstheme="minorHAnsi"/>
+          <w:bCs/>
+          <w:sz w:val="24"/>
+          <w:szCs w:val="24"/>
+        </w:rPr>
+        <w:t xml:space="preserve"> with the crypto currency </w:t>
+      </w:r>
+      <w:r>
+        <w:rPr>
+          <w:rFonts w:eastAsia="Times New Roman" w:cstheme="minorHAnsi"/>
+          <w:bCs/>
+          <w:sz w:val="24"/>
+          <w:szCs w:val="24"/>
+        </w:rPr>
+        <w:t>B</w:t>
+      </w:r>
+      <w:r>
+        <w:rPr>
+          <w:rFonts w:eastAsia="Times New Roman" w:cstheme="minorHAnsi"/>
+          <w:bCs/>
+          <w:sz w:val="24"/>
+          <w:szCs w:val="24"/>
+        </w:rPr>
+        <w:t>itcoin.</w:t>
+      </w:r>
+    </w:p>
+    <w:p>
+      <w:pPr>
+        <w:spacing w:after="0"/>
+        <w:rPr>
+          <w:rFonts w:eastAsia="Times New Roman" w:cstheme="minorHAnsi"/>
+          <w:bCs/>
+          <w:sz w:val="24"/>
+          <w:szCs w:val="24"/>
+        </w:rPr>
+      </w:pPr>
+      <w:r>
+        <w:rPr>
+          <w:rFonts w:eastAsia="Times New Roman" w:cstheme="minorHAnsi"/>
+          <w:bCs/>
+          <w:sz w:val="24"/>
+          <w:szCs w:val="24"/>
+        </w:rPr>
+        <w:t xml:space="preserve">Although Bitcoin and other cryptocurrencies use blockchain it is not </w:t>
+      </w:r>
+      <w:r>
+        <w:rPr>
+          <w:rFonts w:eastAsia="Times New Roman" w:cstheme="minorHAnsi"/>
+          <w:bCs/>
+          <w:sz w:val="24"/>
+          <w:szCs w:val="24"/>
+        </w:rPr>
+        <w:t>it’s</w:t>
+      </w:r>
+      <w:r>
+        <w:rPr>
+          <w:rFonts w:eastAsia="Times New Roman" w:cstheme="minorHAnsi"/>
+          <w:bCs/>
+          <w:sz w:val="24"/>
+          <w:szCs w:val="24"/>
+        </w:rPr>
+        <w:t xml:space="preserve"> only real world use case. In its most basic from Blockchain is simply a digital leger. This digital ledger, is a </w:t>
+      </w:r>
+      <w:r>
+        <w:rPr>
+          <w:rFonts w:eastAsia="Times New Roman" w:cstheme="minorHAnsi"/>
+          <w:bCs/>
+          <w:sz w:val="24"/>
+          <w:szCs w:val="24"/>
+        </w:rPr>
+        <w:t>distributed database</w:t>
+      </w:r>
+      <w:r>
+        <w:rPr>
+          <w:rFonts w:eastAsia="Times New Roman" w:cstheme="minorHAnsi"/>
+          <w:bCs/>
+          <w:sz w:val="24"/>
+          <w:szCs w:val="24"/>
+        </w:rPr>
+        <w:t xml:space="preserve"> that is constantly reconciling new information know as blocks.</w:t>
+      </w:r>
+    </w:p>
+    <w:p>
+      <w:pPr>
+        <w:spacing w:after="0"/>
+        <w:rPr>
+          <w:rFonts w:eastAsia="Times New Roman" w:cstheme="minorHAnsi"/>
+          <w:bCs/>
+          <w:sz w:val="24"/>
+          <w:szCs w:val="24"/>
+        </w:rPr>
+      </w:pPr>
+      <w:r>
+        <w:rPr>
+          <w:rFonts w:eastAsia="Times New Roman" w:cstheme="minorHAnsi"/>
+          <w:bCs/>
+          <w:sz w:val="24"/>
+          <w:szCs w:val="24"/>
+        </w:rPr>
         <w:lastRenderedPageBreak/>
-        <w:t>Abstract</w:t>
-      </w:r>
-    </w:p>
-    <w:p>
-      <w:pPr>
-        <w:spacing w:after="0"/>
-        <w:rPr>
-          <w:rFonts w:eastAsia="Times New Roman" w:cstheme="minorHAnsi"/>
-          <w:bCs/>
-          <w:sz w:val="24"/>
-          <w:szCs w:val="24"/>
-        </w:rPr>
-      </w:pPr>
-      <w:r>
-        <w:rPr>
-          <w:rFonts w:eastAsia="Times New Roman" w:cstheme="minorHAnsi"/>
-          <w:bCs/>
-          <w:sz w:val="24"/>
-          <w:szCs w:val="24"/>
-        </w:rPr>
-        <w:tab/>
-        <w:t>Since blockchains immergence it has become a wide topic of discussion. Yet, a lot of people don’t understand quite what it is, where it came from, and where it is heading. In this paper we will include topics that include how blockchain has created emerging trends in software engineering and how those trends are developing</w:t>
-      </w:r>
-    </w:p>
-    <w:p>
-      <w:pPr>
-        <w:spacing w:after="0"/>
-        <w:rPr>
-          <w:rFonts w:eastAsia="Times New Roman" w:cstheme="minorHAnsi"/>
-          <w:bCs/>
-          <w:sz w:val="24"/>
-          <w:szCs w:val="24"/>
-        </w:rPr>
-      </w:pPr>
-    </w:p>
-    <w:p>
-      <w:pPr>
-        <w:spacing w:after="0"/>
-        <w:rPr>
-          <w:rFonts w:eastAsia="Times New Roman" w:cstheme="minorHAnsi"/>
-          <w:b/>
-          <w:bCs/>
-          <w:sz w:val="24"/>
-          <w:szCs w:val="24"/>
-          <w:u w:val="single"/>
-        </w:rPr>
-      </w:pPr>
-      <w:r>
-        <w:rPr>
-          <w:rFonts w:eastAsia="Times New Roman" w:cstheme="minorHAnsi"/>
-          <w:b/>
-          <w:bCs/>
-          <w:sz w:val="24"/>
-          <w:szCs w:val="24"/>
-          <w:u w:val="single"/>
-        </w:rPr>
-        <w:t>Chapter 1</w:t>
-      </w:r>
-      <w:r>
-        <w:rPr>
-          <w:rFonts w:eastAsia="Times New Roman" w:cstheme="minorHAnsi"/>
-          <w:b/>
-          <w:bCs/>
-          <w:sz w:val="24"/>
-          <w:szCs w:val="24"/>
-          <w:u w:val="single"/>
-        </w:rPr>
-        <w:t xml:space="preserve">: </w:t>
+        <w:t>These blocks are appended onto the end of the data set. This effectively creates a blockchain. The data is then stored in multiple locations in contrast of one central location</w:t>
+      </w:r>
+      <w:r>
+        <w:rPr>
+          <w:rFonts w:eastAsia="Times New Roman" w:cstheme="minorHAnsi"/>
+          <w:bCs/>
+          <w:sz w:val="24"/>
+          <w:szCs w:val="24"/>
+        </w:rPr>
+        <w:t>. This makes blockchain pretty difficult to manipulate considering multiple copies are stored on a machine simultaneously and can be verified from multiple nodes. This is what makes blockchain a public, decentralized, and verifiable.</w:t>
+      </w:r>
+      <w:r>
+        <w:rPr>
+          <w:rFonts w:eastAsia="Times New Roman" w:cstheme="minorHAnsi"/>
+          <w:bCs/>
+          <w:sz w:val="24"/>
+          <w:szCs w:val="24"/>
+        </w:rPr>
+        <w:t xml:space="preserve">  From its conception blockchain snowballed to the market essentially piggy backing off the popularity of Bitcoin</w:t>
+      </w:r>
+      <w:r>
+        <w:rPr>
+          <w:rFonts w:eastAsia="Times New Roman" w:cstheme="minorHAnsi"/>
+          <w:bCs/>
+          <w:sz w:val="24"/>
+          <w:szCs w:val="24"/>
+        </w:rPr>
+        <w:t>s financial revolutionary concepts but behind these concepts driving this new technology was the decentralized ledger itself. Of course, the history of this new technology is still argued and somewhat</w:t>
+      </w:r>
+      <w:r>
+        <w:rPr>
+          <w:rFonts w:eastAsia="Times New Roman" w:cstheme="minorHAnsi"/>
+          <w:bCs/>
+          <w:sz w:val="24"/>
+          <w:szCs w:val="24"/>
+        </w:rPr>
+        <w:t xml:space="preserve"> shrowded in mystery simply for the fact we really don’t know who or where this technology came from. When Bitcoin was implemented it also implemented the world’s first public blockchain database. The white paper for this technology was authored by a pseudonymous entity names Satoshi Nakamoto. This could also lead to the argument of the validity of blockchains security. Why, so secretive? Would want to hide their identity from getting credit to a revolutionary new concept? This alone could make someone wary from a security standpoint.</w:t>
+      </w:r>
+      <w:r>
+        <w:rPr>
+          <w:rFonts w:eastAsia="Times New Roman" w:cstheme="minorHAnsi"/>
+          <w:bCs/>
+          <w:sz w:val="24"/>
+          <w:szCs w:val="24"/>
+        </w:rPr>
+        <w:t xml:space="preserve"> Bitcoins conception was the start of blockchains breakthrough phase in its technology innovation cycle.  (38.1txtbooks)Next would come the replicator phase, the birth of alternate coins. The replication of already mysterious technology adds to the argument </w:t>
+      </w:r>
+      <w:r>
+        <w:rPr>
+          <w:rFonts w:eastAsia="Times New Roman" w:cstheme="minorHAnsi"/>
+          <w:bCs/>
+          <w:sz w:val="24"/>
+          <w:szCs w:val="24"/>
+        </w:rPr>
+        <w:t xml:space="preserve">of using blockchain in security but this phase actually led to the advancement of new blockchain technology. Originally bitcoin was a store of value on a decentralized digital ledger only to be used to verify transactions between two parties in a peer to </w:t>
+      </w:r>
+      <w:r>
+        <w:rPr>
+          <w:rFonts w:eastAsia="Times New Roman" w:cstheme="minorHAnsi"/>
+          <w:bCs/>
+          <w:sz w:val="24"/>
+          <w:szCs w:val="24"/>
+        </w:rPr>
+        <w:lastRenderedPageBreak/>
+        <w:t xml:space="preserve">peer network. From this the next generation of blockchain advancement came, the </w:t>
+      </w:r>
+      <w:r>
+        <w:rPr>
+          <w:rFonts w:eastAsia="Times New Roman" w:cstheme="minorHAnsi"/>
+          <w:bCs/>
+          <w:sz w:val="24"/>
+          <w:szCs w:val="24"/>
+        </w:rPr>
+        <w:t>advancement</w:t>
+      </w:r>
+      <w:r>
+        <w:rPr>
+          <w:rFonts w:eastAsia="Times New Roman" w:cstheme="minorHAnsi"/>
+          <w:bCs/>
+          <w:sz w:val="24"/>
+          <w:szCs w:val="24"/>
+        </w:rPr>
+        <w:t xml:space="preserve"> of decentralized applications and smart contracts. This technology allowed blockchain to grow from a just a store of value to building full scale decentralized applications. At a high level smart contracts are back end server code ran on the decentralized blockchain network.  A decentralized application will have a front end code that makes calls to back end code blockchain powered code.</w:t>
       </w:r>
       <w:bookmarkStart w:id="0" w:name="_GoBack"/>
       <w:bookmarkEnd w:id="0"/>
-      <w:r>
-        <w:rPr>
-          <w:rFonts w:eastAsia="Times New Roman" w:cstheme="minorHAnsi"/>
-          <w:b/>
-          <w:bCs/>
-          <w:sz w:val="24"/>
-          <w:szCs w:val="24"/>
-          <w:u w:val="single"/>
-        </w:rPr>
-        <w:t xml:space="preserve"> Introduction.</w:t>
-      </w:r>
-    </w:p>
-    <w:p>
-      <w:pPr>
-        <w:spacing w:after="0"/>
-        <w:jc w:val="center"/>
-        <w:rPr>
-          <w:rFonts w:eastAsia="Times New Roman" w:cstheme="minorHAnsi"/>
-          <w:b/>
-          <w:bCs/>
-          <w:sz w:val="24"/>
-          <w:szCs w:val="24"/>
-        </w:rPr>
-      </w:pPr>
-    </w:p>
-    <w:p>
-      <w:pPr>
-        <w:spacing w:after="0"/>
-        <w:jc w:val="center"/>
-        <w:rPr>
-          <w:rFonts w:eastAsia="Times New Roman" w:cstheme="minorHAnsi"/>
-          <w:b/>
-          <w:bCs/>
-          <w:sz w:val="24"/>
-          <w:szCs w:val="24"/>
-        </w:rPr>
-      </w:pPr>
-    </w:p>
-    <w:p>
-      <w:pPr>
-        <w:spacing w:after="0"/>
-        <w:jc w:val="center"/>
-        <w:rPr>
-          <w:rFonts w:eastAsia="Times New Roman" w:cstheme="minorHAnsi"/>
-          <w:b/>
-          <w:bCs/>
-          <w:sz w:val="24"/>
-          <w:szCs w:val="24"/>
-        </w:rPr>
-      </w:pPr>
-    </w:p>
-    <w:p>
-      <w:pPr>
-        <w:spacing w:after="0"/>
-        <w:jc w:val="center"/>
-        <w:rPr>
-          <w:rFonts w:eastAsia="Times New Roman" w:cstheme="minorHAnsi"/>
-          <w:b/>
-          <w:bCs/>
-          <w:sz w:val="24"/>
-          <w:szCs w:val="24"/>
-        </w:rPr>
-      </w:pPr>
-    </w:p>
-    <w:p>
-      <w:pPr>
-        <w:spacing w:after="0"/>
-        <w:jc w:val="center"/>
-        <w:rPr>
-          <w:rFonts w:eastAsia="Times New Roman" w:cstheme="minorHAnsi"/>
-          <w:b/>
-          <w:bCs/>
-          <w:sz w:val="24"/>
-          <w:szCs w:val="24"/>
-        </w:rPr>
-      </w:pPr>
-    </w:p>
-    <w:p>
-      <w:pPr>
-        <w:spacing w:after="0"/>
-        <w:jc w:val="center"/>
-        <w:rPr>
-          <w:rFonts w:eastAsia="Times New Roman" w:cstheme="minorHAnsi"/>
-          <w:b/>
-          <w:bCs/>
-          <w:sz w:val="24"/>
-          <w:szCs w:val="24"/>
-        </w:rPr>
-      </w:pPr>
-    </w:p>
-    <w:p>
-      <w:pPr>
-        <w:spacing w:after="0"/>
-        <w:jc w:val="center"/>
-        <w:rPr>
-          <w:rFonts w:eastAsia="Times New Roman" w:cstheme="minorHAnsi"/>
-          <w:b/>
-          <w:bCs/>
-          <w:sz w:val="24"/>
-          <w:szCs w:val="24"/>
-        </w:rPr>
-      </w:pPr>
-    </w:p>
-    <w:p>
-      <w:pPr>
-        <w:spacing w:after="0"/>
-        <w:jc w:val="center"/>
-        <w:rPr>
-          <w:rFonts w:eastAsia="Times New Roman" w:cstheme="minorHAnsi"/>
-          <w:b/>
-          <w:bCs/>
-          <w:sz w:val="24"/>
-          <w:szCs w:val="24"/>
-        </w:rPr>
-      </w:pPr>
-    </w:p>
-    <w:p>
-      <w:pPr>
-        <w:spacing w:after="0"/>
-        <w:jc w:val="center"/>
-        <w:rPr>
-          <w:rFonts w:eastAsia="Times New Roman" w:cstheme="minorHAnsi"/>
-          <w:b/>
-          <w:bCs/>
-          <w:sz w:val="24"/>
-          <w:szCs w:val="24"/>
-        </w:rPr>
-      </w:pPr>
-    </w:p>
-    <w:p>
-      <w:pPr>
-        <w:spacing w:after="0"/>
-        <w:jc w:val="center"/>
-        <w:rPr>
-          <w:rFonts w:eastAsia="Times New Roman" w:cstheme="minorHAnsi"/>
-          <w:b/>
-          <w:bCs/>
-          <w:sz w:val="24"/>
-          <w:szCs w:val="24"/>
-        </w:rPr>
-      </w:pPr>
-    </w:p>
-    <w:p>
-      <w:pPr>
-        <w:spacing w:after="0"/>
-        <w:jc w:val="center"/>
-        <w:rPr>
-          <w:rFonts w:eastAsia="Times New Roman" w:cstheme="minorHAnsi"/>
-          <w:b/>
-          <w:bCs/>
-          <w:sz w:val="24"/>
-          <w:szCs w:val="24"/>
-        </w:rPr>
-      </w:pPr>
-    </w:p>
-    <w:p>
-      <w:pPr>
-        <w:spacing w:after="0"/>
-        <w:jc w:val="center"/>
-        <w:rPr>
-          <w:rFonts w:eastAsia="Times New Roman" w:cstheme="minorHAnsi"/>
-          <w:b/>
-          <w:bCs/>
-          <w:sz w:val="24"/>
-          <w:szCs w:val="24"/>
-        </w:rPr>
-      </w:pPr>
-    </w:p>
-    <w:p>
-      <w:pPr>
-        <w:spacing w:after="0"/>
-        <w:jc w:val="center"/>
-        <w:rPr>
-          <w:rFonts w:eastAsia="Times New Roman" w:cstheme="minorHAnsi"/>
-          <w:b/>
-          <w:bCs/>
-          <w:sz w:val="24"/>
-          <w:szCs w:val="24"/>
-        </w:rPr>
-      </w:pPr>
-    </w:p>
-    <w:p>
-      <w:pPr>
-        <w:spacing w:after="0"/>
-        <w:jc w:val="center"/>
-        <w:rPr>
-          <w:rFonts w:eastAsia="Times New Roman" w:cstheme="minorHAnsi"/>
-          <w:b/>
-          <w:bCs/>
-          <w:sz w:val="24"/>
-          <w:szCs w:val="24"/>
-        </w:rPr>
-      </w:pPr>
-    </w:p>
-    <w:p>
-      <w:pPr>
-        <w:spacing w:after="0"/>
-        <w:jc w:val="center"/>
-        <w:rPr>
-          <w:rFonts w:eastAsia="Times New Roman" w:cstheme="minorHAnsi"/>
-          <w:b/>
-          <w:bCs/>
-          <w:sz w:val="24"/>
-          <w:szCs w:val="24"/>
-        </w:rPr>
-      </w:pPr>
-    </w:p>
-    <w:p>
-      <w:pPr>
-        <w:spacing w:after="0"/>
-        <w:jc w:val="center"/>
-        <w:rPr>
-          <w:rFonts w:eastAsia="Times New Roman" w:cstheme="minorHAnsi"/>
-          <w:b/>
-          <w:bCs/>
-          <w:sz w:val="24"/>
-          <w:szCs w:val="24"/>
-        </w:rPr>
-      </w:pPr>
-    </w:p>
-    <w:p>
-      <w:pPr>
-        <w:spacing w:after="0"/>
-        <w:jc w:val="center"/>
-        <w:rPr>
-          <w:rFonts w:eastAsia="Times New Roman" w:cstheme="minorHAnsi"/>
-          <w:b/>
-          <w:bCs/>
-          <w:sz w:val="24"/>
-          <w:szCs w:val="24"/>
-        </w:rPr>
-      </w:pPr>
+    </w:p>
+    <w:p>
+      <w:pPr>
+        <w:spacing w:after="0"/>
+        <w:rPr>
+          <w:rFonts w:eastAsia="Times New Roman" w:cstheme="minorHAnsi"/>
+          <w:bCs/>
+          <w:sz w:val="24"/>
+          <w:szCs w:val="24"/>
+        </w:rPr>
+      </w:pPr>
+      <w:r>
+        <w:rPr>
+          <w:rFonts w:eastAsia="Times New Roman" w:cstheme="minorHAnsi"/>
+          <w:bCs/>
+          <w:sz w:val="24"/>
+          <w:szCs w:val="24"/>
+        </w:rPr>
+        <w:t xml:space="preserve"> In the security realm nothing is impenetrable, even multilayered security can have its flaws and this certainly holds true in the case of blockchain.</w:t>
+      </w:r>
+      <w:r>
+        <w:rPr>
+          <w:rFonts w:eastAsia="Times New Roman" w:cstheme="minorHAnsi"/>
+          <w:bCs/>
+          <w:sz w:val="24"/>
+          <w:szCs w:val="24"/>
+        </w:rPr>
+        <w:t xml:space="preserve"> Being a new construct always comes with some kickback. Due to its rapid development many crucial mistakes were taken advantage of in the crypto currency market. Although blockchain itself was secure, the way </w:t>
+      </w:r>
+      <w:r>
+        <w:rPr>
+          <w:rFonts w:eastAsia="Times New Roman" w:cstheme="minorHAnsi"/>
+          <w:bCs/>
+          <w:sz w:val="24"/>
+          <w:szCs w:val="24"/>
+        </w:rPr>
+        <w:t>businesses</w:t>
+      </w:r>
+      <w:r>
+        <w:rPr>
+          <w:rFonts w:eastAsia="Times New Roman" w:cstheme="minorHAnsi"/>
+          <w:bCs/>
+          <w:sz w:val="24"/>
+          <w:szCs w:val="24"/>
+        </w:rPr>
+        <w:t xml:space="preserve"> utilized it was questionable.</w:t>
+      </w:r>
+      <w:r>
+        <w:rPr>
+          <w:rFonts w:eastAsia="Times New Roman" w:cstheme="minorHAnsi"/>
+          <w:bCs/>
+          <w:sz w:val="24"/>
+          <w:szCs w:val="24"/>
+        </w:rPr>
+        <w:t xml:space="preserve"> </w:t>
+      </w:r>
+      <w:r>
+        <w:rPr>
+          <w:rFonts w:eastAsia="Times New Roman" w:cstheme="minorHAnsi"/>
+          <w:bCs/>
+          <w:sz w:val="24"/>
+          <w:szCs w:val="24"/>
+        </w:rPr>
+        <w:t xml:space="preserve"> </w:t>
+      </w:r>
+      <w:r>
+        <w:rPr>
+          <w:rFonts w:eastAsia="Times New Roman" w:cstheme="minorHAnsi"/>
+          <w:bCs/>
+          <w:sz w:val="24"/>
+          <w:szCs w:val="24"/>
+        </w:rPr>
+        <w:t xml:space="preserve"> One of the most infamous examples of a cryptocurrency hack was the incident that happened at Mt.Gox. The Mt.Gox hack at a high level was due to poor software development methodologies involving the development of blockchain applications. Another issue was that certain standards were not yet created in the blockchain community to adhere to security. It is still contested on what truly happened in the Mt.Gox hack but the underlying basis is that private keys were not yet encrypted at the time, so someone was able to access wallets private keys in clear text. This in turn led to the standard practice in blockchain to encrypt wallet private keys when at rest and is a prime example of how the blockchain space and software in general evolves to meet the needs of security.</w:t>
+      </w:r>
+    </w:p>
+    <w:p>
+      <w:pPr>
+        <w:spacing w:after="0"/>
+        <w:rPr>
+          <w:rFonts w:eastAsia="Times New Roman" w:cstheme="minorHAnsi"/>
+          <w:bCs/>
+          <w:sz w:val="24"/>
+          <w:szCs w:val="24"/>
+        </w:rPr>
+      </w:pPr>
+    </w:p>
+    <w:p>
+      <w:pPr>
+        <w:spacing w:after="0"/>
+        <w:rPr>
+          <w:rFonts w:eastAsia="Times New Roman" w:cstheme="minorHAnsi"/>
+          <w:b/>
+          <w:bCs/>
+          <w:sz w:val="24"/>
+          <w:szCs w:val="24"/>
+        </w:rPr>
+      </w:pPr>
+      <w:r>
+        <w:rPr>
+          <w:rFonts w:eastAsia="Times New Roman" w:cstheme="minorHAnsi"/>
+          <w:b/>
+          <w:bCs/>
+          <w:sz w:val="24"/>
+          <w:szCs w:val="24"/>
+        </w:rPr>
+        <w:lastRenderedPageBreak/>
+        <w:tab/>
+      </w:r>
+      <w:r>
+        <w:rPr>
+          <w:rFonts w:eastAsia="Times New Roman" w:cstheme="minorHAnsi"/>
+          <w:b/>
+          <w:bCs/>
+          <w:sz w:val="24"/>
+          <w:szCs w:val="24"/>
+        </w:rPr>
+        <w:tab/>
+      </w:r>
+    </w:p>
+    <w:p>
+      <w:pPr>
+        <w:spacing w:after="0"/>
+        <w:jc w:val="center"/>
+        <w:rPr>
+          <w:rFonts w:eastAsia="Times New Roman" w:cstheme="minorHAnsi"/>
+          <w:b/>
+          <w:bCs/>
+          <w:sz w:val="24"/>
+          <w:szCs w:val="24"/>
+        </w:rPr>
+      </w:pPr>
+    </w:p>
+    <w:p>
+      <w:pPr>
+        <w:spacing w:after="0"/>
+        <w:jc w:val="center"/>
+        <w:rPr>
+          <w:rFonts w:eastAsia="Times New Roman" w:cstheme="minorHAnsi"/>
+          <w:b/>
+          <w:bCs/>
+          <w:sz w:val="24"/>
+          <w:szCs w:val="24"/>
+        </w:rPr>
+      </w:pPr>
+    </w:p>
+    <w:p>
+      <w:pPr>
+        <w:spacing w:after="0"/>
+        <w:jc w:val="center"/>
+        <w:rPr>
+          <w:rFonts w:eastAsia="Times New Roman" w:cstheme="minorHAnsi"/>
+          <w:b/>
+          <w:bCs/>
+          <w:sz w:val="24"/>
+          <w:szCs w:val="24"/>
+        </w:rPr>
+      </w:pPr>
+    </w:p>
+    <w:p>
+      <w:pPr>
+        <w:spacing w:after="0"/>
+        <w:jc w:val="center"/>
+        <w:rPr>
+          <w:rFonts w:eastAsia="Times New Roman" w:cstheme="minorHAnsi"/>
+          <w:b/>
+          <w:bCs/>
+          <w:sz w:val="24"/>
+          <w:szCs w:val="24"/>
+        </w:rPr>
+      </w:pPr>
+    </w:p>
+    <w:p>
+      <w:pPr>
+        <w:spacing w:after="0"/>
+        <w:jc w:val="center"/>
+        <w:rPr>
+          <w:rFonts w:eastAsia="Times New Roman" w:cstheme="minorHAnsi"/>
+          <w:b/>
+          <w:bCs/>
+          <w:sz w:val="24"/>
+          <w:szCs w:val="24"/>
+        </w:rPr>
+      </w:pPr>
+    </w:p>
+    <w:p>
+      <w:pPr>
+        <w:spacing w:after="0"/>
+        <w:jc w:val="center"/>
+        <w:rPr>
+          <w:rFonts w:eastAsia="Times New Roman" w:cstheme="minorHAnsi"/>
+          <w:b/>
+          <w:bCs/>
+          <w:sz w:val="24"/>
+          <w:szCs w:val="24"/>
+        </w:rPr>
+      </w:pPr>
+    </w:p>
+    <w:p>
+      <w:pPr>
+        <w:spacing w:after="0"/>
+        <w:jc w:val="center"/>
+        <w:rPr>
+          <w:rFonts w:eastAsia="Times New Roman" w:cstheme="minorHAnsi"/>
+          <w:b/>
+          <w:bCs/>
+          <w:sz w:val="24"/>
+          <w:szCs w:val="24"/>
+        </w:rPr>
+      </w:pPr>
+    </w:p>
+    <w:p>
+      <w:pPr>
+        <w:spacing w:after="0"/>
+        <w:jc w:val="center"/>
+        <w:rPr>
+          <w:rFonts w:eastAsia="Times New Roman" w:cstheme="minorHAnsi"/>
+          <w:b/>
+          <w:bCs/>
+          <w:sz w:val="24"/>
+          <w:szCs w:val="24"/>
+        </w:rPr>
+      </w:pPr>
+    </w:p>
+    <w:p>
+      <w:pPr>
+        <w:spacing w:after="0"/>
+        <w:jc w:val="center"/>
+        <w:rPr>
+          <w:rFonts w:eastAsia="Times New Roman" w:cstheme="minorHAnsi"/>
+          <w:b/>
+          <w:bCs/>
+          <w:sz w:val="24"/>
+          <w:szCs w:val="24"/>
+        </w:rPr>
+      </w:pPr>
+    </w:p>
+    <w:p>
+      <w:pPr>
+        <w:spacing w:after="0"/>
+        <w:jc w:val="center"/>
+        <w:rPr>
+          <w:rFonts w:eastAsia="Times New Roman" w:cstheme="minorHAnsi"/>
+          <w:b/>
+          <w:bCs/>
+          <w:sz w:val="24"/>
+          <w:szCs w:val="24"/>
+        </w:rPr>
+      </w:pPr>
+    </w:p>
+    <w:p>
+      <w:pPr>
+        <w:spacing w:after="0"/>
+        <w:jc w:val="center"/>
+        <w:rPr>
+          <w:rFonts w:eastAsia="Times New Roman" w:cstheme="minorHAnsi"/>
+          <w:b/>
+          <w:bCs/>
+          <w:sz w:val="24"/>
+          <w:szCs w:val="24"/>
+        </w:rPr>
+      </w:pPr>
+    </w:p>
+    <w:p>
+      <w:pPr>
+        <w:spacing w:after="0"/>
+        <w:jc w:val="center"/>
+        <w:rPr>
+          <w:rFonts w:eastAsia="Times New Roman" w:cstheme="minorHAnsi"/>
+          <w:b/>
+          <w:bCs/>
+          <w:sz w:val="24"/>
+          <w:szCs w:val="24"/>
+        </w:rPr>
+      </w:pPr>
+    </w:p>
+    <w:p>
+      <w:pPr>
+        <w:spacing w:after="0"/>
+        <w:jc w:val="center"/>
+        <w:rPr>
+          <w:rFonts w:eastAsia="Times New Roman" w:cstheme="minorHAnsi"/>
+          <w:b/>
+          <w:bCs/>
+          <w:sz w:val="24"/>
+          <w:szCs w:val="24"/>
+        </w:rPr>
+      </w:pPr>
+    </w:p>
+    <w:p>
+      <w:pPr>
+        <w:spacing w:after="0"/>
+        <w:jc w:val="center"/>
+        <w:rPr>
+          <w:rFonts w:eastAsia="Times New Roman" w:cstheme="minorHAnsi"/>
+          <w:b/>
+          <w:bCs/>
+          <w:sz w:val="24"/>
+          <w:szCs w:val="24"/>
+        </w:rPr>
+      </w:pPr>
+    </w:p>
+    <w:p>
+      <w:pPr>
+        <w:spacing w:after="0"/>
+        <w:jc w:val="center"/>
+        <w:rPr>
+          <w:rFonts w:eastAsia="Times New Roman" w:cstheme="minorHAnsi"/>
+          <w:b/>
+          <w:bCs/>
+          <w:sz w:val="24"/>
+          <w:szCs w:val="24"/>
+        </w:rPr>
+      </w:pPr>
+    </w:p>
+    <w:p>
+      <w:pPr>
+        <w:spacing w:after="0"/>
+        <w:jc w:val="center"/>
+        <w:rPr>
+          <w:rFonts w:eastAsia="Times New Roman" w:cstheme="minorHAnsi"/>
+          <w:b/>
+          <w:bCs/>
+          <w:sz w:val="24"/>
+          <w:szCs w:val="24"/>
+        </w:rPr>
+      </w:pPr>
+    </w:p>
+    <w:p>
+      <w:pPr>
+        <w:autoSpaceDE w:val="0"/>
+        <w:autoSpaceDN w:val="0"/>
+        <w:adjustRightInd w:val="0"/>
+        <w:spacing w:after="0" w:line="240" w:lineRule="auto"/>
+        <w:rPr>
+          <w:rFonts w:ascii="TimesNewRomanPSMT" w:hAnsi="TimesNewRomanPSMT" w:cs="TimesNewRomanPSMT"/>
+          <w:sz w:val="24"/>
+          <w:szCs w:val="24"/>
+        </w:rPr>
+      </w:pPr>
+      <w:r>
+        <w:rPr>
+          <w:rFonts w:ascii="Symbol" w:hAnsi="Symbol" w:cs="Symbol"/>
+          <w:sz w:val="24"/>
+          <w:szCs w:val="24"/>
+        </w:rPr>
+        <w:t></w:t>
+      </w:r>
+      <w:r>
+        <w:rPr>
+          <w:rFonts w:ascii="Symbol" w:hAnsi="Symbol" w:cs="Symbol"/>
+          <w:sz w:val="24"/>
+          <w:szCs w:val="24"/>
+        </w:rPr>
+        <w:t></w:t>
+      </w:r>
+      <w:r>
+        <w:rPr>
+          <w:rFonts w:ascii="TimesNewRomanPSMT" w:hAnsi="TimesNewRomanPSMT" w:cs="TimesNewRomanPSMT"/>
+          <w:sz w:val="24"/>
+          <w:szCs w:val="24"/>
+        </w:rPr>
+        <w:t>Background</w:t>
+      </w:r>
+    </w:p>
+    <w:p>
+      <w:pPr>
+        <w:autoSpaceDE w:val="0"/>
+        <w:autoSpaceDN w:val="0"/>
+        <w:adjustRightInd w:val="0"/>
+        <w:spacing w:after="0" w:line="240" w:lineRule="auto"/>
+        <w:rPr>
+          <w:rFonts w:ascii="TimesNewRomanPSMT" w:hAnsi="TimesNewRomanPSMT" w:cs="TimesNewRomanPSMT"/>
+          <w:sz w:val="24"/>
+          <w:szCs w:val="24"/>
+        </w:rPr>
+      </w:pPr>
+      <w:r>
+        <w:rPr>
+          <w:rFonts w:ascii="Symbol" w:hAnsi="Symbol" w:cs="Symbol"/>
+          <w:sz w:val="24"/>
+          <w:szCs w:val="24"/>
+        </w:rPr>
+        <w:t></w:t>
+      </w:r>
+      <w:r>
+        <w:rPr>
+          <w:rFonts w:ascii="Symbol" w:hAnsi="Symbol" w:cs="Symbol"/>
+          <w:sz w:val="24"/>
+          <w:szCs w:val="24"/>
+        </w:rPr>
+        <w:t></w:t>
+      </w:r>
+      <w:r>
+        <w:rPr>
+          <w:rFonts w:ascii="TimesNewRomanPSMT" w:hAnsi="TimesNewRomanPSMT" w:cs="TimesNewRomanPSMT"/>
+          <w:sz w:val="24"/>
+          <w:szCs w:val="24"/>
+        </w:rPr>
+        <w:t>Problem Statement</w:t>
+      </w:r>
+    </w:p>
+    <w:p>
+      <w:pPr>
+        <w:autoSpaceDE w:val="0"/>
+        <w:autoSpaceDN w:val="0"/>
+        <w:adjustRightInd w:val="0"/>
+        <w:spacing w:after="0" w:line="240" w:lineRule="auto"/>
+        <w:rPr>
+          <w:rFonts w:ascii="TimesNewRomanPSMT" w:hAnsi="TimesNewRomanPSMT" w:cs="TimesNewRomanPSMT"/>
+          <w:sz w:val="24"/>
+          <w:szCs w:val="24"/>
+        </w:rPr>
+      </w:pPr>
+      <w:r>
+        <w:rPr>
+          <w:rFonts w:ascii="Symbol" w:hAnsi="Symbol" w:cs="Symbol"/>
+          <w:sz w:val="24"/>
+          <w:szCs w:val="24"/>
+        </w:rPr>
+        <w:t></w:t>
+      </w:r>
+      <w:r>
+        <w:rPr>
+          <w:rFonts w:ascii="Symbol" w:hAnsi="Symbol" w:cs="Symbol"/>
+          <w:sz w:val="24"/>
+          <w:szCs w:val="24"/>
+        </w:rPr>
+        <w:t></w:t>
+      </w:r>
+      <w:r>
+        <w:rPr>
+          <w:rFonts w:ascii="TimesNewRomanPSMT" w:hAnsi="TimesNewRomanPSMT" w:cs="TimesNewRomanPSMT"/>
+          <w:sz w:val="24"/>
+          <w:szCs w:val="24"/>
+        </w:rPr>
+        <w:t>Dissertation Goal</w:t>
+      </w:r>
+    </w:p>
+    <w:p>
+      <w:pPr>
+        <w:autoSpaceDE w:val="0"/>
+        <w:autoSpaceDN w:val="0"/>
+        <w:adjustRightInd w:val="0"/>
+        <w:spacing w:after="0" w:line="240" w:lineRule="auto"/>
+        <w:rPr>
+          <w:rFonts w:ascii="TimesNewRomanPSMT" w:hAnsi="TimesNewRomanPSMT" w:cs="TimesNewRomanPSMT"/>
+          <w:sz w:val="24"/>
+          <w:szCs w:val="24"/>
+        </w:rPr>
+      </w:pPr>
+      <w:r>
+        <w:rPr>
+          <w:rFonts w:ascii="Symbol" w:hAnsi="Symbol" w:cs="Symbol"/>
+          <w:sz w:val="24"/>
+          <w:szCs w:val="24"/>
+        </w:rPr>
+        <w:t></w:t>
+      </w:r>
+      <w:r>
+        <w:rPr>
+          <w:rFonts w:ascii="Symbol" w:hAnsi="Symbol" w:cs="Symbol"/>
+          <w:sz w:val="24"/>
+          <w:szCs w:val="24"/>
+        </w:rPr>
+        <w:t></w:t>
+      </w:r>
+      <w:r>
+        <w:rPr>
+          <w:rFonts w:ascii="TimesNewRomanPSMT" w:hAnsi="TimesNewRomanPSMT" w:cs="TimesNewRomanPSMT"/>
+          <w:sz w:val="24"/>
+          <w:szCs w:val="24"/>
+        </w:rPr>
+        <w:t>Research Questions and/or Hypotheses</w:t>
+      </w:r>
+    </w:p>
+    <w:p>
+      <w:pPr>
+        <w:autoSpaceDE w:val="0"/>
+        <w:autoSpaceDN w:val="0"/>
+        <w:adjustRightInd w:val="0"/>
+        <w:spacing w:after="0" w:line="240" w:lineRule="auto"/>
+        <w:rPr>
+          <w:rFonts w:ascii="TimesNewRomanPSMT" w:hAnsi="TimesNewRomanPSMT" w:cs="TimesNewRomanPSMT"/>
+          <w:sz w:val="24"/>
+          <w:szCs w:val="24"/>
+        </w:rPr>
+      </w:pPr>
+      <w:proofErr w:type="gramStart"/>
+      <w:r>
+        <w:rPr>
+          <w:rFonts w:ascii="CourierNewPSMT" w:hAnsi="CourierNewPSMT" w:cs="CourierNewPSMT"/>
+          <w:sz w:val="24"/>
+          <w:szCs w:val="24"/>
+        </w:rPr>
+        <w:t>o</w:t>
+      </w:r>
+      <w:proofErr w:type="gramEnd"/>
+      <w:r>
+        <w:rPr>
+          <w:rFonts w:ascii="CourierNewPSMT" w:hAnsi="CourierNewPSMT" w:cs="CourierNewPSMT"/>
+          <w:sz w:val="24"/>
+          <w:szCs w:val="24"/>
+        </w:rPr>
+        <w:t xml:space="preserve"> </w:t>
+      </w:r>
+      <w:r>
+        <w:rPr>
+          <w:rFonts w:ascii="TimesNewRomanPSMT" w:hAnsi="TimesNewRomanPSMT" w:cs="TimesNewRomanPSMT"/>
+          <w:sz w:val="24"/>
+          <w:szCs w:val="24"/>
+        </w:rPr>
+        <w:t>Note: Some studies have research questions and hypotheses while others have one</w:t>
+      </w:r>
+    </w:p>
+    <w:p>
+      <w:pPr>
+        <w:autoSpaceDE w:val="0"/>
+        <w:autoSpaceDN w:val="0"/>
+        <w:adjustRightInd w:val="0"/>
+        <w:spacing w:after="0" w:line="240" w:lineRule="auto"/>
+        <w:rPr>
+          <w:rFonts w:ascii="TimesNewRomanPSMT" w:hAnsi="TimesNewRomanPSMT" w:cs="TimesNewRomanPSMT"/>
+          <w:sz w:val="24"/>
+          <w:szCs w:val="24"/>
+        </w:rPr>
+      </w:pPr>
+      <w:proofErr w:type="gramStart"/>
+      <w:r>
+        <w:rPr>
+          <w:rFonts w:ascii="TimesNewRomanPSMT" w:hAnsi="TimesNewRomanPSMT" w:cs="TimesNewRomanPSMT"/>
+          <w:sz w:val="24"/>
+          <w:szCs w:val="24"/>
+        </w:rPr>
+        <w:t>or</w:t>
+      </w:r>
+      <w:proofErr w:type="gramEnd"/>
+      <w:r>
+        <w:rPr>
+          <w:rFonts w:ascii="TimesNewRomanPSMT" w:hAnsi="TimesNewRomanPSMT" w:cs="TimesNewRomanPSMT"/>
+          <w:sz w:val="24"/>
+          <w:szCs w:val="24"/>
+        </w:rPr>
+        <w:t xml:space="preserve"> the other.</w:t>
+      </w:r>
+    </w:p>
+    <w:p>
+      <w:pPr>
+        <w:autoSpaceDE w:val="0"/>
+        <w:autoSpaceDN w:val="0"/>
+        <w:adjustRightInd w:val="0"/>
+        <w:spacing w:after="0" w:line="240" w:lineRule="auto"/>
+        <w:rPr>
+          <w:rFonts w:ascii="TimesNewRomanPSMT" w:hAnsi="TimesNewRomanPSMT" w:cs="TimesNewRomanPSMT"/>
+          <w:sz w:val="24"/>
+          <w:szCs w:val="24"/>
+        </w:rPr>
+      </w:pPr>
+      <w:r>
+        <w:rPr>
+          <w:rFonts w:ascii="Symbol" w:hAnsi="Symbol" w:cs="Symbol"/>
+          <w:sz w:val="24"/>
+          <w:szCs w:val="24"/>
+        </w:rPr>
+        <w:t></w:t>
+      </w:r>
+      <w:r>
+        <w:rPr>
+          <w:rFonts w:ascii="Symbol" w:hAnsi="Symbol" w:cs="Symbol"/>
+          <w:sz w:val="24"/>
+          <w:szCs w:val="24"/>
+        </w:rPr>
+        <w:t></w:t>
+      </w:r>
+      <w:r>
+        <w:rPr>
+          <w:rFonts w:ascii="TimesNewRomanPSMT" w:hAnsi="TimesNewRomanPSMT" w:cs="TimesNewRomanPSMT"/>
+          <w:sz w:val="24"/>
+          <w:szCs w:val="24"/>
+        </w:rPr>
+        <w:t>Relevance and Significance</w:t>
+      </w:r>
+    </w:p>
+    <w:p>
+      <w:pPr>
+        <w:autoSpaceDE w:val="0"/>
+        <w:autoSpaceDN w:val="0"/>
+        <w:adjustRightInd w:val="0"/>
+        <w:spacing w:after="0" w:line="240" w:lineRule="auto"/>
+        <w:rPr>
+          <w:rFonts w:ascii="TimesNewRomanPSMT" w:hAnsi="TimesNewRomanPSMT" w:cs="TimesNewRomanPSMT"/>
+          <w:sz w:val="24"/>
+          <w:szCs w:val="24"/>
+        </w:rPr>
+      </w:pPr>
+      <w:r>
+        <w:rPr>
+          <w:rFonts w:ascii="Symbol" w:hAnsi="Symbol" w:cs="Symbol"/>
+          <w:sz w:val="24"/>
+          <w:szCs w:val="24"/>
+        </w:rPr>
+        <w:t></w:t>
+      </w:r>
+      <w:r>
+        <w:rPr>
+          <w:rFonts w:ascii="Symbol" w:hAnsi="Symbol" w:cs="Symbol"/>
+          <w:sz w:val="24"/>
+          <w:szCs w:val="24"/>
+        </w:rPr>
+        <w:t></w:t>
+      </w:r>
+      <w:r>
+        <w:rPr>
+          <w:rFonts w:ascii="TimesNewRomanPSMT" w:hAnsi="TimesNewRomanPSMT" w:cs="TimesNewRomanPSMT"/>
+          <w:sz w:val="24"/>
+          <w:szCs w:val="24"/>
+        </w:rPr>
+        <w:t>Barriers and Issues</w:t>
+      </w:r>
+    </w:p>
+    <w:p>
+      <w:pPr>
+        <w:autoSpaceDE w:val="0"/>
+        <w:autoSpaceDN w:val="0"/>
+        <w:adjustRightInd w:val="0"/>
+        <w:spacing w:after="0" w:line="240" w:lineRule="auto"/>
+        <w:rPr>
+          <w:rFonts w:ascii="TimesNewRomanPSMT" w:hAnsi="TimesNewRomanPSMT" w:cs="TimesNewRomanPSMT"/>
+          <w:sz w:val="24"/>
+          <w:szCs w:val="24"/>
+        </w:rPr>
+      </w:pPr>
+      <w:r>
+        <w:rPr>
+          <w:rFonts w:ascii="Symbol" w:hAnsi="Symbol" w:cs="Symbol"/>
+          <w:sz w:val="24"/>
+          <w:szCs w:val="24"/>
+        </w:rPr>
+        <w:lastRenderedPageBreak/>
+        <w:t></w:t>
+      </w:r>
+      <w:r>
+        <w:rPr>
+          <w:rFonts w:ascii="Symbol" w:hAnsi="Symbol" w:cs="Symbol"/>
+          <w:sz w:val="24"/>
+          <w:szCs w:val="24"/>
+        </w:rPr>
+        <w:t></w:t>
+      </w:r>
+      <w:r>
+        <w:rPr>
+          <w:rFonts w:ascii="TimesNewRomanPSMT" w:hAnsi="TimesNewRomanPSMT" w:cs="TimesNewRomanPSMT"/>
+          <w:sz w:val="24"/>
+          <w:szCs w:val="24"/>
+        </w:rPr>
+        <w:t>Assumptions, Limitations and Delimitations: Assumptions are the unprovable factors that</w:t>
+      </w:r>
+    </w:p>
+    <w:p>
+      <w:pPr>
+        <w:autoSpaceDE w:val="0"/>
+        <w:autoSpaceDN w:val="0"/>
+        <w:adjustRightInd w:val="0"/>
+        <w:spacing w:after="0" w:line="240" w:lineRule="auto"/>
+        <w:rPr>
+          <w:rFonts w:ascii="TimesNewRomanPSMT" w:hAnsi="TimesNewRomanPSMT" w:cs="TimesNewRomanPSMT"/>
+          <w:sz w:val="24"/>
+          <w:szCs w:val="24"/>
+        </w:rPr>
+      </w:pPr>
+      <w:proofErr w:type="gramStart"/>
+      <w:r>
+        <w:rPr>
+          <w:rFonts w:ascii="TimesNewRomanPSMT" w:hAnsi="TimesNewRomanPSMT" w:cs="TimesNewRomanPSMT"/>
+          <w:sz w:val="24"/>
+          <w:szCs w:val="24"/>
+        </w:rPr>
+        <w:t>are</w:t>
+      </w:r>
+      <w:proofErr w:type="gramEnd"/>
+      <w:r>
+        <w:rPr>
+          <w:rFonts w:ascii="TimesNewRomanPSMT" w:hAnsi="TimesNewRomanPSMT" w:cs="TimesNewRomanPSMT"/>
+          <w:sz w:val="24"/>
+          <w:szCs w:val="24"/>
+        </w:rPr>
+        <w:t xml:space="preserve"> accepted as true within the context of the study. Limitations are factors that are</w:t>
+      </w:r>
+    </w:p>
+    <w:p>
+      <w:pPr>
+        <w:autoSpaceDE w:val="0"/>
+        <w:autoSpaceDN w:val="0"/>
+        <w:adjustRightInd w:val="0"/>
+        <w:spacing w:after="0" w:line="240" w:lineRule="auto"/>
+        <w:rPr>
+          <w:rFonts w:ascii="TimesNewRomanPSMT" w:hAnsi="TimesNewRomanPSMT" w:cs="TimesNewRomanPSMT"/>
+          <w:sz w:val="24"/>
+          <w:szCs w:val="24"/>
+        </w:rPr>
+      </w:pPr>
+      <w:proofErr w:type="gramStart"/>
+      <w:r>
+        <w:rPr>
+          <w:rFonts w:ascii="TimesNewRomanPSMT" w:hAnsi="TimesNewRomanPSMT" w:cs="TimesNewRomanPSMT"/>
+          <w:sz w:val="24"/>
+          <w:szCs w:val="24"/>
+        </w:rPr>
+        <w:t>beyond</w:t>
+      </w:r>
+      <w:proofErr w:type="gramEnd"/>
+      <w:r>
+        <w:rPr>
+          <w:rFonts w:ascii="TimesNewRomanPSMT" w:hAnsi="TimesNewRomanPSMT" w:cs="TimesNewRomanPSMT"/>
+          <w:sz w:val="24"/>
+          <w:szCs w:val="24"/>
+        </w:rPr>
+        <w:t xml:space="preserve"> your control and potentially impact the internal validity of the study.</w:t>
+      </w:r>
+    </w:p>
+    <w:p>
+      <w:pPr>
+        <w:spacing w:after="0"/>
+        <w:jc w:val="center"/>
+        <w:rPr>
+          <w:rFonts w:eastAsia="Times New Roman" w:cstheme="minorHAnsi"/>
+          <w:b/>
+          <w:bCs/>
+          <w:sz w:val="24"/>
+          <w:szCs w:val="24"/>
+        </w:rPr>
+      </w:pPr>
+      <w:r>
+        <w:rPr>
+          <w:rFonts w:ascii="TimesNewRomanPSMT" w:hAnsi="TimesNewRomanPSMT" w:cs="TimesNewRomanPSMT"/>
+          <w:sz w:val="24"/>
+          <w:szCs w:val="24"/>
+        </w:rPr>
+        <w:t>Delimitations are factors that you intentionally impose to constrain the scope of the study</w:t>
+      </w:r>
     </w:p>
     <w:p>
       <w:pPr>
@@ -1125,15 +1979,40 @@
           <w:sz w:val="28"/>
           <w:szCs w:val="28"/>
         </w:rPr>
-        <w:t xml:space="preserve">1) Define your problem. or area of investigation </w:t>
-      </w:r>
+        <w:t xml:space="preserve">1) Define your problem. </w:t>
+      </w:r>
+      <w:proofErr w:type="gramStart"/>
       <w:r>
         <w:rPr>
           <w:sz w:val="28"/>
           <w:szCs w:val="28"/>
         </w:rPr>
-        <w:t xml:space="preserve"> (BlockChain</w:t>
-      </w:r>
+        <w:t>or</w:t>
+      </w:r>
+      <w:proofErr w:type="gramEnd"/>
+      <w:r>
+        <w:rPr>
+          <w:sz w:val="28"/>
+          <w:szCs w:val="28"/>
+        </w:rPr>
+        <w:t xml:space="preserve"> area of investigation </w:t>
+      </w:r>
+      <w:r>
+        <w:rPr>
+          <w:sz w:val="28"/>
+          <w:szCs w:val="28"/>
+        </w:rPr>
+        <w:t xml:space="preserve"> (</w:t>
+      </w:r>
+      <w:proofErr w:type="spellStart"/>
+      <w:r>
+        <w:rPr>
+          <w:sz w:val="28"/>
+          <w:szCs w:val="28"/>
+        </w:rPr>
+        <w:t>BlockChain</w:t>
+      </w:r>
+      <w:proofErr w:type="spellEnd"/>
     </w:p>
     <w:p>
       <w:pPr>
@@ -1180,7 +2059,23 @@
           <w:sz w:val="28"/>
           <w:szCs w:val="28"/>
         </w:rPr>
-        <w:t>(new technology )</w:t>
+        <w:t>(</w:t>
+      </w:r>
+      <w:proofErr w:type="gramStart"/>
+      <w:r>
+        <w:rPr>
+          <w:sz w:val="28"/>
+          <w:szCs w:val="28"/>
+        </w:rPr>
+        <w:t>new</w:t>
+      </w:r>
+      <w:proofErr w:type="gramEnd"/>
+      <w:r>
+        <w:rPr>
+          <w:sz w:val="28"/>
+          <w:szCs w:val="28"/>
+        </w:rPr>
+        <w:t xml:space="preserve"> technology )</w:t>
       </w:r>
     </w:p>
     <w:p>
@@ -1197,37 +2092,24 @@
           <w:sz w:val="28"/>
           <w:szCs w:val="28"/>
         </w:rPr>
-        <w:t xml:space="preserve">4) Review current research in your area of choice. (your three papers) </w:t>
-      </w:r>
-    </w:p>
-    <w:p>
-      <w:pPr>
-        <w:pStyle w:val="Default"/>
+        <w:t>4) Review current research in your area of choice. (</w:t>
+      </w:r>
+      <w:proofErr w:type="gramStart"/>
+      <w:r>
         <w:rPr>
           <w:sz w:val="28"/>
           <w:szCs w:val="28"/>
         </w:rPr>
-      </w:pPr>
+        <w:t>your</w:t>
+      </w:r>
+      <w:proofErr w:type="gramEnd"/>
       <w:r>
         <w:rPr>
           <w:sz w:val="28"/>
           <w:szCs w:val="28"/>
         </w:rPr>
-        <w:t xml:space="preserve">5) Summary, conclusion and future work. </w:t>
-      </w:r>
-    </w:p>
-    <w:p>
-      <w:pPr>
-        <w:spacing w:after="0"/>
-        <w:jc w:val="center"/>
-        <w:rPr>
-          <w:rFonts w:eastAsia="Times New Roman" w:cstheme="minorHAnsi"/>
-          <w:b/>
-          <w:bCs/>
-          <w:sz w:val="24"/>
-          <w:szCs w:val="24"/>
-        </w:rPr>
-      </w:pPr>
+        <w:t xml:space="preserve"> three papers) </w:t>
+      </w:r>
     </w:p>
     <w:p>
       <w:pPr>
@@ -1242,8 +2124,21 @@
           <w:sz w:val="28"/>
           <w:szCs w:val="28"/>
         </w:rPr>
-        <w:t xml:space="preserve">Definitions: </w:t>
-      </w:r>
+        <w:t xml:space="preserve">5) Summary, conclusion and future work. </w:t>
+      </w:r>
+    </w:p>
+    <w:p>
+      <w:pPr>
+        <w:spacing w:after="0"/>
+        <w:jc w:val="center"/>
+        <w:rPr>
+          <w:rFonts w:eastAsia="Times New Roman" w:cstheme="minorHAnsi"/>
+          <w:b/>
+          <w:bCs/>
+          <w:sz w:val="24"/>
+          <w:szCs w:val="24"/>
+        </w:rPr>
+      </w:pPr>
     </w:p>
     <w:p>
       <w:pPr>
@@ -1258,26 +2153,42 @@
           <w:sz w:val="28"/>
           <w:szCs w:val="28"/>
         </w:rPr>
-        <w:t xml:space="preserve">Methodology, goal, significant, relevance, summary, conclusion and future work: </w:t>
-      </w:r>
-    </w:p>
-    <w:p>
-      <w:pPr>
-        <w:spacing w:after="0"/>
-        <w:jc w:val="center"/>
-        <w:rPr>
-          <w:rFonts w:eastAsia="Times New Roman" w:cstheme="minorHAnsi"/>
-          <w:b/>
-          <w:bCs/>
-          <w:sz w:val="24"/>
-          <w:szCs w:val="24"/>
-        </w:rPr>
-      </w:pPr>
-      <w:r>
+        <w:t xml:space="preserve">Definitions: </w:t>
+      </w:r>
+    </w:p>
+    <w:p>
+      <w:pPr>
+        <w:pStyle w:val="Default"/>
         <w:rPr>
           <w:sz w:val="28"/>
           <w:szCs w:val="28"/>
         </w:rPr>
+      </w:pPr>
+      <w:r>
+        <w:rPr>
+          <w:sz w:val="28"/>
+          <w:szCs w:val="28"/>
+        </w:rPr>
+        <w:t xml:space="preserve">Methodology, goal, significant, relevance, summary, conclusion and future work: </w:t>
+      </w:r>
+    </w:p>
+    <w:p>
+      <w:pPr>
+        <w:spacing w:after="0"/>
+        <w:jc w:val="center"/>
+        <w:rPr>
+          <w:rFonts w:eastAsia="Times New Roman" w:cstheme="minorHAnsi"/>
+          <w:b/>
+          <w:bCs/>
+          <w:sz w:val="24"/>
+          <w:szCs w:val="24"/>
+        </w:rPr>
+      </w:pPr>
+      <w:r>
+        <w:rPr>
+          <w:sz w:val="28"/>
+          <w:szCs w:val="28"/>
+        </w:rPr>
         <w:t>Refer to the Nova Southeastern University Dissertation</w:t>
       </w:r>
     </w:p>
@@ -1327,7 +2238,6 @@
           <w:sz w:val="24"/>
           <w:szCs w:val="24"/>
         </w:rPr>
-        <w:lastRenderedPageBreak/>
         <w:t xml:space="preserve"> </w:t>
       </w:r>
     </w:p>
@@ -1893,12 +2803,16 @@
       <w:pStyle w:val="Footer"/>
       <w:jc w:val="right"/>
     </w:pPr>
+    <w:proofErr w:type="spellStart"/>
+    <w:proofErr w:type="gramStart"/>
     <w:r>
       <w:t>test</w:t>
     </w:r>
     <w:r>
       <w:t>title</w:t>
     </w:r>
+    <w:proofErr w:type="spellEnd"/>
+    <w:proofErr w:type="gramEnd"/>
   </w:p>
 </w:ftr>
 </file>
@@ -1952,7 +2866,7 @@
           <w:rPr>
             <w:noProof/>
           </w:rPr>
-          <w:t>5</w:t>
+          <w:t>8</w:t>
         </w:r>
         <w:r>
           <w:rPr>
@@ -2056,8 +2970,8 @@
             <w:tab w:val="right" w:pos="8640"/>
           </w:tabs>
           <w:rPr>
-            <w:color w:val="7F7F7F" w:themeColor="background1" w:themeShade="7F"/>
-            <w:spacing w:val="60"/>
+            <w:b/>
+            <w:bCs/>
           </w:rPr>
         </w:pPr>
         <w:r>
@@ -2065,23 +2979,36 @@
             <w:color w:val="7F7F7F" w:themeColor="background1" w:themeShade="7F"/>
             <w:spacing w:val="60"/>
           </w:rPr>
-          <w:t>The influence of blockchain in software engineering.</w:t>
+          <w:t>Issues</w:t>
         </w:r>
-      </w:p>
-      <w:p>
-        <w:pPr>
-          <w:pStyle w:val="Header"/>
-          <w:pBdr>
-            <w:bottom w:val="single" w:sz="4" w:space="1" w:color="D9D9D9" w:themeColor="background1" w:themeShade="D9"/>
-          </w:pBdr>
-          <w:tabs>
-            <w:tab w:val="right" w:pos="8640"/>
-          </w:tabs>
+        <w:r>
           <w:rPr>
-            <w:b/>
-            <w:bCs/>
+            <w:color w:val="7F7F7F" w:themeColor="background1" w:themeShade="7F"/>
+            <w:spacing w:val="60"/>
           </w:rPr>
-        </w:pPr>
+          <w:t xml:space="preserve"> and problem </w:t>
+        </w:r>
+        <w:r>
+          <w:rPr>
+            <w:color w:val="7F7F7F" w:themeColor="background1" w:themeShade="7F"/>
+            <w:spacing w:val="60"/>
+          </w:rPr>
+          <w:t>facing blockchain</w:t>
+        </w:r>
+        <w:r>
+          <w:rPr>
+            <w:color w:val="7F7F7F" w:themeColor="background1" w:themeShade="7F"/>
+            <w:spacing w:val="60"/>
+          </w:rPr>
+          <w:t xml:space="preserve"> </w:t>
+        </w:r>
+        <w:r>
+          <w:rPr>
+            <w:color w:val="7F7F7F" w:themeColor="background1" w:themeShade="7F"/>
+            <w:spacing w:val="60"/>
+          </w:rPr>
+          <w:t>development</w:t>
+        </w:r>
         <w:r>
           <w:rPr>
             <w:color w:val="7F7F7F" w:themeColor="background1" w:themeShade="7F"/>
@@ -2121,7 +3048,7 @@
             <w:bCs/>
             <w:noProof/>
           </w:rPr>
-          <w:t>5</w:t>
+          <w:t>4</w:t>
         </w:r>
         <w:r>
           <w:rPr>
@@ -2580,7 +3507,6 @@
   <w:style w:type="character" w:default="1" w:styleId="DefaultParagraphFont">
     <w:name w:val="Default Paragraph Font"/>
     <w:uiPriority w:val="1"/>
-    <w:semiHidden/>
     <w:unhideWhenUsed/>
   </w:style>
   <w:style w:type="table" w:default="1" w:styleId="TableNormal">
@@ -3044,7 +3970,7 @@
 </file>
 
 <file path=customXml/itemProps1.xml><?xml version="1.0" encoding="utf-8"?>
-<ds:datastoreItem xmlns:ds="http://schemas.openxmlformats.org/officeDocument/2006/customXml" ds:itemID="{BBDF2DBB-916E-4122-A37F-617C3E5936E9}">
+<ds:datastoreItem xmlns:ds="http://schemas.openxmlformats.org/officeDocument/2006/customXml" ds:itemID="{595FB8EE-3F7C-4308-B574-50FBA1128B9E}">
   <ds:schemaRefs>
     <ds:schemaRef ds:uri="http://schemas.openxmlformats.org/officeDocument/2006/bibliography"/>
   </ds:schemaRefs>

--- a/CISC680-SE/Assignment2/Webb_Assignment2_DUEOCT27.docx
+++ b/CISC680-SE/Assignment2/Webb_Assignment2_DUEOCT27.docx
@@ -12,6 +12,15 @@
           <w:szCs w:val="24"/>
         </w:rPr>
       </w:pPr>
+      <w:r>
+        <w:rPr>
+          <w:rFonts w:eastAsia="Times New Roman" w:cstheme="minorHAnsi"/>
+          <w:bCs/>
+          <w:sz w:val="24"/>
+          <w:szCs w:val="24"/>
+        </w:rPr>
+        <w:t xml:space="preserve"> </w:t>
+      </w:r>
     </w:p>
     <w:p>
       <w:pPr>
@@ -753,7 +762,34 @@
           <w:sz w:val="24"/>
           <w:szCs w:val="24"/>
         </w:rPr>
-        <w:t>problems that affect blockchain. This will be discussed in greater detail to address and resolve these issues.</w:t>
+        <w:t>problems that affect blockchain</w:t>
+      </w:r>
+      <w:r>
+        <w:rPr>
+          <w:rFonts w:eastAsia="Times New Roman" w:cstheme="minorHAnsi"/>
+          <w:bCs/>
+          <w:sz w:val="24"/>
+          <w:szCs w:val="24"/>
+        </w:rPr>
+        <w:t xml:space="preserve"> </w:t>
+      </w:r>
+      <w:r>
+        <w:rPr>
+          <w:rFonts w:eastAsia="Times New Roman" w:cstheme="minorHAnsi"/>
+          <w:bCs/>
+          <w:sz w:val="24"/>
+          <w:szCs w:val="24"/>
+        </w:rPr>
+        <w:t>security</w:t>
+      </w:r>
+      <w:r>
+        <w:rPr>
+          <w:rFonts w:eastAsia="Times New Roman" w:cstheme="minorHAnsi"/>
+          <w:bCs/>
+          <w:sz w:val="24"/>
+          <w:szCs w:val="24"/>
+        </w:rPr>
+        <w:t>. This will be discussed in greater detail to address and resolve these issues.</w:t>
       </w:r>
       <w:r>
         <w:rPr>
@@ -1007,7 +1043,28 @@
           <w:sz w:val="24"/>
           <w:szCs w:val="24"/>
         </w:rPr>
-        <w:t xml:space="preserve">  From its conception blockchain snowballed to the market essentially piggy backing off the popularity of Bitcoin</w:t>
+        <w:t xml:space="preserve"> </w:t>
+      </w:r>
+    </w:p>
+    <w:p>
+      <w:pPr>
+        <w:spacing w:after="0"/>
+        <w:ind w:firstLine="720"/>
+        <w:rPr>
+          <w:rFonts w:eastAsia="Times New Roman" w:cstheme="minorHAnsi"/>
+          <w:bCs/>
+          <w:sz w:val="24"/>
+          <w:szCs w:val="24"/>
+        </w:rPr>
+      </w:pPr>
+      <w:r>
+        <w:rPr>
+          <w:rFonts w:eastAsia="Times New Roman" w:cstheme="minorHAnsi"/>
+          <w:bCs/>
+          <w:sz w:val="24"/>
+          <w:szCs w:val="24"/>
+        </w:rPr>
+        <w:t xml:space="preserve"> From its conception blockchain snowballed to the market essentially piggy backing off the popularity of Bitcoin</w:t>
       </w:r>
       <w:r>
         <w:rPr>
@@ -1034,16 +1091,75 @@
           <w:sz w:val="24"/>
           <w:szCs w:val="24"/>
         </w:rPr>
-        <w:t xml:space="preserve"> Bitcoins conception was the start of blockchains breakthrough phase in its technology innovation cycle.  (38.1txtbooks)Next would come the replicator phase, the birth of alternate coins. The replication of already mysterious technology adds to the argument </w:t>
-      </w:r>
-      <w:r>
-        <w:rPr>
-          <w:rFonts w:eastAsia="Times New Roman" w:cstheme="minorHAnsi"/>
-          <w:bCs/>
-          <w:sz w:val="24"/>
-          <w:szCs w:val="24"/>
-        </w:rPr>
-        <w:t xml:space="preserve">of using blockchain in security but this phase actually led to the advancement of new blockchain technology. Originally bitcoin was a store of value on a decentralized digital ledger only to be used to verify transactions between two parties in a peer to </w:t>
+        <w:t xml:space="preserve"> </w:t>
+      </w:r>
+    </w:p>
+    <w:p>
+      <w:pPr>
+        <w:spacing w:after="0"/>
+        <w:ind w:firstLine="720"/>
+        <w:rPr>
+          <w:rFonts w:eastAsia="Times New Roman" w:cstheme="minorHAnsi"/>
+          <w:bCs/>
+          <w:sz w:val="24"/>
+          <w:szCs w:val="24"/>
+        </w:rPr>
+      </w:pPr>
+      <w:r>
+        <w:rPr>
+          <w:rFonts w:eastAsia="Times New Roman" w:cstheme="minorHAnsi"/>
+          <w:bCs/>
+          <w:sz w:val="24"/>
+          <w:szCs w:val="24"/>
+        </w:rPr>
+        <w:t xml:space="preserve">Bitcoins conception was the start of blockchains breakthrough phase in its technology innovation cycle.  (38.1txtbooks)Next would come the replicator phase, the birth of alternate </w:t>
+      </w:r>
+      <w:proofErr w:type="gramStart"/>
+      <w:r>
+        <w:rPr>
+          <w:rFonts w:eastAsia="Times New Roman" w:cstheme="minorHAnsi"/>
+          <w:bCs/>
+          <w:sz w:val="24"/>
+          <w:szCs w:val="24"/>
+        </w:rPr>
+        <w:t>coins.</w:t>
+      </w:r>
+      <w:proofErr w:type="gramEnd"/>
+      <w:r>
+        <w:rPr>
+          <w:rFonts w:eastAsia="Times New Roman" w:cstheme="minorHAnsi"/>
+          <w:bCs/>
+          <w:sz w:val="24"/>
+          <w:szCs w:val="24"/>
+        </w:rPr>
+        <w:t xml:space="preserve"> The replication of already mysterious technology adds to the argument </w:t>
+      </w:r>
+      <w:r>
+        <w:rPr>
+          <w:rFonts w:eastAsia="Times New Roman" w:cstheme="minorHAnsi"/>
+          <w:bCs/>
+          <w:sz w:val="24"/>
+          <w:szCs w:val="24"/>
+        </w:rPr>
+        <w:t xml:space="preserve">of using blockchain in security </w:t>
+      </w:r>
+      <w:r>
+        <w:rPr>
+          <w:rFonts w:eastAsia="Times New Roman" w:cstheme="minorHAnsi"/>
+          <w:bCs/>
+          <w:sz w:val="24"/>
+          <w:szCs w:val="24"/>
+        </w:rPr>
+        <w:t>although</w:t>
+      </w:r>
+      <w:r>
+        <w:rPr>
+          <w:rFonts w:eastAsia="Times New Roman" w:cstheme="minorHAnsi"/>
+          <w:bCs/>
+          <w:sz w:val="24"/>
+          <w:szCs w:val="24"/>
+        </w:rPr>
+        <w:t xml:space="preserve"> this phase actually led to the advancement of new blockchain technology. Originally bitcoin was a store of value on a </w:t>
       </w:r>
       <w:r>
         <w:rPr>
@@ -1053,7 +1169,7 @@
           <w:szCs w:val="24"/>
         </w:rPr>
         <w:lastRenderedPageBreak/>
-        <w:t xml:space="preserve">peer network. From this the next generation of blockchain advancement came, the </w:t>
+        <w:t xml:space="preserve">decentralized digital ledger only to be used to verify transactions between two parties in a peer to peer network. From this the next generation of blockchain advancement came, the </w:t>
       </w:r>
       <w:r>
         <w:rPr>
@@ -1072,6 +1188,1068 @@
           <w:szCs w:val="24"/>
         </w:rPr>
         <w:t xml:space="preserve"> of decentralized applications and smart contracts. This technology allowed blockchain to grow from a just a store of value to building full scale decentralized applications. At a high level smart contracts are back end server code ran on the decentralized blockchain network.  A decentralized application will have a front end code that makes calls to back end code blockchain powered code.</w:t>
+      </w:r>
+      <w:r>
+        <w:rPr>
+          <w:rFonts w:eastAsia="Times New Roman" w:cstheme="minorHAnsi"/>
+          <w:bCs/>
+          <w:sz w:val="24"/>
+          <w:szCs w:val="24"/>
+        </w:rPr>
+        <w:t xml:space="preserve"> This has lead the deployment of apps on the blockchain in a publicly controlled decentralized manner.</w:t>
+      </w:r>
+    </w:p>
+    <w:p>
+      <w:pPr>
+        <w:spacing w:after="0"/>
+        <w:rPr>
+          <w:rFonts w:eastAsia="Times New Roman" w:cstheme="minorHAnsi"/>
+          <w:bCs/>
+          <w:sz w:val="24"/>
+          <w:szCs w:val="24"/>
+        </w:rPr>
+      </w:pPr>
+      <w:r>
+        <w:rPr>
+          <w:rFonts w:eastAsia="Times New Roman" w:cstheme="minorHAnsi"/>
+          <w:bCs/>
+          <w:sz w:val="24"/>
+          <w:szCs w:val="24"/>
+        </w:rPr>
+        <w:t>This concept has become popularized by crypto currencies like Etherium and its smart contract programing language “solidity”.</w:t>
+      </w:r>
+      <w:r>
+        <w:rPr>
+          <w:rFonts w:eastAsia="Times New Roman" w:cstheme="minorHAnsi"/>
+          <w:bCs/>
+          <w:sz w:val="24"/>
+          <w:szCs w:val="24"/>
+        </w:rPr>
+        <w:t xml:space="preserve">  Smart contract are not without fault and come with their own set of security vulnerabilities to keep in mind.</w:t>
+      </w:r>
+    </w:p>
+    <w:p>
+      <w:pPr>
+        <w:spacing w:after="0"/>
+        <w:rPr>
+          <w:rFonts w:eastAsia="Times New Roman" w:cstheme="minorHAnsi"/>
+          <w:bCs/>
+          <w:sz w:val="24"/>
+          <w:szCs w:val="24"/>
+        </w:rPr>
+      </w:pPr>
+      <w:r>
+        <w:rPr>
+          <w:rFonts w:eastAsia="Times New Roman" w:cstheme="minorHAnsi"/>
+          <w:bCs/>
+          <w:sz w:val="24"/>
+          <w:szCs w:val="24"/>
+        </w:rPr>
+        <w:tab/>
+        <w:t>As the rise of Blockchain and distributed ledger technology continues</w:t>
+      </w:r>
+      <w:r>
+        <w:rPr>
+          <w:rFonts w:eastAsia="Times New Roman" w:cstheme="minorHAnsi"/>
+          <w:bCs/>
+          <w:sz w:val="24"/>
+          <w:szCs w:val="24"/>
+        </w:rPr>
+        <w:t xml:space="preserve"> grow and mature we will see it settle into the global </w:t>
+      </w:r>
+      <w:r>
+        <w:rPr>
+          <w:rFonts w:eastAsia="Times New Roman" w:cstheme="minorHAnsi"/>
+          <w:bCs/>
+          <w:sz w:val="24"/>
+          <w:szCs w:val="24"/>
+        </w:rPr>
+        <w:t xml:space="preserve">economy. No one can predict the future but </w:t>
+      </w:r>
+      <w:proofErr w:type="gramStart"/>
+      <w:r>
+        <w:rPr>
+          <w:rFonts w:eastAsia="Times New Roman" w:cstheme="minorHAnsi"/>
+          <w:bCs/>
+          <w:sz w:val="24"/>
+          <w:szCs w:val="24"/>
+        </w:rPr>
+        <w:t>wo</w:t>
+      </w:r>
+      <w:proofErr w:type="gramEnd"/>
+      <w:r>
+        <w:rPr>
+          <w:rFonts w:eastAsia="Times New Roman" w:cstheme="minorHAnsi"/>
+          <w:bCs/>
+          <w:sz w:val="24"/>
+          <w:szCs w:val="24"/>
+        </w:rPr>
+        <w:t xml:space="preserve"> do have some educated insights into what blockchain technology can evolve into.</w:t>
+      </w:r>
+      <w:r>
+        <w:rPr>
+          <w:rFonts w:eastAsia="Times New Roman" w:cstheme="minorHAnsi"/>
+          <w:bCs/>
+          <w:sz w:val="24"/>
+          <w:szCs w:val="24"/>
+        </w:rPr>
+        <w:t xml:space="preserve"> </w:t>
+      </w:r>
+      <w:r>
+        <w:rPr>
+          <w:rFonts w:eastAsia="Times New Roman" w:cstheme="minorHAnsi"/>
+          <w:bCs/>
+          <w:sz w:val="24"/>
+          <w:szCs w:val="24"/>
+        </w:rPr>
+        <w:t>Most notably e-government as it will allow government entities to easily track information on goods, items, services, people, voting, or even militaristic reasons. As</w:t>
+      </w:r>
+      <w:r>
+        <w:rPr>
+          <w:rFonts w:eastAsia="Times New Roman" w:cstheme="minorHAnsi"/>
+          <w:bCs/>
+          <w:sz w:val="24"/>
+          <w:szCs w:val="24"/>
+        </w:rPr>
+        <w:t xml:space="preserve"> more time is spent critiquing and perfecting </w:t>
+      </w:r>
+      <w:r>
+        <w:rPr>
+          <w:rFonts w:eastAsia="Times New Roman" w:cstheme="minorHAnsi"/>
+          <w:bCs/>
+          <w:sz w:val="24"/>
+          <w:szCs w:val="24"/>
+        </w:rPr>
+        <w:t>blockchain architecture more vulnera</w:t>
+      </w:r>
+      <w:r>
+        <w:rPr>
+          <w:rFonts w:eastAsia="Times New Roman" w:cstheme="minorHAnsi"/>
+          <w:bCs/>
+          <w:sz w:val="24"/>
+          <w:szCs w:val="24"/>
+        </w:rPr>
+        <w:t xml:space="preserve">bilities will be discovered while more </w:t>
+      </w:r>
+      <w:r>
+        <w:rPr>
+          <w:rFonts w:eastAsia="Times New Roman" w:cstheme="minorHAnsi"/>
+          <w:bCs/>
+          <w:sz w:val="24"/>
+          <w:szCs w:val="24"/>
+        </w:rPr>
+        <w:t>advancements will be made</w:t>
+      </w:r>
+      <w:r>
+        <w:rPr>
+          <w:rFonts w:eastAsia="Times New Roman" w:cstheme="minorHAnsi"/>
+          <w:bCs/>
+          <w:sz w:val="24"/>
+          <w:szCs w:val="24"/>
+        </w:rPr>
+        <w:t xml:space="preserve"> in </w:t>
+      </w:r>
+      <w:r>
+        <w:rPr>
+          <w:rFonts w:eastAsia="Times New Roman" w:cstheme="minorHAnsi"/>
+          <w:bCs/>
+          <w:sz w:val="24"/>
+          <w:szCs w:val="24"/>
+        </w:rPr>
+        <w:t>its</w:t>
+      </w:r>
+      <w:r>
+        <w:rPr>
+          <w:rFonts w:eastAsia="Times New Roman" w:cstheme="minorHAnsi"/>
+          <w:bCs/>
+          <w:sz w:val="24"/>
+          <w:szCs w:val="24"/>
+        </w:rPr>
+        <w:t xml:space="preserve"> field.</w:t>
+      </w:r>
+    </w:p>
+    <w:p>
+      <w:pPr>
+        <w:spacing w:after="0"/>
+        <w:rPr>
+          <w:rFonts w:eastAsia="Times New Roman" w:cstheme="minorHAnsi"/>
+          <w:b/>
+          <w:bCs/>
+          <w:sz w:val="24"/>
+          <w:szCs w:val="24"/>
+          <w:u w:val="single"/>
+        </w:rPr>
+      </w:pPr>
+    </w:p>
+    <w:p>
+      <w:pPr>
+        <w:spacing w:after="0"/>
+        <w:rPr>
+          <w:rFonts w:eastAsia="Times New Roman" w:cstheme="minorHAnsi"/>
+          <w:b/>
+          <w:bCs/>
+          <w:sz w:val="24"/>
+          <w:szCs w:val="24"/>
+          <w:u w:val="single"/>
+        </w:rPr>
+      </w:pPr>
+    </w:p>
+    <w:p>
+      <w:pPr>
+        <w:spacing w:after="0"/>
+        <w:rPr>
+          <w:rFonts w:eastAsia="Times New Roman" w:cstheme="minorHAnsi"/>
+          <w:b/>
+          <w:bCs/>
+          <w:sz w:val="24"/>
+          <w:szCs w:val="24"/>
+          <w:u w:val="single"/>
+        </w:rPr>
+      </w:pPr>
+    </w:p>
+    <w:p>
+      <w:pPr>
+        <w:spacing w:after="0"/>
+        <w:rPr>
+          <w:rFonts w:eastAsia="Times New Roman" w:cstheme="minorHAnsi"/>
+          <w:b/>
+          <w:bCs/>
+          <w:sz w:val="24"/>
+          <w:szCs w:val="24"/>
+          <w:u w:val="single"/>
+        </w:rPr>
+      </w:pPr>
+    </w:p>
+    <w:p>
+      <w:pPr>
+        <w:spacing w:after="0"/>
+        <w:rPr>
+          <w:rFonts w:eastAsia="Times New Roman" w:cstheme="minorHAnsi"/>
+          <w:b/>
+          <w:bCs/>
+          <w:sz w:val="24"/>
+          <w:szCs w:val="24"/>
+          <w:u w:val="single"/>
+        </w:rPr>
+      </w:pPr>
+      <w:r>
+        <w:rPr>
+          <w:rFonts w:eastAsia="Times New Roman" w:cstheme="minorHAnsi"/>
+          <w:b/>
+          <w:bCs/>
+          <w:sz w:val="24"/>
+          <w:szCs w:val="24"/>
+          <w:u w:val="single"/>
+        </w:rPr>
+        <w:t xml:space="preserve">Chapter 2:  Blockchain: when and where to use </w:t>
+      </w:r>
+      <w:proofErr w:type="gramStart"/>
+      <w:r>
+        <w:rPr>
+          <w:rFonts w:eastAsia="Times New Roman" w:cstheme="minorHAnsi"/>
+          <w:b/>
+          <w:bCs/>
+          <w:sz w:val="24"/>
+          <w:szCs w:val="24"/>
+          <w:u w:val="single"/>
+        </w:rPr>
+        <w:t>it</w:t>
+      </w:r>
+      <w:r>
+        <w:rPr>
+          <w:rFonts w:eastAsia="Times New Roman" w:cstheme="minorHAnsi"/>
+          <w:b/>
+          <w:bCs/>
+          <w:sz w:val="24"/>
+          <w:szCs w:val="24"/>
+          <w:u w:val="single"/>
+        </w:rPr>
+        <w:t xml:space="preserve"> </w:t>
+      </w:r>
+      <w:r>
+        <w:rPr>
+          <w:rFonts w:eastAsia="Times New Roman" w:cstheme="minorHAnsi"/>
+          <w:b/>
+          <w:bCs/>
+          <w:sz w:val="24"/>
+          <w:szCs w:val="24"/>
+          <w:u w:val="single"/>
+        </w:rPr>
+        <w:t>.</w:t>
+      </w:r>
+      <w:proofErr w:type="gramEnd"/>
+    </w:p>
+    <w:p>
+      <w:pPr>
+        <w:spacing w:after="0"/>
+        <w:rPr>
+          <w:rFonts w:eastAsia="Times New Roman" w:cstheme="minorHAnsi"/>
+          <w:bCs/>
+          <w:sz w:val="24"/>
+          <w:szCs w:val="24"/>
+        </w:rPr>
+      </w:pPr>
+      <w:r>
+        <w:rPr>
+          <w:rFonts w:eastAsia="Times New Roman" w:cstheme="minorHAnsi"/>
+          <w:bCs/>
+          <w:sz w:val="24"/>
+          <w:szCs w:val="24"/>
+        </w:rPr>
+        <w:tab/>
+        <w:t>Now that we have a better understanding on what blockchain is,</w:t>
+      </w:r>
+      <w:r>
+        <w:rPr>
+          <w:rFonts w:eastAsia="Times New Roman" w:cstheme="minorHAnsi"/>
+          <w:bCs/>
+          <w:sz w:val="24"/>
+          <w:szCs w:val="24"/>
+        </w:rPr>
+        <w:t xml:space="preserve"> </w:t>
+      </w:r>
+      <w:r>
+        <w:rPr>
+          <w:rFonts w:eastAsia="Times New Roman" w:cstheme="minorHAnsi"/>
+          <w:bCs/>
+          <w:sz w:val="24"/>
+          <w:szCs w:val="24"/>
+        </w:rPr>
+        <w:t>where it came from, and the directions it can head, we will dive into when and why we should implement a blockchain solut</w:t>
+      </w:r>
+      <w:r>
+        <w:rPr>
+          <w:rFonts w:eastAsia="Times New Roman" w:cstheme="minorHAnsi"/>
+          <w:bCs/>
+          <w:sz w:val="24"/>
+          <w:szCs w:val="24"/>
+        </w:rPr>
+        <w:t xml:space="preserve">ion along with the problems of implementing one at the improper time. </w:t>
+      </w:r>
+    </w:p>
+    <w:p>
+      <w:pPr>
+        <w:spacing w:after="0"/>
+        <w:ind w:firstLine="720"/>
+        <w:rPr>
+          <w:rFonts w:eastAsia="Times New Roman" w:cstheme="minorHAnsi"/>
+          <w:bCs/>
+          <w:sz w:val="24"/>
+          <w:szCs w:val="24"/>
+        </w:rPr>
+      </w:pPr>
+      <w:r>
+        <w:rPr>
+          <w:rFonts w:eastAsia="Times New Roman" w:cstheme="minorHAnsi"/>
+          <w:bCs/>
+          <w:sz w:val="24"/>
+          <w:szCs w:val="24"/>
+        </w:rPr>
+        <w:t>There are certain questions one must ask yourself when implementing a blockchain solution.</w:t>
+      </w:r>
+      <w:r>
+        <w:rPr>
+          <w:rFonts w:eastAsia="Times New Roman" w:cstheme="minorHAnsi"/>
+          <w:bCs/>
+          <w:sz w:val="24"/>
+          <w:szCs w:val="24"/>
+        </w:rPr>
+        <w:t xml:space="preserve"> Such as, it the data I am using going to be share across multiple parties? Decentralized ledgers are records that are stored on multiple nodes with different parties agreeing to changes. This creates a situation where any one can read or make changes to the database. In a centralized operation, if you were to want to keep a database with all your top secret information off of a network on a single system then a blockchain solution would not be ideal and traditional database would be recommended. That way only you would have access to the confidential data inside. The beauty of sharing information between parties is it eliminates the distrust between them because data is transparently stored on the decentralized ledger. A far use case would be if all big business was stored on a decentralized ledger then fraud would be exponentially more difficult because all transactions in and out would be monitored by all parties on the blockchain. If one company where to try and manipulate the data other companies could review their digital ledgers to the point where communication error occurred and effectively point the finger back at fraudulent company.</w:t>
+      </w:r>
+      <w:r>
+        <w:rPr>
+          <w:rFonts w:eastAsia="Times New Roman" w:cstheme="minorHAnsi"/>
+          <w:bCs/>
+          <w:sz w:val="24"/>
+          <w:szCs w:val="24"/>
+        </w:rPr>
+        <w:t xml:space="preserve"> These </w:t>
+      </w:r>
+      <w:r>
+        <w:rPr>
+          <w:rFonts w:eastAsia="Times New Roman" w:cstheme="minorHAnsi"/>
+          <w:bCs/>
+          <w:sz w:val="24"/>
+          <w:szCs w:val="24"/>
+        </w:rPr>
+        <w:lastRenderedPageBreak/>
+        <w:t>concepts are factors to think about when considering a blockchain solution and whether information should be central governed or not.</w:t>
+      </w:r>
+    </w:p>
+    <w:p>
+      <w:pPr>
+        <w:spacing w:after="0"/>
+        <w:ind w:firstLine="720"/>
+        <w:rPr>
+          <w:rFonts w:eastAsia="Times New Roman" w:cstheme="minorHAnsi"/>
+          <w:bCs/>
+          <w:sz w:val="24"/>
+          <w:szCs w:val="24"/>
+        </w:rPr>
+      </w:pPr>
+      <w:r>
+        <w:rPr>
+          <w:rFonts w:eastAsia="Times New Roman" w:cstheme="minorHAnsi"/>
+          <w:bCs/>
+          <w:sz w:val="24"/>
+          <w:szCs w:val="24"/>
+        </w:rPr>
+        <w:t>Next question is whether data should be dynamic and needs and auditable history. Blockchains are immutable, meaning that once information is added to the ledger it cannot be changed. This immutable data is left as an audit trail for other entities to verify.so if you don’t want your transaction to have a paper trail  or want the contents of its history to be changed then a blockchain is not a solid option.</w:t>
+      </w:r>
+    </w:p>
+    <w:p>
+      <w:pPr>
+        <w:spacing w:after="0"/>
+        <w:ind w:firstLine="720"/>
+        <w:rPr>
+          <w:rFonts w:eastAsia="Times New Roman" w:cstheme="minorHAnsi"/>
+          <w:bCs/>
+          <w:sz w:val="24"/>
+          <w:szCs w:val="24"/>
+        </w:rPr>
+      </w:pPr>
+      <w:r>
+        <w:rPr>
+          <w:rFonts w:eastAsia="Times New Roman" w:cstheme="minorHAnsi"/>
+          <w:bCs/>
+          <w:sz w:val="24"/>
+          <w:szCs w:val="24"/>
+        </w:rPr>
+        <w:t>Another issue on when choosing to deploy a blockchain solution is speed. If a high performance</w:t>
+      </w:r>
+      <w:r>
+        <w:rPr>
+          <w:rFonts w:eastAsia="Times New Roman" w:cstheme="minorHAnsi"/>
+          <w:bCs/>
+          <w:sz w:val="24"/>
+          <w:szCs w:val="24"/>
+        </w:rPr>
+        <w:t xml:space="preserve"> that is dependent on millisecond transactions then it is best to lean towards a centralized system. Blockchains are typically still pretty slow in comparison to traditions model-client architecture. If you are customer waiting to verify a debit card transaction you probably are not willing to wait 15 minutes for the transaction to go through. This obviously creates the problem of speed.</w:t>
+      </w:r>
+    </w:p>
+    <w:p>
+      <w:pPr>
+        <w:spacing w:after="0"/>
+        <w:rPr>
+          <w:rFonts w:eastAsia="Times New Roman" w:cstheme="minorHAnsi"/>
+          <w:b/>
+          <w:bCs/>
+          <w:sz w:val="24"/>
+          <w:szCs w:val="24"/>
+          <w:u w:val="single"/>
+        </w:rPr>
+      </w:pPr>
+      <w:r>
+        <w:rPr>
+          <w:rFonts w:eastAsia="Times New Roman" w:cstheme="minorHAnsi"/>
+          <w:b/>
+          <w:bCs/>
+          <w:sz w:val="24"/>
+          <w:szCs w:val="24"/>
+          <w:u w:val="single"/>
+        </w:rPr>
+        <w:t>Chapter 3:  Problems in Blockchain Security.</w:t>
+      </w:r>
+    </w:p>
+    <w:p>
+      <w:pPr>
+        <w:spacing w:after="0"/>
+        <w:rPr>
+          <w:rFonts w:eastAsia="Times New Roman" w:cstheme="minorHAnsi"/>
+          <w:bCs/>
+          <w:sz w:val="24"/>
+          <w:szCs w:val="24"/>
+        </w:rPr>
+      </w:pPr>
+      <w:r>
+        <w:rPr>
+          <w:rFonts w:eastAsia="Times New Roman" w:cstheme="minorHAnsi"/>
+          <w:bCs/>
+          <w:sz w:val="24"/>
+          <w:szCs w:val="24"/>
+        </w:rPr>
+        <w:tab/>
+      </w:r>
+      <w:r>
+        <w:rPr>
+          <w:rFonts w:eastAsia="Times New Roman" w:cstheme="minorHAnsi"/>
+          <w:bCs/>
+          <w:sz w:val="24"/>
+          <w:szCs w:val="24"/>
+        </w:rPr>
+        <w:t>When implementing new tec</w:t>
+      </w:r>
+      <w:r>
+        <w:rPr>
+          <w:rFonts w:eastAsia="Times New Roman" w:cstheme="minorHAnsi"/>
+          <w:bCs/>
+          <w:sz w:val="24"/>
+          <w:szCs w:val="24"/>
+        </w:rPr>
+        <w:t xml:space="preserve">hnology you must keep in mind the concept </w:t>
+      </w:r>
+      <w:r>
+        <w:rPr>
+          <w:rFonts w:eastAsia="Times New Roman" w:cstheme="minorHAnsi"/>
+          <w:bCs/>
+          <w:sz w:val="24"/>
+          <w:szCs w:val="24"/>
+        </w:rPr>
+        <w:t>of zero</w:t>
+      </w:r>
+      <w:r>
+        <w:rPr>
+          <w:rFonts w:eastAsia="Times New Roman" w:cstheme="minorHAnsi"/>
+          <w:bCs/>
+          <w:sz w:val="24"/>
+          <w:szCs w:val="24"/>
+        </w:rPr>
+        <w:t xml:space="preserve"> day exploits</w:t>
+      </w:r>
+      <w:r>
+        <w:rPr>
+          <w:rFonts w:eastAsia="Times New Roman" w:cstheme="minorHAnsi"/>
+          <w:bCs/>
+          <w:sz w:val="24"/>
+          <w:szCs w:val="24"/>
+        </w:rPr>
+        <w:t xml:space="preserve">, because the technology is so knew there could be a multitude of issues still to be discovered. </w:t>
+      </w:r>
+      <w:r>
+        <w:rPr>
+          <w:rFonts w:eastAsia="Times New Roman" w:cstheme="minorHAnsi"/>
+          <w:bCs/>
+          <w:sz w:val="24"/>
+          <w:szCs w:val="24"/>
+        </w:rPr>
+        <w:t xml:space="preserve">Still for the most part if implemented correctly </w:t>
+      </w:r>
+      <w:r>
+        <w:rPr>
+          <w:rFonts w:eastAsia="Times New Roman" w:cstheme="minorHAnsi"/>
+          <w:bCs/>
+          <w:sz w:val="24"/>
+          <w:szCs w:val="24"/>
+        </w:rPr>
+        <w:t xml:space="preserve">and </w:t>
+      </w:r>
+      <w:r>
+        <w:rPr>
+          <w:rFonts w:eastAsia="Times New Roman" w:cstheme="minorHAnsi"/>
+          <w:bCs/>
+          <w:sz w:val="24"/>
+          <w:szCs w:val="24"/>
+        </w:rPr>
+        <w:t>adhere to secure practices and</w:t>
+      </w:r>
+      <w:r>
+        <w:rPr>
+          <w:rFonts w:eastAsia="Times New Roman" w:cstheme="minorHAnsi"/>
+          <w:bCs/>
+          <w:sz w:val="24"/>
+          <w:szCs w:val="24"/>
+        </w:rPr>
+        <w:t xml:space="preserve"> will find its place in the world.</w:t>
+      </w:r>
+      <w:r>
+        <w:rPr>
+          <w:rFonts w:eastAsia="Times New Roman" w:cstheme="minorHAnsi"/>
+          <w:bCs/>
+          <w:sz w:val="24"/>
+          <w:szCs w:val="24"/>
+        </w:rPr>
+        <w:t xml:space="preserve"> </w:t>
+      </w:r>
+      <w:r>
+        <w:rPr>
+          <w:rFonts w:eastAsia="Times New Roman" w:cstheme="minorHAnsi"/>
+          <w:bCs/>
+          <w:sz w:val="24"/>
+          <w:szCs w:val="24"/>
+        </w:rPr>
+        <w:t>In the security realm nothing is impenetrable, even multilayered security can have its flaws and this certainly holds true in the case of blockchain.</w:t>
+      </w:r>
+      <w:r>
+        <w:rPr>
+          <w:rFonts w:eastAsia="Times New Roman" w:cstheme="minorHAnsi"/>
+          <w:bCs/>
+          <w:sz w:val="24"/>
+          <w:szCs w:val="24"/>
+        </w:rPr>
+        <w:t xml:space="preserve"> Being a new construct always comes with some kickback. Due to its rapid development many crucial mistakes were taken advantage of in the crypto </w:t>
+      </w:r>
+      <w:r>
+        <w:rPr>
+          <w:rFonts w:eastAsia="Times New Roman" w:cstheme="minorHAnsi"/>
+          <w:bCs/>
+          <w:sz w:val="24"/>
+          <w:szCs w:val="24"/>
+        </w:rPr>
+        <w:lastRenderedPageBreak/>
+        <w:t xml:space="preserve">currency market. Although blockchain itself was secure, the way </w:t>
+      </w:r>
+      <w:r>
+        <w:rPr>
+          <w:rFonts w:eastAsia="Times New Roman" w:cstheme="minorHAnsi"/>
+          <w:bCs/>
+          <w:sz w:val="24"/>
+          <w:szCs w:val="24"/>
+        </w:rPr>
+        <w:t>businesses</w:t>
+      </w:r>
+      <w:r>
+        <w:rPr>
+          <w:rFonts w:eastAsia="Times New Roman" w:cstheme="minorHAnsi"/>
+          <w:bCs/>
+          <w:sz w:val="24"/>
+          <w:szCs w:val="24"/>
+        </w:rPr>
+        <w:t xml:space="preserve"> utilized it was questionable.</w:t>
+      </w:r>
+      <w:r>
+        <w:rPr>
+          <w:rFonts w:eastAsia="Times New Roman" w:cstheme="minorHAnsi"/>
+          <w:bCs/>
+          <w:sz w:val="24"/>
+          <w:szCs w:val="24"/>
+        </w:rPr>
+        <w:t xml:space="preserve"> </w:t>
+      </w:r>
+      <w:r>
+        <w:rPr>
+          <w:rFonts w:eastAsia="Times New Roman" w:cstheme="minorHAnsi"/>
+          <w:bCs/>
+          <w:sz w:val="24"/>
+          <w:szCs w:val="24"/>
+        </w:rPr>
+        <w:t xml:space="preserve"> </w:t>
+      </w:r>
+      <w:r>
+        <w:rPr>
+          <w:rFonts w:eastAsia="Times New Roman" w:cstheme="minorHAnsi"/>
+          <w:bCs/>
+          <w:sz w:val="24"/>
+          <w:szCs w:val="24"/>
+        </w:rPr>
+        <w:t xml:space="preserve"> One of the most infamous examples of a cryptocurrency hack was the incident that happened at Mt.Gox. The Mt.Gox hack at a high level was due to poor software development methodologies involving the development of blockchain applications. Another issue was that certain standards were not yet created in the blockchain community to adhere to security. It is still contested on what truly happened in the Mt.Gox hack but the underlying basis is that</w:t>
+      </w:r>
+      <w:r>
+        <w:rPr>
+          <w:rFonts w:eastAsia="Times New Roman" w:cstheme="minorHAnsi"/>
+          <w:bCs/>
+          <w:sz w:val="24"/>
+          <w:szCs w:val="24"/>
+        </w:rPr>
+        <w:t xml:space="preserve"> wallet</w:t>
+      </w:r>
+      <w:r>
+        <w:rPr>
+          <w:rFonts w:eastAsia="Times New Roman" w:cstheme="minorHAnsi"/>
+          <w:bCs/>
+          <w:sz w:val="24"/>
+          <w:szCs w:val="24"/>
+        </w:rPr>
+        <w:t xml:space="preserve"> private keys were not yet encrypted at the time, so someone was able to access wallets private keys in clear text. This in turn led to the standard practice in blockchain to encrypt wallet private keys when at rest and is a prime example of how the blockchain space and software in general evolves to meet the needs of security.</w:t>
+      </w:r>
+    </w:p>
+    <w:p>
+      <w:pPr>
+        <w:spacing w:after="0"/>
+        <w:rPr>
+          <w:rFonts w:eastAsia="Times New Roman" w:cstheme="minorHAnsi"/>
+          <w:bCs/>
+          <w:sz w:val="24"/>
+          <w:szCs w:val="24"/>
+        </w:rPr>
+      </w:pPr>
+      <w:r>
+        <w:rPr>
+          <w:rFonts w:eastAsia="Times New Roman" w:cstheme="minorHAnsi"/>
+          <w:bCs/>
+          <w:sz w:val="24"/>
+          <w:szCs w:val="24"/>
+        </w:rPr>
+        <w:tab/>
+        <w:t>Another topic of discussion is the concept of environment costs, mining takes extreme power consumption</w:t>
+      </w:r>
+      <w:r>
+        <w:rPr>
+          <w:rFonts w:eastAsia="Times New Roman" w:cstheme="minorHAnsi"/>
+          <w:bCs/>
+          <w:sz w:val="24"/>
+          <w:szCs w:val="24"/>
+        </w:rPr>
+        <w:t xml:space="preserve"> through the use of electricity and the raw materials used to create mining hardware that supports the network</w:t>
+      </w:r>
+      <w:r>
+        <w:rPr>
+          <w:rFonts w:eastAsia="Times New Roman" w:cstheme="minorHAnsi"/>
+          <w:bCs/>
+          <w:sz w:val="24"/>
+          <w:szCs w:val="24"/>
+        </w:rPr>
+        <w:t>.</w:t>
+      </w:r>
+      <w:r>
+        <w:rPr>
+          <w:rFonts w:eastAsia="Times New Roman" w:cstheme="minorHAnsi"/>
+          <w:bCs/>
+          <w:sz w:val="24"/>
+          <w:szCs w:val="24"/>
+        </w:rPr>
+        <w:t xml:space="preserve"> In its current state blockchain solves complex algorithms with large amounts of computing power to provide security. This could cause a problem if you are intending to deploy a large network. Each node verifying hashes is using equipment and energy which can quickly add up. Bitcoins mining nodes have been known to use more electricity than some small countries. So if you are trying to be environmentally conscious </w:t>
+      </w:r>
+      <w:r>
+        <w:rPr>
+          <w:rFonts w:eastAsia="Times New Roman" w:cstheme="minorHAnsi"/>
+          <w:bCs/>
+          <w:sz w:val="24"/>
+          <w:szCs w:val="24"/>
+        </w:rPr>
+        <w:t xml:space="preserve">with your network, </w:t>
+      </w:r>
+      <w:r>
+        <w:rPr>
+          <w:rFonts w:eastAsia="Times New Roman" w:cstheme="minorHAnsi"/>
+          <w:bCs/>
+          <w:sz w:val="24"/>
+          <w:szCs w:val="24"/>
+        </w:rPr>
+        <w:t>you would not deploy a large scale blockchain application.</w:t>
+      </w:r>
+    </w:p>
+    <w:p>
+      <w:pPr>
+        <w:spacing w:after="0"/>
+        <w:rPr>
+          <w:rFonts w:eastAsia="Times New Roman" w:cstheme="minorHAnsi"/>
+          <w:bCs/>
+          <w:sz w:val="24"/>
+          <w:szCs w:val="24"/>
+        </w:rPr>
+      </w:pPr>
+      <w:r>
+        <w:rPr>
+          <w:rFonts w:eastAsia="Times New Roman" w:cstheme="minorHAnsi"/>
+          <w:bCs/>
+          <w:sz w:val="24"/>
+          <w:szCs w:val="24"/>
+        </w:rPr>
+        <w:lastRenderedPageBreak/>
+        <w:tab/>
+        <w:t>One of the biggest issues facing blockchain today is its complexity for end users to understand. At its core users must understand public key infrastructure (PKI).The concept of wallets and having a public address seem foreign to the everyday person. It will take time for society to understand that your routing and account number are your public keys in a traditional banking environment, while your password to your account is essentially your private key in that situation. Of course this the same in crypto with your public address as your public key, and then your private key often being a mnemonic phrase or password. Certain growth has been made in this field such as cloud wallets to store your coins with ease, disconnected physical wallets for security, and updated software wallets with nice graphical user interfaces. The initial command line interface architectures were hard to learn and lead to a slow adoption growth.</w:t>
+      </w:r>
+      <w:r>
+        <w:rPr>
+          <w:rFonts w:eastAsia="Times New Roman" w:cstheme="minorHAnsi"/>
+          <w:bCs/>
+          <w:sz w:val="24"/>
+          <w:szCs w:val="24"/>
+        </w:rPr>
+        <w:t xml:space="preserve"> On top of the deep underlying technical architecture behind blockchain the average person fails to </w:t>
+      </w:r>
+      <w:r>
+        <w:rPr>
+          <w:rFonts w:eastAsia="Times New Roman" w:cstheme="minorHAnsi"/>
+          <w:bCs/>
+          <w:sz w:val="24"/>
+          <w:szCs w:val="24"/>
+        </w:rPr>
+        <w:t>realize</w:t>
+      </w:r>
+      <w:r>
+        <w:rPr>
+          <w:rFonts w:eastAsia="Times New Roman" w:cstheme="minorHAnsi"/>
+          <w:bCs/>
+          <w:sz w:val="24"/>
+          <w:szCs w:val="24"/>
+        </w:rPr>
+        <w:t xml:space="preserve"> its real world use potential. The most popular concept the hit the ground running during blockchains conception is that it would be a disruptor in the traditional banking system.</w:t>
+      </w:r>
+    </w:p>
+    <w:p>
+      <w:pPr>
+        <w:spacing w:after="0"/>
+        <w:rPr>
+          <w:rFonts w:eastAsia="Times New Roman" w:cstheme="minorHAnsi"/>
+          <w:bCs/>
+          <w:sz w:val="24"/>
+          <w:szCs w:val="24"/>
+        </w:rPr>
+      </w:pPr>
+      <w:r>
+        <w:rPr>
+          <w:rFonts w:eastAsia="Times New Roman" w:cstheme="minorHAnsi"/>
+          <w:bCs/>
+          <w:sz w:val="24"/>
+          <w:szCs w:val="24"/>
+        </w:rPr>
+        <w:t>Most people who have even heard the terms bitcoin or blockchain is its theoretic real world use of being able to create a worldwide decentralized ledger for financial transactions. Going beyond being a bank killer most do not realize its true technological core or other real world use cases. One could argue that blockchains lack of public thorough understanding and common nomenclature is a problem it is still facing today.</w:t>
+      </w:r>
+    </w:p>
+    <w:p>
+      <w:pPr>
+        <w:spacing w:after="0"/>
+        <w:rPr>
+          <w:rFonts w:eastAsia="Times New Roman" w:cstheme="minorHAnsi"/>
+          <w:bCs/>
+          <w:sz w:val="24"/>
+          <w:szCs w:val="24"/>
+        </w:rPr>
+      </w:pPr>
+      <w:r>
+        <w:rPr>
+          <w:rFonts w:eastAsia="Times New Roman" w:cstheme="minorHAnsi"/>
+          <w:bCs/>
+          <w:sz w:val="24"/>
+          <w:szCs w:val="24"/>
+        </w:rPr>
+        <w:tab/>
+        <w:t xml:space="preserve">The next issue with blockchain technology is that since it is a new idea, its interoperability and standardization comes into question. </w:t>
+      </w:r>
+      <w:r>
+        <w:rPr>
+          <w:rFonts w:eastAsia="Times New Roman" w:cstheme="minorHAnsi"/>
+          <w:bCs/>
+          <w:sz w:val="24"/>
+          <w:szCs w:val="24"/>
+        </w:rPr>
+        <w:t xml:space="preserve">With so many new players </w:t>
+      </w:r>
+      <w:r>
+        <w:rPr>
+          <w:rFonts w:eastAsia="Times New Roman" w:cstheme="minorHAnsi"/>
+          <w:bCs/>
+          <w:sz w:val="24"/>
+          <w:szCs w:val="24"/>
+        </w:rPr>
+        <w:lastRenderedPageBreak/>
+        <w:t>coming into the blockchain market, there needs to be a standardization of technology and how they interact. This</w:t>
+      </w:r>
+      <w:r>
+        <w:rPr>
+          <w:rFonts w:eastAsia="Times New Roman" w:cstheme="minorHAnsi"/>
+          <w:bCs/>
+          <w:sz w:val="24"/>
+          <w:szCs w:val="24"/>
+        </w:rPr>
+        <w:t xml:space="preserve"> has been in issue moving forward in blockchain design. </w:t>
+      </w:r>
+      <w:r>
+        <w:rPr>
+          <w:rFonts w:eastAsia="Times New Roman" w:cstheme="minorHAnsi"/>
+          <w:bCs/>
+          <w:sz w:val="24"/>
+          <w:szCs w:val="24"/>
+        </w:rPr>
+        <w:t>Creating blockchains that can communicate freely with other blockchains becomes a cumbersome design along with getting a wide spread community of players to agree on a single standard. Creating standardization could help with application development, validate proof of concepts, as well as helping with integration. The lack of interoperability and standardization is a</w:t>
+      </w:r>
+      <w:r>
+        <w:rPr>
+          <w:rFonts w:eastAsia="Times New Roman" w:cstheme="minorHAnsi"/>
+          <w:bCs/>
+          <w:sz w:val="24"/>
+          <w:szCs w:val="24"/>
+        </w:rPr>
+        <w:t xml:space="preserve"> problem in</w:t>
+      </w:r>
+      <w:r>
+        <w:rPr>
+          <w:rFonts w:eastAsia="Times New Roman" w:cstheme="minorHAnsi"/>
+          <w:bCs/>
+          <w:sz w:val="24"/>
+          <w:szCs w:val="24"/>
+        </w:rPr>
+        <w:t xml:space="preserve"> blockchain development.</w:t>
+      </w:r>
+    </w:p>
+    <w:p>
+      <w:pPr>
+        <w:spacing w:after="0"/>
+        <w:rPr>
+          <w:rFonts w:eastAsia="Times New Roman" w:cstheme="minorHAnsi"/>
+          <w:bCs/>
+          <w:sz w:val="24"/>
+          <w:szCs w:val="24"/>
+        </w:rPr>
+      </w:pPr>
+      <w:r>
+        <w:rPr>
+          <w:rFonts w:eastAsia="Times New Roman" w:cstheme="minorHAnsi"/>
+          <w:bCs/>
+          <w:sz w:val="24"/>
+          <w:szCs w:val="24"/>
+        </w:rPr>
+        <w:tab/>
+        <w:t>One of the more recognizable issues in blockchain development is that it is relatively slow compared to some legacy transactions systems. As a network grows with more miners validating transactions it then takes more confirmation to make a change on the ledger. This effectively creates a more secure network at the expense of speed.</w:t>
+      </w:r>
+    </w:p>
+    <w:p>
+      <w:pPr>
+        <w:spacing w:after="0"/>
+        <w:rPr>
+          <w:rFonts w:eastAsia="Times New Roman" w:cstheme="minorHAnsi"/>
+          <w:bCs/>
+          <w:sz w:val="24"/>
+          <w:szCs w:val="24"/>
+        </w:rPr>
+      </w:pPr>
+      <w:r>
+        <w:rPr>
+          <w:rFonts w:eastAsia="Times New Roman" w:cstheme="minorHAnsi"/>
+          <w:bCs/>
+          <w:sz w:val="24"/>
+          <w:szCs w:val="24"/>
+        </w:rPr>
+        <w:t>So the larger a network is the more secure it will become while simultaneously becoming slower. This creates a huge</w:t>
+      </w:r>
+      <w:r>
+        <w:rPr>
+          <w:rFonts w:eastAsia="Times New Roman" w:cstheme="minorHAnsi"/>
+          <w:bCs/>
+          <w:sz w:val="24"/>
+          <w:szCs w:val="24"/>
+        </w:rPr>
+        <w:t xml:space="preserve"> scalability</w:t>
+      </w:r>
+      <w:r>
+        <w:rPr>
+          <w:rFonts w:eastAsia="Times New Roman" w:cstheme="minorHAnsi"/>
+          <w:bCs/>
+          <w:sz w:val="24"/>
+          <w:szCs w:val="24"/>
+        </w:rPr>
+        <w:t xml:space="preserve"> problem when creating a </w:t>
+      </w:r>
+      <w:r>
+        <w:rPr>
+          <w:rFonts w:eastAsia="Times New Roman" w:cstheme="minorHAnsi"/>
+          <w:bCs/>
+          <w:sz w:val="24"/>
+          <w:szCs w:val="24"/>
+        </w:rPr>
+        <w:t>large</w:t>
+      </w:r>
+      <w:r>
+        <w:rPr>
+          <w:rFonts w:eastAsia="Times New Roman" w:cstheme="minorHAnsi"/>
+          <w:bCs/>
+          <w:sz w:val="24"/>
+          <w:szCs w:val="24"/>
+        </w:rPr>
+        <w:t xml:space="preserve"> blockchain application</w:t>
+      </w:r>
+      <w:r>
+        <w:rPr>
+          <w:rFonts w:eastAsia="Times New Roman" w:cstheme="minorHAnsi"/>
+          <w:bCs/>
+          <w:sz w:val="24"/>
+          <w:szCs w:val="24"/>
+        </w:rPr>
+        <w:t>s</w:t>
+      </w:r>
+      <w:r>
+        <w:rPr>
+          <w:rFonts w:eastAsia="Times New Roman" w:cstheme="minorHAnsi"/>
+          <w:bCs/>
+          <w:sz w:val="24"/>
+          <w:szCs w:val="24"/>
+        </w:rPr>
+        <w:t xml:space="preserve"> for instant transactions. Of </w:t>
+      </w:r>
+      <w:r>
+        <w:rPr>
+          <w:rFonts w:eastAsia="Times New Roman" w:cstheme="minorHAnsi"/>
+          <w:bCs/>
+          <w:sz w:val="24"/>
+          <w:szCs w:val="24"/>
+        </w:rPr>
+        <w:t>Couse</w:t>
+      </w:r>
+      <w:r>
+        <w:rPr>
+          <w:rFonts w:eastAsia="Times New Roman" w:cstheme="minorHAnsi"/>
+          <w:bCs/>
+          <w:sz w:val="24"/>
+          <w:szCs w:val="24"/>
+        </w:rPr>
+        <w:t xml:space="preserve"> advancements have been made in this field and every day </w:t>
+      </w:r>
+      <w:r>
+        <w:rPr>
+          <w:rFonts w:eastAsia="Times New Roman" w:cstheme="minorHAnsi"/>
+          <w:bCs/>
+          <w:sz w:val="24"/>
+          <w:szCs w:val="24"/>
+        </w:rPr>
+        <w:t>companies</w:t>
+      </w:r>
+      <w:r>
+        <w:rPr>
+          <w:rFonts w:eastAsia="Times New Roman" w:cstheme="minorHAnsi"/>
+          <w:bCs/>
+          <w:sz w:val="24"/>
+          <w:szCs w:val="24"/>
+        </w:rPr>
+        <w:t xml:space="preserve"> are working toward making blockchains more instant </w:t>
+      </w:r>
+      <w:proofErr w:type="spellStart"/>
+      <w:r>
+        <w:rPr>
+          <w:rFonts w:eastAsia="Times New Roman" w:cstheme="minorHAnsi"/>
+          <w:bCs/>
+          <w:sz w:val="24"/>
+          <w:szCs w:val="24"/>
+        </w:rPr>
+        <w:t>with out</w:t>
+      </w:r>
+      <w:proofErr w:type="spellEnd"/>
+      <w:r>
+        <w:rPr>
+          <w:rFonts w:eastAsia="Times New Roman" w:cstheme="minorHAnsi"/>
+          <w:bCs/>
+          <w:sz w:val="24"/>
+          <w:szCs w:val="24"/>
+        </w:rPr>
+        <w:t xml:space="preserve"> giving up speed. One example of this is the development of the Proof of Stake algorithm compared to the tradition Proof of Work consensus </w:t>
+      </w:r>
+      <w:r>
+        <w:rPr>
+          <w:rFonts w:eastAsia="Times New Roman" w:cstheme="minorHAnsi"/>
+          <w:bCs/>
+          <w:sz w:val="24"/>
+          <w:szCs w:val="24"/>
+        </w:rPr>
+        <w:t>mechanisms</w:t>
+      </w:r>
+      <w:r>
+        <w:rPr>
+          <w:rFonts w:eastAsia="Times New Roman" w:cstheme="minorHAnsi"/>
+          <w:bCs/>
+          <w:sz w:val="24"/>
+          <w:szCs w:val="24"/>
+        </w:rPr>
+        <w:t>. The Idea that consensus algorithms still need to be improved for speed and security is just another problem facing blockchains mass adoption.</w:t>
+      </w:r>
+    </w:p>
+    <w:p>
+      <w:pPr>
+        <w:spacing w:after="0"/>
+        <w:rPr>
+          <w:rFonts w:eastAsia="Times New Roman" w:cstheme="minorHAnsi"/>
+          <w:bCs/>
+          <w:sz w:val="24"/>
+          <w:szCs w:val="24"/>
+        </w:rPr>
+      </w:pPr>
+      <w:r>
+        <w:rPr>
+          <w:rFonts w:eastAsia="Times New Roman" w:cstheme="minorHAnsi"/>
+          <w:bCs/>
+          <w:sz w:val="24"/>
+          <w:szCs w:val="24"/>
+        </w:rPr>
+        <w:tab/>
       </w:r>
       <w:bookmarkStart w:id="0" w:name="_GoBack"/>
       <w:bookmarkEnd w:id="0"/>
@@ -1093,94 +2271,171 @@
           <w:sz w:val="24"/>
           <w:szCs w:val="24"/>
         </w:rPr>
-        <w:t xml:space="preserve"> In the security realm nothing is impenetrable, even multilayered security can have its flaws and this certainly holds true in the case of blockchain.</w:t>
-      </w:r>
-      <w:r>
-        <w:rPr>
-          <w:rFonts w:eastAsia="Times New Roman" w:cstheme="minorHAnsi"/>
-          <w:bCs/>
-          <w:sz w:val="24"/>
-          <w:szCs w:val="24"/>
-        </w:rPr>
-        <w:t xml:space="preserve"> Being a new construct always comes with some kickback. Due to its rapid development many crucial mistakes were taken advantage of in the crypto currency market. Although blockchain itself was secure, the way </w:t>
-      </w:r>
-      <w:r>
-        <w:rPr>
-          <w:rFonts w:eastAsia="Times New Roman" w:cstheme="minorHAnsi"/>
-          <w:bCs/>
-          <w:sz w:val="24"/>
-          <w:szCs w:val="24"/>
-        </w:rPr>
-        <w:t>businesses</w:t>
-      </w:r>
-      <w:r>
-        <w:rPr>
-          <w:rFonts w:eastAsia="Times New Roman" w:cstheme="minorHAnsi"/>
-          <w:bCs/>
-          <w:sz w:val="24"/>
-          <w:szCs w:val="24"/>
-        </w:rPr>
-        <w:t xml:space="preserve"> utilized it was questionable.</w:t>
-      </w:r>
-      <w:r>
-        <w:rPr>
-          <w:rFonts w:eastAsia="Times New Roman" w:cstheme="minorHAnsi"/>
-          <w:bCs/>
-          <w:sz w:val="24"/>
-          <w:szCs w:val="24"/>
-        </w:rPr>
-        <w:t xml:space="preserve"> </w:t>
-      </w:r>
-      <w:r>
-        <w:rPr>
-          <w:rFonts w:eastAsia="Times New Roman" w:cstheme="minorHAnsi"/>
-          <w:bCs/>
-          <w:sz w:val="24"/>
-          <w:szCs w:val="24"/>
-        </w:rPr>
-        <w:t xml:space="preserve"> </w:t>
-      </w:r>
-      <w:r>
-        <w:rPr>
-          <w:rFonts w:eastAsia="Times New Roman" w:cstheme="minorHAnsi"/>
-          <w:bCs/>
-          <w:sz w:val="24"/>
-          <w:szCs w:val="24"/>
-        </w:rPr>
-        <w:t xml:space="preserve"> One of the most infamous examples of a cryptocurrency hack was the incident that happened at Mt.Gox. The Mt.Gox hack at a high level was due to poor software development methodologies involving the development of blockchain applications. Another issue was that certain standards were not yet created in the blockchain community to adhere to security. It is still contested on what truly happened in the Mt.Gox hack but the underlying basis is that private keys were not yet encrypted at the time, so someone was able to access wallets private keys in clear text. This in turn led to the standard practice in blockchain to encrypt wallet private keys when at rest and is a prime example of how the blockchain space and software in general evolves to meet the needs of security.</w:t>
-      </w:r>
-    </w:p>
-    <w:p>
-      <w:pPr>
-        <w:spacing w:after="0"/>
-        <w:rPr>
-          <w:rFonts w:eastAsia="Times New Roman" w:cstheme="minorHAnsi"/>
-          <w:bCs/>
-          <w:sz w:val="24"/>
-          <w:szCs w:val="24"/>
-        </w:rPr>
-      </w:pPr>
-    </w:p>
-    <w:p>
-      <w:pPr>
-        <w:spacing w:after="0"/>
-        <w:rPr>
-          <w:rFonts w:eastAsia="Times New Roman" w:cstheme="minorHAnsi"/>
-          <w:b/>
-          <w:bCs/>
-          <w:sz w:val="24"/>
-          <w:szCs w:val="24"/>
-        </w:rPr>
-      </w:pPr>
-      <w:r>
-        <w:rPr>
-          <w:rFonts w:eastAsia="Times New Roman" w:cstheme="minorHAnsi"/>
-          <w:b/>
+        <w:tab/>
+      </w:r>
+    </w:p>
+    <w:p>
+      <w:pPr>
+        <w:spacing w:after="0"/>
+        <w:rPr>
+          <w:rFonts w:eastAsia="Times New Roman" w:cstheme="minorHAnsi"/>
+          <w:bCs/>
+          <w:sz w:val="24"/>
+          <w:szCs w:val="24"/>
+        </w:rPr>
+      </w:pPr>
+      <w:r>
+        <w:rPr>
+          <w:rFonts w:eastAsia="Times New Roman" w:cstheme="minorHAnsi"/>
           <w:bCs/>
           <w:sz w:val="24"/>
           <w:szCs w:val="24"/>
         </w:rPr>
         <w:lastRenderedPageBreak/>
+        <w:tab/>
+      </w:r>
+    </w:p>
+    <w:p>
+      <w:pPr>
+        <w:spacing w:after="0"/>
+        <w:rPr>
+          <w:rFonts w:eastAsia="Times New Roman" w:cstheme="minorHAnsi"/>
+          <w:bCs/>
+          <w:sz w:val="24"/>
+          <w:szCs w:val="24"/>
+        </w:rPr>
+      </w:pPr>
+    </w:p>
+    <w:p>
+      <w:pPr>
+        <w:spacing w:after="0"/>
+        <w:rPr>
+          <w:rFonts w:eastAsia="Times New Roman" w:cstheme="minorHAnsi"/>
+          <w:bCs/>
+          <w:sz w:val="24"/>
+          <w:szCs w:val="24"/>
+        </w:rPr>
+      </w:pPr>
+      <w:r>
+        <w:rPr>
+          <w:rFonts w:eastAsia="Times New Roman" w:cstheme="minorHAnsi"/>
+          <w:bCs/>
+          <w:sz w:val="24"/>
+          <w:szCs w:val="24"/>
+        </w:rPr>
+        <w:t>Lack of regulation and scams lead to discontent.</w:t>
+      </w:r>
+    </w:p>
+    <w:p>
+      <w:pPr>
+        <w:spacing w:after="0"/>
+        <w:rPr>
+          <w:rFonts w:eastAsia="Times New Roman" w:cstheme="minorHAnsi"/>
+          <w:bCs/>
+          <w:sz w:val="24"/>
+          <w:szCs w:val="24"/>
+        </w:rPr>
+      </w:pPr>
+      <w:r>
+        <w:rPr>
+          <w:rFonts w:eastAsia="Times New Roman" w:cstheme="minorHAnsi"/>
+          <w:bCs/>
+          <w:sz w:val="24"/>
+          <w:szCs w:val="24"/>
+        </w:rPr>
+        <w:t xml:space="preserve"> BTC issues.</w:t>
+      </w:r>
+    </w:p>
+    <w:p>
+      <w:pPr>
+        <w:spacing w:after="0"/>
+        <w:rPr>
+          <w:rFonts w:eastAsia="Times New Roman" w:cstheme="minorHAnsi"/>
+          <w:bCs/>
+          <w:sz w:val="24"/>
+          <w:szCs w:val="24"/>
+        </w:rPr>
+      </w:pPr>
+      <w:r>
+        <w:rPr>
+          <w:rFonts w:eastAsia="Times New Roman" w:cstheme="minorHAnsi"/>
+          <w:bCs/>
+          <w:sz w:val="24"/>
+          <w:szCs w:val="24"/>
+        </w:rPr>
+        <w:t>Smart contract Etherium issues.</w:t>
+      </w:r>
+    </w:p>
+    <w:p>
+      <w:pPr>
+        <w:spacing w:after="0"/>
+        <w:rPr>
+          <w:rFonts w:eastAsia="Times New Roman" w:cstheme="minorHAnsi"/>
+          <w:bCs/>
+          <w:sz w:val="24"/>
+          <w:szCs w:val="24"/>
+        </w:rPr>
+      </w:pPr>
+      <w:r>
+        <w:rPr>
+          <w:rFonts w:eastAsia="Times New Roman" w:cstheme="minorHAnsi"/>
+          <w:bCs/>
+          <w:sz w:val="24"/>
+          <w:szCs w:val="24"/>
+        </w:rPr>
+        <w:t>DBFT issues</w:t>
+      </w:r>
+    </w:p>
+    <w:p>
+      <w:pPr>
+        <w:spacing w:after="0"/>
+        <w:rPr>
+          <w:rFonts w:eastAsia="Times New Roman" w:cstheme="minorHAnsi"/>
+          <w:bCs/>
+          <w:sz w:val="24"/>
+          <w:szCs w:val="24"/>
+        </w:rPr>
+      </w:pPr>
+      <w:r>
+        <w:rPr>
+          <w:rFonts w:eastAsia="Times New Roman" w:cstheme="minorHAnsi"/>
+          <w:bCs/>
+          <w:sz w:val="24"/>
+          <w:szCs w:val="24"/>
+        </w:rPr>
+        <w:t>IOTA issues.</w:t>
+      </w:r>
+    </w:p>
+    <w:p>
+      <w:pPr>
+        <w:spacing w:after="0"/>
+        <w:rPr>
+          <w:rFonts w:eastAsia="Times New Roman" w:cstheme="minorHAnsi"/>
+          <w:bCs/>
+          <w:sz w:val="24"/>
+          <w:szCs w:val="24"/>
+        </w:rPr>
+      </w:pPr>
+    </w:p>
+    <w:p>
+      <w:pPr>
+        <w:spacing w:after="0"/>
+        <w:rPr>
+          <w:rFonts w:eastAsia="Times New Roman" w:cstheme="minorHAnsi"/>
+          <w:b/>
+          <w:bCs/>
+          <w:sz w:val="24"/>
+          <w:szCs w:val="24"/>
+        </w:rPr>
+      </w:pPr>
+      <w:r>
+        <w:rPr>
+          <w:rFonts w:eastAsia="Times New Roman" w:cstheme="minorHAnsi"/>
+          <w:b/>
+          <w:bCs/>
+          <w:sz w:val="24"/>
+          <w:szCs w:val="24"/>
+        </w:rPr>
         <w:tab/>
       </w:r>
       <w:r>
@@ -1712,7 +2967,6 @@
           <w:sz w:val="24"/>
           <w:szCs w:val="24"/>
         </w:rPr>
-        <w:lastRenderedPageBreak/>
         <w:t></w:t>
       </w:r>
       <w:r>
@@ -2866,7 +4120,7 @@
           <w:rPr>
             <w:noProof/>
           </w:rPr>
-          <w:t>8</w:t>
+          <w:t>13</w:t>
         </w:r>
         <w:r>
           <w:rPr>
@@ -3048,7 +4302,7 @@
             <w:bCs/>
             <w:noProof/>
           </w:rPr>
-          <w:t>4</w:t>
+          <w:t>13</w:t>
         </w:r>
         <w:r>
           <w:rPr>
@@ -3507,6 +4761,7 @@
   <w:style w:type="character" w:default="1" w:styleId="DefaultParagraphFont">
     <w:name w:val="Default Paragraph Font"/>
     <w:uiPriority w:val="1"/>
+    <w:semiHidden/>
     <w:unhideWhenUsed/>
   </w:style>
   <w:style w:type="table" w:default="1" w:styleId="TableNormal">
@@ -3970,7 +5225,7 @@
 </file>
 
 <file path=customXml/itemProps1.xml><?xml version="1.0" encoding="utf-8"?>
-<ds:datastoreItem xmlns:ds="http://schemas.openxmlformats.org/officeDocument/2006/customXml" ds:itemID="{595FB8EE-3F7C-4308-B574-50FBA1128B9E}">
+<ds:datastoreItem xmlns:ds="http://schemas.openxmlformats.org/officeDocument/2006/customXml" ds:itemID="{B500FABC-32E7-4DC2-9193-4512746C3D7E}">
   <ds:schemaRefs>
     <ds:schemaRef ds:uri="http://schemas.openxmlformats.org/officeDocument/2006/bibliography"/>
   </ds:schemaRefs>

--- a/CISC680-SE/Assignment2/Webb_Assignment2_DUEOCT27.docx
+++ b/CISC680-SE/Assignment2/Webb_Assignment2_DUEOCT27.docx
@@ -2251,229 +2251,209 @@
         </w:rPr>
         <w:tab/>
       </w:r>
+    </w:p>
+    <w:p>
+      <w:pPr>
+        <w:spacing w:after="0"/>
+        <w:rPr>
+          <w:rFonts w:eastAsia="Times New Roman" w:cstheme="minorHAnsi"/>
+          <w:bCs/>
+          <w:sz w:val="24"/>
+          <w:szCs w:val="24"/>
+        </w:rPr>
+      </w:pPr>
+      <w:r>
+        <w:rPr>
+          <w:rFonts w:eastAsia="Times New Roman" w:cstheme="minorHAnsi"/>
+          <w:bCs/>
+          <w:sz w:val="24"/>
+          <w:szCs w:val="24"/>
+        </w:rPr>
+        <w:tab/>
+      </w:r>
+    </w:p>
+    <w:p>
+      <w:pPr>
+        <w:spacing w:after="0"/>
+        <w:rPr>
+          <w:rFonts w:eastAsia="Times New Roman" w:cstheme="minorHAnsi"/>
+          <w:bCs/>
+          <w:sz w:val="24"/>
+          <w:szCs w:val="24"/>
+        </w:rPr>
+      </w:pPr>
+      <w:r>
+        <w:rPr>
+          <w:rFonts w:eastAsia="Times New Roman" w:cstheme="minorHAnsi"/>
+          <w:bCs/>
+          <w:sz w:val="24"/>
+          <w:szCs w:val="24"/>
+        </w:rPr>
+        <w:lastRenderedPageBreak/>
+        <w:tab/>
+      </w:r>
+    </w:p>
+    <w:p>
+      <w:pPr>
+        <w:spacing w:after="0"/>
+        <w:rPr>
+          <w:rFonts w:eastAsia="Times New Roman" w:cstheme="minorHAnsi"/>
+          <w:bCs/>
+          <w:sz w:val="24"/>
+          <w:szCs w:val="24"/>
+        </w:rPr>
+      </w:pPr>
+    </w:p>
+    <w:p>
+      <w:pPr>
+        <w:spacing w:after="0"/>
+        <w:rPr>
+          <w:rFonts w:eastAsia="Times New Roman" w:cstheme="minorHAnsi"/>
+          <w:bCs/>
+          <w:sz w:val="24"/>
+          <w:szCs w:val="24"/>
+        </w:rPr>
+      </w:pPr>
+      <w:r>
+        <w:rPr>
+          <w:rFonts w:eastAsia="Times New Roman" w:cstheme="minorHAnsi"/>
+          <w:bCs/>
+          <w:sz w:val="24"/>
+          <w:szCs w:val="24"/>
+        </w:rPr>
+        <w:t xml:space="preserve"> BTC issues.</w:t>
+      </w:r>
+    </w:p>
+    <w:p>
+      <w:pPr>
+        <w:spacing w:after="0"/>
+        <w:rPr>
+          <w:rFonts w:eastAsia="Times New Roman" w:cstheme="minorHAnsi"/>
+          <w:bCs/>
+          <w:sz w:val="24"/>
+          <w:szCs w:val="24"/>
+        </w:rPr>
+      </w:pPr>
+      <w:r>
+        <w:rPr>
+          <w:rFonts w:eastAsia="Times New Roman" w:cstheme="minorHAnsi"/>
+          <w:bCs/>
+          <w:sz w:val="24"/>
+          <w:szCs w:val="24"/>
+        </w:rPr>
+        <w:t>Smart contract Etherium issues.</w:t>
+      </w:r>
+    </w:p>
+    <w:p>
+      <w:pPr>
+        <w:spacing w:after="0"/>
+        <w:rPr>
+          <w:rFonts w:eastAsia="Times New Roman" w:cstheme="minorHAnsi"/>
+          <w:bCs/>
+          <w:sz w:val="24"/>
+          <w:szCs w:val="24"/>
+        </w:rPr>
+      </w:pPr>
+      <w:r>
+        <w:rPr>
+          <w:rFonts w:eastAsia="Times New Roman" w:cstheme="minorHAnsi"/>
+          <w:bCs/>
+          <w:sz w:val="24"/>
+          <w:szCs w:val="24"/>
+        </w:rPr>
+        <w:t>DBFT issues</w:t>
+      </w:r>
+    </w:p>
+    <w:p>
+      <w:pPr>
+        <w:spacing w:after="0"/>
+        <w:rPr>
+          <w:rFonts w:eastAsia="Times New Roman" w:cstheme="minorHAnsi"/>
+          <w:bCs/>
+          <w:sz w:val="24"/>
+          <w:szCs w:val="24"/>
+        </w:rPr>
+      </w:pPr>
+      <w:r>
+        <w:rPr>
+          <w:rFonts w:eastAsia="Times New Roman" w:cstheme="minorHAnsi"/>
+          <w:bCs/>
+          <w:sz w:val="24"/>
+          <w:szCs w:val="24"/>
+        </w:rPr>
+        <w:t>IOTA issues.</w:t>
+      </w:r>
+    </w:p>
+    <w:p>
+      <w:pPr>
+        <w:spacing w:after="0"/>
+        <w:rPr>
+          <w:rFonts w:eastAsia="Times New Roman" w:cstheme="minorHAnsi"/>
+          <w:bCs/>
+          <w:sz w:val="24"/>
+          <w:szCs w:val="24"/>
+        </w:rPr>
+      </w:pPr>
+    </w:p>
+    <w:p>
+      <w:pPr>
+        <w:spacing w:after="0"/>
+        <w:rPr>
+          <w:rFonts w:eastAsia="Times New Roman" w:cstheme="minorHAnsi"/>
+          <w:b/>
+          <w:bCs/>
+          <w:sz w:val="24"/>
+          <w:szCs w:val="24"/>
+        </w:rPr>
+      </w:pPr>
+      <w:r>
+        <w:rPr>
+          <w:rFonts w:eastAsia="Times New Roman" w:cstheme="minorHAnsi"/>
+          <w:b/>
+          <w:bCs/>
+          <w:sz w:val="24"/>
+          <w:szCs w:val="24"/>
+        </w:rPr>
+        <w:tab/>
+      </w:r>
+      <w:r>
+        <w:rPr>
+          <w:rFonts w:eastAsia="Times New Roman" w:cstheme="minorHAnsi"/>
+          <w:b/>
+          <w:bCs/>
+          <w:sz w:val="24"/>
+          <w:szCs w:val="24"/>
+        </w:rPr>
+        <w:tab/>
+      </w:r>
+    </w:p>
+    <w:p>
+      <w:pPr>
+        <w:spacing w:after="0"/>
+        <w:jc w:val="center"/>
+        <w:rPr>
+          <w:rFonts w:eastAsia="Times New Roman" w:cstheme="minorHAnsi"/>
+          <w:b/>
+          <w:bCs/>
+          <w:sz w:val="24"/>
+          <w:szCs w:val="24"/>
+        </w:rPr>
+      </w:pPr>
+    </w:p>
+    <w:p>
+      <w:pPr>
+        <w:spacing w:after="0"/>
+        <w:jc w:val="center"/>
+        <w:rPr>
+          <w:rFonts w:eastAsia="Times New Roman" w:cstheme="minorHAnsi"/>
+          <w:b/>
+          <w:bCs/>
+          <w:sz w:val="24"/>
+          <w:szCs w:val="24"/>
+        </w:rPr>
+      </w:pPr>
       <w:bookmarkStart w:id="0" w:name="_GoBack"/>
       <w:bookmarkEnd w:id="0"/>
-    </w:p>
-    <w:p>
-      <w:pPr>
-        <w:spacing w:after="0"/>
-        <w:rPr>
-          <w:rFonts w:eastAsia="Times New Roman" w:cstheme="minorHAnsi"/>
-          <w:bCs/>
-          <w:sz w:val="24"/>
-          <w:szCs w:val="24"/>
-        </w:rPr>
-      </w:pPr>
-      <w:r>
-        <w:rPr>
-          <w:rFonts w:eastAsia="Times New Roman" w:cstheme="minorHAnsi"/>
-          <w:bCs/>
-          <w:sz w:val="24"/>
-          <w:szCs w:val="24"/>
-        </w:rPr>
-        <w:tab/>
-      </w:r>
-    </w:p>
-    <w:p>
-      <w:pPr>
-        <w:spacing w:after="0"/>
-        <w:rPr>
-          <w:rFonts w:eastAsia="Times New Roman" w:cstheme="minorHAnsi"/>
-          <w:bCs/>
-          <w:sz w:val="24"/>
-          <w:szCs w:val="24"/>
-        </w:rPr>
-      </w:pPr>
-      <w:r>
-        <w:rPr>
-          <w:rFonts w:eastAsia="Times New Roman" w:cstheme="minorHAnsi"/>
-          <w:bCs/>
-          <w:sz w:val="24"/>
-          <w:szCs w:val="24"/>
-        </w:rPr>
-        <w:lastRenderedPageBreak/>
-        <w:tab/>
-      </w:r>
-    </w:p>
-    <w:p>
-      <w:pPr>
-        <w:spacing w:after="0"/>
-        <w:rPr>
-          <w:rFonts w:eastAsia="Times New Roman" w:cstheme="minorHAnsi"/>
-          <w:bCs/>
-          <w:sz w:val="24"/>
-          <w:szCs w:val="24"/>
-        </w:rPr>
-      </w:pPr>
-    </w:p>
-    <w:p>
-      <w:pPr>
-        <w:spacing w:after="0"/>
-        <w:rPr>
-          <w:rFonts w:eastAsia="Times New Roman" w:cstheme="minorHAnsi"/>
-          <w:bCs/>
-          <w:sz w:val="24"/>
-          <w:szCs w:val="24"/>
-        </w:rPr>
-      </w:pPr>
-      <w:r>
-        <w:rPr>
-          <w:rFonts w:eastAsia="Times New Roman" w:cstheme="minorHAnsi"/>
-          <w:bCs/>
-          <w:sz w:val="24"/>
-          <w:szCs w:val="24"/>
-        </w:rPr>
-        <w:t>Lack of regulation and scams lead to discontent.</w:t>
-      </w:r>
-    </w:p>
-    <w:p>
-      <w:pPr>
-        <w:spacing w:after="0"/>
-        <w:rPr>
-          <w:rFonts w:eastAsia="Times New Roman" w:cstheme="minorHAnsi"/>
-          <w:bCs/>
-          <w:sz w:val="24"/>
-          <w:szCs w:val="24"/>
-        </w:rPr>
-      </w:pPr>
-      <w:r>
-        <w:rPr>
-          <w:rFonts w:eastAsia="Times New Roman" w:cstheme="minorHAnsi"/>
-          <w:bCs/>
-          <w:sz w:val="24"/>
-          <w:szCs w:val="24"/>
-        </w:rPr>
-        <w:t xml:space="preserve"> BTC issues.</w:t>
-      </w:r>
-    </w:p>
-    <w:p>
-      <w:pPr>
-        <w:spacing w:after="0"/>
-        <w:rPr>
-          <w:rFonts w:eastAsia="Times New Roman" w:cstheme="minorHAnsi"/>
-          <w:bCs/>
-          <w:sz w:val="24"/>
-          <w:szCs w:val="24"/>
-        </w:rPr>
-      </w:pPr>
-      <w:r>
-        <w:rPr>
-          <w:rFonts w:eastAsia="Times New Roman" w:cstheme="minorHAnsi"/>
-          <w:bCs/>
-          <w:sz w:val="24"/>
-          <w:szCs w:val="24"/>
-        </w:rPr>
-        <w:t>Smart contract Etherium issues.</w:t>
-      </w:r>
-    </w:p>
-    <w:p>
-      <w:pPr>
-        <w:spacing w:after="0"/>
-        <w:rPr>
-          <w:rFonts w:eastAsia="Times New Roman" w:cstheme="minorHAnsi"/>
-          <w:bCs/>
-          <w:sz w:val="24"/>
-          <w:szCs w:val="24"/>
-        </w:rPr>
-      </w:pPr>
-      <w:r>
-        <w:rPr>
-          <w:rFonts w:eastAsia="Times New Roman" w:cstheme="minorHAnsi"/>
-          <w:bCs/>
-          <w:sz w:val="24"/>
-          <w:szCs w:val="24"/>
-        </w:rPr>
-        <w:t>DBFT issues</w:t>
-      </w:r>
-    </w:p>
-    <w:p>
-      <w:pPr>
-        <w:spacing w:after="0"/>
-        <w:rPr>
-          <w:rFonts w:eastAsia="Times New Roman" w:cstheme="minorHAnsi"/>
-          <w:bCs/>
-          <w:sz w:val="24"/>
-          <w:szCs w:val="24"/>
-        </w:rPr>
-      </w:pPr>
-      <w:r>
-        <w:rPr>
-          <w:rFonts w:eastAsia="Times New Roman" w:cstheme="minorHAnsi"/>
-          <w:bCs/>
-          <w:sz w:val="24"/>
-          <w:szCs w:val="24"/>
-        </w:rPr>
-        <w:t>IOTA issues.</w:t>
-      </w:r>
-    </w:p>
-    <w:p>
-      <w:pPr>
-        <w:spacing w:after="0"/>
-        <w:rPr>
-          <w:rFonts w:eastAsia="Times New Roman" w:cstheme="minorHAnsi"/>
-          <w:bCs/>
-          <w:sz w:val="24"/>
-          <w:szCs w:val="24"/>
-        </w:rPr>
-      </w:pPr>
-    </w:p>
-    <w:p>
-      <w:pPr>
-        <w:spacing w:after="0"/>
-        <w:rPr>
-          <w:rFonts w:eastAsia="Times New Roman" w:cstheme="minorHAnsi"/>
-          <w:b/>
-          <w:bCs/>
-          <w:sz w:val="24"/>
-          <w:szCs w:val="24"/>
-        </w:rPr>
-      </w:pPr>
-      <w:r>
-        <w:rPr>
-          <w:rFonts w:eastAsia="Times New Roman" w:cstheme="minorHAnsi"/>
-          <w:b/>
-          <w:bCs/>
-          <w:sz w:val="24"/>
-          <w:szCs w:val="24"/>
-        </w:rPr>
-        <w:tab/>
-      </w:r>
-      <w:r>
-        <w:rPr>
-          <w:rFonts w:eastAsia="Times New Roman" w:cstheme="minorHAnsi"/>
-          <w:b/>
-          <w:bCs/>
-          <w:sz w:val="24"/>
-          <w:szCs w:val="24"/>
-        </w:rPr>
-        <w:tab/>
-      </w:r>
-    </w:p>
-    <w:p>
-      <w:pPr>
-        <w:spacing w:after="0"/>
-        <w:jc w:val="center"/>
-        <w:rPr>
-          <w:rFonts w:eastAsia="Times New Roman" w:cstheme="minorHAnsi"/>
-          <w:b/>
-          <w:bCs/>
-          <w:sz w:val="24"/>
-          <w:szCs w:val="24"/>
-        </w:rPr>
-      </w:pPr>
-    </w:p>
-    <w:p>
-      <w:pPr>
-        <w:spacing w:after="0"/>
-        <w:jc w:val="center"/>
-        <w:rPr>
-          <w:rFonts w:eastAsia="Times New Roman" w:cstheme="minorHAnsi"/>
-          <w:b/>
-          <w:bCs/>
-          <w:sz w:val="24"/>
-          <w:szCs w:val="24"/>
-        </w:rPr>
-      </w:pPr>
     </w:p>
     <w:p>
       <w:pPr>
@@ -3233,6 +3213,7 @@
           <w:sz w:val="28"/>
           <w:szCs w:val="28"/>
         </w:rPr>
+        <w:lastRenderedPageBreak/>
         <w:t xml:space="preserve">1) Define your problem. </w:t>
       </w:r>
       <w:proofErr w:type="gramStart"/>
@@ -5225,7 +5206,7 @@
 </file>
 
 <file path=customXml/itemProps1.xml><?xml version="1.0" encoding="utf-8"?>
-<ds:datastoreItem xmlns:ds="http://schemas.openxmlformats.org/officeDocument/2006/customXml" ds:itemID="{B500FABC-32E7-4DC2-9193-4512746C3D7E}">
+<ds:datastoreItem xmlns:ds="http://schemas.openxmlformats.org/officeDocument/2006/customXml" ds:itemID="{D510FB07-88D8-47CF-BE5B-CA7811753154}">
   <ds:schemaRefs>
     <ds:schemaRef ds:uri="http://schemas.openxmlformats.org/officeDocument/2006/bibliography"/>
   </ds:schemaRefs>

--- a/CISC680-SE/Assignment2/Webb_Assignment2_DUEOCT27.docx
+++ b/CISC680-SE/Assignment2/Webb_Assignment2_DUEOCT27.docx
@@ -4,479 +4,6 @@
   <w:body>
     <w:p>
       <w:pPr>
-        <w:jc w:val="center"/>
-        <w:rPr>
-          <w:rFonts w:eastAsia="Times New Roman" w:cstheme="minorHAnsi"/>
-          <w:bCs/>
-          <w:sz w:val="24"/>
-          <w:szCs w:val="24"/>
-        </w:rPr>
-      </w:pPr>
-      <w:r>
-        <w:rPr>
-          <w:rFonts w:eastAsia="Times New Roman" w:cstheme="minorHAnsi"/>
-          <w:bCs/>
-          <w:sz w:val="24"/>
-          <w:szCs w:val="24"/>
-        </w:rPr>
-        <w:t xml:space="preserve"> </w:t>
-      </w:r>
-    </w:p>
-    <w:p>
-      <w:pPr>
-        <w:jc w:val="center"/>
-        <w:rPr>
-          <w:rFonts w:eastAsia="Times New Roman" w:cstheme="minorHAnsi"/>
-          <w:bCs/>
-          <w:sz w:val="24"/>
-          <w:szCs w:val="24"/>
-        </w:rPr>
-      </w:pPr>
-      <w:r>
-        <w:rPr>
-          <w:rFonts w:eastAsia="Times New Roman" w:cstheme="minorHAnsi"/>
-          <w:bCs/>
-          <w:sz w:val="24"/>
-          <w:szCs w:val="24"/>
-        </w:rPr>
-        <w:t>CISC</w:t>
-      </w:r>
-      <w:r>
-        <w:rPr>
-          <w:rFonts w:eastAsia="Times New Roman" w:cstheme="minorHAnsi"/>
-          <w:bCs/>
-          <w:sz w:val="24"/>
-          <w:szCs w:val="24"/>
-        </w:rPr>
-        <w:t>-6</w:t>
-      </w:r>
-      <w:r>
-        <w:rPr>
-          <w:rFonts w:eastAsia="Times New Roman" w:cstheme="minorHAnsi"/>
-          <w:bCs/>
-          <w:sz w:val="24"/>
-          <w:szCs w:val="24"/>
-        </w:rPr>
-        <w:t>80</w:t>
-      </w:r>
-      <w:r>
-        <w:rPr>
-          <w:rFonts w:eastAsia="Times New Roman" w:cstheme="minorHAnsi"/>
-          <w:bCs/>
-          <w:sz w:val="24"/>
-          <w:szCs w:val="24"/>
-        </w:rPr>
-        <w:t xml:space="preserve"> </w:t>
-      </w:r>
-      <w:r>
-        <w:rPr>
-          <w:rFonts w:eastAsia="Times New Roman" w:cstheme="minorHAnsi"/>
-          <w:bCs/>
-          <w:sz w:val="24"/>
-          <w:szCs w:val="24"/>
-        </w:rPr>
-        <w:t>–</w:t>
-      </w:r>
-      <w:r>
-        <w:rPr>
-          <w:rFonts w:eastAsia="Times New Roman" w:cstheme="minorHAnsi"/>
-          <w:bCs/>
-          <w:sz w:val="24"/>
-          <w:szCs w:val="24"/>
-        </w:rPr>
-        <w:t> </w:t>
-      </w:r>
-      <w:r>
-        <w:rPr>
-          <w:rFonts w:eastAsia="Times New Roman" w:cstheme="minorHAnsi"/>
-          <w:bCs/>
-          <w:sz w:val="24"/>
-          <w:szCs w:val="24"/>
-        </w:rPr>
-        <w:t>Software Engineering</w:t>
-      </w:r>
-    </w:p>
-    <w:p>
-      <w:pPr>
-        <w:jc w:val="center"/>
-        <w:rPr>
-          <w:rFonts w:eastAsia="Times New Roman" w:cstheme="minorHAnsi"/>
-          <w:bCs/>
-          <w:sz w:val="24"/>
-          <w:szCs w:val="24"/>
-        </w:rPr>
-      </w:pPr>
-      <w:r>
-        <w:rPr>
-          <w:rFonts w:eastAsia="Times New Roman" w:cstheme="minorHAnsi"/>
-          <w:bCs/>
-          <w:sz w:val="24"/>
-          <w:szCs w:val="24"/>
-        </w:rPr>
-        <w:t>Assignment No. 2</w:t>
-      </w:r>
-      <w:r>
-        <w:rPr>
-          <w:rFonts w:eastAsia="Times New Roman" w:cstheme="minorHAnsi"/>
-          <w:bCs/>
-          <w:sz w:val="24"/>
-          <w:szCs w:val="24"/>
-        </w:rPr>
-        <w:t xml:space="preserve"> </w:t>
-      </w:r>
-    </w:p>
-    <w:p>
-      <w:pPr>
-        <w:jc w:val="center"/>
-        <w:rPr>
-          <w:rFonts w:eastAsia="Times New Roman" w:cstheme="minorHAnsi"/>
-          <w:bCs/>
-          <w:sz w:val="24"/>
-          <w:szCs w:val="24"/>
-        </w:rPr>
-      </w:pPr>
-      <w:r>
-        <w:rPr>
-          <w:rFonts w:eastAsia="Times New Roman" w:cstheme="minorHAnsi"/>
-          <w:bCs/>
-          <w:sz w:val="24"/>
-          <w:szCs w:val="24"/>
-        </w:rPr>
-        <w:t>Due:  10/27/2</w:t>
-      </w:r>
-      <w:r>
-        <w:rPr>
-          <w:rFonts w:eastAsia="Times New Roman" w:cstheme="minorHAnsi"/>
-          <w:bCs/>
-          <w:sz w:val="24"/>
-          <w:szCs w:val="24"/>
-        </w:rPr>
-        <w:t>019</w:t>
-      </w:r>
-    </w:p>
-    <w:p>
-      <w:pPr>
-        <w:jc w:val="center"/>
-        <w:rPr>
-          <w:rFonts w:eastAsia="Times New Roman" w:cstheme="minorHAnsi"/>
-          <w:bCs/>
-          <w:sz w:val="24"/>
-          <w:szCs w:val="24"/>
-        </w:rPr>
-      </w:pPr>
-      <w:r>
-        <w:rPr>
-          <w:rFonts w:eastAsia="Times New Roman" w:cstheme="minorHAnsi"/>
-          <w:bCs/>
-          <w:sz w:val="24"/>
-          <w:szCs w:val="24"/>
-        </w:rPr>
-        <w:t>Eric Webb</w:t>
-      </w:r>
-    </w:p>
-    <w:p>
-      <w:pPr>
-        <w:jc w:val="center"/>
-        <w:rPr>
-          <w:rFonts w:eastAsia="Times New Roman" w:cstheme="minorHAnsi"/>
-          <w:bCs/>
-          <w:sz w:val="24"/>
-          <w:szCs w:val="24"/>
-        </w:rPr>
-      </w:pPr>
-      <w:hyperlink r:id="rId7" w:history="1">
-        <w:r>
-          <w:rPr>
-            <w:rStyle w:val="Hyperlink"/>
-            <w:rFonts w:eastAsia="Times New Roman" w:cstheme="minorHAnsi"/>
-            <w:bCs/>
-            <w:color w:val="auto"/>
-            <w:sz w:val="24"/>
-            <w:szCs w:val="24"/>
-          </w:rPr>
-          <w:t>ew774@mynsu.nova.edu</w:t>
-        </w:r>
-      </w:hyperlink>
-    </w:p>
-    <w:p>
-      <w:pPr>
-        <w:jc w:val="center"/>
-        <w:rPr>
-          <w:rFonts w:cstheme="minorHAnsi"/>
-          <w:sz w:val="24"/>
-          <w:szCs w:val="24"/>
-        </w:rPr>
-      </w:pPr>
-      <w:r>
-        <w:rPr>
-          <w:rFonts w:cstheme="minorHAnsi"/>
-          <w:sz w:val="24"/>
-          <w:szCs w:val="24"/>
-        </w:rPr>
-        <w:t xml:space="preserve">Dr. </w:t>
-      </w:r>
-      <w:r>
-        <w:rPr>
-          <w:rFonts w:cstheme="minorHAnsi"/>
-          <w:sz w:val="24"/>
-          <w:szCs w:val="24"/>
-        </w:rPr>
-        <w:t>Jeffrey Kane</w:t>
-      </w:r>
-    </w:p>
-    <w:p>
-      <w:pPr>
-        <w:jc w:val="center"/>
-        <w:rPr>
-          <w:rFonts w:eastAsia="Times New Roman" w:cstheme="minorHAnsi"/>
-          <w:bCs/>
-          <w:sz w:val="24"/>
-          <w:szCs w:val="24"/>
-        </w:rPr>
-      </w:pPr>
-    </w:p>
-    <w:p>
-      <w:pPr>
-        <w:tabs>
-          <w:tab w:val="left" w:pos="3574"/>
-        </w:tabs>
-        <w:jc w:val="center"/>
-        <w:rPr>
-          <w:rFonts w:eastAsia="Times New Roman" w:cstheme="minorHAnsi"/>
-          <w:sz w:val="24"/>
-          <w:szCs w:val="24"/>
-        </w:rPr>
-      </w:pPr>
-    </w:p>
-    <w:p>
-      <w:pPr>
-        <w:tabs>
-          <w:tab w:val="left" w:pos="3574"/>
-        </w:tabs>
-        <w:jc w:val="center"/>
-        <w:rPr>
-          <w:rFonts w:eastAsia="Times New Roman" w:cstheme="minorHAnsi"/>
-          <w:sz w:val="24"/>
-          <w:szCs w:val="24"/>
-        </w:rPr>
-      </w:pPr>
-    </w:p>
-    <w:p>
-      <w:pPr>
-        <w:tabs>
-          <w:tab w:val="left" w:pos="3574"/>
-        </w:tabs>
-        <w:jc w:val="center"/>
-        <w:rPr>
-          <w:rFonts w:eastAsia="Times New Roman" w:cstheme="minorHAnsi"/>
-          <w:sz w:val="24"/>
-          <w:szCs w:val="24"/>
-        </w:rPr>
-      </w:pPr>
-    </w:p>
-    <w:p>
-      <w:pPr>
-        <w:tabs>
-          <w:tab w:val="left" w:pos="3574"/>
-        </w:tabs>
-        <w:jc w:val="center"/>
-        <w:rPr>
-          <w:rFonts w:eastAsia="Times New Roman" w:cstheme="minorHAnsi"/>
-          <w:sz w:val="24"/>
-          <w:szCs w:val="24"/>
-        </w:rPr>
-      </w:pPr>
-    </w:p>
-    <w:p>
-      <w:pPr>
-        <w:tabs>
-          <w:tab w:val="left" w:pos="3574"/>
-        </w:tabs>
-        <w:jc w:val="center"/>
-        <w:rPr>
-          <w:rFonts w:eastAsia="Times New Roman" w:cstheme="minorHAnsi"/>
-          <w:sz w:val="24"/>
-          <w:szCs w:val="24"/>
-        </w:rPr>
-      </w:pPr>
-    </w:p>
-    <w:p>
-      <w:pPr>
-        <w:tabs>
-          <w:tab w:val="left" w:pos="3574"/>
-        </w:tabs>
-        <w:jc w:val="center"/>
-        <w:rPr>
-          <w:rFonts w:eastAsia="Times New Roman" w:cstheme="minorHAnsi"/>
-          <w:sz w:val="24"/>
-          <w:szCs w:val="24"/>
-        </w:rPr>
-      </w:pPr>
-    </w:p>
-    <w:p>
-      <w:pPr>
-        <w:spacing w:after="0"/>
-        <w:rPr>
-          <w:rFonts w:eastAsia="Times New Roman" w:cstheme="minorHAnsi"/>
-          <w:sz w:val="24"/>
-          <w:szCs w:val="24"/>
-        </w:rPr>
-        <w:sectPr>
-          <w:headerReference w:type="default" r:id="rId8"/>
-          <w:footerReference w:type="default" r:id="rId9"/>
-          <w:headerReference w:type="first" r:id="rId10"/>
-          <w:pgSz w:w="12240" w:h="15840"/>
-          <w:pgMar w:top="1440" w:right="1440" w:bottom="1440" w:left="2160" w:header="720" w:footer="720" w:gutter="0"/>
-          <w:cols w:space="720"/>
-          <w:titlePg/>
-          <w:docGrid w:linePitch="299"/>
-        </w:sectPr>
-      </w:pPr>
-    </w:p>
-    <w:sdt>
-      <w:sdtPr>
-        <w:rPr>
-          <w:rFonts w:asciiTheme="minorHAnsi" w:eastAsiaTheme="minorHAnsi" w:hAnsiTheme="minorHAnsi" w:cstheme="minorBidi"/>
-          <w:b/>
-          <w:color w:val="auto"/>
-          <w:sz w:val="22"/>
-          <w:szCs w:val="22"/>
-        </w:rPr>
-        <w:id w:val="-231077638"/>
-        <w:docPartObj>
-          <w:docPartGallery w:val="Table of Contents"/>
-          <w:docPartUnique/>
-        </w:docPartObj>
-      </w:sdtPr>
-      <w:sdtEndPr>
-        <w:rPr>
-          <w:bCs/>
-          <w:noProof/>
-        </w:rPr>
-      </w:sdtEndPr>
-      <w:sdtContent>
-        <w:p>
-          <w:pPr>
-            <w:pStyle w:val="TOCHeading"/>
-            <w:jc w:val="center"/>
-            <w:rPr>
-              <w:b/>
-              <w:color w:val="auto"/>
-            </w:rPr>
-          </w:pPr>
-          <w:r>
-            <w:rPr>
-              <w:b/>
-              <w:color w:val="auto"/>
-            </w:rPr>
-            <w:t>Table of Contents</w:t>
-          </w:r>
-        </w:p>
-        <w:p>
-          <w:pPr>
-            <w:spacing w:line="259" w:lineRule="auto"/>
-          </w:pPr>
-        </w:p>
-      </w:sdtContent>
-    </w:sdt>
-    <w:p>
-      <w:pPr>
-        <w:tabs>
-          <w:tab w:val="left" w:pos="1365"/>
-        </w:tabs>
-        <w:rPr>
-          <w:rFonts w:eastAsia="Times New Roman" w:cstheme="minorHAnsi"/>
-          <w:sz w:val="24"/>
-          <w:szCs w:val="24"/>
-        </w:rPr>
-      </w:pPr>
-      <w:r>
-        <w:rPr>
-          <w:rFonts w:eastAsia="Times New Roman" w:cstheme="minorHAnsi"/>
-          <w:sz w:val="24"/>
-          <w:szCs w:val="24"/>
-        </w:rPr>
-        <w:tab/>
-      </w:r>
-    </w:p>
-    <w:p>
-      <w:pPr>
-        <w:tabs>
-          <w:tab w:val="left" w:pos="5978"/>
-        </w:tabs>
-        <w:rPr>
-          <w:rFonts w:eastAsia="Times New Roman" w:cstheme="minorHAnsi"/>
-          <w:sz w:val="24"/>
-          <w:szCs w:val="24"/>
-        </w:rPr>
-      </w:pPr>
-      <w:r>
-        <w:rPr>
-          <w:rFonts w:eastAsia="Times New Roman" w:cstheme="minorHAnsi"/>
-          <w:sz w:val="24"/>
-          <w:szCs w:val="24"/>
-        </w:rPr>
-        <w:tab/>
-      </w:r>
-    </w:p>
-    <w:p>
-      <w:pPr>
-        <w:tabs>
-          <w:tab w:val="left" w:pos="5978"/>
-        </w:tabs>
-        <w:rPr>
-          <w:rFonts w:eastAsia="Times New Roman" w:cstheme="minorHAnsi"/>
-          <w:sz w:val="24"/>
-          <w:szCs w:val="24"/>
-        </w:rPr>
-      </w:pPr>
-    </w:p>
-    <w:p>
-      <w:pPr>
-        <w:tabs>
-          <w:tab w:val="left" w:pos="5978"/>
-        </w:tabs>
-        <w:rPr>
-          <w:rFonts w:eastAsia="Times New Roman" w:cstheme="minorHAnsi"/>
-          <w:sz w:val="24"/>
-          <w:szCs w:val="24"/>
-        </w:rPr>
-      </w:pPr>
-    </w:p>
-    <w:p>
-      <w:pPr>
-        <w:tabs>
-          <w:tab w:val="left" w:pos="3813"/>
-        </w:tabs>
-        <w:rPr>
-          <w:rFonts w:eastAsia="Times New Roman" w:cstheme="minorHAnsi"/>
-          <w:sz w:val="24"/>
-          <w:szCs w:val="24"/>
-        </w:rPr>
-      </w:pPr>
-      <w:r>
-        <w:rPr>
-          <w:rFonts w:eastAsia="Times New Roman" w:cstheme="minorHAnsi"/>
-          <w:sz w:val="24"/>
-          <w:szCs w:val="24"/>
-        </w:rPr>
-        <w:tab/>
-      </w:r>
-    </w:p>
-    <w:p>
-      <w:pPr>
-        <w:tabs>
-          <w:tab w:val="left" w:pos="3813"/>
-        </w:tabs>
-        <w:rPr>
-          <w:rFonts w:eastAsia="Times New Roman" w:cstheme="minorHAnsi"/>
-          <w:sz w:val="24"/>
-          <w:szCs w:val="24"/>
-        </w:rPr>
-      </w:pPr>
-    </w:p>
-    <w:p>
-      <w:pPr>
         <w:spacing w:after="0"/>
         <w:jc w:val="center"/>
         <w:rPr>
@@ -485,8 +12,20 @@
           <w:bCs/>
           <w:sz w:val="24"/>
           <w:szCs w:val="24"/>
-        </w:rPr>
-      </w:pPr>
+          <w:u w:val="single"/>
+        </w:rPr>
+      </w:pPr>
+      <w:r>
+        <w:rPr>
+          <w:rFonts w:eastAsia="Times New Roman" w:cstheme="minorHAnsi"/>
+          <w:b/>
+          <w:bCs/>
+          <w:sz w:val="24"/>
+          <w:szCs w:val="24"/>
+          <w:u w:val="single"/>
+        </w:rPr>
+        <w:t>Overcoming Blockchain Adoption Problems in Software Engineering</w:t>
+      </w:r>
     </w:p>
     <w:p>
       <w:pPr>
@@ -498,187 +37,43 @@
           <w:bCs/>
           <w:sz w:val="24"/>
           <w:szCs w:val="24"/>
+          <w:u w:val="single"/>
         </w:rPr>
       </w:pPr>
     </w:p>
     <w:p>
       <w:pPr>
         <w:spacing w:after="0"/>
-        <w:jc w:val="center"/>
         <w:rPr>
           <w:rFonts w:eastAsia="Times New Roman" w:cstheme="minorHAnsi"/>
           <w:b/>
           <w:bCs/>
           <w:sz w:val="24"/>
           <w:szCs w:val="24"/>
-        </w:rPr>
-      </w:pPr>
-    </w:p>
-    <w:p>
-      <w:pPr>
-        <w:spacing w:after="0"/>
-        <w:jc w:val="center"/>
+          <w:u w:val="single"/>
+        </w:rPr>
+      </w:pPr>
+      <w:r>
         <w:rPr>
           <w:rFonts w:eastAsia="Times New Roman" w:cstheme="minorHAnsi"/>
           <w:b/>
           <w:bCs/>
           <w:sz w:val="24"/>
           <w:szCs w:val="24"/>
-        </w:rPr>
-      </w:pPr>
-    </w:p>
-    <w:p>
-      <w:pPr>
-        <w:spacing w:after="0"/>
-        <w:jc w:val="center"/>
+          <w:u w:val="single"/>
+        </w:rPr>
+        <w:t>Ab</w:t>
+      </w:r>
+      <w:r>
         <w:rPr>
           <w:rFonts w:eastAsia="Times New Roman" w:cstheme="minorHAnsi"/>
           <w:b/>
           <w:bCs/>
           <w:sz w:val="24"/>
           <w:szCs w:val="24"/>
-        </w:rPr>
-      </w:pPr>
-    </w:p>
-    <w:p>
-      <w:pPr>
-        <w:spacing w:after="0"/>
-        <w:jc w:val="center"/>
-        <w:rPr>
-          <w:rFonts w:eastAsia="Times New Roman" w:cstheme="minorHAnsi"/>
-          <w:b/>
-          <w:bCs/>
-          <w:sz w:val="24"/>
-          <w:szCs w:val="24"/>
-        </w:rPr>
-      </w:pPr>
-    </w:p>
-    <w:p>
-      <w:pPr>
-        <w:spacing w:after="0"/>
-        <w:jc w:val="center"/>
-        <w:rPr>
-          <w:rFonts w:eastAsia="Times New Roman" w:cstheme="minorHAnsi"/>
-          <w:b/>
-          <w:bCs/>
-          <w:sz w:val="24"/>
-          <w:szCs w:val="24"/>
-        </w:rPr>
-      </w:pPr>
-    </w:p>
-    <w:p>
-      <w:pPr>
-        <w:spacing w:after="0"/>
-        <w:jc w:val="center"/>
-        <w:rPr>
-          <w:rFonts w:eastAsia="Times New Roman" w:cstheme="minorHAnsi"/>
-          <w:b/>
-          <w:bCs/>
-          <w:sz w:val="24"/>
-          <w:szCs w:val="24"/>
-        </w:rPr>
-      </w:pPr>
-    </w:p>
-    <w:p>
-      <w:pPr>
-        <w:spacing w:after="0"/>
-        <w:jc w:val="center"/>
-        <w:rPr>
-          <w:rFonts w:eastAsia="Times New Roman" w:cstheme="minorHAnsi"/>
-          <w:b/>
-          <w:bCs/>
-          <w:sz w:val="24"/>
-          <w:szCs w:val="24"/>
-        </w:rPr>
-      </w:pPr>
-    </w:p>
-    <w:p>
-      <w:pPr>
-        <w:spacing w:after="0"/>
-        <w:jc w:val="center"/>
-        <w:rPr>
-          <w:rFonts w:eastAsia="Times New Roman" w:cstheme="minorHAnsi"/>
-          <w:b/>
-          <w:bCs/>
-          <w:sz w:val="24"/>
-          <w:szCs w:val="24"/>
-        </w:rPr>
-      </w:pPr>
-    </w:p>
-    <w:p>
-      <w:pPr>
-        <w:spacing w:after="0"/>
-        <w:jc w:val="center"/>
-        <w:rPr>
-          <w:rFonts w:eastAsia="Times New Roman" w:cstheme="minorHAnsi"/>
-          <w:b/>
-          <w:bCs/>
-          <w:sz w:val="24"/>
-          <w:szCs w:val="24"/>
-        </w:rPr>
-      </w:pPr>
-    </w:p>
-    <w:p>
-      <w:pPr>
-        <w:spacing w:after="0"/>
-        <w:jc w:val="center"/>
-        <w:rPr>
-          <w:rFonts w:eastAsia="Times New Roman" w:cstheme="minorHAnsi"/>
-          <w:b/>
-          <w:bCs/>
-          <w:sz w:val="24"/>
-          <w:szCs w:val="24"/>
-        </w:rPr>
-      </w:pPr>
-    </w:p>
-    <w:p>
-      <w:pPr>
-        <w:spacing w:after="0"/>
-        <w:jc w:val="center"/>
-        <w:rPr>
-          <w:rFonts w:eastAsia="Times New Roman" w:cstheme="minorHAnsi"/>
-          <w:b/>
-          <w:bCs/>
-          <w:sz w:val="24"/>
-          <w:szCs w:val="24"/>
-        </w:rPr>
-      </w:pPr>
-    </w:p>
-    <w:p>
-      <w:pPr>
-        <w:spacing w:after="0"/>
-        <w:rPr>
-          <w:rFonts w:eastAsia="Times New Roman" w:cstheme="minorHAnsi"/>
-          <w:b/>
-          <w:bCs/>
-          <w:sz w:val="24"/>
-          <w:szCs w:val="24"/>
           <w:u w:val="single"/>
         </w:rPr>
-      </w:pPr>
-    </w:p>
-    <w:p>
-      <w:pPr>
-        <w:spacing w:after="0"/>
-        <w:rPr>
-          <w:rFonts w:eastAsia="Times New Roman" w:cstheme="minorHAnsi"/>
-          <w:b/>
-          <w:bCs/>
-          <w:sz w:val="24"/>
-          <w:szCs w:val="24"/>
-          <w:u w:val="single"/>
-        </w:rPr>
-      </w:pPr>
-      <w:r>
-        <w:rPr>
-          <w:rFonts w:eastAsia="Times New Roman" w:cstheme="minorHAnsi"/>
-          <w:b/>
-          <w:bCs/>
-          <w:sz w:val="24"/>
-          <w:szCs w:val="24"/>
-          <w:u w:val="single"/>
-        </w:rPr>
-        <w:t>Abstract</w:t>
+        <w:t>stract</w:t>
       </w:r>
     </w:p>
     <w:p>
@@ -708,34 +103,159 @@
           <w:sz w:val="24"/>
           <w:szCs w:val="24"/>
         </w:rPr>
-        <w:t xml:space="preserve"> it is heading. In this paper I</w:t>
-      </w:r>
-      <w:r>
-        <w:rPr>
-          <w:rFonts w:eastAsia="Times New Roman" w:cstheme="minorHAnsi"/>
-          <w:bCs/>
-          <w:sz w:val="24"/>
-          <w:szCs w:val="24"/>
-        </w:rPr>
-        <w:t xml:space="preserve"> will include topics that include how blockchain has created emerging trends in </w:t>
-      </w:r>
-      <w:r>
-        <w:rPr>
-          <w:rFonts w:eastAsia="Times New Roman" w:cstheme="minorHAnsi"/>
-          <w:bCs/>
-          <w:sz w:val="24"/>
-          <w:szCs w:val="24"/>
-        </w:rPr>
-        <w:t>blockchain</w:t>
-      </w:r>
-      <w:r>
-        <w:rPr>
-          <w:rFonts w:eastAsia="Times New Roman" w:cstheme="minorHAnsi"/>
-          <w:bCs/>
-          <w:sz w:val="24"/>
-          <w:szCs w:val="24"/>
-        </w:rPr>
-        <w:t xml:space="preserve"> engineering and how those trends are developing</w:t>
+        <w:t xml:space="preserve"> it is </w:t>
+      </w:r>
+      <w:r>
+        <w:rPr>
+          <w:rFonts w:eastAsia="Times New Roman" w:cstheme="minorHAnsi"/>
+          <w:bCs/>
+          <w:sz w:val="24"/>
+          <w:szCs w:val="24"/>
+        </w:rPr>
+        <w:t xml:space="preserve">heading. Let alone is it popular enough in common nomenclature for wide scale </w:t>
+      </w:r>
+      <w:commentRangeStart w:id="0"/>
+      <w:r>
+        <w:rPr>
+          <w:rFonts w:eastAsia="Times New Roman" w:cstheme="minorHAnsi"/>
+          <w:bCs/>
+          <w:sz w:val="24"/>
+          <w:szCs w:val="24"/>
+        </w:rPr>
+        <w:t>adoption. What are these factors that have limited blockchains wide scale adoption?</w:t>
+      </w:r>
+      <w:r>
+        <w:rPr>
+          <w:rFonts w:eastAsia="Times New Roman" w:cstheme="minorHAnsi"/>
+          <w:bCs/>
+          <w:sz w:val="24"/>
+          <w:szCs w:val="24"/>
+        </w:rPr>
+        <w:t xml:space="preserve"> This is a problem because blockchain is a revolutionary new construct that has many revolutionary principles benefiting from the concept of decentralization.</w:t>
+      </w:r>
+      <w:r>
+        <w:rPr>
+          <w:rFonts w:eastAsia="Times New Roman" w:cstheme="minorHAnsi"/>
+          <w:bCs/>
+          <w:sz w:val="24"/>
+          <w:szCs w:val="24"/>
+        </w:rPr>
+        <w:t xml:space="preserve"> </w:t>
+      </w:r>
+      <w:r>
+        <w:rPr>
+          <w:rFonts w:eastAsia="Times New Roman" w:cstheme="minorHAnsi"/>
+          <w:bCs/>
+          <w:sz w:val="24"/>
+          <w:szCs w:val="24"/>
+        </w:rPr>
+        <w:t>I</w:t>
+      </w:r>
+      <w:r>
+        <w:rPr>
+          <w:rFonts w:eastAsia="Times New Roman" w:cstheme="minorHAnsi"/>
+          <w:bCs/>
+          <w:sz w:val="24"/>
+          <w:szCs w:val="24"/>
+        </w:rPr>
+        <w:t xml:space="preserve">n </w:t>
+      </w:r>
+      <w:commentRangeEnd w:id="0"/>
+      <w:r>
+        <w:rPr>
+          <w:rStyle w:val="CommentReference"/>
+        </w:rPr>
+        <w:commentReference w:id="0"/>
+      </w:r>
+      <w:r>
+        <w:rPr>
+          <w:rFonts w:eastAsia="Times New Roman" w:cstheme="minorHAnsi"/>
+          <w:bCs/>
+          <w:sz w:val="24"/>
+          <w:szCs w:val="24"/>
+        </w:rPr>
+        <w:t>this discussion I will include</w:t>
+      </w:r>
+      <w:r>
+        <w:rPr>
+          <w:rFonts w:eastAsia="Times New Roman" w:cstheme="minorHAnsi"/>
+          <w:bCs/>
+          <w:sz w:val="24"/>
+          <w:szCs w:val="24"/>
+        </w:rPr>
+        <w:t xml:space="preserve"> relevant and significant</w:t>
+      </w:r>
+      <w:r>
+        <w:rPr>
+          <w:rFonts w:eastAsia="Times New Roman" w:cstheme="minorHAnsi"/>
+          <w:bCs/>
+          <w:sz w:val="24"/>
+          <w:szCs w:val="24"/>
+        </w:rPr>
+        <w:t xml:space="preserve"> topics on </w:t>
+      </w:r>
+      <w:r>
+        <w:rPr>
+          <w:rFonts w:eastAsia="Times New Roman" w:cstheme="minorHAnsi"/>
+          <w:bCs/>
+          <w:sz w:val="24"/>
+          <w:szCs w:val="24"/>
+        </w:rPr>
+        <w:t xml:space="preserve">how blockchain has created emerging trends in </w:t>
+      </w:r>
+      <w:r>
+        <w:rPr>
+          <w:rFonts w:eastAsia="Times New Roman" w:cstheme="minorHAnsi"/>
+          <w:bCs/>
+          <w:sz w:val="24"/>
+          <w:szCs w:val="24"/>
+        </w:rPr>
+        <w:t xml:space="preserve">software </w:t>
+      </w:r>
+      <w:r>
+        <w:rPr>
+          <w:rFonts w:eastAsia="Times New Roman" w:cstheme="minorHAnsi"/>
+          <w:bCs/>
+          <w:sz w:val="24"/>
+          <w:szCs w:val="24"/>
+        </w:rPr>
+        <w:t>engineering</w:t>
+      </w:r>
+      <w:r>
+        <w:rPr>
+          <w:rFonts w:eastAsia="Times New Roman" w:cstheme="minorHAnsi"/>
+          <w:bCs/>
+          <w:sz w:val="24"/>
+          <w:szCs w:val="24"/>
+        </w:rPr>
+        <w:t>,</w:t>
+      </w:r>
+      <w:r>
+        <w:rPr>
+          <w:rFonts w:eastAsia="Times New Roman" w:cstheme="minorHAnsi"/>
+          <w:bCs/>
+          <w:sz w:val="24"/>
+          <w:szCs w:val="24"/>
+        </w:rPr>
+        <w:t xml:space="preserve"> while these trends have</w:t>
+      </w:r>
+      <w:r>
+        <w:rPr>
+          <w:rFonts w:eastAsia="Times New Roman" w:cstheme="minorHAnsi"/>
+          <w:bCs/>
+          <w:sz w:val="24"/>
+          <w:szCs w:val="24"/>
+        </w:rPr>
+        <w:t xml:space="preserve"> also</w:t>
+      </w:r>
+      <w:r>
+        <w:rPr>
+          <w:rFonts w:eastAsia="Times New Roman" w:cstheme="minorHAnsi"/>
+          <w:bCs/>
+          <w:sz w:val="24"/>
+          <w:szCs w:val="24"/>
+        </w:rPr>
+        <w:t xml:space="preserve"> created problems for blockchains adoption</w:t>
       </w:r>
       <w:r>
         <w:rPr>
@@ -789,7 +309,51 @@
           <w:sz w:val="24"/>
           <w:szCs w:val="24"/>
         </w:rPr>
-        <w:t>. This will be discussed in greater detail to address and resolve these issues.</w:t>
+        <w:t xml:space="preserve"> in regards to</w:t>
+      </w:r>
+      <w:r>
+        <w:rPr>
+          <w:rFonts w:eastAsia="Times New Roman" w:cstheme="minorHAnsi"/>
+          <w:bCs/>
+          <w:sz w:val="24"/>
+          <w:szCs w:val="24"/>
+        </w:rPr>
+        <w:t xml:space="preserve"> popular </w:t>
+      </w:r>
+      <w:commentRangeStart w:id="1"/>
+      <w:r>
+        <w:rPr>
+          <w:rFonts w:eastAsia="Times New Roman" w:cstheme="minorHAnsi"/>
+          <w:bCs/>
+          <w:sz w:val="24"/>
+          <w:szCs w:val="24"/>
+        </w:rPr>
+        <w:t>consensus</w:t>
+      </w:r>
+      <w:commentRangeEnd w:id="1"/>
+      <w:r>
+        <w:rPr>
+          <w:rStyle w:val="CommentReference"/>
+        </w:rPr>
+        <w:commentReference w:id="1"/>
+      </w:r>
+      <w:r>
+        <w:rPr>
+          <w:rFonts w:eastAsia="Times New Roman" w:cstheme="minorHAnsi"/>
+          <w:bCs/>
+          <w:sz w:val="24"/>
+          <w:szCs w:val="24"/>
+        </w:rPr>
+        <w:t xml:space="preserve"> algorithms</w:t>
+      </w:r>
+      <w:r>
+        <w:rPr>
+          <w:rFonts w:eastAsia="Times New Roman" w:cstheme="minorHAnsi"/>
+          <w:bCs/>
+          <w:sz w:val="24"/>
+          <w:szCs w:val="24"/>
+        </w:rPr>
+        <w:t>.</w:t>
       </w:r>
       <w:r>
         <w:rPr>
@@ -807,25 +371,80 @@
           <w:sz w:val="24"/>
           <w:szCs w:val="24"/>
         </w:rPr>
-        <w:t>Although blockchain has mainly been associated with innovative financial services, it also has roles in other fields such as e-government, supply chain management, and cyber security. If a blockchain is used maliciously it could build an argument case on whether a blockchain solution should be encouraged or not from a security point of view.</w:t>
-      </w:r>
-    </w:p>
-    <w:p>
-      <w:pPr>
+        <w:t>Although blockchain has mainly</w:t>
+      </w:r>
+      <w:r>
+        <w:rPr>
+          <w:rFonts w:eastAsia="Times New Roman" w:cstheme="minorHAnsi"/>
+          <w:bCs/>
+          <w:sz w:val="24"/>
+          <w:szCs w:val="24"/>
+        </w:rPr>
+        <w:t xml:space="preserve"> been associated with innovating</w:t>
+      </w:r>
+      <w:r>
+        <w:rPr>
+          <w:rFonts w:eastAsia="Times New Roman" w:cstheme="minorHAnsi"/>
+          <w:bCs/>
+          <w:sz w:val="24"/>
+          <w:szCs w:val="24"/>
+        </w:rPr>
+        <w:t xml:space="preserve"> financial services, it also has roles in other fields such as e-government, supply chain management, and cyber sec</w:t>
+      </w:r>
+      <w:r>
+        <w:rPr>
+          <w:rFonts w:eastAsia="Times New Roman" w:cstheme="minorHAnsi"/>
+          <w:bCs/>
+          <w:sz w:val="24"/>
+          <w:szCs w:val="24"/>
+        </w:rPr>
+        <w:t>urity. This will ultimately lead to a more wide scale adoption of blockchain technology. This paper will begin to discuss and wide scale adoption</w:t>
+      </w:r>
+      <w:r>
+        <w:rPr>
+          <w:rFonts w:eastAsia="Times New Roman" w:cstheme="minorHAnsi"/>
+          <w:bCs/>
+          <w:sz w:val="24"/>
+          <w:szCs w:val="24"/>
+        </w:rPr>
+        <w:t xml:space="preserve"> issue</w:t>
+      </w:r>
+      <w:r>
+        <w:rPr>
+          <w:rFonts w:eastAsia="Times New Roman" w:cstheme="minorHAnsi"/>
+          <w:bCs/>
+          <w:sz w:val="24"/>
+          <w:szCs w:val="24"/>
+        </w:rPr>
+        <w:t xml:space="preserve"> of blockchain in software </w:t>
+      </w:r>
+      <w:r>
+        <w:rPr>
+          <w:rFonts w:eastAsia="Times New Roman" w:cstheme="minorHAnsi"/>
+          <w:bCs/>
+          <w:sz w:val="24"/>
+          <w:szCs w:val="24"/>
+        </w:rPr>
+        <w:t xml:space="preserve">engineering </w:t>
+      </w:r>
+      <w:r>
+        <w:rPr>
+          <w:rFonts w:eastAsia="Times New Roman" w:cstheme="minorHAnsi"/>
+          <w:bCs/>
+          <w:sz w:val="24"/>
+          <w:szCs w:val="24"/>
+        </w:rPr>
+        <w:t>with a goal of how to resolve them.</w:t>
+      </w:r>
+    </w:p>
+    <w:p>
+      <w:pPr>
+        <w:tabs>
+          <w:tab w:val="left" w:pos="7590"/>
+        </w:tabs>
         <w:spacing w:after="0"/>
         <w:rPr>
           <w:rFonts w:eastAsia="Times New Roman" w:cstheme="minorHAnsi"/>
-          <w:bCs/>
-          <w:sz w:val="24"/>
-          <w:szCs w:val="24"/>
-        </w:rPr>
-      </w:pPr>
-    </w:p>
-    <w:p>
-      <w:pPr>
-        <w:spacing w:after="0"/>
-        <w:rPr>
-          <w:rFonts w:eastAsia="Times New Roman" w:cstheme="minorHAnsi"/>
           <w:b/>
           <w:bCs/>
           <w:sz w:val="24"/>
@@ -842,6 +461,7 @@
           <w:szCs w:val="24"/>
           <w:u w:val="single"/>
         </w:rPr>
+        <w:lastRenderedPageBreak/>
         <w:t>Chapter 1</w:t>
       </w:r>
       <w:r>
@@ -864,7 +484,48 @@
           <w:szCs w:val="24"/>
           <w:u w:val="single"/>
         </w:rPr>
-        <w:t xml:space="preserve"> Introduction.</w:t>
+        <w:t xml:space="preserve"> </w:t>
+      </w:r>
+      <w:commentRangeStart w:id="2"/>
+      <w:r>
+        <w:rPr>
+          <w:rFonts w:eastAsia="Times New Roman" w:cstheme="minorHAnsi"/>
+          <w:b/>
+          <w:bCs/>
+          <w:sz w:val="24"/>
+          <w:szCs w:val="24"/>
+          <w:u w:val="single"/>
+        </w:rPr>
+        <w:t>Introduction</w:t>
+      </w:r>
+      <w:commentRangeEnd w:id="2"/>
+      <w:r>
+        <w:rPr>
+          <w:rStyle w:val="CommentReference"/>
+        </w:rPr>
+        <w:commentReference w:id="2"/>
+      </w:r>
+      <w:r>
+        <w:rPr>
+          <w:rFonts w:eastAsia="Times New Roman" w:cstheme="minorHAnsi"/>
+          <w:b/>
+          <w:bCs/>
+          <w:sz w:val="24"/>
+          <w:szCs w:val="24"/>
+          <w:u w:val="single"/>
+        </w:rPr>
+        <w:t>.</w:t>
+      </w:r>
+      <w:r>
+        <w:rPr>
+          <w:rFonts w:eastAsia="Times New Roman" w:cstheme="minorHAnsi"/>
+          <w:b/>
+          <w:bCs/>
+          <w:sz w:val="24"/>
+          <w:szCs w:val="24"/>
+          <w:u w:val="single"/>
+        </w:rPr>
+        <w:tab/>
       </w:r>
     </w:p>
     <w:p>
@@ -1024,7 +685,6 @@
           <w:sz w:val="24"/>
           <w:szCs w:val="24"/>
         </w:rPr>
-        <w:lastRenderedPageBreak/>
         <w:t>These blocks are appended onto the end of the data set. This effectively creates a blockchain. The data is then stored in multiple locations in contrast of one central location</w:t>
       </w:r>
       <w:r>
@@ -1082,7 +742,17 @@
           <w:sz w:val="24"/>
           <w:szCs w:val="24"/>
         </w:rPr>
-        <w:t xml:space="preserve"> shrowded in mystery simply for the fact we really don’t know who or where this technology came from. When Bitcoin was implemented it also implemented the world’s first public blockchain database. The white paper for this technology was authored by a pseudonymous entity names Satoshi Nakamoto. This could also lead to the argument of the validity of blockchains security. Why, so secretive? Would want to hide their identity from getting credit to a revolutionary new concept? This alone could make someone wary from a security standpoint.</w:t>
+        <w:t xml:space="preserve"> shrowded in mystery simply for the fact we really don’t know who or where this technology came from. When Bitcoin was implemented it also implemented the world’s first public blockchain database. The white paper for this technology was authored by a pseudonymous entity names Satoshi Nakamoto. This could also lead to the argument of the validity of blockchains security. Why, so secretive? Would want to hide their identity from getting </w:t>
+      </w:r>
+      <w:r>
+        <w:rPr>
+          <w:rFonts w:eastAsia="Times New Roman" w:cstheme="minorHAnsi"/>
+          <w:bCs/>
+          <w:sz w:val="24"/>
+          <w:szCs w:val="24"/>
+        </w:rPr>
+        <w:lastRenderedPageBreak/>
+        <w:t>credit to a revolutionary new concept? This alone could make someone wary from a security standpoint.</w:t>
       </w:r>
       <w:r>
         <w:rPr>
@@ -1159,17 +829,7 @@
           <w:sz w:val="24"/>
           <w:szCs w:val="24"/>
         </w:rPr>
-        <w:t xml:space="preserve"> this phase actually led to the advancement of new blockchain technology. Originally bitcoin was a store of value on a </w:t>
-      </w:r>
-      <w:r>
-        <w:rPr>
-          <w:rFonts w:eastAsia="Times New Roman" w:cstheme="minorHAnsi"/>
-          <w:bCs/>
-          <w:sz w:val="24"/>
-          <w:szCs w:val="24"/>
-        </w:rPr>
-        <w:lastRenderedPageBreak/>
-        <w:t xml:space="preserve">decentralized digital ledger only to be used to verify transactions between two parties in a peer to peer network. From this the next generation of blockchain advancement came, the </w:t>
+        <w:t xml:space="preserve"> this phase actually led to the advancement of new blockchain technology. Originally bitcoin was a store of value on a decentralized digital ledger only to be used to verify transactions between two parties in a peer to peer network. From this the next generation of blockchain advancement came, the </w:t>
       </w:r>
       <w:r>
         <w:rPr>
@@ -1233,9 +893,11 @@
         <w:spacing w:after="0"/>
         <w:rPr>
           <w:rFonts w:eastAsia="Times New Roman" w:cstheme="minorHAnsi"/>
-          <w:bCs/>
-          <w:sz w:val="24"/>
-          <w:szCs w:val="24"/>
+          <w:b/>
+          <w:bCs/>
+          <w:sz w:val="24"/>
+          <w:szCs w:val="24"/>
+          <w:u w:val="single"/>
         </w:rPr>
       </w:pPr>
       <w:r>
@@ -1302,6 +964,7 @@
           <w:sz w:val="24"/>
           <w:szCs w:val="24"/>
         </w:rPr>
+        <w:lastRenderedPageBreak/>
         <w:t>Most notably e-government as it will allow government entities to easily track information on goods, items, services, people, voting, or even militaristic reasons. As</w:t>
       </w:r>
       <w:r>
@@ -1367,58 +1030,6 @@
         </w:rPr>
         <w:t xml:space="preserve"> field.</w:t>
       </w:r>
-    </w:p>
-    <w:p>
-      <w:pPr>
-        <w:spacing w:after="0"/>
-        <w:rPr>
-          <w:rFonts w:eastAsia="Times New Roman" w:cstheme="minorHAnsi"/>
-          <w:b/>
-          <w:bCs/>
-          <w:sz w:val="24"/>
-          <w:szCs w:val="24"/>
-          <w:u w:val="single"/>
-        </w:rPr>
-      </w:pPr>
-    </w:p>
-    <w:p>
-      <w:pPr>
-        <w:spacing w:after="0"/>
-        <w:rPr>
-          <w:rFonts w:eastAsia="Times New Roman" w:cstheme="minorHAnsi"/>
-          <w:b/>
-          <w:bCs/>
-          <w:sz w:val="24"/>
-          <w:szCs w:val="24"/>
-          <w:u w:val="single"/>
-        </w:rPr>
-      </w:pPr>
-    </w:p>
-    <w:p>
-      <w:pPr>
-        <w:spacing w:after="0"/>
-        <w:rPr>
-          <w:rFonts w:eastAsia="Times New Roman" w:cstheme="minorHAnsi"/>
-          <w:b/>
-          <w:bCs/>
-          <w:sz w:val="24"/>
-          <w:szCs w:val="24"/>
-          <w:u w:val="single"/>
-        </w:rPr>
-      </w:pPr>
-    </w:p>
-    <w:p>
-      <w:pPr>
-        <w:spacing w:after="0"/>
-        <w:rPr>
-          <w:rFonts w:eastAsia="Times New Roman" w:cstheme="minorHAnsi"/>
-          <w:b/>
-          <w:bCs/>
-          <w:sz w:val="24"/>
-          <w:szCs w:val="24"/>
-          <w:u w:val="single"/>
-        </w:rPr>
-      </w:pPr>
     </w:p>
     <w:p>
       <w:pPr>
@@ -1554,16 +1165,7 @@
           <w:sz w:val="24"/>
           <w:szCs w:val="24"/>
         </w:rPr>
-        <w:t xml:space="preserve"> Such as, it the data I am using going to be share across multiple parties? Decentralized ledgers are records that are stored on multiple nodes with different parties agreeing to changes. This creates a situation where any one can read or make changes to the database. In a centralized operation, if you were to want to keep a database with all your top secret information off of a network on a single system then a blockchain solution would not be ideal and traditional database would be recommended. That way only you would have access to the confidential data inside. The beauty of sharing information between parties is it eliminates the distrust between them because data is transparently stored on the decentralized ledger. A far use case would be if all big business was stored on a decentralized ledger then fraud would be exponentially more difficult because all transactions in and out would be monitored by all parties on the blockchain. If one company where to try and manipulate the data other companies could review their digital ledgers to the point where communication error occurred and effectively point the finger back at fraudulent company.</w:t>
-      </w:r>
-      <w:r>
-        <w:rPr>
-          <w:rFonts w:eastAsia="Times New Roman" w:cstheme="minorHAnsi"/>
-          <w:bCs/>
-          <w:sz w:val="24"/>
-          <w:szCs w:val="24"/>
-        </w:rPr>
-        <w:t xml:space="preserve"> These </w:t>
+        <w:t xml:space="preserve"> Such as, it the data I am using going to be share across multiple parties? Decentralized ledgers are records that are stored on multiple nodes with different parties agreeing to changes. This creates a situation where any one can read or make changes to the database. In a centralized operation, if you were to want to keep a database with all your top secret information off of a network on a single system then a blockchain solution would not be ideal and traditional database would be recommended. That way only you would have access to the confidential data inside. The beauty of sharing information between parties is it eliminates the distrust between them because data is transparently stored on the decentralized ledger. A far use case would be if all big business was stored on a decentralized ledger then fraud would be exponentially more difficult because all transactions in and out would be monitored by </w:t>
       </w:r>
       <w:r>
         <w:rPr>
@@ -1573,7 +1175,16 @@
           <w:szCs w:val="24"/>
         </w:rPr>
         <w:lastRenderedPageBreak/>
-        <w:t>concepts are factors to think about when considering a blockchain solution and whether information should be central governed or not.</w:t>
+        <w:t>all parties on the blockchain. If one company where to try and manipulate the data other companies could review their digital ledgers to the point where communication error occurred and effectively point the finger back at fraudulent company.</w:t>
+      </w:r>
+      <w:r>
+        <w:rPr>
+          <w:rFonts w:eastAsia="Times New Roman" w:cstheme="minorHAnsi"/>
+          <w:bCs/>
+          <w:sz w:val="24"/>
+          <w:szCs w:val="24"/>
+        </w:rPr>
+        <w:t xml:space="preserve"> These concepts are factors to think about when considering a blockchain solution and whether information should be central governed or not.</w:t>
       </w:r>
     </w:p>
     <w:p>
@@ -1767,16 +1378,7 @@
           <w:sz w:val="24"/>
           <w:szCs w:val="24"/>
         </w:rPr>
-        <w:t>In the security realm nothing is impenetrable, even multilayered security can have its flaws and this certainly holds true in the case of blockchain.</w:t>
-      </w:r>
-      <w:r>
-        <w:rPr>
-          <w:rFonts w:eastAsia="Times New Roman" w:cstheme="minorHAnsi"/>
-          <w:bCs/>
-          <w:sz w:val="24"/>
-          <w:szCs w:val="24"/>
-        </w:rPr>
-        <w:t xml:space="preserve"> Being a new construct always comes with some kickback. Due to its rapid development many crucial mistakes were taken advantage of in the crypto </w:t>
+        <w:t xml:space="preserve">In the security realm nothing is </w:t>
       </w:r>
       <w:r>
         <w:rPr>
@@ -1786,7 +1388,16 @@
           <w:szCs w:val="24"/>
         </w:rPr>
         <w:lastRenderedPageBreak/>
-        <w:t xml:space="preserve">currency market. Although blockchain itself was secure, the way </w:t>
+        <w:t>impenetrable, even multilayered security can have its flaws and this certainly holds true in the case of blockchain.</w:t>
+      </w:r>
+      <w:r>
+        <w:rPr>
+          <w:rFonts w:eastAsia="Times New Roman" w:cstheme="minorHAnsi"/>
+          <w:bCs/>
+          <w:sz w:val="24"/>
+          <w:szCs w:val="24"/>
+        </w:rPr>
+        <w:t xml:space="preserve"> Being a new construct always comes with some kickback. Due to its rapid development many crucial mistakes were taken advantage of in the crypto currency market. Although blockchain itself was secure, the way </w:t>
       </w:r>
       <w:r>
         <w:rPr>
@@ -1897,7 +1508,17 @@
           <w:sz w:val="24"/>
           <w:szCs w:val="24"/>
         </w:rPr>
-        <w:t xml:space="preserve"> In its current state blockchain solves complex algorithms with large amounts of computing power to provide security. This could cause a problem if you are intending to deploy a large network. Each node verifying hashes is using equipment and energy which can quickly add up. Bitcoins mining nodes have been known to use more electricity than some small countries. So if you are trying to be environmentally conscious </w:t>
+        <w:t xml:space="preserve"> In its current state blockchain solves complex algorithms with large amounts of computing power to provide security. This could cause a problem if you are intending to deploy a large network. Each node verifying hashes is using equipment and energy which can quickly add up. Bitcoins mining nodes have been known to use more electricity than some small countries. So if </w:t>
+      </w:r>
+      <w:r>
+        <w:rPr>
+          <w:rFonts w:eastAsia="Times New Roman" w:cstheme="minorHAnsi"/>
+          <w:bCs/>
+          <w:sz w:val="24"/>
+          <w:szCs w:val="24"/>
+        </w:rPr>
+        <w:lastRenderedPageBreak/>
+        <w:t xml:space="preserve">you are trying to be environmentally conscious </w:t>
       </w:r>
       <w:r>
         <w:rPr>
@@ -1916,6 +1537,74 @@
           <w:szCs w:val="24"/>
         </w:rPr>
         <w:t>you would not deploy a large scale blockchain application.</w:t>
+      </w:r>
+    </w:p>
+    <w:p>
+      <w:pPr>
+        <w:spacing w:after="0"/>
+        <w:rPr>
+          <w:rFonts w:eastAsia="Times New Roman" w:cstheme="minorHAnsi"/>
+          <w:bCs/>
+          <w:sz w:val="24"/>
+          <w:szCs w:val="24"/>
+        </w:rPr>
+      </w:pPr>
+      <w:r>
+        <w:rPr>
+          <w:rFonts w:eastAsia="Times New Roman" w:cstheme="minorHAnsi"/>
+          <w:bCs/>
+          <w:sz w:val="24"/>
+          <w:szCs w:val="24"/>
+        </w:rPr>
+        <w:tab/>
+        <w:t>One of the biggest issues facing blockchain today is its complexity for end users to understand. At its core users must understand public key infrastructure (PKI).The concept of wallets and having a public address seem foreign to the everyday person. It will take time for society to understand that your routing and account number are your public keys in a traditional banking environment, while your password to your account is essentially your private key in that situation. Of course this the same in crypto with your public address as your public key, and then your private key often being a mnemonic phrase or password. Certain growth has been made in this field such as cloud wallets to store your coins with ease, disconnected physical wallets for security, and updated software wallets with nice graphical user interfaces. The initial command line interface architectures were hard to learn and lead to a slow adoption growth.</w:t>
+      </w:r>
+      <w:r>
+        <w:rPr>
+          <w:rFonts w:eastAsia="Times New Roman" w:cstheme="minorHAnsi"/>
+          <w:bCs/>
+          <w:sz w:val="24"/>
+          <w:szCs w:val="24"/>
+        </w:rPr>
+        <w:t xml:space="preserve"> On top of the deep underlying technical architecture behind blockchain the average person fails to </w:t>
+      </w:r>
+      <w:r>
+        <w:rPr>
+          <w:rFonts w:eastAsia="Times New Roman" w:cstheme="minorHAnsi"/>
+          <w:bCs/>
+          <w:sz w:val="24"/>
+          <w:szCs w:val="24"/>
+        </w:rPr>
+        <w:t>realize</w:t>
+      </w:r>
+      <w:r>
+        <w:rPr>
+          <w:rFonts w:eastAsia="Times New Roman" w:cstheme="minorHAnsi"/>
+          <w:bCs/>
+          <w:sz w:val="24"/>
+          <w:szCs w:val="24"/>
+        </w:rPr>
+        <w:t xml:space="preserve"> its real world use potential. The most popular concept the hit the ground running during blockchains conception is that it would be a disruptor in the traditional banking system.</w:t>
+      </w:r>
+    </w:p>
+    <w:p>
+      <w:pPr>
+        <w:spacing w:after="0"/>
+        <w:rPr>
+          <w:rFonts w:eastAsia="Times New Roman" w:cstheme="minorHAnsi"/>
+          <w:bCs/>
+          <w:sz w:val="24"/>
+          <w:szCs w:val="24"/>
+        </w:rPr>
+      </w:pPr>
+      <w:r>
+        <w:rPr>
+          <w:rFonts w:eastAsia="Times New Roman" w:cstheme="minorHAnsi"/>
+          <w:bCs/>
+          <w:sz w:val="24"/>
+          <w:szCs w:val="24"/>
+        </w:rPr>
+        <w:t>Most people who have even heard the terms bitcoin or blockchain is its theoretic real world use of being able to create a worldwide decentralized ledger for financial transactions. Going beyond being a bank killer most do not realize its true technological core or other real world use cases. One could argue that blockchains lack of public thorough understanding and common nomenclature is a problem it is still facing today.</w:t>
       </w:r>
     </w:p>
     <w:p>
@@ -1937,74 +1626,6 @@
         </w:rPr>
         <w:lastRenderedPageBreak/>
         <w:tab/>
-        <w:t>One of the biggest issues facing blockchain today is its complexity for end users to understand. At its core users must understand public key infrastructure (PKI).The concept of wallets and having a public address seem foreign to the everyday person. It will take time for society to understand that your routing and account number are your public keys in a traditional banking environment, while your password to your account is essentially your private key in that situation. Of course this the same in crypto with your public address as your public key, and then your private key often being a mnemonic phrase or password. Certain growth has been made in this field such as cloud wallets to store your coins with ease, disconnected physical wallets for security, and updated software wallets with nice graphical user interfaces. The initial command line interface architectures were hard to learn and lead to a slow adoption growth.</w:t>
-      </w:r>
-      <w:r>
-        <w:rPr>
-          <w:rFonts w:eastAsia="Times New Roman" w:cstheme="minorHAnsi"/>
-          <w:bCs/>
-          <w:sz w:val="24"/>
-          <w:szCs w:val="24"/>
-        </w:rPr>
-        <w:t xml:space="preserve"> On top of the deep underlying technical architecture behind blockchain the average person fails to </w:t>
-      </w:r>
-      <w:r>
-        <w:rPr>
-          <w:rFonts w:eastAsia="Times New Roman" w:cstheme="minorHAnsi"/>
-          <w:bCs/>
-          <w:sz w:val="24"/>
-          <w:szCs w:val="24"/>
-        </w:rPr>
-        <w:t>realize</w:t>
-      </w:r>
-      <w:r>
-        <w:rPr>
-          <w:rFonts w:eastAsia="Times New Roman" w:cstheme="minorHAnsi"/>
-          <w:bCs/>
-          <w:sz w:val="24"/>
-          <w:szCs w:val="24"/>
-        </w:rPr>
-        <w:t xml:space="preserve"> its real world use potential. The most popular concept the hit the ground running during blockchains conception is that it would be a disruptor in the traditional banking system.</w:t>
-      </w:r>
-    </w:p>
-    <w:p>
-      <w:pPr>
-        <w:spacing w:after="0"/>
-        <w:rPr>
-          <w:rFonts w:eastAsia="Times New Roman" w:cstheme="minorHAnsi"/>
-          <w:bCs/>
-          <w:sz w:val="24"/>
-          <w:szCs w:val="24"/>
-        </w:rPr>
-      </w:pPr>
-      <w:r>
-        <w:rPr>
-          <w:rFonts w:eastAsia="Times New Roman" w:cstheme="minorHAnsi"/>
-          <w:bCs/>
-          <w:sz w:val="24"/>
-          <w:szCs w:val="24"/>
-        </w:rPr>
-        <w:t>Most people who have even heard the terms bitcoin or blockchain is its theoretic real world use of being able to create a worldwide decentralized ledger for financial transactions. Going beyond being a bank killer most do not realize its true technological core or other real world use cases. One could argue that blockchains lack of public thorough understanding and common nomenclature is a problem it is still facing today.</w:t>
-      </w:r>
-    </w:p>
-    <w:p>
-      <w:pPr>
-        <w:spacing w:after="0"/>
-        <w:rPr>
-          <w:rFonts w:eastAsia="Times New Roman" w:cstheme="minorHAnsi"/>
-          <w:bCs/>
-          <w:sz w:val="24"/>
-          <w:szCs w:val="24"/>
-        </w:rPr>
-      </w:pPr>
-      <w:r>
-        <w:rPr>
-          <w:rFonts w:eastAsia="Times New Roman" w:cstheme="minorHAnsi"/>
-          <w:bCs/>
-          <w:sz w:val="24"/>
-          <w:szCs w:val="24"/>
-        </w:rPr>
-        <w:tab/>
         <w:t xml:space="preserve">The next issue with blockchain technology is that since it is a new idea, its interoperability and standardization comes into question. </w:t>
       </w:r>
       <w:r>
@@ -2014,17 +1635,7 @@
           <w:sz w:val="24"/>
           <w:szCs w:val="24"/>
         </w:rPr>
-        <w:t xml:space="preserve">With so many new players </w:t>
-      </w:r>
-      <w:r>
-        <w:rPr>
-          <w:rFonts w:eastAsia="Times New Roman" w:cstheme="minorHAnsi"/>
-          <w:bCs/>
-          <w:sz w:val="24"/>
-          <w:szCs w:val="24"/>
-        </w:rPr>
-        <w:lastRenderedPageBreak/>
-        <w:t>coming into the blockchain market, there needs to be a standardization of technology and how they interact. This</w:t>
+        <w:t>With so many new players coming into the blockchain market, there needs to be a standardization of technology and how they interact. This</w:t>
       </w:r>
       <w:r>
         <w:rPr>
@@ -2191,27 +1802,7 @@
           <w:sz w:val="24"/>
           <w:szCs w:val="24"/>
         </w:rPr>
-        <w:t xml:space="preserve"> are working toward making blockchains more instant </w:t>
-      </w:r>
-      <w:proofErr w:type="spellStart"/>
-      <w:r>
-        <w:rPr>
-          <w:rFonts w:eastAsia="Times New Roman" w:cstheme="minorHAnsi"/>
-          <w:bCs/>
-          <w:sz w:val="24"/>
-          <w:szCs w:val="24"/>
-        </w:rPr>
-        <w:t>with out</w:t>
-      </w:r>
-      <w:proofErr w:type="spellEnd"/>
-      <w:r>
-        <w:rPr>
-          <w:rFonts w:eastAsia="Times New Roman" w:cstheme="minorHAnsi"/>
-          <w:bCs/>
-          <w:sz w:val="24"/>
-          <w:szCs w:val="24"/>
-        </w:rPr>
-        <w:t xml:space="preserve"> giving up speed. One example of this is the development of the Proof of Stake algorithm compared to the tradition Proof of Work consensus </w:t>
+        <w:t xml:space="preserve"> are working toward making blockchains more instant without giving up speed. One example of this is the development of the Proof of Stake algorithm compared to the tradition Proof of Work consensus </w:t>
       </w:r>
       <w:r>
         <w:rPr>
@@ -2235,46 +1826,7 @@
     <w:p>
       <w:pPr>
         <w:spacing w:after="0"/>
-        <w:rPr>
-          <w:rFonts w:eastAsia="Times New Roman" w:cstheme="minorHAnsi"/>
-          <w:bCs/>
-          <w:sz w:val="24"/>
-          <w:szCs w:val="24"/>
-        </w:rPr>
-      </w:pPr>
-      <w:r>
-        <w:rPr>
-          <w:rFonts w:eastAsia="Times New Roman" w:cstheme="minorHAnsi"/>
-          <w:bCs/>
-          <w:sz w:val="24"/>
-          <w:szCs w:val="24"/>
-        </w:rPr>
-        <w:tab/>
-      </w:r>
-    </w:p>
-    <w:p>
-      <w:pPr>
-        <w:spacing w:after="0"/>
-        <w:rPr>
-          <w:rFonts w:eastAsia="Times New Roman" w:cstheme="minorHAnsi"/>
-          <w:bCs/>
-          <w:sz w:val="24"/>
-          <w:szCs w:val="24"/>
-        </w:rPr>
-      </w:pPr>
-      <w:r>
-        <w:rPr>
-          <w:rFonts w:eastAsia="Times New Roman" w:cstheme="minorHAnsi"/>
-          <w:bCs/>
-          <w:sz w:val="24"/>
-          <w:szCs w:val="24"/>
-        </w:rPr>
-        <w:tab/>
-      </w:r>
-    </w:p>
-    <w:p>
-      <w:pPr>
-        <w:spacing w:after="0"/>
+        <w:ind w:firstLine="720"/>
         <w:rPr>
           <w:rFonts w:eastAsia="Times New Roman" w:cstheme="minorHAnsi"/>
           <w:bCs/>
@@ -2296,6 +1848,7 @@
     <w:p>
       <w:pPr>
         <w:spacing w:after="0"/>
+        <w:ind w:firstLine="720"/>
         <w:rPr>
           <w:rFonts w:eastAsia="Times New Roman" w:cstheme="minorHAnsi"/>
           <w:bCs/>
@@ -2307,41 +1860,110 @@
     <w:p>
       <w:pPr>
         <w:spacing w:after="0"/>
-        <w:rPr>
-          <w:rFonts w:eastAsia="Times New Roman" w:cstheme="minorHAnsi"/>
-          <w:bCs/>
-          <w:sz w:val="24"/>
-          <w:szCs w:val="24"/>
-        </w:rPr>
-      </w:pPr>
-      <w:r>
-        <w:rPr>
-          <w:rFonts w:eastAsia="Times New Roman" w:cstheme="minorHAnsi"/>
-          <w:bCs/>
-          <w:sz w:val="24"/>
-          <w:szCs w:val="24"/>
-        </w:rPr>
-        <w:t xml:space="preserve"> BTC issues.</w:t>
+        <w:ind w:firstLine="720"/>
+        <w:rPr>
+          <w:rFonts w:eastAsia="Times New Roman" w:cstheme="minorHAnsi"/>
+          <w:b/>
+          <w:bCs/>
+          <w:sz w:val="24"/>
+          <w:szCs w:val="24"/>
+          <w:u w:val="single"/>
+        </w:rPr>
+      </w:pPr>
+      <w:r>
+        <w:rPr>
+          <w:rFonts w:eastAsia="Times New Roman" w:cstheme="minorHAnsi"/>
+          <w:b/>
+          <w:bCs/>
+          <w:sz w:val="24"/>
+          <w:szCs w:val="24"/>
+          <w:u w:val="single"/>
+        </w:rPr>
+        <w:t>Chapter 4: Issues with Proof of Work Consensus.</w:t>
       </w:r>
     </w:p>
     <w:p>
       <w:pPr>
         <w:spacing w:after="0"/>
-        <w:rPr>
-          <w:rFonts w:eastAsia="Times New Roman" w:cstheme="minorHAnsi"/>
-          <w:bCs/>
-          <w:sz w:val="24"/>
-          <w:szCs w:val="24"/>
-        </w:rPr>
-      </w:pPr>
-      <w:r>
-        <w:rPr>
-          <w:rFonts w:eastAsia="Times New Roman" w:cstheme="minorHAnsi"/>
-          <w:bCs/>
-          <w:sz w:val="24"/>
-          <w:szCs w:val="24"/>
-        </w:rPr>
-        <w:t>Smart contract Etherium issues.</w:t>
+        <w:ind w:firstLine="720"/>
+        <w:rPr>
+          <w:rFonts w:eastAsia="Times New Roman" w:cstheme="minorHAnsi"/>
+          <w:bCs/>
+          <w:sz w:val="24"/>
+          <w:szCs w:val="24"/>
+        </w:rPr>
+      </w:pPr>
+      <w:r>
+        <w:rPr>
+          <w:rFonts w:eastAsia="Times New Roman" w:cstheme="minorHAnsi"/>
+          <w:bCs/>
+          <w:sz w:val="24"/>
+          <w:szCs w:val="24"/>
+        </w:rPr>
+        <w:tab/>
+      </w:r>
+      <w:r>
+        <w:rPr>
+          <w:rFonts w:eastAsia="Times New Roman" w:cstheme="minorHAnsi"/>
+          <w:bCs/>
+          <w:sz w:val="24"/>
+          <w:szCs w:val="24"/>
+        </w:rPr>
+        <w:t xml:space="preserve">Upon blockchains conception was the first time the world would see the proof of work algorithm deployed on a public network. Arguably the beauty of the proof of work algorithm is it takes up resources just for the sake of taking up resources. As in it is designed to take up a lot of energy and computational power. The hashing algorithms are designed in a way that it is very taxing on the system. Network miners will use time and energy in hopes of solving a hashing function. If they solve it they add a block to the chain and get a reward. This is why it is called proof of work because you are working for a reward. Proof of Work was initially intended to be decentralized but is not as decentralized as it is intended. To begin on this issue special computer chips were designed specifically for calculating these hashing functions. These specialized chips are called application specific integrated chips and have dominated the Proof of Work market. This forces everyday miners to invest in high end equipment and effectively raises the difficulty rate for mining new blocks. Because Proof of Work algorithms can be dominated by ACIC miners it can lead us to the next issue with </w:t>
+      </w:r>
+      <w:proofErr w:type="spellStart"/>
+      <w:proofErr w:type="gramStart"/>
+      <w:r>
+        <w:rPr>
+          <w:rFonts w:eastAsia="Times New Roman" w:cstheme="minorHAnsi"/>
+          <w:bCs/>
+          <w:sz w:val="24"/>
+          <w:szCs w:val="24"/>
+        </w:rPr>
+        <w:t>PoW</w:t>
+      </w:r>
+      <w:proofErr w:type="spellEnd"/>
+      <w:proofErr w:type="gramEnd"/>
+      <w:r>
+        <w:rPr>
+          <w:rFonts w:eastAsia="Times New Roman" w:cstheme="minorHAnsi"/>
+          <w:bCs/>
+          <w:sz w:val="24"/>
+          <w:szCs w:val="24"/>
+        </w:rPr>
+        <w:t xml:space="preserve">. The 51% problem. If 51% of the network agrees on lie, then it becomes the truth. This would not be an issue if it was truly decentralized but considering there are large mining pools who own good chunks of the network, they could theoretically team up to create false transactions. This of course is an adherent flaw to the </w:t>
+      </w:r>
+      <w:proofErr w:type="spellStart"/>
+      <w:proofErr w:type="gramStart"/>
+      <w:r>
+        <w:rPr>
+          <w:rFonts w:eastAsia="Times New Roman" w:cstheme="minorHAnsi"/>
+          <w:bCs/>
+          <w:sz w:val="24"/>
+          <w:szCs w:val="24"/>
+        </w:rPr>
+        <w:t>PoW</w:t>
+      </w:r>
+      <w:proofErr w:type="spellEnd"/>
+      <w:proofErr w:type="gramEnd"/>
+      <w:r>
+        <w:rPr>
+          <w:rFonts w:eastAsia="Times New Roman" w:cstheme="minorHAnsi"/>
+          <w:bCs/>
+          <w:sz w:val="24"/>
+          <w:szCs w:val="24"/>
+        </w:rPr>
+        <w:t xml:space="preserve"> algorithm and is a good </w:t>
+      </w:r>
+      <w:r>
+        <w:rPr>
+          <w:rFonts w:eastAsia="Times New Roman" w:cstheme="minorHAnsi"/>
+          <w:bCs/>
+          <w:sz w:val="24"/>
+          <w:szCs w:val="24"/>
+        </w:rPr>
+        <w:lastRenderedPageBreak/>
+        <w:t>example of how this new concept didn’t out way the advancements in physical hardware.</w:t>
       </w:r>
     </w:p>
     <w:p>
@@ -2349,19 +1971,24 @@
         <w:spacing w:after="0"/>
         <w:rPr>
           <w:rFonts w:eastAsia="Times New Roman" w:cstheme="minorHAnsi"/>
-          <w:bCs/>
-          <w:sz w:val="24"/>
-          <w:szCs w:val="24"/>
-        </w:rPr>
-      </w:pPr>
-      <w:r>
-        <w:rPr>
-          <w:rFonts w:eastAsia="Times New Roman" w:cstheme="minorHAnsi"/>
-          <w:bCs/>
-          <w:sz w:val="24"/>
-          <w:szCs w:val="24"/>
-        </w:rPr>
-        <w:t>DBFT issues</w:t>
+          <w:b/>
+          <w:bCs/>
+          <w:sz w:val="24"/>
+          <w:szCs w:val="24"/>
+          <w:u w:val="single"/>
+        </w:rPr>
+      </w:pPr>
+      <w:r>
+        <w:rPr>
+          <w:rFonts w:eastAsia="Times New Roman" w:cstheme="minorHAnsi"/>
+          <w:b/>
+          <w:bCs/>
+          <w:sz w:val="24"/>
+          <w:szCs w:val="24"/>
+          <w:u w:val="single"/>
+        </w:rPr>
+        <w:tab/>
+        <w:t>Chapter 6 Proof of stake</w:t>
       </w:r>
     </w:p>
     <w:p>
@@ -2381,7 +2008,38 @@
           <w:sz w:val="24"/>
           <w:szCs w:val="24"/>
         </w:rPr>
-        <w:t>IOTA issues.</w:t>
+        <w:tab/>
+      </w:r>
+      <w:r>
+        <w:rPr>
+          <w:rFonts w:eastAsia="Times New Roman" w:cstheme="minorHAnsi"/>
+          <w:bCs/>
+          <w:sz w:val="24"/>
+          <w:szCs w:val="24"/>
+        </w:rPr>
+        <w:t xml:space="preserve">Moving forward from the </w:t>
+      </w:r>
+      <w:proofErr w:type="spellStart"/>
+      <w:proofErr w:type="gramStart"/>
+      <w:r>
+        <w:rPr>
+          <w:rFonts w:eastAsia="Times New Roman" w:cstheme="minorHAnsi"/>
+          <w:bCs/>
+          <w:sz w:val="24"/>
+          <w:szCs w:val="24"/>
+        </w:rPr>
+        <w:t>PoW</w:t>
+      </w:r>
+      <w:proofErr w:type="spellEnd"/>
+      <w:proofErr w:type="gramEnd"/>
+      <w:r>
+        <w:rPr>
+          <w:rFonts w:eastAsia="Times New Roman" w:cstheme="minorHAnsi"/>
+          <w:bCs/>
+          <w:sz w:val="24"/>
+          <w:szCs w:val="24"/>
+        </w:rPr>
+        <w:t xml:space="preserve"> the Proof of Stake consensus came into being.</w:t>
       </w:r>
     </w:p>
     <w:p>
@@ -2394,18 +2052,165 @@
           <w:szCs w:val="24"/>
         </w:rPr>
       </w:pPr>
+      <w:proofErr w:type="spellStart"/>
+      <w:r>
+        <w:rPr>
+          <w:rFonts w:eastAsia="Times New Roman" w:cstheme="minorHAnsi"/>
+          <w:bCs/>
+          <w:sz w:val="24"/>
+          <w:szCs w:val="24"/>
+        </w:rPr>
+        <w:t>PoS</w:t>
+      </w:r>
+      <w:proofErr w:type="spellEnd"/>
+      <w:r>
+        <w:rPr>
+          <w:rFonts w:eastAsia="Times New Roman" w:cstheme="minorHAnsi"/>
+          <w:bCs/>
+          <w:sz w:val="24"/>
+          <w:szCs w:val="24"/>
+        </w:rPr>
+        <w:t xml:space="preserve"> allows validators to lock up funds in escrow. After that they start validating blocks. If they think a block should be appended they will add it to the chain. If it is appended successfully they will get a reward. If they are caught lying they will lose their </w:t>
+      </w:r>
+      <w:proofErr w:type="gramStart"/>
+      <w:r>
+        <w:rPr>
+          <w:rFonts w:eastAsia="Times New Roman" w:cstheme="minorHAnsi"/>
+          <w:bCs/>
+          <w:sz w:val="24"/>
+          <w:szCs w:val="24"/>
+        </w:rPr>
+        <w:t>funds  in</w:t>
+      </w:r>
+      <w:proofErr w:type="gramEnd"/>
+      <w:r>
+        <w:rPr>
+          <w:rFonts w:eastAsia="Times New Roman" w:cstheme="minorHAnsi"/>
+          <w:bCs/>
+          <w:sz w:val="24"/>
+          <w:szCs w:val="24"/>
+        </w:rPr>
+        <w:t xml:space="preserve"> escrow and their validating positions. This is the concept of </w:t>
+      </w:r>
+      <w:proofErr w:type="gramStart"/>
+      <w:r>
+        <w:rPr>
+          <w:rFonts w:eastAsia="Times New Roman" w:cstheme="minorHAnsi"/>
+          <w:bCs/>
+          <w:sz w:val="24"/>
+          <w:szCs w:val="24"/>
+        </w:rPr>
+        <w:t>Staking</w:t>
+      </w:r>
+      <w:proofErr w:type="gramEnd"/>
+      <w:r>
+        <w:rPr>
+          <w:rFonts w:eastAsia="Times New Roman" w:cstheme="minorHAnsi"/>
+          <w:bCs/>
+          <w:sz w:val="24"/>
+          <w:szCs w:val="24"/>
+        </w:rPr>
+        <w:t xml:space="preserve"> your funds in an escrow account to be able to validate blocks on the network. This makes validation way more resource conservative. The </w:t>
+      </w:r>
+      <w:proofErr w:type="spellStart"/>
+      <w:r>
+        <w:rPr>
+          <w:rFonts w:eastAsia="Times New Roman" w:cstheme="minorHAnsi"/>
+          <w:bCs/>
+          <w:sz w:val="24"/>
+          <w:szCs w:val="24"/>
+        </w:rPr>
+        <w:t>PoS</w:t>
+      </w:r>
+      <w:proofErr w:type="spellEnd"/>
+      <w:r>
+        <w:rPr>
+          <w:rFonts w:eastAsia="Times New Roman" w:cstheme="minorHAnsi"/>
+          <w:bCs/>
+          <w:sz w:val="24"/>
+          <w:szCs w:val="24"/>
+        </w:rPr>
+        <w:t xml:space="preserve"> does come with its own issue to </w:t>
+      </w:r>
+      <w:proofErr w:type="gramStart"/>
+      <w:r>
+        <w:rPr>
+          <w:rFonts w:eastAsia="Times New Roman" w:cstheme="minorHAnsi"/>
+          <w:bCs/>
+          <w:sz w:val="24"/>
+          <w:szCs w:val="24"/>
+        </w:rPr>
+        <w:t>called</w:t>
+      </w:r>
+      <w:proofErr w:type="gramEnd"/>
+      <w:r>
+        <w:rPr>
+          <w:rFonts w:eastAsia="Times New Roman" w:cstheme="minorHAnsi"/>
+          <w:bCs/>
+          <w:sz w:val="24"/>
+          <w:szCs w:val="24"/>
+        </w:rPr>
+        <w:t xml:space="preserve"> the “Nothing at Stake”</w:t>
+      </w:r>
+      <w:r>
+        <w:rPr>
+          <w:rFonts w:eastAsia="Times New Roman" w:cstheme="minorHAnsi"/>
+          <w:bCs/>
+          <w:sz w:val="24"/>
+          <w:szCs w:val="24"/>
+        </w:rPr>
+        <w:t xml:space="preserve"> exploit. If there is a true primary chain and a faux branched chain a validator can put its escrow on both chains effectively winning either outcome. Because it can get a guaranteed pay out from either chain this is why it is called the nothing to stake issue. The Proof of Work algorithm mitigates this because miners will mine the longest chain because it is more profitable and risk free to do so. So here we see how the Proof of Stake protocol can be susceptible to malicious </w:t>
+      </w:r>
+      <w:r>
+        <w:rPr>
+          <w:rFonts w:eastAsia="Times New Roman" w:cstheme="minorHAnsi"/>
+          <w:bCs/>
+          <w:sz w:val="24"/>
+          <w:szCs w:val="24"/>
+        </w:rPr>
+        <w:t>forks although advancements in this architecture are still underway.</w:t>
+      </w:r>
     </w:p>
     <w:p>
       <w:pPr>
         <w:spacing w:after="0"/>
         <w:rPr>
           <w:rFonts w:eastAsia="Times New Roman" w:cstheme="minorHAnsi"/>
+          <w:bCs/>
+          <w:sz w:val="24"/>
+          <w:szCs w:val="24"/>
+        </w:rPr>
+      </w:pPr>
+      <w:r>
+        <w:rPr>
+          <w:rFonts w:eastAsia="Times New Roman" w:cstheme="minorHAnsi"/>
+          <w:bCs/>
+          <w:sz w:val="24"/>
+          <w:szCs w:val="24"/>
+        </w:rPr>
+        <w:tab/>
+      </w:r>
+      <w:r>
+        <w:rPr>
+          <w:rFonts w:eastAsia="Times New Roman" w:cstheme="minorHAnsi"/>
+          <w:bCs/>
+          <w:sz w:val="24"/>
+          <w:szCs w:val="24"/>
+        </w:rPr>
+        <w:tab/>
+      </w:r>
+      <w:r>
+        <w:rPr>
+          <w:rFonts w:eastAsia="Times New Roman" w:cstheme="minorHAnsi"/>
           <w:b/>
           <w:bCs/>
           <w:sz w:val="24"/>
           <w:szCs w:val="24"/>
-        </w:rPr>
-      </w:pPr>
+          <w:u w:val="single"/>
+        </w:rPr>
+        <w:tab/>
+        <w:t>Chapter 8 Delegate</w:t>
+      </w:r>
       <w:r>
         <w:rPr>
           <w:rFonts w:eastAsia="Times New Roman" w:cstheme="minorHAnsi"/>
@@ -2413,8 +2218,9 @@
           <w:bCs/>
           <w:sz w:val="24"/>
           <w:szCs w:val="24"/>
-        </w:rPr>
-        <w:tab/>
+          <w:u w:val="single"/>
+        </w:rPr>
+        <w:t>d</w:t>
       </w:r>
       <w:r>
         <w:rPr>
@@ -2423,1076 +2229,309 @@
           <w:bCs/>
           <w:sz w:val="24"/>
           <w:szCs w:val="24"/>
-        </w:rPr>
-        <w:tab/>
+          <w:u w:val="single"/>
+        </w:rPr>
+        <w:t xml:space="preserve"> </w:t>
+      </w:r>
+      <w:r>
+        <w:rPr>
+          <w:rFonts w:eastAsia="Times New Roman" w:cstheme="minorHAnsi"/>
+          <w:b/>
+          <w:bCs/>
+          <w:sz w:val="24"/>
+          <w:szCs w:val="24"/>
+          <w:u w:val="single"/>
+        </w:rPr>
+        <w:t>byzantine fault tolerance.</w:t>
       </w:r>
     </w:p>
     <w:p>
       <w:pPr>
         <w:spacing w:after="0"/>
-        <w:jc w:val="center"/>
-        <w:rPr>
-          <w:rFonts w:eastAsia="Times New Roman" w:cstheme="minorHAnsi"/>
+        <w:ind w:firstLine="720"/>
+        <w:rPr>
+          <w:rFonts w:eastAsia="Times New Roman" w:cstheme="minorHAnsi"/>
+          <w:bCs/>
+          <w:sz w:val="24"/>
+          <w:szCs w:val="24"/>
+        </w:rPr>
+      </w:pPr>
+      <w:r>
+        <w:rPr>
+          <w:rFonts w:eastAsia="Times New Roman" w:cstheme="minorHAnsi"/>
+          <w:bCs/>
+          <w:sz w:val="24"/>
+          <w:szCs w:val="24"/>
+        </w:rPr>
+        <w:t xml:space="preserve">Another popular consensus algorithm is Delegate byzantine fault tolerance. This builds from the staking of the </w:t>
+      </w:r>
+      <w:proofErr w:type="spellStart"/>
+      <w:r>
+        <w:rPr>
+          <w:rFonts w:eastAsia="Times New Roman" w:cstheme="minorHAnsi"/>
+          <w:bCs/>
+          <w:sz w:val="24"/>
+          <w:szCs w:val="24"/>
+        </w:rPr>
+        <w:t>PoS</w:t>
+      </w:r>
+      <w:proofErr w:type="spellEnd"/>
+      <w:r>
+        <w:rPr>
+          <w:rFonts w:eastAsia="Times New Roman" w:cstheme="minorHAnsi"/>
+          <w:bCs/>
+          <w:sz w:val="24"/>
+          <w:szCs w:val="24"/>
+        </w:rPr>
+        <w:t xml:space="preserve"> algorithm. DBFT makes nodes that are staking to vote for a speaker to represent its changes to the main chain. Delegates</w:t>
+      </w:r>
+      <w:r>
+        <w:rPr>
+          <w:rFonts w:eastAsia="Times New Roman" w:cstheme="minorHAnsi"/>
+          <w:bCs/>
+          <w:sz w:val="24"/>
+          <w:szCs w:val="24"/>
+        </w:rPr>
+        <w:t xml:space="preserve"> are chosen and they </w:t>
+      </w:r>
+      <w:r>
+        <w:rPr>
+          <w:rFonts w:eastAsia="Times New Roman" w:cstheme="minorHAnsi"/>
+          <w:bCs/>
+          <w:sz w:val="24"/>
+          <w:szCs w:val="24"/>
+        </w:rPr>
+        <w:lastRenderedPageBreak/>
+        <w:t xml:space="preserve">choose a speaker </w:t>
+      </w:r>
+      <w:r>
+        <w:rPr>
+          <w:rFonts w:eastAsia="Times New Roman" w:cstheme="minorHAnsi"/>
+          <w:bCs/>
+          <w:sz w:val="24"/>
+          <w:szCs w:val="24"/>
+        </w:rPr>
+        <w:t xml:space="preserve">to communicate with the main chain. The delegates are the book keepers who communicate to the speaker who communicates to the main chain. If the delegates all vote that the request and response between all parties are correct they will add the transaction to their records. If a speaker acts maliciously they are voted off their speaker position. If a node is caught acting nefariously they lose their stake. This is a great advantage to speed and scalability but it is not truly decentralized in nature since you need to have a node with an escrow account to be able to vote for delegates who vote for a </w:t>
+      </w:r>
+      <w:proofErr w:type="spellStart"/>
+      <w:r>
+        <w:rPr>
+          <w:rFonts w:eastAsia="Times New Roman" w:cstheme="minorHAnsi"/>
+          <w:bCs/>
+          <w:sz w:val="24"/>
+          <w:szCs w:val="24"/>
+        </w:rPr>
+        <w:t>speaker.Making</w:t>
+      </w:r>
+      <w:proofErr w:type="spellEnd"/>
+      <w:r>
+        <w:rPr>
+          <w:rFonts w:eastAsia="Times New Roman" w:cstheme="minorHAnsi"/>
+          <w:bCs/>
+          <w:sz w:val="24"/>
+          <w:szCs w:val="24"/>
+        </w:rPr>
+        <w:t xml:space="preserve"> it have a high entry barrier creating a buffer for decentralization adoption by everyday users.</w:t>
+      </w:r>
+    </w:p>
+    <w:p>
+      <w:pPr>
+        <w:spacing w:after="0"/>
+        <w:ind w:firstLine="720"/>
+        <w:rPr>
+          <w:rFonts w:eastAsia="Times New Roman" w:cstheme="minorHAnsi"/>
+          <w:bCs/>
+          <w:sz w:val="24"/>
+          <w:szCs w:val="24"/>
+        </w:rPr>
+      </w:pPr>
+    </w:p>
+    <w:p>
+      <w:pPr>
+        <w:spacing w:after="0"/>
+        <w:ind w:firstLine="720"/>
+        <w:rPr>
+          <w:rFonts w:eastAsia="Times New Roman" w:cstheme="minorHAnsi"/>
+          <w:bCs/>
+          <w:sz w:val="24"/>
+          <w:szCs w:val="24"/>
+        </w:rPr>
+      </w:pPr>
+    </w:p>
+    <w:p>
+      <w:pPr>
+        <w:spacing w:after="0"/>
+        <w:ind w:firstLine="720"/>
+        <w:rPr>
+          <w:rFonts w:eastAsia="Times New Roman" w:cstheme="minorHAnsi"/>
+          <w:bCs/>
+          <w:sz w:val="24"/>
+          <w:szCs w:val="24"/>
+        </w:rPr>
+      </w:pPr>
+      <w:r>
+        <w:rPr>
+          <w:rStyle w:val="CommentReference"/>
+        </w:rPr>
+        <w:commentReference w:id="4"/>
+      </w:r>
+    </w:p>
+    <w:p>
+      <w:pPr>
+        <w:spacing w:after="0"/>
+        <w:ind w:firstLine="720"/>
+        <w:rPr>
+          <w:rFonts w:eastAsia="Times New Roman" w:cstheme="minorHAnsi"/>
+          <w:bCs/>
+          <w:sz w:val="24"/>
+          <w:szCs w:val="24"/>
+        </w:rPr>
+      </w:pPr>
+    </w:p>
+    <w:p>
+      <w:pPr>
+        <w:spacing w:after="0"/>
+        <w:ind w:firstLine="720"/>
+        <w:rPr>
+          <w:rFonts w:eastAsia="Times New Roman" w:cstheme="minorHAnsi"/>
+          <w:bCs/>
+          <w:sz w:val="24"/>
+          <w:szCs w:val="24"/>
+        </w:rPr>
+      </w:pPr>
+    </w:p>
+    <w:p>
+      <w:pPr>
+        <w:spacing w:after="0"/>
+        <w:ind w:firstLine="720"/>
+        <w:rPr>
+          <w:rFonts w:eastAsia="Times New Roman" w:cstheme="minorHAnsi"/>
+          <w:bCs/>
+          <w:sz w:val="24"/>
+          <w:szCs w:val="24"/>
+        </w:rPr>
+      </w:pPr>
+    </w:p>
+    <w:p>
+      <w:pPr>
+        <w:spacing w:after="0"/>
+        <w:ind w:firstLine="720"/>
+        <w:rPr>
+          <w:rFonts w:eastAsia="Times New Roman" w:cstheme="minorHAnsi"/>
+          <w:bCs/>
+          <w:sz w:val="24"/>
+          <w:szCs w:val="24"/>
+        </w:rPr>
+      </w:pPr>
+    </w:p>
+    <w:p>
+      <w:pPr>
+        <w:spacing w:after="0"/>
+        <w:ind w:firstLine="720"/>
+        <w:rPr>
+          <w:rFonts w:eastAsia="Times New Roman" w:cstheme="minorHAnsi"/>
+          <w:bCs/>
+          <w:sz w:val="24"/>
+          <w:szCs w:val="24"/>
+        </w:rPr>
+      </w:pPr>
+    </w:p>
+    <w:p>
+      <w:pPr>
+        <w:spacing w:after="0"/>
+        <w:ind w:firstLine="720"/>
+        <w:rPr>
+          <w:rFonts w:eastAsia="Times New Roman" w:cstheme="minorHAnsi"/>
+          <w:bCs/>
+          <w:sz w:val="24"/>
+          <w:szCs w:val="24"/>
+        </w:rPr>
+      </w:pPr>
+    </w:p>
+    <w:p>
+      <w:pPr>
+        <w:spacing w:after="0"/>
+        <w:ind w:firstLine="720"/>
+        <w:rPr>
+          <w:rFonts w:eastAsia="Times New Roman" w:cstheme="minorHAnsi"/>
+          <w:bCs/>
+          <w:sz w:val="24"/>
+          <w:szCs w:val="24"/>
+        </w:rPr>
+      </w:pPr>
+    </w:p>
+    <w:p>
+      <w:pPr>
+        <w:spacing w:after="0"/>
+        <w:ind w:firstLine="720"/>
+        <w:rPr>
+          <w:rFonts w:eastAsia="Times New Roman" w:cstheme="minorHAnsi"/>
+          <w:bCs/>
+          <w:sz w:val="24"/>
+          <w:szCs w:val="24"/>
+        </w:rPr>
+      </w:pPr>
+    </w:p>
+    <w:p>
+      <w:pPr>
+        <w:spacing w:after="0"/>
+        <w:ind w:firstLine="720"/>
+        <w:rPr>
+          <w:rFonts w:eastAsia="Times New Roman" w:cstheme="minorHAnsi"/>
+          <w:bCs/>
+          <w:sz w:val="24"/>
+          <w:szCs w:val="24"/>
+        </w:rPr>
+      </w:pPr>
+    </w:p>
+    <w:p>
+      <w:pPr>
+        <w:spacing w:after="0"/>
+        <w:ind w:firstLine="720"/>
+        <w:rPr>
+          <w:rFonts w:eastAsia="Times New Roman" w:cstheme="minorHAnsi"/>
+          <w:bCs/>
+          <w:sz w:val="24"/>
+          <w:szCs w:val="24"/>
+        </w:rPr>
+      </w:pPr>
+    </w:p>
+    <w:p>
+      <w:pPr>
+        <w:spacing w:after="0"/>
+        <w:ind w:firstLine="720"/>
+        <w:rPr>
+          <w:rFonts w:eastAsia="Times New Roman" w:cstheme="minorHAnsi"/>
+          <w:bCs/>
+          <w:sz w:val="24"/>
+          <w:szCs w:val="24"/>
+        </w:rPr>
+      </w:pPr>
+    </w:p>
+    <w:p>
+      <w:pPr>
+        <w:spacing w:after="0"/>
+        <w:ind w:firstLine="720"/>
+        <w:rPr>
+          <w:rStyle w:val="Hyperlink"/>
+          <w:rFonts w:cstheme="minorHAnsi"/>
           <w:b/>
           <w:bCs/>
-          <w:sz w:val="24"/>
-          <w:szCs w:val="24"/>
-        </w:rPr>
-      </w:pPr>
-    </w:p>
-    <w:p>
-      <w:pPr>
-        <w:spacing w:after="0"/>
-        <w:jc w:val="center"/>
-        <w:rPr>
-          <w:rFonts w:eastAsia="Times New Roman" w:cstheme="minorHAnsi"/>
+          <w:color w:val="auto"/>
+          <w:sz w:val="24"/>
+          <w:szCs w:val="24"/>
+          <w:u w:val="none"/>
+        </w:rPr>
+      </w:pPr>
+      <w:r>
+        <w:rPr>
+          <w:rFonts w:cstheme="minorHAnsi"/>
           <w:b/>
           <w:bCs/>
           <w:sz w:val="24"/>
           <w:szCs w:val="24"/>
         </w:rPr>
-      </w:pPr>
-      <w:bookmarkStart w:id="0" w:name="_GoBack"/>
-      <w:bookmarkEnd w:id="0"/>
-    </w:p>
-    <w:p>
-      <w:pPr>
-        <w:spacing w:after="0"/>
-        <w:jc w:val="center"/>
-        <w:rPr>
-          <w:rFonts w:eastAsia="Times New Roman" w:cstheme="minorHAnsi"/>
-          <w:b/>
-          <w:bCs/>
-          <w:sz w:val="24"/>
-          <w:szCs w:val="24"/>
-        </w:rPr>
-      </w:pPr>
-    </w:p>
-    <w:p>
-      <w:pPr>
-        <w:spacing w:after="0"/>
-        <w:jc w:val="center"/>
-        <w:rPr>
-          <w:rFonts w:eastAsia="Times New Roman" w:cstheme="minorHAnsi"/>
-          <w:b/>
-          <w:bCs/>
-          <w:sz w:val="24"/>
-          <w:szCs w:val="24"/>
-        </w:rPr>
-      </w:pPr>
-    </w:p>
-    <w:p>
-      <w:pPr>
-        <w:spacing w:after="0"/>
-        <w:jc w:val="center"/>
-        <w:rPr>
-          <w:rFonts w:eastAsia="Times New Roman" w:cstheme="minorHAnsi"/>
-          <w:b/>
-          <w:bCs/>
-          <w:sz w:val="24"/>
-          <w:szCs w:val="24"/>
-        </w:rPr>
-      </w:pPr>
-    </w:p>
-    <w:p>
-      <w:pPr>
-        <w:spacing w:after="0"/>
-        <w:jc w:val="center"/>
-        <w:rPr>
-          <w:rFonts w:eastAsia="Times New Roman" w:cstheme="minorHAnsi"/>
-          <w:b/>
-          <w:bCs/>
-          <w:sz w:val="24"/>
-          <w:szCs w:val="24"/>
-        </w:rPr>
-      </w:pPr>
-    </w:p>
-    <w:p>
-      <w:pPr>
-        <w:spacing w:after="0"/>
-        <w:jc w:val="center"/>
-        <w:rPr>
-          <w:rFonts w:eastAsia="Times New Roman" w:cstheme="minorHAnsi"/>
-          <w:b/>
-          <w:bCs/>
-          <w:sz w:val="24"/>
-          <w:szCs w:val="24"/>
-        </w:rPr>
-      </w:pPr>
-    </w:p>
-    <w:p>
-      <w:pPr>
-        <w:spacing w:after="0"/>
-        <w:jc w:val="center"/>
-        <w:rPr>
-          <w:rFonts w:eastAsia="Times New Roman" w:cstheme="minorHAnsi"/>
-          <w:b/>
-          <w:bCs/>
-          <w:sz w:val="24"/>
-          <w:szCs w:val="24"/>
-        </w:rPr>
-      </w:pPr>
-    </w:p>
-    <w:p>
-      <w:pPr>
-        <w:spacing w:after="0"/>
-        <w:jc w:val="center"/>
-        <w:rPr>
-          <w:rFonts w:eastAsia="Times New Roman" w:cstheme="minorHAnsi"/>
-          <w:b/>
-          <w:bCs/>
-          <w:sz w:val="24"/>
-          <w:szCs w:val="24"/>
-        </w:rPr>
-      </w:pPr>
-    </w:p>
-    <w:p>
-      <w:pPr>
-        <w:spacing w:after="0"/>
-        <w:jc w:val="center"/>
-        <w:rPr>
-          <w:rFonts w:eastAsia="Times New Roman" w:cstheme="minorHAnsi"/>
-          <w:b/>
-          <w:bCs/>
-          <w:sz w:val="24"/>
-          <w:szCs w:val="24"/>
-        </w:rPr>
-      </w:pPr>
-    </w:p>
-    <w:p>
-      <w:pPr>
-        <w:spacing w:after="0"/>
-        <w:jc w:val="center"/>
-        <w:rPr>
-          <w:rFonts w:eastAsia="Times New Roman" w:cstheme="minorHAnsi"/>
-          <w:b/>
-          <w:bCs/>
-          <w:sz w:val="24"/>
-          <w:szCs w:val="24"/>
-        </w:rPr>
-      </w:pPr>
-    </w:p>
-    <w:p>
-      <w:pPr>
-        <w:spacing w:after="0"/>
-        <w:jc w:val="center"/>
-        <w:rPr>
-          <w:rFonts w:eastAsia="Times New Roman" w:cstheme="minorHAnsi"/>
-          <w:b/>
-          <w:bCs/>
-          <w:sz w:val="24"/>
-          <w:szCs w:val="24"/>
-        </w:rPr>
-      </w:pPr>
-    </w:p>
-    <w:p>
-      <w:pPr>
-        <w:spacing w:after="0"/>
-        <w:jc w:val="center"/>
-        <w:rPr>
-          <w:rFonts w:eastAsia="Times New Roman" w:cstheme="minorHAnsi"/>
-          <w:b/>
-          <w:bCs/>
-          <w:sz w:val="24"/>
-          <w:szCs w:val="24"/>
-        </w:rPr>
-      </w:pPr>
-    </w:p>
-    <w:p>
-      <w:pPr>
-        <w:spacing w:after="0"/>
-        <w:jc w:val="center"/>
-        <w:rPr>
-          <w:rFonts w:eastAsia="Times New Roman" w:cstheme="minorHAnsi"/>
-          <w:b/>
-          <w:bCs/>
-          <w:sz w:val="24"/>
-          <w:szCs w:val="24"/>
-        </w:rPr>
-      </w:pPr>
-    </w:p>
-    <w:p>
-      <w:pPr>
-        <w:spacing w:after="0"/>
-        <w:jc w:val="center"/>
-        <w:rPr>
-          <w:rFonts w:eastAsia="Times New Roman" w:cstheme="minorHAnsi"/>
-          <w:b/>
-          <w:bCs/>
-          <w:sz w:val="24"/>
-          <w:szCs w:val="24"/>
-        </w:rPr>
-      </w:pPr>
-    </w:p>
-    <w:p>
-      <w:pPr>
-        <w:spacing w:after="0"/>
-        <w:jc w:val="center"/>
-        <w:rPr>
-          <w:rFonts w:eastAsia="Times New Roman" w:cstheme="minorHAnsi"/>
-          <w:b/>
-          <w:bCs/>
-          <w:sz w:val="24"/>
-          <w:szCs w:val="24"/>
-        </w:rPr>
-      </w:pPr>
-    </w:p>
-    <w:p>
-      <w:pPr>
-        <w:autoSpaceDE w:val="0"/>
-        <w:autoSpaceDN w:val="0"/>
-        <w:adjustRightInd w:val="0"/>
-        <w:spacing w:after="0" w:line="240" w:lineRule="auto"/>
-        <w:rPr>
-          <w:rFonts w:ascii="TimesNewRomanPSMT" w:hAnsi="TimesNewRomanPSMT" w:cs="TimesNewRomanPSMT"/>
-          <w:sz w:val="24"/>
-          <w:szCs w:val="24"/>
-        </w:rPr>
-      </w:pPr>
-      <w:r>
-        <w:rPr>
-          <w:rFonts w:ascii="Symbol" w:hAnsi="Symbol" w:cs="Symbol"/>
-          <w:sz w:val="24"/>
-          <w:szCs w:val="24"/>
-        </w:rPr>
-        <w:t></w:t>
-      </w:r>
-      <w:r>
-        <w:rPr>
-          <w:rFonts w:ascii="Symbol" w:hAnsi="Symbol" w:cs="Symbol"/>
-          <w:sz w:val="24"/>
-          <w:szCs w:val="24"/>
-        </w:rPr>
-        <w:t></w:t>
-      </w:r>
-      <w:r>
-        <w:rPr>
-          <w:rFonts w:ascii="TimesNewRomanPSMT" w:hAnsi="TimesNewRomanPSMT" w:cs="TimesNewRomanPSMT"/>
-          <w:sz w:val="24"/>
-          <w:szCs w:val="24"/>
-        </w:rPr>
-        <w:t>Background</w:t>
-      </w:r>
-    </w:p>
-    <w:p>
-      <w:pPr>
-        <w:autoSpaceDE w:val="0"/>
-        <w:autoSpaceDN w:val="0"/>
-        <w:adjustRightInd w:val="0"/>
-        <w:spacing w:after="0" w:line="240" w:lineRule="auto"/>
-        <w:rPr>
-          <w:rFonts w:ascii="TimesNewRomanPSMT" w:hAnsi="TimesNewRomanPSMT" w:cs="TimesNewRomanPSMT"/>
-          <w:sz w:val="24"/>
-          <w:szCs w:val="24"/>
-        </w:rPr>
-      </w:pPr>
-      <w:r>
-        <w:rPr>
-          <w:rFonts w:ascii="Symbol" w:hAnsi="Symbol" w:cs="Symbol"/>
-          <w:sz w:val="24"/>
-          <w:szCs w:val="24"/>
-        </w:rPr>
-        <w:t></w:t>
-      </w:r>
-      <w:r>
-        <w:rPr>
-          <w:rFonts w:ascii="Symbol" w:hAnsi="Symbol" w:cs="Symbol"/>
-          <w:sz w:val="24"/>
-          <w:szCs w:val="24"/>
-        </w:rPr>
-        <w:t></w:t>
-      </w:r>
-      <w:r>
-        <w:rPr>
-          <w:rFonts w:ascii="TimesNewRomanPSMT" w:hAnsi="TimesNewRomanPSMT" w:cs="TimesNewRomanPSMT"/>
-          <w:sz w:val="24"/>
-          <w:szCs w:val="24"/>
-        </w:rPr>
-        <w:t>Problem Statement</w:t>
-      </w:r>
-    </w:p>
-    <w:p>
-      <w:pPr>
-        <w:autoSpaceDE w:val="0"/>
-        <w:autoSpaceDN w:val="0"/>
-        <w:adjustRightInd w:val="0"/>
-        <w:spacing w:after="0" w:line="240" w:lineRule="auto"/>
-        <w:rPr>
-          <w:rFonts w:ascii="TimesNewRomanPSMT" w:hAnsi="TimesNewRomanPSMT" w:cs="TimesNewRomanPSMT"/>
-          <w:sz w:val="24"/>
-          <w:szCs w:val="24"/>
-        </w:rPr>
-      </w:pPr>
-      <w:r>
-        <w:rPr>
-          <w:rFonts w:ascii="Symbol" w:hAnsi="Symbol" w:cs="Symbol"/>
-          <w:sz w:val="24"/>
-          <w:szCs w:val="24"/>
-        </w:rPr>
-        <w:t></w:t>
-      </w:r>
-      <w:r>
-        <w:rPr>
-          <w:rFonts w:ascii="Symbol" w:hAnsi="Symbol" w:cs="Symbol"/>
-          <w:sz w:val="24"/>
-          <w:szCs w:val="24"/>
-        </w:rPr>
-        <w:t></w:t>
-      </w:r>
-      <w:r>
-        <w:rPr>
-          <w:rFonts w:ascii="TimesNewRomanPSMT" w:hAnsi="TimesNewRomanPSMT" w:cs="TimesNewRomanPSMT"/>
-          <w:sz w:val="24"/>
-          <w:szCs w:val="24"/>
-        </w:rPr>
-        <w:t>Dissertation Goal</w:t>
-      </w:r>
-    </w:p>
-    <w:p>
-      <w:pPr>
-        <w:autoSpaceDE w:val="0"/>
-        <w:autoSpaceDN w:val="0"/>
-        <w:adjustRightInd w:val="0"/>
-        <w:spacing w:after="0" w:line="240" w:lineRule="auto"/>
-        <w:rPr>
-          <w:rFonts w:ascii="TimesNewRomanPSMT" w:hAnsi="TimesNewRomanPSMT" w:cs="TimesNewRomanPSMT"/>
-          <w:sz w:val="24"/>
-          <w:szCs w:val="24"/>
-        </w:rPr>
-      </w:pPr>
-      <w:r>
-        <w:rPr>
-          <w:rFonts w:ascii="Symbol" w:hAnsi="Symbol" w:cs="Symbol"/>
-          <w:sz w:val="24"/>
-          <w:szCs w:val="24"/>
-        </w:rPr>
-        <w:t></w:t>
-      </w:r>
-      <w:r>
-        <w:rPr>
-          <w:rFonts w:ascii="Symbol" w:hAnsi="Symbol" w:cs="Symbol"/>
-          <w:sz w:val="24"/>
-          <w:szCs w:val="24"/>
-        </w:rPr>
-        <w:t></w:t>
-      </w:r>
-      <w:r>
-        <w:rPr>
-          <w:rFonts w:ascii="TimesNewRomanPSMT" w:hAnsi="TimesNewRomanPSMT" w:cs="TimesNewRomanPSMT"/>
-          <w:sz w:val="24"/>
-          <w:szCs w:val="24"/>
-        </w:rPr>
-        <w:t>Research Questions and/or Hypotheses</w:t>
-      </w:r>
-    </w:p>
-    <w:p>
-      <w:pPr>
-        <w:autoSpaceDE w:val="0"/>
-        <w:autoSpaceDN w:val="0"/>
-        <w:adjustRightInd w:val="0"/>
-        <w:spacing w:after="0" w:line="240" w:lineRule="auto"/>
-        <w:rPr>
-          <w:rFonts w:ascii="TimesNewRomanPSMT" w:hAnsi="TimesNewRomanPSMT" w:cs="TimesNewRomanPSMT"/>
-          <w:sz w:val="24"/>
-          <w:szCs w:val="24"/>
-        </w:rPr>
-      </w:pPr>
-      <w:proofErr w:type="gramStart"/>
-      <w:r>
-        <w:rPr>
-          <w:rFonts w:ascii="CourierNewPSMT" w:hAnsi="CourierNewPSMT" w:cs="CourierNewPSMT"/>
-          <w:sz w:val="24"/>
-          <w:szCs w:val="24"/>
-        </w:rPr>
-        <w:t>o</w:t>
-      </w:r>
-      <w:proofErr w:type="gramEnd"/>
-      <w:r>
-        <w:rPr>
-          <w:rFonts w:ascii="CourierNewPSMT" w:hAnsi="CourierNewPSMT" w:cs="CourierNewPSMT"/>
-          <w:sz w:val="24"/>
-          <w:szCs w:val="24"/>
-        </w:rPr>
-        <w:t xml:space="preserve"> </w:t>
-      </w:r>
-      <w:r>
-        <w:rPr>
-          <w:rFonts w:ascii="TimesNewRomanPSMT" w:hAnsi="TimesNewRomanPSMT" w:cs="TimesNewRomanPSMT"/>
-          <w:sz w:val="24"/>
-          <w:szCs w:val="24"/>
-        </w:rPr>
-        <w:t>Note: Some studies have research questions and hypotheses while others have one</w:t>
-      </w:r>
-    </w:p>
-    <w:p>
-      <w:pPr>
-        <w:autoSpaceDE w:val="0"/>
-        <w:autoSpaceDN w:val="0"/>
-        <w:adjustRightInd w:val="0"/>
-        <w:spacing w:after="0" w:line="240" w:lineRule="auto"/>
-        <w:rPr>
-          <w:rFonts w:ascii="TimesNewRomanPSMT" w:hAnsi="TimesNewRomanPSMT" w:cs="TimesNewRomanPSMT"/>
-          <w:sz w:val="24"/>
-          <w:szCs w:val="24"/>
-        </w:rPr>
-      </w:pPr>
-      <w:proofErr w:type="gramStart"/>
-      <w:r>
-        <w:rPr>
-          <w:rFonts w:ascii="TimesNewRomanPSMT" w:hAnsi="TimesNewRomanPSMT" w:cs="TimesNewRomanPSMT"/>
-          <w:sz w:val="24"/>
-          <w:szCs w:val="24"/>
-        </w:rPr>
-        <w:t>or</w:t>
-      </w:r>
-      <w:proofErr w:type="gramEnd"/>
-      <w:r>
-        <w:rPr>
-          <w:rFonts w:ascii="TimesNewRomanPSMT" w:hAnsi="TimesNewRomanPSMT" w:cs="TimesNewRomanPSMT"/>
-          <w:sz w:val="24"/>
-          <w:szCs w:val="24"/>
-        </w:rPr>
-        <w:t xml:space="preserve"> the other.</w:t>
-      </w:r>
-    </w:p>
-    <w:p>
-      <w:pPr>
-        <w:autoSpaceDE w:val="0"/>
-        <w:autoSpaceDN w:val="0"/>
-        <w:adjustRightInd w:val="0"/>
-        <w:spacing w:after="0" w:line="240" w:lineRule="auto"/>
-        <w:rPr>
-          <w:rFonts w:ascii="TimesNewRomanPSMT" w:hAnsi="TimesNewRomanPSMT" w:cs="TimesNewRomanPSMT"/>
-          <w:sz w:val="24"/>
-          <w:szCs w:val="24"/>
-        </w:rPr>
-      </w:pPr>
-      <w:r>
-        <w:rPr>
-          <w:rFonts w:ascii="Symbol" w:hAnsi="Symbol" w:cs="Symbol"/>
-          <w:sz w:val="24"/>
-          <w:szCs w:val="24"/>
-        </w:rPr>
-        <w:t></w:t>
-      </w:r>
-      <w:r>
-        <w:rPr>
-          <w:rFonts w:ascii="Symbol" w:hAnsi="Symbol" w:cs="Symbol"/>
-          <w:sz w:val="24"/>
-          <w:szCs w:val="24"/>
-        </w:rPr>
-        <w:t></w:t>
-      </w:r>
-      <w:r>
-        <w:rPr>
-          <w:rFonts w:ascii="TimesNewRomanPSMT" w:hAnsi="TimesNewRomanPSMT" w:cs="TimesNewRomanPSMT"/>
-          <w:sz w:val="24"/>
-          <w:szCs w:val="24"/>
-        </w:rPr>
-        <w:t>Relevance and Significance</w:t>
-      </w:r>
-    </w:p>
-    <w:p>
-      <w:pPr>
-        <w:autoSpaceDE w:val="0"/>
-        <w:autoSpaceDN w:val="0"/>
-        <w:adjustRightInd w:val="0"/>
-        <w:spacing w:after="0" w:line="240" w:lineRule="auto"/>
-        <w:rPr>
-          <w:rFonts w:ascii="TimesNewRomanPSMT" w:hAnsi="TimesNewRomanPSMT" w:cs="TimesNewRomanPSMT"/>
-          <w:sz w:val="24"/>
-          <w:szCs w:val="24"/>
-        </w:rPr>
-      </w:pPr>
-      <w:r>
-        <w:rPr>
-          <w:rFonts w:ascii="Symbol" w:hAnsi="Symbol" w:cs="Symbol"/>
-          <w:sz w:val="24"/>
-          <w:szCs w:val="24"/>
-        </w:rPr>
-        <w:t></w:t>
-      </w:r>
-      <w:r>
-        <w:rPr>
-          <w:rFonts w:ascii="Symbol" w:hAnsi="Symbol" w:cs="Symbol"/>
-          <w:sz w:val="24"/>
-          <w:szCs w:val="24"/>
-        </w:rPr>
-        <w:t></w:t>
-      </w:r>
-      <w:r>
-        <w:rPr>
-          <w:rFonts w:ascii="TimesNewRomanPSMT" w:hAnsi="TimesNewRomanPSMT" w:cs="TimesNewRomanPSMT"/>
-          <w:sz w:val="24"/>
-          <w:szCs w:val="24"/>
-        </w:rPr>
-        <w:t>Barriers and Issues</w:t>
-      </w:r>
-    </w:p>
-    <w:p>
-      <w:pPr>
-        <w:autoSpaceDE w:val="0"/>
-        <w:autoSpaceDN w:val="0"/>
-        <w:adjustRightInd w:val="0"/>
-        <w:spacing w:after="0" w:line="240" w:lineRule="auto"/>
-        <w:rPr>
-          <w:rFonts w:ascii="TimesNewRomanPSMT" w:hAnsi="TimesNewRomanPSMT" w:cs="TimesNewRomanPSMT"/>
-          <w:sz w:val="24"/>
-          <w:szCs w:val="24"/>
-        </w:rPr>
-      </w:pPr>
-      <w:r>
-        <w:rPr>
-          <w:rFonts w:ascii="Symbol" w:hAnsi="Symbol" w:cs="Symbol"/>
-          <w:sz w:val="24"/>
-          <w:szCs w:val="24"/>
-        </w:rPr>
-        <w:t></w:t>
-      </w:r>
-      <w:r>
-        <w:rPr>
-          <w:rFonts w:ascii="Symbol" w:hAnsi="Symbol" w:cs="Symbol"/>
-          <w:sz w:val="24"/>
-          <w:szCs w:val="24"/>
-        </w:rPr>
-        <w:t></w:t>
-      </w:r>
-      <w:r>
-        <w:rPr>
-          <w:rFonts w:ascii="TimesNewRomanPSMT" w:hAnsi="TimesNewRomanPSMT" w:cs="TimesNewRomanPSMT"/>
-          <w:sz w:val="24"/>
-          <w:szCs w:val="24"/>
-        </w:rPr>
-        <w:t>Assumptions, Limitations and Delimitations: Assumptions are the unprovable factors that</w:t>
-      </w:r>
-    </w:p>
-    <w:p>
-      <w:pPr>
-        <w:autoSpaceDE w:val="0"/>
-        <w:autoSpaceDN w:val="0"/>
-        <w:adjustRightInd w:val="0"/>
-        <w:spacing w:after="0" w:line="240" w:lineRule="auto"/>
-        <w:rPr>
-          <w:rFonts w:ascii="TimesNewRomanPSMT" w:hAnsi="TimesNewRomanPSMT" w:cs="TimesNewRomanPSMT"/>
-          <w:sz w:val="24"/>
-          <w:szCs w:val="24"/>
-        </w:rPr>
-      </w:pPr>
-      <w:proofErr w:type="gramStart"/>
-      <w:r>
-        <w:rPr>
-          <w:rFonts w:ascii="TimesNewRomanPSMT" w:hAnsi="TimesNewRomanPSMT" w:cs="TimesNewRomanPSMT"/>
-          <w:sz w:val="24"/>
-          <w:szCs w:val="24"/>
-        </w:rPr>
-        <w:t>are</w:t>
-      </w:r>
-      <w:proofErr w:type="gramEnd"/>
-      <w:r>
-        <w:rPr>
-          <w:rFonts w:ascii="TimesNewRomanPSMT" w:hAnsi="TimesNewRomanPSMT" w:cs="TimesNewRomanPSMT"/>
-          <w:sz w:val="24"/>
-          <w:szCs w:val="24"/>
-        </w:rPr>
-        <w:t xml:space="preserve"> accepted as true within the context of the study. Limitations are factors that are</w:t>
-      </w:r>
-    </w:p>
-    <w:p>
-      <w:pPr>
-        <w:autoSpaceDE w:val="0"/>
-        <w:autoSpaceDN w:val="0"/>
-        <w:adjustRightInd w:val="0"/>
-        <w:spacing w:after="0" w:line="240" w:lineRule="auto"/>
-        <w:rPr>
-          <w:rFonts w:ascii="TimesNewRomanPSMT" w:hAnsi="TimesNewRomanPSMT" w:cs="TimesNewRomanPSMT"/>
-          <w:sz w:val="24"/>
-          <w:szCs w:val="24"/>
-        </w:rPr>
-      </w:pPr>
-      <w:proofErr w:type="gramStart"/>
-      <w:r>
-        <w:rPr>
-          <w:rFonts w:ascii="TimesNewRomanPSMT" w:hAnsi="TimesNewRomanPSMT" w:cs="TimesNewRomanPSMT"/>
-          <w:sz w:val="24"/>
-          <w:szCs w:val="24"/>
-        </w:rPr>
-        <w:t>beyond</w:t>
-      </w:r>
-      <w:proofErr w:type="gramEnd"/>
-      <w:r>
-        <w:rPr>
-          <w:rFonts w:ascii="TimesNewRomanPSMT" w:hAnsi="TimesNewRomanPSMT" w:cs="TimesNewRomanPSMT"/>
-          <w:sz w:val="24"/>
-          <w:szCs w:val="24"/>
-        </w:rPr>
-        <w:t xml:space="preserve"> your control and potentially impact the internal validity of the study.</w:t>
-      </w:r>
-    </w:p>
-    <w:p>
-      <w:pPr>
-        <w:spacing w:after="0"/>
-        <w:jc w:val="center"/>
-        <w:rPr>
-          <w:rFonts w:eastAsia="Times New Roman" w:cstheme="minorHAnsi"/>
-          <w:b/>
-          <w:bCs/>
-          <w:sz w:val="24"/>
-          <w:szCs w:val="24"/>
-        </w:rPr>
-      </w:pPr>
-      <w:r>
-        <w:rPr>
-          <w:rFonts w:ascii="TimesNewRomanPSMT" w:hAnsi="TimesNewRomanPSMT" w:cs="TimesNewRomanPSMT"/>
-          <w:sz w:val="24"/>
-          <w:szCs w:val="24"/>
-        </w:rPr>
-        <w:t>Delimitations are factors that you intentionally impose to constrain the scope of the study</w:t>
-      </w:r>
-    </w:p>
-    <w:p>
-      <w:pPr>
-        <w:spacing w:after="0"/>
-        <w:jc w:val="center"/>
-        <w:rPr>
-          <w:rFonts w:eastAsia="Times New Roman" w:cstheme="minorHAnsi"/>
-          <w:b/>
-          <w:bCs/>
-          <w:sz w:val="24"/>
-          <w:szCs w:val="24"/>
-        </w:rPr>
-      </w:pPr>
-    </w:p>
-    <w:p>
-      <w:pPr>
-        <w:spacing w:after="0"/>
-        <w:jc w:val="center"/>
-        <w:rPr>
-          <w:rFonts w:eastAsia="Times New Roman" w:cstheme="minorHAnsi"/>
-          <w:b/>
-          <w:bCs/>
-          <w:sz w:val="24"/>
-          <w:szCs w:val="24"/>
-        </w:rPr>
-      </w:pPr>
-    </w:p>
-    <w:p>
-      <w:pPr>
-        <w:spacing w:after="0"/>
-        <w:jc w:val="center"/>
-        <w:rPr>
-          <w:rFonts w:eastAsia="Times New Roman" w:cstheme="minorHAnsi"/>
-          <w:b/>
-          <w:bCs/>
-          <w:sz w:val="24"/>
-          <w:szCs w:val="24"/>
-        </w:rPr>
-      </w:pPr>
-    </w:p>
-    <w:p>
-      <w:pPr>
-        <w:spacing w:after="0"/>
-        <w:jc w:val="center"/>
-        <w:rPr>
-          <w:rFonts w:eastAsia="Times New Roman" w:cstheme="minorHAnsi"/>
-          <w:b/>
-          <w:bCs/>
-          <w:sz w:val="24"/>
-          <w:szCs w:val="24"/>
-        </w:rPr>
-      </w:pPr>
-    </w:p>
-    <w:p>
-      <w:pPr>
-        <w:spacing w:after="0"/>
-        <w:jc w:val="center"/>
-        <w:rPr>
-          <w:rFonts w:eastAsia="Times New Roman" w:cstheme="minorHAnsi"/>
-          <w:b/>
-          <w:bCs/>
-          <w:sz w:val="24"/>
-          <w:szCs w:val="24"/>
-        </w:rPr>
-      </w:pPr>
-    </w:p>
-    <w:p>
-      <w:pPr>
-        <w:pStyle w:val="Default"/>
-        <w:rPr>
-          <w:sz w:val="28"/>
-          <w:szCs w:val="28"/>
-        </w:rPr>
-      </w:pPr>
-      <w:r>
-        <w:rPr>
-          <w:sz w:val="28"/>
-          <w:szCs w:val="28"/>
-        </w:rPr>
-        <w:t xml:space="preserve">What is the Problem? </w:t>
-      </w:r>
-    </w:p>
-    <w:p>
-      <w:pPr>
-        <w:pStyle w:val="Default"/>
-        <w:rPr>
-          <w:sz w:val="28"/>
-          <w:szCs w:val="28"/>
-        </w:rPr>
-      </w:pPr>
-      <w:r>
-        <w:rPr>
-          <w:sz w:val="28"/>
-          <w:szCs w:val="28"/>
-        </w:rPr>
-        <w:t xml:space="preserve">Why is it a problem? </w:t>
-      </w:r>
-    </w:p>
-    <w:p>
-      <w:pPr>
-        <w:pStyle w:val="Default"/>
-        <w:rPr>
-          <w:sz w:val="28"/>
-          <w:szCs w:val="28"/>
-        </w:rPr>
-      </w:pPr>
-      <w:r>
-        <w:rPr>
-          <w:sz w:val="28"/>
-          <w:szCs w:val="28"/>
-        </w:rPr>
-        <w:t xml:space="preserve">How did you address it? </w:t>
-      </w:r>
-    </w:p>
-    <w:p>
-      <w:pPr>
-        <w:spacing w:after="0"/>
-        <w:rPr>
-          <w:rFonts w:eastAsia="Times New Roman" w:cstheme="minorHAnsi"/>
-          <w:b/>
-          <w:bCs/>
-          <w:sz w:val="24"/>
-          <w:szCs w:val="24"/>
-        </w:rPr>
-      </w:pPr>
-      <w:r>
-        <w:rPr>
-          <w:sz w:val="28"/>
-          <w:szCs w:val="28"/>
-        </w:rPr>
-        <w:t>What were the results?</w:t>
-      </w:r>
-    </w:p>
-    <w:p>
-      <w:pPr>
-        <w:spacing w:after="0"/>
-        <w:jc w:val="center"/>
-        <w:rPr>
-          <w:rFonts w:eastAsia="Times New Roman" w:cstheme="minorHAnsi"/>
-          <w:b/>
-          <w:bCs/>
-          <w:sz w:val="24"/>
-          <w:szCs w:val="24"/>
-        </w:rPr>
-      </w:pPr>
-    </w:p>
-    <w:p>
-      <w:pPr>
-        <w:pStyle w:val="Default"/>
-      </w:pPr>
-    </w:p>
-    <w:p>
-      <w:pPr>
-        <w:pStyle w:val="Default"/>
-        <w:spacing w:after="38"/>
-        <w:rPr>
-          <w:sz w:val="28"/>
-          <w:szCs w:val="28"/>
-        </w:rPr>
-      </w:pPr>
-      <w:r>
-        <w:rPr>
-          <w:sz w:val="28"/>
-          <w:szCs w:val="28"/>
-        </w:rPr>
-        <w:lastRenderedPageBreak/>
-        <w:t xml:space="preserve">1) Define your problem. </w:t>
-      </w:r>
-      <w:proofErr w:type="gramStart"/>
-      <w:r>
-        <w:rPr>
-          <w:sz w:val="28"/>
-          <w:szCs w:val="28"/>
-        </w:rPr>
-        <w:t>or</w:t>
-      </w:r>
-      <w:proofErr w:type="gramEnd"/>
-      <w:r>
-        <w:rPr>
-          <w:sz w:val="28"/>
-          <w:szCs w:val="28"/>
-        </w:rPr>
-        <w:t xml:space="preserve"> area of investigation </w:t>
-      </w:r>
-      <w:r>
-        <w:rPr>
-          <w:sz w:val="28"/>
-          <w:szCs w:val="28"/>
-        </w:rPr>
-        <w:t xml:space="preserve"> (</w:t>
-      </w:r>
-      <w:proofErr w:type="spellStart"/>
-      <w:r>
-        <w:rPr>
-          <w:sz w:val="28"/>
-          <w:szCs w:val="28"/>
-        </w:rPr>
-        <w:t>BlockChain</w:t>
-      </w:r>
-      <w:proofErr w:type="spellEnd"/>
-    </w:p>
-    <w:p>
-      <w:pPr>
-        <w:pStyle w:val="Default"/>
-        <w:spacing w:after="38"/>
-        <w:rPr>
-          <w:sz w:val="28"/>
-          <w:szCs w:val="28"/>
-        </w:rPr>
-      </w:pPr>
-      <w:r>
-        <w:rPr>
-          <w:sz w:val="28"/>
-          <w:szCs w:val="28"/>
-        </w:rPr>
-        <w:t xml:space="preserve">2) State your goal of the paper </w:t>
-      </w:r>
-      <w:r>
-        <w:rPr>
-          <w:sz w:val="28"/>
-          <w:szCs w:val="28"/>
-        </w:rPr>
-        <w:t>(How it is evolving software engineering.)</w:t>
-      </w:r>
-    </w:p>
-    <w:p>
-      <w:pPr>
-        <w:pStyle w:val="Default"/>
-        <w:spacing w:after="38"/>
-        <w:rPr>
-          <w:sz w:val="28"/>
-          <w:szCs w:val="28"/>
-        </w:rPr>
-      </w:pPr>
-      <w:r>
-        <w:rPr>
-          <w:sz w:val="28"/>
-          <w:szCs w:val="28"/>
-        </w:rPr>
-        <w:t xml:space="preserve">3) Why is this work significant and relevant? </w:t>
-      </w:r>
-      <w:r>
-        <w:rPr>
-          <w:sz w:val="28"/>
-          <w:szCs w:val="28"/>
-        </w:rPr>
-        <w:t>(</w:t>
-      </w:r>
-      <w:proofErr w:type="gramStart"/>
-      <w:r>
-        <w:rPr>
-          <w:sz w:val="28"/>
-          <w:szCs w:val="28"/>
-        </w:rPr>
-        <w:t>new</w:t>
-      </w:r>
-      <w:proofErr w:type="gramEnd"/>
-      <w:r>
-        <w:rPr>
-          <w:sz w:val="28"/>
-          <w:szCs w:val="28"/>
-        </w:rPr>
-        <w:t xml:space="preserve"> technology )</w:t>
-      </w:r>
-    </w:p>
-    <w:p>
-      <w:pPr>
-        <w:pStyle w:val="Default"/>
-        <w:spacing w:after="38"/>
-        <w:rPr>
-          <w:sz w:val="28"/>
-          <w:szCs w:val="28"/>
-        </w:rPr>
-      </w:pPr>
-      <w:r>
-        <w:rPr>
-          <w:sz w:val="28"/>
-          <w:szCs w:val="28"/>
-        </w:rPr>
-        <w:t>4) Review current research in your area of choice. (</w:t>
-      </w:r>
-      <w:proofErr w:type="gramStart"/>
-      <w:r>
-        <w:rPr>
-          <w:sz w:val="28"/>
-          <w:szCs w:val="28"/>
-        </w:rPr>
-        <w:t>your</w:t>
-      </w:r>
-      <w:proofErr w:type="gramEnd"/>
-      <w:r>
-        <w:rPr>
-          <w:sz w:val="28"/>
-          <w:szCs w:val="28"/>
-        </w:rPr>
-        <w:t xml:space="preserve"> three papers) </w:t>
-      </w:r>
-    </w:p>
-    <w:p>
-      <w:pPr>
-        <w:pStyle w:val="Default"/>
-        <w:rPr>
-          <w:sz w:val="28"/>
-          <w:szCs w:val="28"/>
-        </w:rPr>
-      </w:pPr>
-      <w:r>
-        <w:rPr>
-          <w:sz w:val="28"/>
-          <w:szCs w:val="28"/>
-        </w:rPr>
-        <w:t xml:space="preserve">5) Summary, conclusion and future work. </w:t>
-      </w:r>
-    </w:p>
-    <w:p>
-      <w:pPr>
-        <w:spacing w:after="0"/>
-        <w:jc w:val="center"/>
-        <w:rPr>
-          <w:rFonts w:eastAsia="Times New Roman" w:cstheme="minorHAnsi"/>
-          <w:b/>
-          <w:bCs/>
-          <w:sz w:val="24"/>
-          <w:szCs w:val="24"/>
-        </w:rPr>
-      </w:pPr>
-    </w:p>
-    <w:p>
-      <w:pPr>
-        <w:pStyle w:val="Default"/>
-        <w:rPr>
-          <w:sz w:val="28"/>
-          <w:szCs w:val="28"/>
-        </w:rPr>
-      </w:pPr>
-      <w:r>
-        <w:rPr>
-          <w:sz w:val="28"/>
-          <w:szCs w:val="28"/>
-        </w:rPr>
-        <w:t xml:space="preserve">Definitions: </w:t>
-      </w:r>
-    </w:p>
-    <w:p>
-      <w:pPr>
-        <w:pStyle w:val="Default"/>
-        <w:rPr>
-          <w:sz w:val="28"/>
-          <w:szCs w:val="28"/>
-        </w:rPr>
-      </w:pPr>
-      <w:r>
-        <w:rPr>
-          <w:sz w:val="28"/>
-          <w:szCs w:val="28"/>
-        </w:rPr>
-        <w:t xml:space="preserve">Methodology, goal, significant, relevance, summary, conclusion and future work: </w:t>
-      </w:r>
-    </w:p>
-    <w:p>
-      <w:pPr>
-        <w:spacing w:after="0"/>
-        <w:jc w:val="center"/>
-        <w:rPr>
-          <w:rFonts w:eastAsia="Times New Roman" w:cstheme="minorHAnsi"/>
-          <w:b/>
-          <w:bCs/>
-          <w:sz w:val="24"/>
-          <w:szCs w:val="24"/>
-        </w:rPr>
-      </w:pPr>
-      <w:r>
-        <w:rPr>
-          <w:sz w:val="28"/>
-          <w:szCs w:val="28"/>
-        </w:rPr>
-        <w:t>Refer to the Nova Southeastern University Dissertation</w:t>
-      </w:r>
-    </w:p>
-    <w:p>
-      <w:pPr>
-        <w:spacing w:after="0"/>
-        <w:jc w:val="center"/>
-        <w:rPr>
-          <w:rFonts w:eastAsia="Times New Roman" w:cstheme="minorHAnsi"/>
-          <w:b/>
-          <w:bCs/>
-          <w:sz w:val="24"/>
-          <w:szCs w:val="24"/>
-        </w:rPr>
-      </w:pPr>
-    </w:p>
-    <w:p>
-      <w:pPr>
-        <w:spacing w:after="0"/>
-        <w:jc w:val="center"/>
-        <w:rPr>
-          <w:rFonts w:eastAsia="Times New Roman" w:cstheme="minorHAnsi"/>
-          <w:b/>
-          <w:bCs/>
-          <w:sz w:val="24"/>
-          <w:szCs w:val="24"/>
-        </w:rPr>
-      </w:pPr>
-    </w:p>
-    <w:p>
-      <w:pPr>
-        <w:spacing w:after="0"/>
-        <w:jc w:val="center"/>
-        <w:rPr>
-          <w:rFonts w:eastAsia="Times New Roman" w:cstheme="minorHAnsi"/>
-          <w:b/>
-          <w:bCs/>
-          <w:sz w:val="24"/>
-          <w:szCs w:val="24"/>
-        </w:rPr>
-      </w:pPr>
-      <w:r>
-        <w:rPr>
-          <w:rFonts w:eastAsia="Times New Roman" w:cstheme="minorHAnsi"/>
-          <w:b/>
-          <w:bCs/>
-          <w:sz w:val="24"/>
-          <w:szCs w:val="24"/>
-        </w:rPr>
-        <w:t xml:space="preserve"> </w:t>
-      </w:r>
-    </w:p>
-    <w:p>
-      <w:pPr>
-        <w:spacing w:after="0"/>
-        <w:rPr>
-          <w:rFonts w:eastAsia="Times New Roman" w:cstheme="minorHAnsi"/>
-          <w:bCs/>
-          <w:sz w:val="24"/>
-          <w:szCs w:val="24"/>
-        </w:rPr>
-      </w:pPr>
-      <w:r>
-        <w:rPr>
-          <w:rFonts w:eastAsia="Times New Roman" w:cstheme="minorHAnsi"/>
-          <w:sz w:val="24"/>
-          <w:szCs w:val="24"/>
-        </w:rPr>
-        <w:tab/>
+        <w:t>Work Cited.</w:t>
       </w:r>
     </w:p>
     <w:p>
@@ -3503,76 +2542,12 @@
         <w:jc w:val="center"/>
         <w:rPr>
           <w:rFonts w:cstheme="minorHAnsi"/>
-          <w:b/>
-          <w:bCs/>
-          <w:sz w:val="24"/>
-          <w:szCs w:val="24"/>
-        </w:rPr>
-      </w:pPr>
-    </w:p>
-    <w:p>
-      <w:pPr>
-        <w:tabs>
-          <w:tab w:val="left" w:pos="1440"/>
-        </w:tabs>
-        <w:jc w:val="center"/>
-        <w:rPr>
-          <w:rStyle w:val="Hyperlink"/>
-          <w:rFonts w:cstheme="minorHAnsi"/>
-          <w:b/>
-          <w:bCs/>
-          <w:color w:val="auto"/>
-          <w:sz w:val="24"/>
-          <w:szCs w:val="24"/>
-          <w:u w:val="none"/>
-        </w:rPr>
-      </w:pPr>
-      <w:r>
-        <w:rPr>
-          <w:rFonts w:cstheme="minorHAnsi"/>
-          <w:b/>
-          <w:bCs/>
-          <w:sz w:val="24"/>
-          <w:szCs w:val="24"/>
-        </w:rPr>
-        <w:t>Work Cited.</w:t>
-      </w:r>
-    </w:p>
-    <w:p>
-      <w:pPr>
-        <w:tabs>
-          <w:tab w:val="left" w:pos="1440"/>
-        </w:tabs>
-        <w:jc w:val="center"/>
-        <w:rPr>
-          <w:rFonts w:cstheme="minorHAnsi"/>
           <w:color w:val="333333"/>
           <w:sz w:val="24"/>
           <w:szCs w:val="24"/>
           <w:shd w:val="clear" w:color="auto" w:fill="FFFFFF"/>
         </w:rPr>
       </w:pPr>
-    </w:p>
-    <w:p>
-      <w:pPr>
-        <w:tabs>
-          <w:tab w:val="left" w:pos="3000"/>
-        </w:tabs>
-        <w:rPr>
-          <w:rFonts w:cstheme="minorHAnsi"/>
-          <w:color w:val="333333"/>
-          <w:sz w:val="24"/>
-          <w:szCs w:val="24"/>
-          <w:shd w:val="clear" w:color="auto" w:fill="FFFFFF"/>
-        </w:rPr>
-      </w:pPr>
-      <w:r>
-        <w:rPr>
-          <w:sz w:val="28"/>
-          <w:szCs w:val="28"/>
-        </w:rPr>
-        <w:t>Follow the APA guidelines for references and citations.</w:t>
-      </w:r>
     </w:p>
     <w:p>
       <w:pPr>
@@ -3583,41 +2558,10 @@
           <w:sz w:val="24"/>
           <w:szCs w:val="24"/>
         </w:rPr>
-      </w:pPr>
-    </w:p>
-    <w:p>
-      <w:pPr>
-        <w:spacing w:after="0"/>
-        <w:jc w:val="center"/>
-        <w:rPr>
-          <w:rFonts w:eastAsia="Times New Roman" w:cstheme="minorHAnsi"/>
-          <w:sz w:val="24"/>
-          <w:szCs w:val="24"/>
-        </w:rPr>
-      </w:pPr>
-    </w:p>
-    <w:p>
-      <w:pPr>
-        <w:spacing w:after="0"/>
-        <w:jc w:val="center"/>
-        <w:rPr>
-          <w:rFonts w:eastAsia="Times New Roman" w:cstheme="minorHAnsi"/>
-          <w:sz w:val="24"/>
-          <w:szCs w:val="24"/>
-        </w:rPr>
-      </w:pPr>
-    </w:p>
-    <w:p>
-      <w:pPr>
-        <w:spacing w:after="0"/>
-        <w:jc w:val="center"/>
-        <w:rPr>
-          <w:rFonts w:eastAsia="Times New Roman" w:cstheme="minorHAnsi"/>
-          <w:sz w:val="24"/>
-          <w:szCs w:val="24"/>
-        </w:rPr>
         <w:sectPr>
-          <w:footerReference w:type="default" r:id="rId11"/>
+          <w:headerReference w:type="default" r:id="rId9"/>
+          <w:footerReference w:type="default" r:id="rId10"/>
+          <w:headerReference w:type="first" r:id="rId11"/>
           <w:pgSz w:w="12240" w:h="15840"/>
           <w:pgMar w:top="1440" w:right="1440" w:bottom="1440" w:left="2160" w:header="720" w:footer="720" w:gutter="0"/>
           <w:pgNumType w:start="0"/>
@@ -3626,47 +2570,6 @@
           <w:docGrid w:linePitch="299"/>
         </w:sectPr>
       </w:pPr>
-      <w:r>
-        <w:rPr>
-          <w:noProof/>
-        </w:rPr>
-        <w:lastRenderedPageBreak/>
-        <w:drawing>
-          <wp:inline distT="0" distB="0" distL="0" distR="0" wp14:anchorId="798FCE7A" wp14:editId="5502CC90">
-            <wp:extent cx="5486400" cy="4197985"/>
-            <wp:effectExtent l="0" t="0" r="0" b="0"/>
-            <wp:docPr id="2" name="Picture 2"/>
-            <wp:cNvGraphicFramePr>
-              <a:graphicFrameLocks xmlns:a="http://schemas.openxmlformats.org/drawingml/2006/main" noChangeAspect="1"/>
-            </wp:cNvGraphicFramePr>
-            <a:graphic xmlns:a="http://schemas.openxmlformats.org/drawingml/2006/main">
-              <a:graphicData uri="http://schemas.openxmlformats.org/drawingml/2006/picture">
-                <pic:pic xmlns:pic="http://schemas.openxmlformats.org/drawingml/2006/picture">
-                  <pic:nvPicPr>
-                    <pic:cNvPr id="1" name=""/>
-                    <pic:cNvPicPr/>
-                  </pic:nvPicPr>
-                  <pic:blipFill>
-                    <a:blip r:embed="rId12"/>
-                    <a:stretch>
-                      <a:fillRect/>
-                    </a:stretch>
-                  </pic:blipFill>
-                  <pic:spPr>
-                    <a:xfrm>
-                      <a:off x="0" y="0"/>
-                      <a:ext cx="5486400" cy="4197985"/>
-                    </a:xfrm>
-                    <a:prstGeom prst="rect">
-                      <a:avLst/>
-                    </a:prstGeom>
-                  </pic:spPr>
-                </pic:pic>
-              </a:graphicData>
-            </a:graphic>
-          </wp:inline>
-        </w:drawing>
-      </w:r>
     </w:p>
     <w:p>
       <w:pPr>
@@ -3683,7 +2586,7 @@
           <w:u w:val="single"/>
         </w:rPr>
       </w:pPr>
-      <w:bookmarkStart w:id="1" w:name="_Toc13999733"/>
+      <w:bookmarkStart w:id="5" w:name="_Toc13999733"/>
       <w:r>
         <w:rPr>
           <w:rFonts w:cstheme="minorHAnsi"/>
@@ -3695,7 +2598,7 @@
         <w:lastRenderedPageBreak/>
         <w:t>Certification of Authorship</w:t>
       </w:r>
-      <w:bookmarkEnd w:id="1"/>
+      <w:bookmarkEnd w:id="5"/>
       <w:r>
         <w:rPr>
           <w:rFonts w:cstheme="minorHAnsi"/>
@@ -3767,7 +2670,7 @@
           <w:szCs w:val="24"/>
         </w:rPr>
         <w:drawing>
-          <wp:inline distT="0" distB="0" distL="0" distR="0">
+          <wp:inline distT="0" distB="0" distL="0" distR="0" wp14:anchorId="62463F72" wp14:editId="3BFCDE9E">
             <wp:extent cx="3040380" cy="533400"/>
             <wp:effectExtent l="0" t="0" r="7620" b="0"/>
             <wp:docPr id="1" name="Picture 1" descr="https://nsu.widencollective.com/thumbnail/fa2313e5-2fff-49bc-9b45-65dff3645c27/av/2048px/NSUFlorida-CEC-Horizontal-Blue.png?t=1534944530136&amp;s=21063a04061e67adeed61db861001108dba58906"/>
@@ -3784,7 +2687,7 @@
                     </pic:cNvPicPr>
                   </pic:nvPicPr>
                   <pic:blipFill>
-                    <a:blip r:embed="rId13" cstate="print">
+                    <a:blip r:embed="rId12" cstate="print">
                       <a:extLst>
                         <a:ext uri="{28A0092B-C50C-407E-A947-70E740481C1C}">
                           <a14:useLocalDpi xmlns:a14="http://schemas.microsoft.com/office/drawing/2010/main" val="0"/>
@@ -3975,7 +2878,7 @@
           <w:szCs w:val="24"/>
         </w:rPr>
       </w:pPr>
-      <w:bookmarkStart w:id="2" w:name="_Toc13999734"/>
+      <w:bookmarkStart w:id="6" w:name="_Toc13999734"/>
       <w:r>
         <w:rPr>
           <w:rFonts w:cstheme="minorHAnsi"/>
@@ -3984,7 +2887,7 @@
         </w:rPr>
         <w:t>Student's Signature: ERIC WEBB</w:t>
       </w:r>
-      <w:bookmarkEnd w:id="2"/>
+      <w:bookmarkEnd w:id="6"/>
     </w:p>
     <w:p>
       <w:pPr>
@@ -3996,7 +2899,7 @@
       </w:pPr>
     </w:p>
     <w:sectPr>
-      <w:footerReference w:type="default" r:id="rId14"/>
+      <w:footerReference w:type="default" r:id="rId13"/>
       <w:pgSz w:w="12240" w:h="15840"/>
       <w:pgMar w:top="1440" w:right="1440" w:bottom="1440" w:left="2160" w:header="720" w:footer="720" w:gutter="0"/>
       <w:cols w:space="720"/>
@@ -4004,6 +2907,1158 @@
     </w:sectPr>
   </w:body>
 </w:document>
+</file>
+
+<file path=word/comments.xml><?xml version="1.0" encoding="utf-8"?>
+<w:comments xmlns:wpc="http://schemas.microsoft.com/office/word/2010/wordprocessingCanvas" xmlns:mc="http://schemas.openxmlformats.org/markup-compatibility/2006" xmlns:o="urn:schemas-microsoft-com:office:office" xmlns:r="http://schemas.openxmlformats.org/officeDocument/2006/relationships" xmlns:m="http://schemas.openxmlformats.org/officeDocument/2006/math" xmlns:v="urn:schemas-microsoft-com:vml" xmlns:wp14="http://schemas.microsoft.com/office/word/2010/wordprocessingDrawing" xmlns:wp="http://schemas.openxmlformats.org/drawingml/2006/wordprocessingDrawing" xmlns:w10="urn:schemas-microsoft-com:office:word" xmlns:w="http://schemas.openxmlformats.org/wordprocessingml/2006/main" xmlns:w14="http://schemas.microsoft.com/office/word/2010/wordml" xmlns:w15="http://schemas.microsoft.com/office/word/2012/wordml" xmlns:wpg="http://schemas.microsoft.com/office/word/2010/wordprocessingGroup" xmlns:wpi="http://schemas.microsoft.com/office/word/2010/wordprocessingInk" xmlns:wne="http://schemas.microsoft.com/office/word/2006/wordml" xmlns:wps="http://schemas.microsoft.com/office/word/2010/wordprocessingShape" mc:Ignorable="w14 w15 wp14">
+  <w:comment w:id="0" w:author="ERIC WEBB" w:date="2019-10-02T02:02:00Z" w:initials="EW">
+    <w:p>
+      <w:pPr>
+        <w:pStyle w:val="CommentText"/>
+        <w:rPr>
+          <w:sz w:val="28"/>
+          <w:szCs w:val="28"/>
+        </w:rPr>
+      </w:pPr>
+      <w:r>
+        <w:rPr>
+          <w:rStyle w:val="CommentReference"/>
+        </w:rPr>
+        <w:annotationRef/>
+      </w:r>
+      <w:r>
+        <w:rPr>
+          <w:sz w:val="28"/>
+          <w:szCs w:val="28"/>
+        </w:rPr>
+        <w:t>What is the Problem?</w:t>
+      </w:r>
+    </w:p>
+    <w:p>
+      <w:pPr>
+        <w:pStyle w:val="CommentText"/>
+        <w:rPr>
+          <w:sz w:val="28"/>
+          <w:szCs w:val="28"/>
+        </w:rPr>
+      </w:pPr>
+      <w:r>
+        <w:rPr>
+          <w:sz w:val="28"/>
+          <w:szCs w:val="28"/>
+        </w:rPr>
+        <w:t>Why is it a problem?</w:t>
+      </w:r>
+    </w:p>
+    <w:p>
+      <w:pPr>
+        <w:autoSpaceDE w:val="0"/>
+        <w:autoSpaceDN w:val="0"/>
+        <w:adjustRightInd w:val="0"/>
+        <w:spacing w:after="0" w:line="240" w:lineRule="auto"/>
+        <w:rPr>
+          <w:rFonts w:ascii="Times New Roman" w:hAnsi="Times New Roman" w:cs="Times New Roman"/>
+          <w:color w:val="000000"/>
+          <w:sz w:val="24"/>
+          <w:szCs w:val="24"/>
+        </w:rPr>
+      </w:pPr>
+    </w:p>
+    <w:p>
+      <w:pPr>
+        <w:autoSpaceDE w:val="0"/>
+        <w:autoSpaceDN w:val="0"/>
+        <w:adjustRightInd w:val="0"/>
+        <w:spacing w:after="0" w:line="240" w:lineRule="auto"/>
+        <w:rPr>
+          <w:rFonts w:ascii="Times New Roman" w:hAnsi="Times New Roman" w:cs="Times New Roman"/>
+          <w:color w:val="000000"/>
+          <w:sz w:val="28"/>
+          <w:szCs w:val="28"/>
+        </w:rPr>
+      </w:pPr>
+      <w:r>
+        <w:rPr>
+          <w:rFonts w:ascii="Times New Roman" w:hAnsi="Times New Roman" w:cs="Times New Roman"/>
+          <w:color w:val="000000"/>
+          <w:sz w:val="28"/>
+          <w:szCs w:val="28"/>
+        </w:rPr>
+        <w:t xml:space="preserve">Define your problem. </w:t>
+      </w:r>
+      <w:proofErr w:type="gramStart"/>
+      <w:r>
+        <w:rPr>
+          <w:rFonts w:ascii="Times New Roman" w:hAnsi="Times New Roman" w:cs="Times New Roman"/>
+          <w:color w:val="000000"/>
+          <w:sz w:val="28"/>
+          <w:szCs w:val="28"/>
+        </w:rPr>
+        <w:t>or</w:t>
+      </w:r>
+      <w:proofErr w:type="gramEnd"/>
+      <w:r>
+        <w:rPr>
+          <w:rFonts w:ascii="Times New Roman" w:hAnsi="Times New Roman" w:cs="Times New Roman"/>
+          <w:color w:val="000000"/>
+          <w:sz w:val="28"/>
+          <w:szCs w:val="28"/>
+        </w:rPr>
+        <w:t xml:space="preserve"> area of investigation </w:t>
+      </w:r>
+    </w:p>
+    <w:p>
+      <w:pPr>
+        <w:autoSpaceDE w:val="0"/>
+        <w:autoSpaceDN w:val="0"/>
+        <w:adjustRightInd w:val="0"/>
+        <w:spacing w:after="0" w:line="240" w:lineRule="auto"/>
+        <w:rPr>
+          <w:rFonts w:ascii="Times New Roman" w:hAnsi="Times New Roman" w:cs="Times New Roman"/>
+          <w:color w:val="000000"/>
+          <w:sz w:val="24"/>
+          <w:szCs w:val="24"/>
+        </w:rPr>
+      </w:pPr>
+    </w:p>
+    <w:p>
+      <w:pPr>
+        <w:autoSpaceDE w:val="0"/>
+        <w:autoSpaceDN w:val="0"/>
+        <w:adjustRightInd w:val="0"/>
+        <w:spacing w:after="0" w:line="240" w:lineRule="auto"/>
+        <w:rPr>
+          <w:rFonts w:ascii="Times New Roman" w:hAnsi="Times New Roman" w:cs="Times New Roman"/>
+          <w:color w:val="000000"/>
+          <w:sz w:val="28"/>
+          <w:szCs w:val="28"/>
+        </w:rPr>
+      </w:pPr>
+      <w:r>
+        <w:rPr>
+          <w:rFonts w:ascii="Times New Roman" w:hAnsi="Times New Roman" w:cs="Times New Roman"/>
+          <w:color w:val="000000"/>
+          <w:sz w:val="28"/>
+          <w:szCs w:val="28"/>
+        </w:rPr>
+        <w:t xml:space="preserve"> Why is this work significant and relevant? </w:t>
+      </w:r>
+    </w:p>
+    <w:p>
+      <w:pPr>
+        <w:autoSpaceDE w:val="0"/>
+        <w:autoSpaceDN w:val="0"/>
+        <w:adjustRightInd w:val="0"/>
+        <w:spacing w:after="0" w:line="240" w:lineRule="auto"/>
+        <w:rPr>
+          <w:rFonts w:ascii="Times New Roman" w:hAnsi="Times New Roman" w:cs="Times New Roman"/>
+          <w:color w:val="000000"/>
+          <w:sz w:val="24"/>
+          <w:szCs w:val="24"/>
+        </w:rPr>
+      </w:pPr>
+    </w:p>
+    <w:p>
+      <w:pPr>
+        <w:autoSpaceDE w:val="0"/>
+        <w:autoSpaceDN w:val="0"/>
+        <w:adjustRightInd w:val="0"/>
+        <w:spacing w:after="0" w:line="240" w:lineRule="auto"/>
+        <w:rPr>
+          <w:rFonts w:ascii="Times New Roman" w:hAnsi="Times New Roman" w:cs="Times New Roman"/>
+          <w:color w:val="000000"/>
+          <w:sz w:val="24"/>
+          <w:szCs w:val="24"/>
+        </w:rPr>
+      </w:pPr>
+      <w:r>
+        <w:rPr>
+          <w:rFonts w:ascii="Times New Roman" w:hAnsi="Times New Roman" w:cs="Times New Roman"/>
+          <w:color w:val="000000"/>
+          <w:sz w:val="24"/>
+          <w:szCs w:val="24"/>
+        </w:rPr>
+        <w:t xml:space="preserve">State your goal of the paper </w:t>
+      </w:r>
+    </w:p>
+    <w:p>
+      <w:pPr>
+        <w:autoSpaceDE w:val="0"/>
+        <w:autoSpaceDN w:val="0"/>
+        <w:adjustRightInd w:val="0"/>
+        <w:spacing w:after="0" w:line="240" w:lineRule="auto"/>
+        <w:rPr>
+          <w:rFonts w:ascii="Times New Roman" w:hAnsi="Times New Roman" w:cs="Times New Roman"/>
+          <w:color w:val="000000"/>
+          <w:sz w:val="24"/>
+          <w:szCs w:val="24"/>
+        </w:rPr>
+      </w:pPr>
+    </w:p>
+    <w:p>
+      <w:pPr>
+        <w:autoSpaceDE w:val="0"/>
+        <w:autoSpaceDN w:val="0"/>
+        <w:adjustRightInd w:val="0"/>
+        <w:spacing w:after="0" w:line="240" w:lineRule="auto"/>
+        <w:rPr>
+          <w:rFonts w:ascii="Times New Roman" w:hAnsi="Times New Roman" w:cs="Times New Roman"/>
+          <w:color w:val="000000"/>
+          <w:sz w:val="24"/>
+          <w:szCs w:val="24"/>
+        </w:rPr>
+      </w:pPr>
+    </w:p>
+    <w:p>
+      <w:pPr>
+        <w:autoSpaceDE w:val="0"/>
+        <w:autoSpaceDN w:val="0"/>
+        <w:adjustRightInd w:val="0"/>
+        <w:spacing w:after="0" w:line="240" w:lineRule="auto"/>
+      </w:pPr>
+    </w:p>
+  </w:comment>
+  <w:comment w:id="1" w:author="ERIC WEBB" w:date="2019-10-02T02:18:00Z" w:initials="EW">
+    <w:p>
+      <w:pPr>
+        <w:autoSpaceDE w:val="0"/>
+        <w:autoSpaceDN w:val="0"/>
+        <w:adjustRightInd w:val="0"/>
+        <w:spacing w:after="0" w:line="240" w:lineRule="auto"/>
+        <w:rPr>
+          <w:rFonts w:ascii="TimesNewRomanPSMT" w:hAnsi="TimesNewRomanPSMT" w:cs="TimesNewRomanPSMT"/>
+          <w:sz w:val="24"/>
+          <w:szCs w:val="24"/>
+        </w:rPr>
+      </w:pPr>
+      <w:r>
+        <w:rPr>
+          <w:rFonts w:ascii="Symbol" w:hAnsi="Symbol" w:cs="Symbol"/>
+          <w:sz w:val="24"/>
+          <w:szCs w:val="24"/>
+        </w:rPr>
+        <w:t></w:t>
+      </w:r>
+      <w:r>
+        <w:rPr>
+          <w:rFonts w:ascii="Symbol" w:hAnsi="Symbol" w:cs="Symbol"/>
+          <w:sz w:val="24"/>
+          <w:szCs w:val="24"/>
+        </w:rPr>
+        <w:t></w:t>
+      </w:r>
+      <w:r>
+        <w:rPr>
+          <w:rFonts w:ascii="TimesNewRomanPSMT" w:hAnsi="TimesNewRomanPSMT" w:cs="TimesNewRomanPSMT"/>
+          <w:sz w:val="24"/>
+          <w:szCs w:val="24"/>
+        </w:rPr>
+        <w:t>Chapter 1: Introduction</w:t>
+      </w:r>
+    </w:p>
+    <w:p>
+      <w:pPr>
+        <w:autoSpaceDE w:val="0"/>
+        <w:autoSpaceDN w:val="0"/>
+        <w:adjustRightInd w:val="0"/>
+        <w:spacing w:after="0" w:line="240" w:lineRule="auto"/>
+        <w:rPr>
+          <w:rFonts w:ascii="TimesNewRomanPSMT" w:hAnsi="TimesNewRomanPSMT" w:cs="TimesNewRomanPSMT"/>
+          <w:sz w:val="24"/>
+          <w:szCs w:val="24"/>
+        </w:rPr>
+      </w:pPr>
+      <w:r>
+        <w:rPr>
+          <w:rFonts w:ascii="Symbol" w:hAnsi="Symbol" w:cs="Symbol"/>
+          <w:sz w:val="24"/>
+          <w:szCs w:val="24"/>
+        </w:rPr>
+        <w:t></w:t>
+      </w:r>
+      <w:r>
+        <w:rPr>
+          <w:rFonts w:ascii="Symbol" w:hAnsi="Symbol" w:cs="Symbol"/>
+          <w:sz w:val="24"/>
+          <w:szCs w:val="24"/>
+        </w:rPr>
+        <w:t></w:t>
+      </w:r>
+      <w:r>
+        <w:rPr>
+          <w:rFonts w:ascii="TimesNewRomanPSMT" w:hAnsi="TimesNewRomanPSMT" w:cs="TimesNewRomanPSMT"/>
+          <w:sz w:val="24"/>
+          <w:szCs w:val="24"/>
+        </w:rPr>
+        <w:t>Chapter 2: Review of the Literature</w:t>
+      </w:r>
+    </w:p>
+    <w:p>
+      <w:pPr>
+        <w:autoSpaceDE w:val="0"/>
+        <w:autoSpaceDN w:val="0"/>
+        <w:adjustRightInd w:val="0"/>
+        <w:spacing w:after="0" w:line="240" w:lineRule="auto"/>
+        <w:rPr>
+          <w:rFonts w:ascii="TimesNewRomanPSMT" w:hAnsi="TimesNewRomanPSMT" w:cs="TimesNewRomanPSMT"/>
+          <w:sz w:val="24"/>
+          <w:szCs w:val="24"/>
+        </w:rPr>
+      </w:pPr>
+      <w:r>
+        <w:rPr>
+          <w:rFonts w:ascii="Symbol" w:hAnsi="Symbol" w:cs="Symbol"/>
+          <w:sz w:val="24"/>
+          <w:szCs w:val="24"/>
+        </w:rPr>
+        <w:t></w:t>
+      </w:r>
+      <w:r>
+        <w:rPr>
+          <w:rFonts w:ascii="Symbol" w:hAnsi="Symbol" w:cs="Symbol"/>
+          <w:sz w:val="24"/>
+          <w:szCs w:val="24"/>
+        </w:rPr>
+        <w:t></w:t>
+      </w:r>
+      <w:r>
+        <w:rPr>
+          <w:rFonts w:ascii="TimesNewRomanPSMT" w:hAnsi="TimesNewRomanPSMT" w:cs="TimesNewRomanPSMT"/>
+          <w:sz w:val="24"/>
+          <w:szCs w:val="24"/>
+        </w:rPr>
+        <w:t>Chapter 3: Methodology</w:t>
+      </w:r>
+    </w:p>
+    <w:p>
+      <w:pPr>
+        <w:autoSpaceDE w:val="0"/>
+        <w:autoSpaceDN w:val="0"/>
+        <w:adjustRightInd w:val="0"/>
+        <w:spacing w:after="0" w:line="240" w:lineRule="auto"/>
+        <w:rPr>
+          <w:rFonts w:ascii="TimesNewRomanPSMT" w:hAnsi="TimesNewRomanPSMT" w:cs="TimesNewRomanPSMT"/>
+          <w:sz w:val="24"/>
+          <w:szCs w:val="24"/>
+        </w:rPr>
+      </w:pPr>
+      <w:r>
+        <w:rPr>
+          <w:rFonts w:ascii="Symbol" w:hAnsi="Symbol" w:cs="Symbol"/>
+          <w:sz w:val="24"/>
+          <w:szCs w:val="24"/>
+        </w:rPr>
+        <w:t></w:t>
+      </w:r>
+      <w:r>
+        <w:rPr>
+          <w:rFonts w:ascii="Symbol" w:hAnsi="Symbol" w:cs="Symbol"/>
+          <w:sz w:val="24"/>
+          <w:szCs w:val="24"/>
+        </w:rPr>
+        <w:t></w:t>
+      </w:r>
+      <w:r>
+        <w:rPr>
+          <w:rFonts w:ascii="TimesNewRomanPSMT" w:hAnsi="TimesNewRomanPSMT" w:cs="TimesNewRomanPSMT"/>
+          <w:sz w:val="24"/>
+          <w:szCs w:val="24"/>
+        </w:rPr>
+        <w:t>Chapter 4: Results</w:t>
+      </w:r>
+    </w:p>
+    <w:p>
+      <w:pPr>
+        <w:pStyle w:val="CommentText"/>
+      </w:pPr>
+      <w:r>
+        <w:rPr>
+          <w:rFonts w:ascii="Symbol" w:hAnsi="Symbol" w:cs="Symbol"/>
+          <w:sz w:val="24"/>
+          <w:szCs w:val="24"/>
+        </w:rPr>
+        <w:t></w:t>
+      </w:r>
+      <w:r>
+        <w:rPr>
+          <w:rFonts w:ascii="Symbol" w:hAnsi="Symbol" w:cs="Symbol"/>
+          <w:sz w:val="24"/>
+          <w:szCs w:val="24"/>
+        </w:rPr>
+        <w:t></w:t>
+      </w:r>
+      <w:r>
+        <w:rPr>
+          <w:rFonts w:ascii="TimesNewRomanPSMT" w:hAnsi="TimesNewRomanPSMT" w:cs="TimesNewRomanPSMT"/>
+          <w:sz w:val="24"/>
+          <w:szCs w:val="24"/>
+        </w:rPr>
+        <w:t>Chapter 5: Conclusions, Implications, Recommendations, and Summary</w:t>
+      </w:r>
+    </w:p>
+    <w:p>
+      <w:pPr>
+        <w:pStyle w:val="CommentText"/>
+      </w:pPr>
+    </w:p>
+    <w:p>
+      <w:pPr>
+        <w:pStyle w:val="CommentText"/>
+      </w:pPr>
+    </w:p>
+  </w:comment>
+  <w:comment w:id="2" w:author="ERIC WEBB" w:date="2019-10-02T02:58:00Z" w:initials="EW">
+    <w:p>
+      <w:pPr>
+        <w:autoSpaceDE w:val="0"/>
+        <w:autoSpaceDN w:val="0"/>
+        <w:adjustRightInd w:val="0"/>
+        <w:spacing w:after="0" w:line="240" w:lineRule="auto"/>
+        <w:rPr>
+          <w:rFonts w:ascii="TimesNewRomanPSMT" w:hAnsi="TimesNewRomanPSMT" w:cs="TimesNewRomanPSMT"/>
+          <w:sz w:val="24"/>
+          <w:szCs w:val="24"/>
+        </w:rPr>
+      </w:pPr>
+      <w:r>
+        <w:rPr>
+          <w:rStyle w:val="CommentReference"/>
+        </w:rPr>
+        <w:annotationRef/>
+      </w:r>
+      <w:r>
+        <w:rPr>
+          <w:rFonts w:ascii="TimesNewRomanPSMT" w:hAnsi="TimesNewRomanPSMT" w:cs="TimesNewRomanPSMT"/>
+          <w:sz w:val="24"/>
+          <w:szCs w:val="24"/>
+        </w:rPr>
+        <w:t>Chapter 1: Introduction</w:t>
+      </w:r>
+    </w:p>
+    <w:p>
+      <w:pPr>
+        <w:autoSpaceDE w:val="0"/>
+        <w:autoSpaceDN w:val="0"/>
+        <w:adjustRightInd w:val="0"/>
+        <w:spacing w:after="0" w:line="240" w:lineRule="auto"/>
+        <w:rPr>
+          <w:rFonts w:ascii="TimesNewRomanPSMT" w:hAnsi="TimesNewRomanPSMT" w:cs="TimesNewRomanPSMT"/>
+          <w:sz w:val="24"/>
+          <w:szCs w:val="24"/>
+        </w:rPr>
+      </w:pPr>
+      <w:r>
+        <w:rPr>
+          <w:rFonts w:ascii="TimesNewRomanPSMT" w:hAnsi="TimesNewRomanPSMT" w:cs="TimesNewRomanPSMT"/>
+          <w:sz w:val="24"/>
+          <w:szCs w:val="24"/>
+        </w:rPr>
+        <w:t>This chapter is an expansion of the Dissertation Idea Paper and generally includes the following</w:t>
+      </w:r>
+    </w:p>
+    <w:p>
+      <w:pPr>
+        <w:autoSpaceDE w:val="0"/>
+        <w:autoSpaceDN w:val="0"/>
+        <w:adjustRightInd w:val="0"/>
+        <w:spacing w:after="0" w:line="240" w:lineRule="auto"/>
+        <w:rPr>
+          <w:rFonts w:ascii="TimesNewRomanPSMT" w:hAnsi="TimesNewRomanPSMT" w:cs="TimesNewRomanPSMT"/>
+          <w:sz w:val="24"/>
+          <w:szCs w:val="24"/>
+        </w:rPr>
+      </w:pPr>
+      <w:proofErr w:type="gramStart"/>
+      <w:r>
+        <w:rPr>
+          <w:rFonts w:ascii="TimesNewRomanPSMT" w:hAnsi="TimesNewRomanPSMT" w:cs="TimesNewRomanPSMT"/>
+          <w:sz w:val="24"/>
+          <w:szCs w:val="24"/>
+        </w:rPr>
+        <w:t>sections</w:t>
+      </w:r>
+      <w:proofErr w:type="gramEnd"/>
+      <w:r>
+        <w:rPr>
+          <w:rFonts w:ascii="TimesNewRomanPSMT" w:hAnsi="TimesNewRomanPSMT" w:cs="TimesNewRomanPSMT"/>
+          <w:sz w:val="24"/>
+          <w:szCs w:val="24"/>
+        </w:rPr>
+        <w:t>:</w:t>
+      </w:r>
+    </w:p>
+    <w:p>
+      <w:pPr>
+        <w:autoSpaceDE w:val="0"/>
+        <w:autoSpaceDN w:val="0"/>
+        <w:adjustRightInd w:val="0"/>
+        <w:spacing w:after="0" w:line="240" w:lineRule="auto"/>
+        <w:rPr>
+          <w:rFonts w:ascii="TimesNewRomanPSMT" w:hAnsi="TimesNewRomanPSMT" w:cs="TimesNewRomanPSMT"/>
+          <w:sz w:val="24"/>
+          <w:szCs w:val="24"/>
+        </w:rPr>
+      </w:pPr>
+      <w:r>
+        <w:rPr>
+          <w:rFonts w:ascii="Symbol" w:hAnsi="Symbol" w:cs="Symbol"/>
+          <w:sz w:val="24"/>
+          <w:szCs w:val="24"/>
+        </w:rPr>
+        <w:t></w:t>
+      </w:r>
+      <w:r>
+        <w:rPr>
+          <w:rFonts w:ascii="Symbol" w:hAnsi="Symbol" w:cs="Symbol"/>
+          <w:sz w:val="24"/>
+          <w:szCs w:val="24"/>
+        </w:rPr>
+        <w:t></w:t>
+      </w:r>
+      <w:r>
+        <w:rPr>
+          <w:rFonts w:ascii="TimesNewRomanPSMT" w:hAnsi="TimesNewRomanPSMT" w:cs="TimesNewRomanPSMT"/>
+          <w:sz w:val="24"/>
+          <w:szCs w:val="24"/>
+        </w:rPr>
+        <w:t>Background</w:t>
+      </w:r>
+    </w:p>
+    <w:p>
+      <w:pPr>
+        <w:autoSpaceDE w:val="0"/>
+        <w:autoSpaceDN w:val="0"/>
+        <w:adjustRightInd w:val="0"/>
+        <w:spacing w:after="0" w:line="240" w:lineRule="auto"/>
+        <w:rPr>
+          <w:rFonts w:ascii="TimesNewRomanPSMT" w:hAnsi="TimesNewRomanPSMT" w:cs="TimesNewRomanPSMT"/>
+          <w:sz w:val="24"/>
+          <w:szCs w:val="24"/>
+        </w:rPr>
+      </w:pPr>
+      <w:r>
+        <w:rPr>
+          <w:rFonts w:ascii="Symbol" w:hAnsi="Symbol" w:cs="Symbol"/>
+          <w:sz w:val="24"/>
+          <w:szCs w:val="24"/>
+        </w:rPr>
+        <w:t></w:t>
+      </w:r>
+      <w:r>
+        <w:rPr>
+          <w:rFonts w:ascii="Symbol" w:hAnsi="Symbol" w:cs="Symbol"/>
+          <w:sz w:val="24"/>
+          <w:szCs w:val="24"/>
+        </w:rPr>
+        <w:t></w:t>
+      </w:r>
+      <w:r>
+        <w:rPr>
+          <w:rFonts w:ascii="TimesNewRomanPSMT" w:hAnsi="TimesNewRomanPSMT" w:cs="TimesNewRomanPSMT"/>
+          <w:sz w:val="24"/>
+          <w:szCs w:val="24"/>
+        </w:rPr>
+        <w:t>Problem Statement</w:t>
+      </w:r>
+    </w:p>
+    <w:p>
+      <w:pPr>
+        <w:autoSpaceDE w:val="0"/>
+        <w:autoSpaceDN w:val="0"/>
+        <w:adjustRightInd w:val="0"/>
+        <w:spacing w:after="0" w:line="240" w:lineRule="auto"/>
+        <w:rPr>
+          <w:rFonts w:ascii="TimesNewRomanPSMT" w:hAnsi="TimesNewRomanPSMT" w:cs="TimesNewRomanPSMT"/>
+          <w:sz w:val="24"/>
+          <w:szCs w:val="24"/>
+        </w:rPr>
+      </w:pPr>
+      <w:r>
+        <w:rPr>
+          <w:rFonts w:ascii="Symbol" w:hAnsi="Symbol" w:cs="Symbol"/>
+          <w:sz w:val="24"/>
+          <w:szCs w:val="24"/>
+        </w:rPr>
+        <w:t></w:t>
+      </w:r>
+      <w:r>
+        <w:rPr>
+          <w:rFonts w:ascii="Symbol" w:hAnsi="Symbol" w:cs="Symbol"/>
+          <w:sz w:val="24"/>
+          <w:szCs w:val="24"/>
+        </w:rPr>
+        <w:t></w:t>
+      </w:r>
+      <w:r>
+        <w:rPr>
+          <w:rFonts w:ascii="TimesNewRomanPSMT" w:hAnsi="TimesNewRomanPSMT" w:cs="TimesNewRomanPSMT"/>
+          <w:sz w:val="24"/>
+          <w:szCs w:val="24"/>
+        </w:rPr>
+        <w:t>Dissertation Goal</w:t>
+      </w:r>
+    </w:p>
+    <w:p>
+      <w:pPr>
+        <w:autoSpaceDE w:val="0"/>
+        <w:autoSpaceDN w:val="0"/>
+        <w:adjustRightInd w:val="0"/>
+        <w:spacing w:after="0" w:line="240" w:lineRule="auto"/>
+        <w:rPr>
+          <w:rFonts w:ascii="TimesNewRomanPSMT" w:hAnsi="TimesNewRomanPSMT" w:cs="TimesNewRomanPSMT"/>
+          <w:sz w:val="24"/>
+          <w:szCs w:val="24"/>
+        </w:rPr>
+      </w:pPr>
+      <w:r>
+        <w:rPr>
+          <w:rFonts w:ascii="Symbol" w:hAnsi="Symbol" w:cs="Symbol"/>
+          <w:sz w:val="24"/>
+          <w:szCs w:val="24"/>
+        </w:rPr>
+        <w:t></w:t>
+      </w:r>
+      <w:r>
+        <w:rPr>
+          <w:rFonts w:ascii="Symbol" w:hAnsi="Symbol" w:cs="Symbol"/>
+          <w:sz w:val="24"/>
+          <w:szCs w:val="24"/>
+        </w:rPr>
+        <w:t></w:t>
+      </w:r>
+      <w:r>
+        <w:rPr>
+          <w:rFonts w:ascii="TimesNewRomanPSMT" w:hAnsi="TimesNewRomanPSMT" w:cs="TimesNewRomanPSMT"/>
+          <w:sz w:val="24"/>
+          <w:szCs w:val="24"/>
+        </w:rPr>
+        <w:t>Research Questions and/or Hypotheses</w:t>
+      </w:r>
+    </w:p>
+    <w:p>
+      <w:pPr>
+        <w:autoSpaceDE w:val="0"/>
+        <w:autoSpaceDN w:val="0"/>
+        <w:adjustRightInd w:val="0"/>
+        <w:spacing w:after="0" w:line="240" w:lineRule="auto"/>
+        <w:rPr>
+          <w:rFonts w:ascii="TimesNewRomanPSMT" w:hAnsi="TimesNewRomanPSMT" w:cs="TimesNewRomanPSMT"/>
+          <w:sz w:val="24"/>
+          <w:szCs w:val="24"/>
+        </w:rPr>
+      </w:pPr>
+      <w:proofErr w:type="gramStart"/>
+      <w:r>
+        <w:rPr>
+          <w:rFonts w:ascii="CourierNewPSMT" w:hAnsi="CourierNewPSMT" w:cs="CourierNewPSMT"/>
+          <w:sz w:val="24"/>
+          <w:szCs w:val="24"/>
+        </w:rPr>
+        <w:t>o</w:t>
+      </w:r>
+      <w:proofErr w:type="gramEnd"/>
+      <w:r>
+        <w:rPr>
+          <w:rFonts w:ascii="CourierNewPSMT" w:hAnsi="CourierNewPSMT" w:cs="CourierNewPSMT"/>
+          <w:sz w:val="24"/>
+          <w:szCs w:val="24"/>
+        </w:rPr>
+        <w:t xml:space="preserve"> </w:t>
+      </w:r>
+      <w:r>
+        <w:rPr>
+          <w:rFonts w:ascii="TimesNewRomanPSMT" w:hAnsi="TimesNewRomanPSMT" w:cs="TimesNewRomanPSMT"/>
+          <w:sz w:val="24"/>
+          <w:szCs w:val="24"/>
+        </w:rPr>
+        <w:t>Note: Some studies have research questions and hypotheses while others have one</w:t>
+      </w:r>
+    </w:p>
+    <w:p>
+      <w:pPr>
+        <w:autoSpaceDE w:val="0"/>
+        <w:autoSpaceDN w:val="0"/>
+        <w:adjustRightInd w:val="0"/>
+        <w:spacing w:after="0" w:line="240" w:lineRule="auto"/>
+        <w:rPr>
+          <w:rFonts w:ascii="TimesNewRomanPSMT" w:hAnsi="TimesNewRomanPSMT" w:cs="TimesNewRomanPSMT"/>
+          <w:sz w:val="24"/>
+          <w:szCs w:val="24"/>
+        </w:rPr>
+      </w:pPr>
+      <w:proofErr w:type="gramStart"/>
+      <w:r>
+        <w:rPr>
+          <w:rFonts w:ascii="TimesNewRomanPSMT" w:hAnsi="TimesNewRomanPSMT" w:cs="TimesNewRomanPSMT"/>
+          <w:sz w:val="24"/>
+          <w:szCs w:val="24"/>
+        </w:rPr>
+        <w:t>or</w:t>
+      </w:r>
+      <w:proofErr w:type="gramEnd"/>
+      <w:r>
+        <w:rPr>
+          <w:rFonts w:ascii="TimesNewRomanPSMT" w:hAnsi="TimesNewRomanPSMT" w:cs="TimesNewRomanPSMT"/>
+          <w:sz w:val="24"/>
+          <w:szCs w:val="24"/>
+        </w:rPr>
+        <w:t xml:space="preserve"> the other.</w:t>
+      </w:r>
+    </w:p>
+    <w:p>
+      <w:pPr>
+        <w:autoSpaceDE w:val="0"/>
+        <w:autoSpaceDN w:val="0"/>
+        <w:adjustRightInd w:val="0"/>
+        <w:spacing w:after="0" w:line="240" w:lineRule="auto"/>
+        <w:rPr>
+          <w:rFonts w:ascii="TimesNewRomanPSMT" w:hAnsi="TimesNewRomanPSMT" w:cs="TimesNewRomanPSMT"/>
+          <w:sz w:val="24"/>
+          <w:szCs w:val="24"/>
+        </w:rPr>
+      </w:pPr>
+      <w:r>
+        <w:rPr>
+          <w:rFonts w:ascii="Symbol" w:hAnsi="Symbol" w:cs="Symbol"/>
+          <w:sz w:val="24"/>
+          <w:szCs w:val="24"/>
+        </w:rPr>
+        <w:t></w:t>
+      </w:r>
+      <w:r>
+        <w:rPr>
+          <w:rFonts w:ascii="Symbol" w:hAnsi="Symbol" w:cs="Symbol"/>
+          <w:sz w:val="24"/>
+          <w:szCs w:val="24"/>
+        </w:rPr>
+        <w:t></w:t>
+      </w:r>
+      <w:r>
+        <w:rPr>
+          <w:rFonts w:ascii="TimesNewRomanPSMT" w:hAnsi="TimesNewRomanPSMT" w:cs="TimesNewRomanPSMT"/>
+          <w:sz w:val="24"/>
+          <w:szCs w:val="24"/>
+        </w:rPr>
+        <w:t>Relevance and Significance</w:t>
+      </w:r>
+    </w:p>
+    <w:p>
+      <w:pPr>
+        <w:autoSpaceDE w:val="0"/>
+        <w:autoSpaceDN w:val="0"/>
+        <w:adjustRightInd w:val="0"/>
+        <w:spacing w:after="0" w:line="240" w:lineRule="auto"/>
+        <w:rPr>
+          <w:rFonts w:ascii="TimesNewRomanPSMT" w:hAnsi="TimesNewRomanPSMT" w:cs="TimesNewRomanPSMT"/>
+          <w:sz w:val="24"/>
+          <w:szCs w:val="24"/>
+        </w:rPr>
+      </w:pPr>
+      <w:r>
+        <w:rPr>
+          <w:rFonts w:ascii="Symbol" w:hAnsi="Symbol" w:cs="Symbol"/>
+          <w:sz w:val="24"/>
+          <w:szCs w:val="24"/>
+        </w:rPr>
+        <w:t></w:t>
+      </w:r>
+      <w:r>
+        <w:rPr>
+          <w:rFonts w:ascii="Symbol" w:hAnsi="Symbol" w:cs="Symbol"/>
+          <w:sz w:val="24"/>
+          <w:szCs w:val="24"/>
+        </w:rPr>
+        <w:t></w:t>
+      </w:r>
+      <w:r>
+        <w:rPr>
+          <w:rFonts w:ascii="TimesNewRomanPSMT" w:hAnsi="TimesNewRomanPSMT" w:cs="TimesNewRomanPSMT"/>
+          <w:sz w:val="24"/>
+          <w:szCs w:val="24"/>
+        </w:rPr>
+        <w:t>Barriers and Issues</w:t>
+      </w:r>
+    </w:p>
+    <w:p>
+      <w:pPr>
+        <w:autoSpaceDE w:val="0"/>
+        <w:autoSpaceDN w:val="0"/>
+        <w:adjustRightInd w:val="0"/>
+        <w:spacing w:after="0" w:line="240" w:lineRule="auto"/>
+        <w:rPr>
+          <w:rFonts w:ascii="TimesNewRomanPSMT" w:hAnsi="TimesNewRomanPSMT" w:cs="TimesNewRomanPSMT"/>
+          <w:sz w:val="24"/>
+          <w:szCs w:val="24"/>
+        </w:rPr>
+      </w:pPr>
+      <w:r>
+        <w:rPr>
+          <w:rFonts w:ascii="Symbol" w:hAnsi="Symbol" w:cs="Symbol"/>
+          <w:sz w:val="24"/>
+          <w:szCs w:val="24"/>
+        </w:rPr>
+        <w:t></w:t>
+      </w:r>
+      <w:r>
+        <w:rPr>
+          <w:rFonts w:ascii="Symbol" w:hAnsi="Symbol" w:cs="Symbol"/>
+          <w:sz w:val="24"/>
+          <w:szCs w:val="24"/>
+        </w:rPr>
+        <w:t></w:t>
+      </w:r>
+      <w:r>
+        <w:rPr>
+          <w:rFonts w:ascii="TimesNewRomanPSMT" w:hAnsi="TimesNewRomanPSMT" w:cs="TimesNewRomanPSMT"/>
+          <w:sz w:val="24"/>
+          <w:szCs w:val="24"/>
+        </w:rPr>
+        <w:t>Assumptions, Limitations and Delimitations: Assumptions are the unprovable factors that</w:t>
+      </w:r>
+    </w:p>
+    <w:p>
+      <w:pPr>
+        <w:autoSpaceDE w:val="0"/>
+        <w:autoSpaceDN w:val="0"/>
+        <w:adjustRightInd w:val="0"/>
+        <w:spacing w:after="0" w:line="240" w:lineRule="auto"/>
+        <w:rPr>
+          <w:rFonts w:ascii="TimesNewRomanPSMT" w:hAnsi="TimesNewRomanPSMT" w:cs="TimesNewRomanPSMT"/>
+          <w:sz w:val="24"/>
+          <w:szCs w:val="24"/>
+        </w:rPr>
+      </w:pPr>
+      <w:proofErr w:type="gramStart"/>
+      <w:r>
+        <w:rPr>
+          <w:rFonts w:ascii="TimesNewRomanPSMT" w:hAnsi="TimesNewRomanPSMT" w:cs="TimesNewRomanPSMT"/>
+          <w:sz w:val="24"/>
+          <w:szCs w:val="24"/>
+        </w:rPr>
+        <w:t>are</w:t>
+      </w:r>
+      <w:proofErr w:type="gramEnd"/>
+      <w:r>
+        <w:rPr>
+          <w:rFonts w:ascii="TimesNewRomanPSMT" w:hAnsi="TimesNewRomanPSMT" w:cs="TimesNewRomanPSMT"/>
+          <w:sz w:val="24"/>
+          <w:szCs w:val="24"/>
+        </w:rPr>
+        <w:t xml:space="preserve"> accepted as true within the context of the study. Limitations are factors that are</w:t>
+      </w:r>
+    </w:p>
+    <w:p>
+      <w:pPr>
+        <w:autoSpaceDE w:val="0"/>
+        <w:autoSpaceDN w:val="0"/>
+        <w:adjustRightInd w:val="0"/>
+        <w:spacing w:after="0" w:line="240" w:lineRule="auto"/>
+        <w:rPr>
+          <w:rFonts w:ascii="TimesNewRomanPSMT" w:hAnsi="TimesNewRomanPSMT" w:cs="TimesNewRomanPSMT"/>
+          <w:sz w:val="24"/>
+          <w:szCs w:val="24"/>
+        </w:rPr>
+      </w:pPr>
+      <w:proofErr w:type="gramStart"/>
+      <w:r>
+        <w:rPr>
+          <w:rFonts w:ascii="TimesNewRomanPSMT" w:hAnsi="TimesNewRomanPSMT" w:cs="TimesNewRomanPSMT"/>
+          <w:sz w:val="24"/>
+          <w:szCs w:val="24"/>
+        </w:rPr>
+        <w:t>beyond</w:t>
+      </w:r>
+      <w:proofErr w:type="gramEnd"/>
+      <w:r>
+        <w:rPr>
+          <w:rFonts w:ascii="TimesNewRomanPSMT" w:hAnsi="TimesNewRomanPSMT" w:cs="TimesNewRomanPSMT"/>
+          <w:sz w:val="24"/>
+          <w:szCs w:val="24"/>
+        </w:rPr>
+        <w:t xml:space="preserve"> your control and potentially impact the internal validity of the study.</w:t>
+      </w:r>
+    </w:p>
+    <w:p>
+      <w:pPr>
+        <w:pStyle w:val="CommentText"/>
+        <w:rPr>
+          <w:rFonts w:ascii="TimesNewRomanPSMT" w:hAnsi="TimesNewRomanPSMT" w:cs="TimesNewRomanPSMT"/>
+          <w:sz w:val="24"/>
+          <w:szCs w:val="24"/>
+        </w:rPr>
+      </w:pPr>
+      <w:r>
+        <w:rPr>
+          <w:rFonts w:ascii="TimesNewRomanPSMT" w:hAnsi="TimesNewRomanPSMT" w:cs="TimesNewRomanPSMT"/>
+          <w:sz w:val="24"/>
+          <w:szCs w:val="24"/>
+        </w:rPr>
+        <w:t>Delimitations are factors that you intentionally impose to constrain the scope of the study</w:t>
+      </w:r>
+    </w:p>
+    <w:p>
+      <w:pPr>
+        <w:autoSpaceDE w:val="0"/>
+        <w:autoSpaceDN w:val="0"/>
+        <w:adjustRightInd w:val="0"/>
+        <w:spacing w:after="0" w:line="240" w:lineRule="auto"/>
+        <w:rPr>
+          <w:rFonts w:ascii="TimesNewRomanPSMT" w:hAnsi="TimesNewRomanPSMT" w:cs="TimesNewRomanPSMT"/>
+          <w:sz w:val="24"/>
+          <w:szCs w:val="24"/>
+        </w:rPr>
+      </w:pPr>
+      <w:proofErr w:type="gramStart"/>
+      <w:r>
+        <w:rPr>
+          <w:rFonts w:ascii="TimesNewRomanPSMT" w:hAnsi="TimesNewRomanPSMT" w:cs="TimesNewRomanPSMT"/>
+          <w:sz w:val="24"/>
+          <w:szCs w:val="24"/>
+        </w:rPr>
+        <w:t>to</w:t>
+      </w:r>
+      <w:proofErr w:type="gramEnd"/>
+      <w:r>
+        <w:rPr>
+          <w:rFonts w:ascii="TimesNewRomanPSMT" w:hAnsi="TimesNewRomanPSMT" w:cs="TimesNewRomanPSMT"/>
+          <w:sz w:val="24"/>
+          <w:szCs w:val="24"/>
+        </w:rPr>
+        <w:t xml:space="preserve"> make it manageable. Delimitations impact the generalizability of the results of the</w:t>
+      </w:r>
+    </w:p>
+    <w:p>
+      <w:pPr>
+        <w:autoSpaceDE w:val="0"/>
+        <w:autoSpaceDN w:val="0"/>
+        <w:adjustRightInd w:val="0"/>
+        <w:spacing w:after="0" w:line="240" w:lineRule="auto"/>
+        <w:rPr>
+          <w:rFonts w:ascii="TimesNewRomanPSMT" w:hAnsi="TimesNewRomanPSMT" w:cs="TimesNewRomanPSMT"/>
+          <w:sz w:val="24"/>
+          <w:szCs w:val="24"/>
+        </w:rPr>
+      </w:pPr>
+      <w:proofErr w:type="gramStart"/>
+      <w:r>
+        <w:rPr>
+          <w:rFonts w:ascii="TimesNewRomanPSMT" w:hAnsi="TimesNewRomanPSMT" w:cs="TimesNewRomanPSMT"/>
+          <w:sz w:val="24"/>
+          <w:szCs w:val="24"/>
+        </w:rPr>
+        <w:t>study</w:t>
+      </w:r>
+      <w:proofErr w:type="gramEnd"/>
+      <w:r>
+        <w:rPr>
+          <w:rFonts w:ascii="TimesNewRomanPSMT" w:hAnsi="TimesNewRomanPSMT" w:cs="TimesNewRomanPSMT"/>
+          <w:sz w:val="24"/>
+          <w:szCs w:val="24"/>
+        </w:rPr>
+        <w:t>.</w:t>
+      </w:r>
+    </w:p>
+    <w:p>
+      <w:pPr>
+        <w:autoSpaceDE w:val="0"/>
+        <w:autoSpaceDN w:val="0"/>
+        <w:adjustRightInd w:val="0"/>
+        <w:spacing w:after="0" w:line="240" w:lineRule="auto"/>
+        <w:rPr>
+          <w:rFonts w:ascii="TimesNewRomanPSMT" w:hAnsi="TimesNewRomanPSMT" w:cs="TimesNewRomanPSMT"/>
+          <w:sz w:val="24"/>
+          <w:szCs w:val="24"/>
+        </w:rPr>
+      </w:pPr>
+      <w:r>
+        <w:rPr>
+          <w:rFonts w:ascii="Symbol" w:hAnsi="Symbol" w:cs="Symbol"/>
+          <w:sz w:val="24"/>
+          <w:szCs w:val="24"/>
+        </w:rPr>
+        <w:t></w:t>
+      </w:r>
+      <w:r>
+        <w:rPr>
+          <w:rFonts w:ascii="Symbol" w:hAnsi="Symbol" w:cs="Symbol"/>
+          <w:sz w:val="24"/>
+          <w:szCs w:val="24"/>
+        </w:rPr>
+        <w:t></w:t>
+      </w:r>
+      <w:r>
+        <w:rPr>
+          <w:rFonts w:ascii="TimesNewRomanPSMT" w:hAnsi="TimesNewRomanPSMT" w:cs="TimesNewRomanPSMT"/>
+          <w:sz w:val="24"/>
+          <w:szCs w:val="24"/>
+        </w:rPr>
+        <w:t>Definition of Terms</w:t>
+      </w:r>
+    </w:p>
+    <w:p>
+      <w:pPr>
+        <w:autoSpaceDE w:val="0"/>
+        <w:autoSpaceDN w:val="0"/>
+        <w:adjustRightInd w:val="0"/>
+        <w:spacing w:after="0" w:line="240" w:lineRule="auto"/>
+        <w:rPr>
+          <w:rFonts w:ascii="TimesNewRomanPSMT" w:hAnsi="TimesNewRomanPSMT" w:cs="TimesNewRomanPSMT"/>
+          <w:sz w:val="24"/>
+          <w:szCs w:val="24"/>
+        </w:rPr>
+      </w:pPr>
+      <w:r>
+        <w:rPr>
+          <w:rFonts w:ascii="Symbol" w:hAnsi="Symbol" w:cs="Symbol"/>
+          <w:sz w:val="24"/>
+          <w:szCs w:val="24"/>
+        </w:rPr>
+        <w:t></w:t>
+      </w:r>
+      <w:r>
+        <w:rPr>
+          <w:rFonts w:ascii="Symbol" w:hAnsi="Symbol" w:cs="Symbol"/>
+          <w:sz w:val="24"/>
+          <w:szCs w:val="24"/>
+        </w:rPr>
+        <w:t></w:t>
+      </w:r>
+      <w:r>
+        <w:rPr>
+          <w:rFonts w:ascii="TimesNewRomanPSMT" w:hAnsi="TimesNewRomanPSMT" w:cs="TimesNewRomanPSMT"/>
+          <w:sz w:val="24"/>
+          <w:szCs w:val="24"/>
+        </w:rPr>
+        <w:t>List of Acronyms (if needed)</w:t>
+      </w:r>
+    </w:p>
+    <w:p>
+      <w:pPr>
+        <w:pStyle w:val="CommentText"/>
+      </w:pPr>
+      <w:r>
+        <w:rPr>
+          <w:rFonts w:ascii="Symbol" w:hAnsi="Symbol" w:cs="Symbol"/>
+          <w:sz w:val="24"/>
+          <w:szCs w:val="24"/>
+        </w:rPr>
+        <w:t></w:t>
+      </w:r>
+      <w:r>
+        <w:rPr>
+          <w:rFonts w:ascii="Symbol" w:hAnsi="Symbol" w:cs="Symbol"/>
+          <w:sz w:val="24"/>
+          <w:szCs w:val="24"/>
+        </w:rPr>
+        <w:t></w:t>
+      </w:r>
+      <w:r>
+        <w:rPr>
+          <w:rFonts w:ascii="TimesNewRomanPSMT" w:hAnsi="TimesNewRomanPSMT" w:cs="TimesNewRomanPSMT"/>
+          <w:sz w:val="24"/>
+          <w:szCs w:val="24"/>
+        </w:rPr>
+        <w:t>Summary</w:t>
+      </w:r>
+      <w:bookmarkStart w:id="3" w:name="_GoBack"/>
+      <w:bookmarkEnd w:id="3"/>
+    </w:p>
+  </w:comment>
+  <w:comment w:id="4" w:author="ERIC WEBB" w:date="2019-10-02T02:06:00Z" w:initials="EW">
+    <w:p>
+      <w:pPr>
+        <w:pStyle w:val="Default"/>
+        <w:rPr>
+          <w:sz w:val="28"/>
+          <w:szCs w:val="28"/>
+        </w:rPr>
+      </w:pPr>
+      <w:r>
+        <w:rPr>
+          <w:rStyle w:val="CommentReference"/>
+        </w:rPr>
+        <w:annotationRef/>
+      </w:r>
+      <w:r>
+        <w:rPr>
+          <w:sz w:val="28"/>
+          <w:szCs w:val="28"/>
+        </w:rPr>
+        <w:t xml:space="preserve">How did you address it? </w:t>
+      </w:r>
+    </w:p>
+    <w:p>
+      <w:pPr>
+        <w:pStyle w:val="CommentText"/>
+      </w:pPr>
+      <w:r>
+        <w:rPr>
+          <w:rFonts w:ascii="Times New Roman" w:hAnsi="Times New Roman" w:cs="Times New Roman"/>
+          <w:color w:val="000000"/>
+          <w:sz w:val="28"/>
+          <w:szCs w:val="28"/>
+        </w:rPr>
+        <w:t>What were the results?</w:t>
+      </w:r>
+    </w:p>
+    <w:p>
+      <w:pPr>
+        <w:pStyle w:val="CommentText"/>
+      </w:pPr>
+    </w:p>
+    <w:p>
+      <w:pPr>
+        <w:autoSpaceDE w:val="0"/>
+        <w:autoSpaceDN w:val="0"/>
+        <w:adjustRightInd w:val="0"/>
+        <w:spacing w:after="0" w:line="240" w:lineRule="auto"/>
+        <w:rPr>
+          <w:rFonts w:ascii="Times New Roman" w:hAnsi="Times New Roman" w:cs="Times New Roman"/>
+          <w:color w:val="000000"/>
+          <w:sz w:val="24"/>
+          <w:szCs w:val="24"/>
+        </w:rPr>
+      </w:pPr>
+    </w:p>
+    <w:p>
+      <w:pPr>
+        <w:autoSpaceDE w:val="0"/>
+        <w:autoSpaceDN w:val="0"/>
+        <w:adjustRightInd w:val="0"/>
+        <w:spacing w:after="0" w:line="240" w:lineRule="auto"/>
+        <w:rPr>
+          <w:rFonts w:ascii="Times New Roman" w:hAnsi="Times New Roman" w:cs="Times New Roman"/>
+          <w:color w:val="000000"/>
+          <w:sz w:val="28"/>
+          <w:szCs w:val="28"/>
+        </w:rPr>
+      </w:pPr>
+      <w:r>
+        <w:rPr>
+          <w:rFonts w:ascii="Times New Roman" w:hAnsi="Times New Roman" w:cs="Times New Roman"/>
+          <w:color w:val="000000"/>
+          <w:sz w:val="28"/>
+          <w:szCs w:val="28"/>
+        </w:rPr>
+        <w:t xml:space="preserve">5) Summary, conclusion and future work. </w:t>
+      </w:r>
+    </w:p>
+    <w:p>
+      <w:pPr>
+        <w:pStyle w:val="CommentText"/>
+      </w:pPr>
+    </w:p>
+  </w:comment>
+</w:comments>
+</file>
+
+<file path=word/commentsExtended.xml><?xml version="1.0" encoding="utf-8"?>
+<w15:commentsEx xmlns:wpc="http://schemas.microsoft.com/office/word/2010/wordprocessingCanvas" xmlns:mc="http://schemas.openxmlformats.org/markup-compatibility/2006" xmlns:o="urn:schemas-microsoft-com:office:office" xmlns:r="http://schemas.openxmlformats.org/officeDocument/2006/relationships" xmlns:m="http://schemas.openxmlformats.org/officeDocument/2006/math" xmlns:v="urn:schemas-microsoft-com:vml" xmlns:wp14="http://schemas.microsoft.com/office/word/2010/wordprocessingDrawing" xmlns:wp="http://schemas.openxmlformats.org/drawingml/2006/wordprocessingDrawing" xmlns:w10="urn:schemas-microsoft-com:office:word" xmlns:w="http://schemas.openxmlformats.org/wordprocessingml/2006/main" xmlns:w14="http://schemas.microsoft.com/office/word/2010/wordml" xmlns:w15="http://schemas.microsoft.com/office/word/2012/wordml" xmlns:wpg="http://schemas.microsoft.com/office/word/2010/wordprocessingGroup" xmlns:wpi="http://schemas.microsoft.com/office/word/2010/wordprocessingInk" xmlns:wne="http://schemas.microsoft.com/office/word/2006/wordml" xmlns:wps="http://schemas.microsoft.com/office/word/2010/wordprocessingShape" mc:Ignorable="w14 w15 wp14">
+  <w15:commentEx w15:paraId="0FD02379" w15:done="0"/>
+  <w15:commentEx w15:paraId="21F4C79A" w15:done="0"/>
+  <w15:commentEx w15:paraId="12754F14" w15:done="0"/>
+  <w15:commentEx w15:paraId="16ED7A35" w15:done="0"/>
+</w15:commentsEx>
 </file>
 
 <file path=word/endnotes.xml><?xml version="1.0" encoding="utf-8"?>
@@ -4038,32 +4093,11 @@
       <w:pStyle w:val="Footer"/>
       <w:jc w:val="right"/>
     </w:pPr>
-    <w:proofErr w:type="spellStart"/>
-    <w:proofErr w:type="gramStart"/>
-    <w:r>
-      <w:t>test</w:t>
-    </w:r>
-    <w:r>
-      <w:t>title</w:t>
-    </w:r>
-    <w:proofErr w:type="spellEnd"/>
-    <w:proofErr w:type="gramEnd"/>
   </w:p>
 </w:ftr>
 </file>
 
 <file path=word/footer2.xml><?xml version="1.0" encoding="utf-8"?>
-<w:ftr xmlns:wpc="http://schemas.microsoft.com/office/word/2010/wordprocessingCanvas" xmlns:mc="http://schemas.openxmlformats.org/markup-compatibility/2006" xmlns:o="urn:schemas-microsoft-com:office:office" xmlns:r="http://schemas.openxmlformats.org/officeDocument/2006/relationships" xmlns:m="http://schemas.openxmlformats.org/officeDocument/2006/math" xmlns:v="urn:schemas-microsoft-com:vml" xmlns:wp14="http://schemas.microsoft.com/office/word/2010/wordprocessingDrawing" xmlns:wp="http://schemas.openxmlformats.org/drawingml/2006/wordprocessingDrawing" xmlns:w10="urn:schemas-microsoft-com:office:word" xmlns:w="http://schemas.openxmlformats.org/wordprocessingml/2006/main" xmlns:w14="http://schemas.microsoft.com/office/word/2010/wordml" xmlns:w15="http://schemas.microsoft.com/office/word/2012/wordml" xmlns:wpg="http://schemas.microsoft.com/office/word/2010/wordprocessingGroup" xmlns:wpi="http://schemas.microsoft.com/office/word/2010/wordprocessingInk" xmlns:wne="http://schemas.microsoft.com/office/word/2006/wordml" xmlns:wps="http://schemas.microsoft.com/office/word/2010/wordprocessingShape" mc:Ignorable="w14 w15 wp14">
-  <w:p>
-    <w:pPr>
-      <w:pStyle w:val="Footer"/>
-      <w:jc w:val="right"/>
-    </w:pPr>
-  </w:p>
-</w:ftr>
-</file>
-
-<file path=word/footer3.xml><?xml version="1.0" encoding="utf-8"?>
 <w:ftr xmlns:wpc="http://schemas.microsoft.com/office/word/2010/wordprocessingCanvas" xmlns:mc="http://schemas.openxmlformats.org/markup-compatibility/2006" xmlns:o="urn:schemas-microsoft-com:office:office" xmlns:r="http://schemas.openxmlformats.org/officeDocument/2006/relationships" xmlns:m="http://schemas.openxmlformats.org/officeDocument/2006/math" xmlns:v="urn:schemas-microsoft-com:vml" xmlns:wp14="http://schemas.microsoft.com/office/word/2010/wordprocessingDrawing" xmlns:wp="http://schemas.openxmlformats.org/drawingml/2006/wordprocessingDrawing" xmlns:w10="urn:schemas-microsoft-com:office:word" xmlns:w="http://schemas.openxmlformats.org/wordprocessingml/2006/main" xmlns:w14="http://schemas.microsoft.com/office/word/2010/wordml" xmlns:w15="http://schemas.microsoft.com/office/word/2012/wordml" xmlns:wpg="http://schemas.microsoft.com/office/word/2010/wordprocessingGroup" xmlns:wpi="http://schemas.microsoft.com/office/word/2010/wordprocessingInk" xmlns:wne="http://schemas.microsoft.com/office/word/2006/wordml" xmlns:wps="http://schemas.microsoft.com/office/word/2010/wordprocessingShape" mc:Ignorable="w14 w15 wp14">
   <w:sdt>
     <w:sdtPr>
@@ -4101,7 +4135,7 @@
           <w:rPr>
             <w:noProof/>
           </w:rPr>
-          <w:t>13</w:t>
+          <w:t>12</w:t>
         </w:r>
         <w:r>
           <w:rPr>
@@ -4158,106 +4192,60 @@
 
 <file path=word/header1.xml><?xml version="1.0" encoding="utf-8"?>
 <w:hdr xmlns:wpc="http://schemas.microsoft.com/office/word/2010/wordprocessingCanvas" xmlns:mc="http://schemas.openxmlformats.org/markup-compatibility/2006" xmlns:o="urn:schemas-microsoft-com:office:office" xmlns:r="http://schemas.openxmlformats.org/officeDocument/2006/relationships" xmlns:m="http://schemas.openxmlformats.org/officeDocument/2006/math" xmlns:v="urn:schemas-microsoft-com:vml" xmlns:wp14="http://schemas.microsoft.com/office/word/2010/wordprocessingDrawing" xmlns:wp="http://schemas.openxmlformats.org/drawingml/2006/wordprocessingDrawing" xmlns:w10="urn:schemas-microsoft-com:office:word" xmlns:w="http://schemas.openxmlformats.org/wordprocessingml/2006/main" xmlns:w14="http://schemas.microsoft.com/office/word/2010/wordml" xmlns:w15="http://schemas.microsoft.com/office/word/2012/wordml" xmlns:wpg="http://schemas.microsoft.com/office/word/2010/wordprocessingGroup" xmlns:wpi="http://schemas.microsoft.com/office/word/2010/wordprocessingInk" xmlns:wne="http://schemas.microsoft.com/office/word/2006/wordml" xmlns:wps="http://schemas.microsoft.com/office/word/2010/wordprocessingShape" mc:Ignorable="w14 w15 wp14">
-  <w:sdt>
-    <w:sdtPr>
+  <w:p>
+    <w:pPr>
+      <w:pStyle w:val="Header"/>
+      <w:pBdr>
+        <w:bottom w:val="single" w:sz="4" w:space="1" w:color="D9D9D9" w:themeColor="background1" w:themeShade="D9"/>
+      </w:pBdr>
+      <w:jc w:val="center"/>
       <w:rPr>
         <w:color w:val="7F7F7F" w:themeColor="background1" w:themeShade="7F"/>
         <w:spacing w:val="60"/>
       </w:rPr>
-      <w:id w:val="-763921194"/>
-      <w:docPartObj>
-        <w:docPartGallery w:val="Page Numbers (Top of Page)"/>
-        <w:docPartUnique/>
-      </w:docPartObj>
-    </w:sdtPr>
-    <w:sdtEndPr>
+    </w:pPr>
+    <w:r>
+      <w:rPr>
+        <w:color w:val="7F7F7F" w:themeColor="background1" w:themeShade="7F"/>
+        <w:spacing w:val="60"/>
+      </w:rPr>
+      <w:t>Overcoming Blockchain Adoption Problems in Software Engineering.</w:t>
+    </w:r>
+  </w:p>
+  <w:p>
+    <w:pPr>
+      <w:pStyle w:val="Header"/>
+      <w:pBdr>
+        <w:bottom w:val="single" w:sz="4" w:space="1" w:color="D9D9D9" w:themeColor="background1" w:themeShade="D9"/>
+      </w:pBdr>
+      <w:jc w:val="right"/>
       <w:rPr>
         <w:b/>
         <w:bCs/>
-        <w:noProof/>
-        <w:color w:val="auto"/>
-        <w:spacing w:val="0"/>
       </w:rPr>
-    </w:sdtEndPr>
-    <w:sdtContent>
-      <w:p>
-        <w:pPr>
-          <w:pStyle w:val="Header"/>
-          <w:pBdr>
-            <w:bottom w:val="single" w:sz="4" w:space="1" w:color="D9D9D9" w:themeColor="background1" w:themeShade="D9"/>
-          </w:pBdr>
-          <w:tabs>
-            <w:tab w:val="right" w:pos="8640"/>
-          </w:tabs>
-          <w:rPr>
-            <w:color w:val="7F7F7F" w:themeColor="background1" w:themeShade="7F"/>
-            <w:spacing w:val="60"/>
-          </w:rPr>
-        </w:pPr>
-      </w:p>
-      <w:p>
-        <w:pPr>
-          <w:pStyle w:val="Header"/>
-          <w:pBdr>
-            <w:bottom w:val="single" w:sz="4" w:space="1" w:color="D9D9D9" w:themeColor="background1" w:themeShade="D9"/>
-          </w:pBdr>
-          <w:tabs>
-            <w:tab w:val="right" w:pos="8640"/>
-          </w:tabs>
-          <w:rPr>
-            <w:b/>
-            <w:bCs/>
-          </w:rPr>
-        </w:pPr>
-        <w:r>
-          <w:rPr>
-            <w:color w:val="7F7F7F" w:themeColor="background1" w:themeShade="7F"/>
-            <w:spacing w:val="60"/>
-          </w:rPr>
-          <w:t>Issues</w:t>
-        </w:r>
-        <w:r>
-          <w:rPr>
-            <w:color w:val="7F7F7F" w:themeColor="background1" w:themeShade="7F"/>
-            <w:spacing w:val="60"/>
-          </w:rPr>
-          <w:t xml:space="preserve"> and problem </w:t>
-        </w:r>
-        <w:r>
-          <w:rPr>
-            <w:color w:val="7F7F7F" w:themeColor="background1" w:themeShade="7F"/>
-            <w:spacing w:val="60"/>
-          </w:rPr>
-          <w:t>facing blockchain</w:t>
-        </w:r>
-        <w:r>
-          <w:rPr>
-            <w:color w:val="7F7F7F" w:themeColor="background1" w:themeShade="7F"/>
-            <w:spacing w:val="60"/>
-          </w:rPr>
-          <w:t xml:space="preserve"> </w:t>
-        </w:r>
-        <w:r>
-          <w:rPr>
-            <w:color w:val="7F7F7F" w:themeColor="background1" w:themeShade="7F"/>
-            <w:spacing w:val="60"/>
-          </w:rPr>
-          <w:t>development</w:t>
-        </w:r>
-        <w:r>
-          <w:rPr>
-            <w:color w:val="7F7F7F" w:themeColor="background1" w:themeShade="7F"/>
-            <w:spacing w:val="60"/>
-          </w:rPr>
-          <w:tab/>
-        </w:r>
-        <w:r>
-          <w:rPr>
-            <w:color w:val="7F7F7F" w:themeColor="background1" w:themeShade="7F"/>
-            <w:spacing w:val="60"/>
-          </w:rPr>
-          <w:tab/>
-        </w:r>
+    </w:pPr>
+    <w:sdt>
+      <w:sdtPr>
+        <w:rPr>
+          <w:color w:val="7F7F7F" w:themeColor="background1" w:themeShade="7F"/>
+          <w:spacing w:val="60"/>
+        </w:rPr>
+        <w:id w:val="1133439336"/>
+        <w:docPartObj>
+          <w:docPartGallery w:val="Page Numbers (Top of Page)"/>
+          <w:docPartUnique/>
+        </w:docPartObj>
+      </w:sdtPr>
+      <w:sdtEndPr>
+        <w:rPr>
+          <w:b/>
+          <w:bCs/>
+          <w:noProof/>
+          <w:color w:val="auto"/>
+          <w:spacing w:val="0"/>
+        </w:rPr>
+      </w:sdtEndPr>
+      <w:sdtContent>
         <w:r>
           <w:rPr>
             <w:color w:val="7F7F7F" w:themeColor="background1" w:themeShade="7F"/>
@@ -4283,7 +4271,7 @@
             <w:bCs/>
             <w:noProof/>
           </w:rPr>
-          <w:t>13</w:t>
+          <w:t>12</w:t>
         </w:r>
         <w:r>
           <w:rPr>
@@ -4293,9 +4281,9 @@
           </w:rPr>
           <w:fldChar w:fldCharType="end"/>
         </w:r>
-      </w:p>
-    </w:sdtContent>
-  </w:sdt>
+      </w:sdtContent>
+    </w:sdt>
+  </w:p>
   <w:p>
     <w:pPr>
       <w:pStyle w:val="Header"/>
@@ -4306,18 +4294,307 @@
 
 <file path=word/header2.xml><?xml version="1.0" encoding="utf-8"?>
 <w:hdr xmlns:wpc="http://schemas.microsoft.com/office/word/2010/wordprocessingCanvas" xmlns:mc="http://schemas.openxmlformats.org/markup-compatibility/2006" xmlns:o="urn:schemas-microsoft-com:office:office" xmlns:r="http://schemas.openxmlformats.org/officeDocument/2006/relationships" xmlns:m="http://schemas.openxmlformats.org/officeDocument/2006/math" xmlns:v="urn:schemas-microsoft-com:vml" xmlns:wp14="http://schemas.microsoft.com/office/word/2010/wordprocessingDrawing" xmlns:wp="http://schemas.openxmlformats.org/drawingml/2006/wordprocessingDrawing" xmlns:w10="urn:schemas-microsoft-com:office:word" xmlns:w="http://schemas.openxmlformats.org/wordprocessingml/2006/main" xmlns:w14="http://schemas.microsoft.com/office/word/2010/wordml" xmlns:w15="http://schemas.microsoft.com/office/word/2012/wordml" xmlns:wpg="http://schemas.microsoft.com/office/word/2010/wordprocessingGroup" xmlns:wpi="http://schemas.microsoft.com/office/word/2010/wordprocessingInk" xmlns:wne="http://schemas.microsoft.com/office/word/2006/wordml" xmlns:wps="http://schemas.microsoft.com/office/word/2010/wordprocessingShape" mc:Ignorable="w14 w15 wp14">
-  <w:p>
-    <w:pPr>
-      <w:pStyle w:val="Header"/>
-      <w:jc w:val="right"/>
-    </w:pPr>
-  </w:p>
+  <w:tbl>
+    <w:tblPr>
+      <w:tblStyle w:val="TableGrid"/>
+      <w:tblW w:w="8995" w:type="dxa"/>
+      <w:tblLook w:val="04A0" w:firstRow="1" w:lastRow="0" w:firstColumn="1" w:lastColumn="0" w:noHBand="0" w:noVBand="1"/>
+    </w:tblPr>
+    <w:tblGrid>
+      <w:gridCol w:w="1890"/>
+      <w:gridCol w:w="3690"/>
+      <w:gridCol w:w="3325"/>
+      <w:gridCol w:w="90"/>
+    </w:tblGrid>
+    <w:tr>
+      <w:trPr>
+        <w:gridAfter w:val="1"/>
+        <w:wAfter w:w="90" w:type="dxa"/>
+        <w:trHeight w:val="413"/>
+      </w:trPr>
+      <w:tc>
+        <w:tcPr>
+          <w:tcW w:w="1890" w:type="dxa"/>
+          <w:tcBorders>
+            <w:top w:val="nil"/>
+            <w:left w:val="nil"/>
+            <w:bottom w:val="nil"/>
+            <w:right w:val="nil"/>
+          </w:tcBorders>
+        </w:tcPr>
+        <w:p>
+          <w:pPr>
+            <w:rPr>
+              <w:rFonts w:eastAsia="Times New Roman" w:cstheme="minorHAnsi"/>
+              <w:bCs/>
+              <w:sz w:val="24"/>
+              <w:szCs w:val="24"/>
+            </w:rPr>
+          </w:pPr>
+          <w:r>
+            <w:rPr>
+              <w:rFonts w:eastAsia="Times New Roman" w:cstheme="minorHAnsi"/>
+              <w:bCs/>
+              <w:sz w:val="24"/>
+              <w:szCs w:val="24"/>
+            </w:rPr>
+            <w:t>Eric Webb</w:t>
+          </w:r>
+        </w:p>
+      </w:tc>
+      <w:tc>
+        <w:tcPr>
+          <w:tcW w:w="3690" w:type="dxa"/>
+          <w:tcBorders>
+            <w:top w:val="nil"/>
+            <w:left w:val="nil"/>
+            <w:bottom w:val="nil"/>
+            <w:right w:val="nil"/>
+          </w:tcBorders>
+        </w:tcPr>
+        <w:p>
+          <w:pPr>
+            <w:rPr>
+              <w:rFonts w:eastAsia="Times New Roman" w:cstheme="minorHAnsi"/>
+              <w:bCs/>
+              <w:sz w:val="24"/>
+              <w:szCs w:val="24"/>
+            </w:rPr>
+          </w:pPr>
+        </w:p>
+      </w:tc>
+      <w:tc>
+        <w:tcPr>
+          <w:tcW w:w="3325" w:type="dxa"/>
+          <w:tcBorders>
+            <w:top w:val="nil"/>
+            <w:left w:val="nil"/>
+            <w:bottom w:val="nil"/>
+            <w:right w:val="nil"/>
+          </w:tcBorders>
+        </w:tcPr>
+        <w:p>
+          <w:pPr>
+            <w:rPr>
+              <w:rFonts w:eastAsia="Times New Roman" w:cstheme="minorHAnsi"/>
+              <w:bCs/>
+              <w:sz w:val="24"/>
+              <w:szCs w:val="24"/>
+            </w:rPr>
+          </w:pPr>
+          <w:r>
+            <w:rPr>
+              <w:rFonts w:eastAsia="Times New Roman" w:cstheme="minorHAnsi"/>
+              <w:bCs/>
+              <w:sz w:val="24"/>
+              <w:szCs w:val="24"/>
+            </w:rPr>
+            <w:t xml:space="preserve">   Nova Southeastern University</w:t>
+          </w:r>
+        </w:p>
+      </w:tc>
+    </w:tr>
+    <w:tr>
+      <w:trPr>
+        <w:trHeight w:val="620"/>
+      </w:trPr>
+      <w:tc>
+        <w:tcPr>
+          <w:tcW w:w="1890" w:type="dxa"/>
+          <w:tcBorders>
+            <w:top w:val="nil"/>
+            <w:left w:val="nil"/>
+            <w:bottom w:val="nil"/>
+            <w:right w:val="nil"/>
+          </w:tcBorders>
+        </w:tcPr>
+        <w:p>
+          <w:pPr>
+            <w:rPr>
+              <w:rFonts w:eastAsia="Times New Roman" w:cstheme="minorHAnsi"/>
+              <w:bCs/>
+              <w:sz w:val="24"/>
+              <w:szCs w:val="24"/>
+            </w:rPr>
+          </w:pPr>
+          <w:r>
+            <w:rPr>
+              <w:rFonts w:eastAsia="Times New Roman" w:cstheme="minorHAnsi"/>
+              <w:bCs/>
+              <w:sz w:val="24"/>
+              <w:szCs w:val="24"/>
+            </w:rPr>
+            <w:t>10/27/2019</w:t>
+          </w:r>
+        </w:p>
+      </w:tc>
+      <w:tc>
+        <w:tcPr>
+          <w:tcW w:w="3690" w:type="dxa"/>
+          <w:tcBorders>
+            <w:top w:val="nil"/>
+            <w:left w:val="nil"/>
+            <w:bottom w:val="nil"/>
+            <w:right w:val="nil"/>
+          </w:tcBorders>
+        </w:tcPr>
+        <w:p>
+          <w:pPr>
+            <w:rPr>
+              <w:rFonts w:eastAsia="Times New Roman" w:cstheme="minorHAnsi"/>
+              <w:bCs/>
+              <w:sz w:val="24"/>
+              <w:szCs w:val="24"/>
+            </w:rPr>
+          </w:pPr>
+        </w:p>
+      </w:tc>
+      <w:tc>
+        <w:tcPr>
+          <w:tcW w:w="3415" w:type="dxa"/>
+          <w:gridSpan w:val="2"/>
+          <w:tcBorders>
+            <w:top w:val="nil"/>
+            <w:left w:val="nil"/>
+            <w:bottom w:val="nil"/>
+            <w:right w:val="nil"/>
+          </w:tcBorders>
+        </w:tcPr>
+        <w:p>
+          <w:pPr>
+            <w:rPr>
+              <w:rFonts w:eastAsia="Times New Roman" w:cstheme="minorHAnsi"/>
+              <w:bCs/>
+              <w:sz w:val="24"/>
+              <w:szCs w:val="24"/>
+            </w:rPr>
+          </w:pPr>
+          <w:r>
+            <w:rPr>
+              <w:rFonts w:eastAsia="Times New Roman" w:cstheme="minorHAnsi"/>
+              <w:bCs/>
+              <w:sz w:val="24"/>
+              <w:szCs w:val="24"/>
+            </w:rPr>
+            <w:t xml:space="preserve"> </w:t>
+          </w:r>
+          <w:r>
+            <w:rPr>
+              <w:rFonts w:eastAsia="Times New Roman" w:cstheme="minorHAnsi"/>
+              <w:bCs/>
+              <w:sz w:val="24"/>
+              <w:szCs w:val="24"/>
+            </w:rPr>
+            <w:t>CISC 0680 Software Engineering</w:t>
+          </w:r>
+        </w:p>
+      </w:tc>
+    </w:tr>
+    <w:tr>
+      <w:trPr>
+        <w:trHeight w:val="620"/>
+      </w:trPr>
+      <w:tc>
+        <w:tcPr>
+          <w:tcW w:w="1890" w:type="dxa"/>
+          <w:tcBorders>
+            <w:top w:val="nil"/>
+            <w:left w:val="nil"/>
+            <w:bottom w:val="nil"/>
+            <w:right w:val="nil"/>
+          </w:tcBorders>
+        </w:tcPr>
+        <w:p>
+          <w:pPr>
+            <w:jc w:val="center"/>
+            <w:rPr>
+              <w:rFonts w:eastAsia="Times New Roman" w:cstheme="minorHAnsi"/>
+              <w:bCs/>
+              <w:sz w:val="24"/>
+              <w:szCs w:val="24"/>
+            </w:rPr>
+          </w:pPr>
+        </w:p>
+      </w:tc>
+      <w:tc>
+        <w:tcPr>
+          <w:tcW w:w="3690" w:type="dxa"/>
+          <w:tcBorders>
+            <w:top w:val="nil"/>
+            <w:left w:val="nil"/>
+            <w:bottom w:val="nil"/>
+            <w:right w:val="nil"/>
+          </w:tcBorders>
+        </w:tcPr>
+        <w:p>
+          <w:pPr>
+            <w:rPr>
+              <w:rFonts w:eastAsia="Times New Roman" w:cstheme="minorHAnsi"/>
+              <w:b/>
+              <w:bCs/>
+              <w:sz w:val="24"/>
+              <w:szCs w:val="24"/>
+              <w:u w:val="single"/>
+            </w:rPr>
+          </w:pPr>
+        </w:p>
+      </w:tc>
+      <w:tc>
+        <w:tcPr>
+          <w:tcW w:w="3415" w:type="dxa"/>
+          <w:gridSpan w:val="2"/>
+          <w:tcBorders>
+            <w:top w:val="nil"/>
+            <w:left w:val="nil"/>
+            <w:bottom w:val="nil"/>
+            <w:right w:val="nil"/>
+          </w:tcBorders>
+        </w:tcPr>
+        <w:p>
+          <w:pPr>
+            <w:rPr>
+              <w:rFonts w:eastAsia="Times New Roman" w:cstheme="minorHAnsi"/>
+              <w:bCs/>
+              <w:sz w:val="24"/>
+              <w:szCs w:val="24"/>
+            </w:rPr>
+          </w:pPr>
+          <w:r>
+            <w:rPr>
+              <w:rFonts w:eastAsia="Times New Roman" w:cstheme="minorHAnsi"/>
+              <w:bCs/>
+              <w:sz w:val="24"/>
+              <w:szCs w:val="24"/>
+            </w:rPr>
+            <w:t xml:space="preserve">                  </w:t>
+          </w:r>
+          <w:r>
+            <w:rPr>
+              <w:rFonts w:eastAsia="Times New Roman" w:cstheme="minorHAnsi"/>
+              <w:bCs/>
+              <w:sz w:val="24"/>
+              <w:szCs w:val="24"/>
+            </w:rPr>
+            <w:t>Professor Jeffrey Kane</w:t>
+          </w:r>
+        </w:p>
+      </w:tc>
+    </w:tr>
+  </w:tbl>
   <w:p>
     <w:pPr>
       <w:pStyle w:val="Header"/>
     </w:pPr>
   </w:p>
 </w:hdr>
+</file>
+
+<file path=word/people.xml><?xml version="1.0" encoding="utf-8"?>
+<w15:people xmlns:wpc="http://schemas.microsoft.com/office/word/2010/wordprocessingCanvas" xmlns:mc="http://schemas.openxmlformats.org/markup-compatibility/2006" xmlns:o="urn:schemas-microsoft-com:office:office" xmlns:r="http://schemas.openxmlformats.org/officeDocument/2006/relationships" xmlns:m="http://schemas.openxmlformats.org/officeDocument/2006/math" xmlns:v="urn:schemas-microsoft-com:vml" xmlns:wp14="http://schemas.microsoft.com/office/word/2010/wordprocessingDrawing" xmlns:wp="http://schemas.openxmlformats.org/drawingml/2006/wordprocessingDrawing" xmlns:w10="urn:schemas-microsoft-com:office:word" xmlns:w="http://schemas.openxmlformats.org/wordprocessingml/2006/main" xmlns:w14="http://schemas.microsoft.com/office/word/2010/wordml" xmlns:w15="http://schemas.microsoft.com/office/word/2012/wordml" xmlns:wpg="http://schemas.microsoft.com/office/word/2010/wordprocessingGroup" xmlns:wpi="http://schemas.microsoft.com/office/word/2010/wordprocessingInk" xmlns:wne="http://schemas.microsoft.com/office/word/2006/wordml" xmlns:wps="http://schemas.microsoft.com/office/word/2010/wordprocessingShape" mc:Ignorable="w14 w15 wp14">
+  <w15:person w15:author="ERIC WEBB">
+    <w15:presenceInfo w15:providerId="Windows Live" w15:userId="38b73970725212e1"/>
+  </w15:person>
+</w15:people>
 </file>
 
 <file path=word/styles.xml><?xml version="1.0" encoding="utf-8"?>
@@ -4903,6 +5180,123 @@
       <w:szCs w:val="24"/>
     </w:rPr>
   </w:style>
+  <w:style w:type="character" w:styleId="CommentReference">
+    <w:name w:val="annotation reference"/>
+    <w:basedOn w:val="DefaultParagraphFont"/>
+    <w:uiPriority w:val="99"/>
+    <w:semiHidden/>
+    <w:unhideWhenUsed/>
+    <w:rsid w:val="00D912FF"/>
+    <w:rPr>
+      <w:sz w:val="16"/>
+      <w:szCs w:val="16"/>
+    </w:rPr>
+  </w:style>
+  <w:style w:type="paragraph" w:styleId="CommentText">
+    <w:name w:val="annotation text"/>
+    <w:basedOn w:val="Normal"/>
+    <w:link w:val="CommentTextChar"/>
+    <w:uiPriority w:val="99"/>
+    <w:semiHidden/>
+    <w:unhideWhenUsed/>
+    <w:rsid w:val="00D912FF"/>
+    <w:pPr>
+      <w:spacing w:line="240" w:lineRule="auto"/>
+    </w:pPr>
+    <w:rPr>
+      <w:sz w:val="20"/>
+      <w:szCs w:val="20"/>
+    </w:rPr>
+  </w:style>
+  <w:style w:type="character" w:customStyle="1" w:styleId="CommentTextChar">
+    <w:name w:val="Comment Text Char"/>
+    <w:basedOn w:val="DefaultParagraphFont"/>
+    <w:link w:val="CommentText"/>
+    <w:uiPriority w:val="99"/>
+    <w:semiHidden/>
+    <w:rsid w:val="00D912FF"/>
+    <w:rPr>
+      <w:sz w:val="20"/>
+      <w:szCs w:val="20"/>
+    </w:rPr>
+  </w:style>
+  <w:style w:type="paragraph" w:styleId="CommentSubject">
+    <w:name w:val="annotation subject"/>
+    <w:basedOn w:val="CommentText"/>
+    <w:next w:val="CommentText"/>
+    <w:link w:val="CommentSubjectChar"/>
+    <w:uiPriority w:val="99"/>
+    <w:semiHidden/>
+    <w:unhideWhenUsed/>
+    <w:rsid w:val="00D912FF"/>
+    <w:rPr>
+      <w:b/>
+      <w:bCs/>
+    </w:rPr>
+  </w:style>
+  <w:style w:type="character" w:customStyle="1" w:styleId="CommentSubjectChar">
+    <w:name w:val="Comment Subject Char"/>
+    <w:basedOn w:val="CommentTextChar"/>
+    <w:link w:val="CommentSubject"/>
+    <w:uiPriority w:val="99"/>
+    <w:semiHidden/>
+    <w:rsid w:val="00D912FF"/>
+    <w:rPr>
+      <w:b/>
+      <w:bCs/>
+      <w:sz w:val="20"/>
+      <w:szCs w:val="20"/>
+    </w:rPr>
+  </w:style>
+  <w:style w:type="paragraph" w:styleId="BalloonText">
+    <w:name w:val="Balloon Text"/>
+    <w:basedOn w:val="Normal"/>
+    <w:link w:val="BalloonTextChar"/>
+    <w:uiPriority w:val="99"/>
+    <w:semiHidden/>
+    <w:unhideWhenUsed/>
+    <w:rsid w:val="00D912FF"/>
+    <w:pPr>
+      <w:spacing w:after="0" w:line="240" w:lineRule="auto"/>
+    </w:pPr>
+    <w:rPr>
+      <w:rFonts w:ascii="Segoe UI" w:hAnsi="Segoe UI" w:cs="Segoe UI"/>
+      <w:sz w:val="18"/>
+      <w:szCs w:val="18"/>
+    </w:rPr>
+  </w:style>
+  <w:style w:type="character" w:customStyle="1" w:styleId="BalloonTextChar">
+    <w:name w:val="Balloon Text Char"/>
+    <w:basedOn w:val="DefaultParagraphFont"/>
+    <w:link w:val="BalloonText"/>
+    <w:uiPriority w:val="99"/>
+    <w:semiHidden/>
+    <w:rsid w:val="00D912FF"/>
+    <w:rPr>
+      <w:rFonts w:ascii="Segoe UI" w:hAnsi="Segoe UI" w:cs="Segoe UI"/>
+      <w:sz w:val="18"/>
+      <w:szCs w:val="18"/>
+    </w:rPr>
+  </w:style>
+  <w:style w:type="table" w:styleId="TableGrid">
+    <w:name w:val="Table Grid"/>
+    <w:basedOn w:val="TableNormal"/>
+    <w:uiPriority w:val="39"/>
+    <w:rsid w:val="003F0FAC"/>
+    <w:pPr>
+      <w:spacing w:after="0" w:line="240" w:lineRule="auto"/>
+    </w:pPr>
+    <w:tblPr>
+      <w:tblBorders>
+        <w:top w:val="single" w:sz="4" w:space="0" w:color="auto"/>
+        <w:left w:val="single" w:sz="4" w:space="0" w:color="auto"/>
+        <w:bottom w:val="single" w:sz="4" w:space="0" w:color="auto"/>
+        <w:right w:val="single" w:sz="4" w:space="0" w:color="auto"/>
+        <w:insideH w:val="single" w:sz="4" w:space="0" w:color="auto"/>
+        <w:insideV w:val="single" w:sz="4" w:space="0" w:color="auto"/>
+      </w:tblBorders>
+    </w:tblPr>
+  </w:style>
 </w:styles>
 </file>
 
@@ -5206,7 +5600,7 @@
 </file>
 
 <file path=customXml/itemProps1.xml><?xml version="1.0" encoding="utf-8"?>
-<ds:datastoreItem xmlns:ds="http://schemas.openxmlformats.org/officeDocument/2006/customXml" ds:itemID="{D510FB07-88D8-47CF-BE5B-CA7811753154}">
+<ds:datastoreItem xmlns:ds="http://schemas.openxmlformats.org/officeDocument/2006/customXml" ds:itemID="{3AF63BF3-0197-40D1-88A3-32447D539921}">
   <ds:schemaRefs>
     <ds:schemaRef ds:uri="http://schemas.openxmlformats.org/officeDocument/2006/bibliography"/>
   </ds:schemaRefs>

--- a/CISC680-SE/Assignment2/Webb_Assignment2_DUEOCT27.docx
+++ b/CISC680-SE/Assignment2/Webb_Assignment2_DUEOCT27.docx
@@ -30,20 +30,6 @@
     <w:p>
       <w:pPr>
         <w:spacing w:after="0"/>
-        <w:jc w:val="center"/>
-        <w:rPr>
-          <w:rFonts w:eastAsia="Times New Roman" w:cstheme="minorHAnsi"/>
-          <w:b/>
-          <w:bCs/>
-          <w:sz w:val="24"/>
-          <w:szCs w:val="24"/>
-          <w:u w:val="single"/>
-        </w:rPr>
-      </w:pPr>
-    </w:p>
-    <w:p>
-      <w:pPr>
-        <w:spacing w:after="0"/>
         <w:rPr>
           <w:rFonts w:eastAsia="Times New Roman" w:cstheme="minorHAnsi"/>
           <w:b/>
@@ -131,7 +117,25 @@
           <w:sz w:val="24"/>
           <w:szCs w:val="24"/>
         </w:rPr>
-        <w:t xml:space="preserve"> This is a problem because blockchain is a revolutionary new construct that has many revolutionary principles benefiting from the concept of decentralization.</w:t>
+        <w:t xml:space="preserve"> This is a problem because blockchain is a revolutionary construct that has many </w:t>
+      </w:r>
+      <w:r>
+        <w:rPr>
+          <w:rFonts w:eastAsia="Times New Roman" w:cstheme="minorHAnsi"/>
+          <w:bCs/>
+          <w:sz w:val="24"/>
+          <w:szCs w:val="24"/>
+        </w:rPr>
+        <w:t>new</w:t>
+      </w:r>
+      <w:r>
+        <w:rPr>
+          <w:rFonts w:eastAsia="Times New Roman" w:cstheme="minorHAnsi"/>
+          <w:bCs/>
+          <w:sz w:val="24"/>
+          <w:szCs w:val="24"/>
+        </w:rPr>
+        <w:t xml:space="preserve"> principles benefiting from the concept of decentralization.</w:t>
       </w:r>
       <w:r>
         <w:rPr>
@@ -318,33 +322,7 @@
           <w:sz w:val="24"/>
           <w:szCs w:val="24"/>
         </w:rPr>
-        <w:t xml:space="preserve"> popular </w:t>
-      </w:r>
-      <w:commentRangeStart w:id="1"/>
-      <w:r>
-        <w:rPr>
-          <w:rFonts w:eastAsia="Times New Roman" w:cstheme="minorHAnsi"/>
-          <w:bCs/>
-          <w:sz w:val="24"/>
-          <w:szCs w:val="24"/>
-        </w:rPr>
-        <w:t>consensus</w:t>
-      </w:r>
-      <w:commentRangeEnd w:id="1"/>
-      <w:r>
-        <w:rPr>
-          <w:rStyle w:val="CommentReference"/>
-        </w:rPr>
-        <w:commentReference w:id="1"/>
-      </w:r>
-      <w:r>
-        <w:rPr>
-          <w:rFonts w:eastAsia="Times New Roman" w:cstheme="minorHAnsi"/>
-          <w:bCs/>
-          <w:sz w:val="24"/>
-          <w:szCs w:val="24"/>
-        </w:rPr>
-        <w:t xml:space="preserve"> algorithms</w:t>
+        <w:t xml:space="preserve"> popular consensus algorithms</w:t>
       </w:r>
       <w:r>
         <w:rPr>
@@ -398,7 +376,34 @@
           <w:sz w:val="24"/>
           <w:szCs w:val="24"/>
         </w:rPr>
-        <w:t>urity. This will ultimately lead to a more wide scale adoption of blockchain technology. This paper will begin to discuss and wide scale adoption</w:t>
+        <w:t xml:space="preserve">urity. This will ultimately lead to a more wide scale adoption of blockchain technology. </w:t>
+      </w:r>
+      <w:r>
+        <w:rPr>
+          <w:rFonts w:eastAsia="Times New Roman" w:cstheme="minorHAnsi"/>
+          <w:bCs/>
+          <w:sz w:val="24"/>
+          <w:szCs w:val="24"/>
+        </w:rPr>
+        <w:t xml:space="preserve">The research methodology of this paper will be sources gained from academic journals with professional insight to </w:t>
+      </w:r>
+      <w:r>
+        <w:rPr>
+          <w:rFonts w:eastAsia="Times New Roman" w:cstheme="minorHAnsi"/>
+          <w:bCs/>
+          <w:sz w:val="24"/>
+          <w:szCs w:val="24"/>
+        </w:rPr>
+        <w:t>resolutions. This</w:t>
+      </w:r>
+      <w:r>
+        <w:rPr>
+          <w:rFonts w:eastAsia="Times New Roman" w:cstheme="minorHAnsi"/>
+          <w:bCs/>
+          <w:sz w:val="24"/>
+          <w:szCs w:val="24"/>
+        </w:rPr>
+        <w:t xml:space="preserve"> paper will begin to discuss and wide scale adoption</w:t>
       </w:r>
       <w:r>
         <w:rPr>
@@ -435,6 +440,15 @@
           <w:szCs w:val="24"/>
         </w:rPr>
         <w:t>with a goal of how to resolve them.</w:t>
+      </w:r>
+      <w:r>
+        <w:rPr>
+          <w:rFonts w:eastAsia="Times New Roman" w:cstheme="minorHAnsi"/>
+          <w:bCs/>
+          <w:sz w:val="24"/>
+          <w:szCs w:val="24"/>
+        </w:rPr>
+        <w:t xml:space="preserve"> </w:t>
       </w:r>
     </w:p>
     <w:p>
@@ -486,7 +500,7 @@
         </w:rPr>
         <w:t xml:space="preserve"> </w:t>
       </w:r>
-      <w:commentRangeStart w:id="2"/>
+      <w:commentRangeStart w:id="1"/>
       <w:r>
         <w:rPr>
           <w:rFonts w:eastAsia="Times New Roman" w:cstheme="minorHAnsi"/>
@@ -498,12 +512,12 @@
         </w:rPr>
         <w:t>Introduction</w:t>
       </w:r>
-      <w:commentRangeEnd w:id="2"/>
+      <w:commentRangeEnd w:id="1"/>
       <w:r>
         <w:rPr>
           <w:rStyle w:val="CommentReference"/>
         </w:rPr>
-        <w:commentReference w:id="2"/>
+        <w:commentReference w:id="1"/>
       </w:r>
       <w:r>
         <w:rPr>
@@ -523,7 +537,6 @@
           <w:bCs/>
           <w:sz w:val="24"/>
           <w:szCs w:val="24"/>
-          <w:u w:val="single"/>
         </w:rPr>
         <w:tab/>
       </w:r>
@@ -573,7 +586,43 @@
           <w:sz w:val="24"/>
           <w:szCs w:val="24"/>
         </w:rPr>
-        <w:t xml:space="preserve"> This has been a very confusing construct for most because typically it is </w:t>
+        <w:t xml:space="preserve"> This has been a very confusing </w:t>
+      </w:r>
+      <w:r>
+        <w:rPr>
+          <w:rFonts w:eastAsia="Times New Roman" w:cstheme="minorHAnsi"/>
+          <w:bCs/>
+          <w:sz w:val="24"/>
+          <w:szCs w:val="24"/>
+        </w:rPr>
+        <w:t>concept</w:t>
+      </w:r>
+      <w:r>
+        <w:rPr>
+          <w:rFonts w:eastAsia="Times New Roman" w:cstheme="minorHAnsi"/>
+          <w:bCs/>
+          <w:sz w:val="24"/>
+          <w:szCs w:val="24"/>
+        </w:rPr>
+        <w:t xml:space="preserve"> for most because </w:t>
+      </w:r>
+      <w:r>
+        <w:rPr>
+          <w:rFonts w:eastAsia="Times New Roman" w:cstheme="minorHAnsi"/>
+          <w:bCs/>
+          <w:sz w:val="24"/>
+          <w:szCs w:val="24"/>
+        </w:rPr>
+        <w:t xml:space="preserve">it </w:t>
+      </w:r>
+      <w:r>
+        <w:rPr>
+          <w:rFonts w:eastAsia="Times New Roman" w:cstheme="minorHAnsi"/>
+          <w:bCs/>
+          <w:sz w:val="24"/>
+          <w:szCs w:val="24"/>
+        </w:rPr>
+        <w:t xml:space="preserve">typically is </w:t>
       </w:r>
       <w:r>
         <w:rPr>
@@ -591,7 +640,16 @@
           <w:sz w:val="24"/>
           <w:szCs w:val="24"/>
         </w:rPr>
-        <w:t xml:space="preserve"> with the crypto currency </w:t>
+        <w:t xml:space="preserve"> with the crypto</w:t>
+      </w:r>
+      <w:r>
+        <w:rPr>
+          <w:rFonts w:eastAsia="Times New Roman" w:cstheme="minorHAnsi"/>
+          <w:bCs/>
+          <w:sz w:val="24"/>
+          <w:szCs w:val="24"/>
+        </w:rPr>
+        <w:t xml:space="preserve">currency </w:t>
       </w:r>
       <w:r>
         <w:rPr>
@@ -629,7 +687,34 @@
           <w:sz w:val="24"/>
           <w:szCs w:val="24"/>
         </w:rPr>
-        <w:t xml:space="preserve">Although Bitcoin and other cryptocurrencies use blockchain it is not </w:t>
+        <w:t>Although</w:t>
+      </w:r>
+      <w:r>
+        <w:rPr>
+          <w:rFonts w:eastAsia="Times New Roman" w:cstheme="minorHAnsi"/>
+          <w:bCs/>
+          <w:sz w:val="24"/>
+          <w:szCs w:val="24"/>
+        </w:rPr>
+        <w:t>,</w:t>
+      </w:r>
+      <w:r>
+        <w:rPr>
+          <w:rFonts w:eastAsia="Times New Roman" w:cstheme="minorHAnsi"/>
+          <w:bCs/>
+          <w:sz w:val="24"/>
+          <w:szCs w:val="24"/>
+        </w:rPr>
+        <w:t xml:space="preserve"> Bitcoin and other cryptocurrencies use blockchain</w:t>
+      </w:r>
+      <w:r>
+        <w:rPr>
+          <w:rFonts w:eastAsia="Times New Roman" w:cstheme="minorHAnsi"/>
+          <w:bCs/>
+          <w:sz w:val="24"/>
+          <w:szCs w:val="24"/>
+        </w:rPr>
+        <w:t xml:space="preserve">, </w:t>
       </w:r>
       <w:r>
         <w:rPr>
@@ -647,6 +732,24 @@
           <w:sz w:val="24"/>
           <w:szCs w:val="24"/>
         </w:rPr>
+        <w:t xml:space="preserve"> not </w:t>
+      </w:r>
+      <w:r>
+        <w:rPr>
+          <w:rFonts w:eastAsia="Times New Roman" w:cstheme="minorHAnsi"/>
+          <w:bCs/>
+          <w:sz w:val="24"/>
+          <w:szCs w:val="24"/>
+        </w:rPr>
+        <w:t>blockchains</w:t>
+      </w:r>
+      <w:r>
+        <w:rPr>
+          <w:rFonts w:eastAsia="Times New Roman" w:cstheme="minorHAnsi"/>
+          <w:bCs/>
+          <w:sz w:val="24"/>
+          <w:szCs w:val="24"/>
+        </w:rPr>
         <w:t xml:space="preserve"> only real world use case. In its most basic from Blockchain is simply a digital leger. This digital ledger, is a </w:t>
       </w:r>
       <w:r>
@@ -667,17 +770,15 @@
         </w:rPr>
         <w:t xml:space="preserve"> that is constantly reconciling new information know as blocks.</w:t>
       </w:r>
-    </w:p>
-    <w:p>
-      <w:pPr>
-        <w:spacing w:after="0"/>
-        <w:rPr>
-          <w:rFonts w:eastAsia="Times New Roman" w:cstheme="minorHAnsi"/>
-          <w:bCs/>
-          <w:sz w:val="24"/>
-          <w:szCs w:val="24"/>
-        </w:rPr>
-      </w:pPr>
+      <w:r>
+        <w:rPr>
+          <w:rFonts w:eastAsia="Times New Roman" w:cstheme="minorHAnsi"/>
+          <w:bCs/>
+          <w:sz w:val="24"/>
+          <w:szCs w:val="24"/>
+        </w:rPr>
+        <w:t xml:space="preserve"> </w:t>
+      </w:r>
       <w:r>
         <w:rPr>
           <w:rFonts w:eastAsia="Times New Roman" w:cstheme="minorHAnsi"/>
@@ -694,7 +795,34 @@
           <w:sz w:val="24"/>
           <w:szCs w:val="24"/>
         </w:rPr>
-        <w:t>. This makes blockchain pretty difficult to manipulate considering multiple copies are stored on a machine simultaneously and can be verified from multiple nodes. This is what makes blockchain a public, decentralized, and verifiable.</w:t>
+        <w:t>. This makes blockchain pretty difficult to manipulate considering multiple copies are stored on a machine simultaneously and can be verified from multiple nodes.</w:t>
+      </w:r>
+      <w:r>
+        <w:rPr>
+          <w:rFonts w:eastAsia="Times New Roman" w:cstheme="minorHAnsi"/>
+          <w:bCs/>
+          <w:sz w:val="24"/>
+          <w:szCs w:val="24"/>
+        </w:rPr>
+        <w:t xml:space="preserve"> This is what makes </w:t>
+      </w:r>
+      <w:r>
+        <w:rPr>
+          <w:rFonts w:eastAsia="Times New Roman" w:cstheme="minorHAnsi"/>
+          <w:bCs/>
+          <w:sz w:val="24"/>
+          <w:szCs w:val="24"/>
+        </w:rPr>
+        <w:t>blockchain public</w:t>
+      </w:r>
+      <w:r>
+        <w:rPr>
+          <w:rFonts w:eastAsia="Times New Roman" w:cstheme="minorHAnsi"/>
+          <w:bCs/>
+          <w:sz w:val="24"/>
+          <w:szCs w:val="24"/>
+        </w:rPr>
+        <w:t>, decentralized, and verifiable.</w:t>
       </w:r>
       <w:r>
         <w:rPr>
@@ -742,7 +870,42 @@
           <w:sz w:val="24"/>
           <w:szCs w:val="24"/>
         </w:rPr>
-        <w:t xml:space="preserve"> shrowded in mystery simply for the fact we really don’t know who or where this technology came from. When Bitcoin was implemented it also implemented the world’s first public blockchain database. The white paper for this technology was authored by a pseudonymous entity names Satoshi Nakamoto. This could also lead to the argument of the validity of blockchains security. Why, so secretive? Would want to hide their identity from getting </w:t>
+        <w:t xml:space="preserve"> shrowded in mystery simply for the fact we really don’t know who or where this technology came from. When Bitcoin was implemented it also implemented the world’s first public blockchain </w:t>
+      </w:r>
+      <w:commentRangeStart w:id="2"/>
+      <w:r>
+        <w:rPr>
+          <w:rFonts w:eastAsia="Times New Roman" w:cstheme="minorHAnsi"/>
+          <w:bCs/>
+          <w:sz w:val="24"/>
+          <w:szCs w:val="24"/>
+        </w:rPr>
+        <w:t>database</w:t>
+      </w:r>
+      <w:commentRangeEnd w:id="2"/>
+      <w:r>
+        <w:rPr>
+          <w:rStyle w:val="CommentReference"/>
+        </w:rPr>
+        <w:commentReference w:id="2"/>
+      </w:r>
+      <w:r>
+        <w:rPr>
+          <w:rFonts w:eastAsia="Times New Roman" w:cstheme="minorHAnsi"/>
+          <w:bCs/>
+          <w:sz w:val="24"/>
+          <w:szCs w:val="24"/>
+        </w:rPr>
+        <w:t xml:space="preserve">. The white paper for this technology was authored by a pseudonymous entity names Satoshi Nakamoto. This could also lead to the argument of the validity of blockchains security. Why, so secretive? Would want to hide their identity from getting credit to a revolutionary new concept? This alone could make someone </w:t>
+      </w:r>
+      <w:r>
+        <w:rPr>
+          <w:rFonts w:eastAsia="Times New Roman" w:cstheme="minorHAnsi"/>
+          <w:bCs/>
+          <w:sz w:val="24"/>
+          <w:szCs w:val="24"/>
+        </w:rPr>
+        <w:t xml:space="preserve">wary from a </w:t>
       </w:r>
       <w:r>
         <w:rPr>
@@ -752,16 +915,27 @@
           <w:szCs w:val="24"/>
         </w:rPr>
         <w:lastRenderedPageBreak/>
-        <w:t>credit to a revolutionary new concept? This alone could make someone wary from a security standpoint.</w:t>
-      </w:r>
-      <w:r>
-        <w:rPr>
-          <w:rFonts w:eastAsia="Times New Roman" w:cstheme="minorHAnsi"/>
-          <w:bCs/>
-          <w:sz w:val="24"/>
-          <w:szCs w:val="24"/>
-        </w:rPr>
-        <w:t xml:space="preserve"> </w:t>
+        <w:t xml:space="preserve">security standpoint and is a valid standpoint on what hindered </w:t>
+      </w:r>
+      <w:proofErr w:type="spellStart"/>
+      <w:r>
+        <w:rPr>
+          <w:rFonts w:eastAsia="Times New Roman" w:cstheme="minorHAnsi"/>
+          <w:bCs/>
+          <w:sz w:val="24"/>
+          <w:szCs w:val="24"/>
+        </w:rPr>
+        <w:t>blockchaind</w:t>
+      </w:r>
+      <w:proofErr w:type="spellEnd"/>
+      <w:r>
+        <w:rPr>
+          <w:rFonts w:eastAsia="Times New Roman" w:cstheme="minorHAnsi"/>
+          <w:bCs/>
+          <w:sz w:val="24"/>
+          <w:szCs w:val="24"/>
+        </w:rPr>
+        <w:t xml:space="preserve"> full scale adoption. The fact that its author is unknown does not make the public trust in it.</w:t>
       </w:r>
     </w:p>
     <w:p>
@@ -782,54 +956,16 @@
           <w:sz w:val="24"/>
           <w:szCs w:val="24"/>
         </w:rPr>
-        <w:t xml:space="preserve">Bitcoins conception was the start of blockchains breakthrough phase in its technology innovation cycle.  (38.1txtbooks)Next would come the replicator phase, the birth of alternate </w:t>
-      </w:r>
-      <w:proofErr w:type="gramStart"/>
-      <w:r>
-        <w:rPr>
-          <w:rFonts w:eastAsia="Times New Roman" w:cstheme="minorHAnsi"/>
-          <w:bCs/>
-          <w:sz w:val="24"/>
-          <w:szCs w:val="24"/>
-        </w:rPr>
-        <w:t>coins.</w:t>
-      </w:r>
-      <w:proofErr w:type="gramEnd"/>
-      <w:r>
-        <w:rPr>
-          <w:rFonts w:eastAsia="Times New Roman" w:cstheme="minorHAnsi"/>
-          <w:bCs/>
-          <w:sz w:val="24"/>
-          <w:szCs w:val="24"/>
-        </w:rPr>
-        <w:t xml:space="preserve"> The replication of already mysterious technology adds to the argument </w:t>
-      </w:r>
-      <w:r>
-        <w:rPr>
-          <w:rFonts w:eastAsia="Times New Roman" w:cstheme="minorHAnsi"/>
-          <w:bCs/>
-          <w:sz w:val="24"/>
-          <w:szCs w:val="24"/>
-        </w:rPr>
-        <w:t xml:space="preserve">of using blockchain in security </w:t>
-      </w:r>
-      <w:r>
-        <w:rPr>
-          <w:rFonts w:eastAsia="Times New Roman" w:cstheme="minorHAnsi"/>
-          <w:bCs/>
-          <w:sz w:val="24"/>
-          <w:szCs w:val="24"/>
-        </w:rPr>
-        <w:t>although</w:t>
-      </w:r>
-      <w:r>
-        <w:rPr>
-          <w:rFonts w:eastAsia="Times New Roman" w:cstheme="minorHAnsi"/>
-          <w:bCs/>
-          <w:sz w:val="24"/>
-          <w:szCs w:val="24"/>
-        </w:rPr>
-        <w:t xml:space="preserve"> this phase actually led to the advancement of new blockchain technology. Originally bitcoin was a store of value on a decentralized digital ledger only to be used to verify transactions between two parties in a peer to peer network. From this the next generation of blockchain advancement came, the </w:t>
+        <w:t xml:space="preserve">Bitcoins conception was the start of blockchains breakthrough phase in its technology innovation cycle.  (38.1txtbooks)Next would come the replicator phase, the birth of alternate coins. </w:t>
+      </w:r>
+      <w:r>
+        <w:rPr>
+          <w:rFonts w:eastAsia="Times New Roman" w:cstheme="minorHAnsi"/>
+          <w:bCs/>
+          <w:sz w:val="24"/>
+          <w:szCs w:val="24"/>
+        </w:rPr>
+        <w:t xml:space="preserve">Originally bitcoin was a store of value on a decentralized digital ledger only to be used to verify transactions between two parties in a peer to peer network. From this the next generation of blockchain advancement came, the </w:t>
       </w:r>
       <w:r>
         <w:rPr>
@@ -847,16 +983,114 @@
           <w:sz w:val="24"/>
           <w:szCs w:val="24"/>
         </w:rPr>
-        <w:t xml:space="preserve"> of decentralized applications and smart contracts. This technology allowed blockchain to grow from a just a store of value to building full scale decentralized applications. At a high level smart contracts are back end server code ran on the decentralized blockchain network.  A decentralized application will have a front end code that makes calls to back end code blockchain powered code.</w:t>
-      </w:r>
-      <w:r>
-        <w:rPr>
-          <w:rFonts w:eastAsia="Times New Roman" w:cstheme="minorHAnsi"/>
-          <w:bCs/>
-          <w:sz w:val="24"/>
-          <w:szCs w:val="24"/>
-        </w:rPr>
-        <w:t xml:space="preserve"> This has lead the deployment of apps on the blockchain in a publicly controlled decentralized manner.</w:t>
+        <w:t xml:space="preserve"> of decentralized applications and smart contracts</w:t>
+      </w:r>
+      <w:r>
+        <w:rPr>
+          <w:rFonts w:eastAsia="Times New Roman" w:cstheme="minorHAnsi"/>
+          <w:bCs/>
+          <w:sz w:val="24"/>
+          <w:szCs w:val="24"/>
+        </w:rPr>
+        <w:t xml:space="preserve"> from a Proof of Staking consensus</w:t>
+      </w:r>
+      <w:r>
+        <w:rPr>
+          <w:rFonts w:eastAsia="Times New Roman" w:cstheme="minorHAnsi"/>
+          <w:bCs/>
+          <w:sz w:val="24"/>
+          <w:szCs w:val="24"/>
+        </w:rPr>
+        <w:t xml:space="preserve">. This </w:t>
+      </w:r>
+      <w:r>
+        <w:rPr>
+          <w:rFonts w:eastAsia="Times New Roman" w:cstheme="minorHAnsi"/>
+          <w:bCs/>
+          <w:sz w:val="24"/>
+          <w:szCs w:val="24"/>
+        </w:rPr>
+        <w:t>technology</w:t>
+      </w:r>
+      <w:r>
+        <w:rPr>
+          <w:rFonts w:eastAsia="Times New Roman" w:cstheme="minorHAnsi"/>
+          <w:bCs/>
+          <w:sz w:val="24"/>
+          <w:szCs w:val="24"/>
+        </w:rPr>
+        <w:t xml:space="preserve"> </w:t>
+      </w:r>
+      <w:commentRangeStart w:id="3"/>
+      <w:r>
+        <w:rPr>
+          <w:rFonts w:eastAsia="Times New Roman" w:cstheme="minorHAnsi"/>
+          <w:bCs/>
+          <w:sz w:val="24"/>
+          <w:szCs w:val="24"/>
+        </w:rPr>
+        <w:t>allowed</w:t>
+      </w:r>
+      <w:commentRangeEnd w:id="3"/>
+      <w:r>
+        <w:rPr>
+          <w:rStyle w:val="CommentReference"/>
+        </w:rPr>
+        <w:commentReference w:id="3"/>
+      </w:r>
+      <w:r>
+        <w:rPr>
+          <w:rFonts w:eastAsia="Times New Roman" w:cstheme="minorHAnsi"/>
+          <w:bCs/>
+          <w:sz w:val="24"/>
+          <w:szCs w:val="24"/>
+        </w:rPr>
+        <w:t xml:space="preserve"> blockchain to grow from a just a store of value to building full scale decentralized applications. At a high level smart contracts are back end server code ran on the decentralized blockchain network.  A decentralized application will have a front end code that makes calls to back end code blockchain powered code.</w:t>
+      </w:r>
+      <w:r>
+        <w:rPr>
+          <w:rFonts w:eastAsia="Times New Roman" w:cstheme="minorHAnsi"/>
+          <w:bCs/>
+          <w:sz w:val="24"/>
+          <w:szCs w:val="24"/>
+        </w:rPr>
+        <w:t xml:space="preserve"> This has lead the deployment of apps on the blockchain in a publicly controlled decentralized </w:t>
+      </w:r>
+      <w:r>
+        <w:rPr>
+          <w:rFonts w:eastAsia="Times New Roman" w:cstheme="minorHAnsi"/>
+          <w:bCs/>
+          <w:sz w:val="24"/>
+          <w:szCs w:val="24"/>
+        </w:rPr>
+        <w:t>manner. This</w:t>
+      </w:r>
+      <w:r>
+        <w:rPr>
+          <w:rFonts w:eastAsia="Times New Roman" w:cstheme="minorHAnsi"/>
+          <w:bCs/>
+          <w:sz w:val="24"/>
+          <w:szCs w:val="24"/>
+        </w:rPr>
+        <w:t xml:space="preserve"> concept has become popularized by crypto currencies like Etherium and its smart contract programing language “solidity”.</w:t>
+      </w:r>
+      <w:r>
+        <w:rPr>
+          <w:rFonts w:eastAsia="Times New Roman" w:cstheme="minorHAnsi"/>
+          <w:bCs/>
+          <w:sz w:val="24"/>
+          <w:szCs w:val="24"/>
+        </w:rPr>
+        <w:t xml:space="preserve">  Smart contract are not without fault and come with their own set of security vulnerabilities to keep in mind.</w:t>
+      </w:r>
+      <w:r>
+        <w:rPr>
+          <w:rFonts w:eastAsia="Times New Roman" w:cstheme="minorHAnsi"/>
+          <w:bCs/>
+          <w:sz w:val="24"/>
+          <w:szCs w:val="24"/>
+        </w:rPr>
+        <w:t xml:space="preserve"> We will later discuss how these Proof of Stake vulnerabilities have slowed wide scale adoption.</w:t>
       </w:r>
     </w:p>
     <w:p>
@@ -867,37 +1101,6 @@
           <w:bCs/>
           <w:sz w:val="24"/>
           <w:szCs w:val="24"/>
-        </w:rPr>
-      </w:pPr>
-      <w:r>
-        <w:rPr>
-          <w:rFonts w:eastAsia="Times New Roman" w:cstheme="minorHAnsi"/>
-          <w:bCs/>
-          <w:sz w:val="24"/>
-          <w:szCs w:val="24"/>
-        </w:rPr>
-        <w:t>This concept has become popularized by crypto currencies like Etherium and its smart contract programing language “solidity”.</w:t>
-      </w:r>
-      <w:r>
-        <w:rPr>
-          <w:rFonts w:eastAsia="Times New Roman" w:cstheme="minorHAnsi"/>
-          <w:bCs/>
-          <w:sz w:val="24"/>
-          <w:szCs w:val="24"/>
-        </w:rPr>
-        <w:t xml:space="preserve">  Smart contract are not without fault and come with their own set of security vulnerabilities to keep in mind.</w:t>
-      </w:r>
-    </w:p>
-    <w:p>
-      <w:pPr>
-        <w:spacing w:after="0"/>
-        <w:rPr>
-          <w:rFonts w:eastAsia="Times New Roman" w:cstheme="minorHAnsi"/>
-          <w:b/>
-          <w:bCs/>
-          <w:sz w:val="24"/>
-          <w:szCs w:val="24"/>
-          <w:u w:val="single"/>
         </w:rPr>
       </w:pPr>
       <w:r>
@@ -917,44 +1120,6 @@
           <w:sz w:val="24"/>
           <w:szCs w:val="24"/>
         </w:rPr>
-        <w:t xml:space="preserve"> grow and mature we will see it settle into the global </w:t>
-      </w:r>
-      <w:r>
-        <w:rPr>
-          <w:rFonts w:eastAsia="Times New Roman" w:cstheme="minorHAnsi"/>
-          <w:bCs/>
-          <w:sz w:val="24"/>
-          <w:szCs w:val="24"/>
-        </w:rPr>
-        <w:t xml:space="preserve">economy. No one can predict the future but </w:t>
-      </w:r>
-      <w:proofErr w:type="gramStart"/>
-      <w:r>
-        <w:rPr>
-          <w:rFonts w:eastAsia="Times New Roman" w:cstheme="minorHAnsi"/>
-          <w:bCs/>
-          <w:sz w:val="24"/>
-          <w:szCs w:val="24"/>
-        </w:rPr>
-        <w:t>wo</w:t>
-      </w:r>
-      <w:proofErr w:type="gramEnd"/>
-      <w:r>
-        <w:rPr>
-          <w:rFonts w:eastAsia="Times New Roman" w:cstheme="minorHAnsi"/>
-          <w:bCs/>
-          <w:sz w:val="24"/>
-          <w:szCs w:val="24"/>
-        </w:rPr>
-        <w:t xml:space="preserve"> do have some educated insights into what blockchain technology can evolve into.</w:t>
-      </w:r>
-      <w:r>
-        <w:rPr>
-          <w:rFonts w:eastAsia="Times New Roman" w:cstheme="minorHAnsi"/>
-          <w:bCs/>
-          <w:sz w:val="24"/>
-          <w:szCs w:val="24"/>
-        </w:rPr>
         <w:t xml:space="preserve"> </w:t>
       </w:r>
       <w:r>
@@ -964,8 +1129,136 @@
           <w:sz w:val="24"/>
           <w:szCs w:val="24"/>
         </w:rPr>
+        <w:t xml:space="preserve">to </w:t>
+      </w:r>
+      <w:r>
+        <w:rPr>
+          <w:rFonts w:eastAsia="Times New Roman" w:cstheme="minorHAnsi"/>
+          <w:bCs/>
+          <w:sz w:val="24"/>
+          <w:szCs w:val="24"/>
+        </w:rPr>
+        <w:t>grow and mature</w:t>
+      </w:r>
+      <w:r>
+        <w:rPr>
+          <w:rFonts w:eastAsia="Times New Roman" w:cstheme="minorHAnsi"/>
+          <w:bCs/>
+          <w:sz w:val="24"/>
+          <w:szCs w:val="24"/>
+        </w:rPr>
+        <w:t>,</w:t>
+      </w:r>
+      <w:r>
+        <w:rPr>
+          <w:rFonts w:eastAsia="Times New Roman" w:cstheme="minorHAnsi"/>
+          <w:bCs/>
+          <w:sz w:val="24"/>
+          <w:szCs w:val="24"/>
+        </w:rPr>
+        <w:t xml:space="preserve"> we will see it settle into the </w:t>
+      </w:r>
+      <w:r>
+        <w:rPr>
+          <w:rFonts w:eastAsia="Times New Roman" w:cstheme="minorHAnsi"/>
+          <w:bCs/>
+          <w:sz w:val="24"/>
+          <w:szCs w:val="24"/>
+        </w:rPr>
+        <w:t xml:space="preserve">new </w:t>
+      </w:r>
+      <w:r>
+        <w:rPr>
+          <w:rFonts w:eastAsia="Times New Roman" w:cstheme="minorHAnsi"/>
+          <w:bCs/>
+          <w:sz w:val="24"/>
+          <w:szCs w:val="24"/>
+        </w:rPr>
+        <w:t xml:space="preserve">global </w:t>
+      </w:r>
+      <w:r>
+        <w:rPr>
+          <w:rFonts w:eastAsia="Times New Roman" w:cstheme="minorHAnsi"/>
+          <w:bCs/>
+          <w:sz w:val="24"/>
+          <w:szCs w:val="24"/>
+        </w:rPr>
+        <w:t>economy. No one can predict the future but w</w:t>
+      </w:r>
+      <w:r>
+        <w:rPr>
+          <w:rFonts w:eastAsia="Times New Roman" w:cstheme="minorHAnsi"/>
+          <w:bCs/>
+          <w:sz w:val="24"/>
+          <w:szCs w:val="24"/>
+        </w:rPr>
+        <w:t>e</w:t>
+      </w:r>
+      <w:r>
+        <w:rPr>
+          <w:rFonts w:eastAsia="Times New Roman" w:cstheme="minorHAnsi"/>
+          <w:bCs/>
+          <w:sz w:val="24"/>
+          <w:szCs w:val="24"/>
+        </w:rPr>
+        <w:t xml:space="preserve"> do have some educated insights into what blockchain technology can </w:t>
+      </w:r>
+      <w:r>
+        <w:rPr>
+          <w:rFonts w:eastAsia="Times New Roman" w:cstheme="minorHAnsi"/>
+          <w:bCs/>
+          <w:sz w:val="24"/>
+          <w:szCs w:val="24"/>
+        </w:rPr>
         <w:lastRenderedPageBreak/>
-        <w:t>Most notably e-government as it will allow government entities to easily track information on goods, items, services, people, voting, or even militaristic reasons. As</w:t>
+        <w:t>evolve into.</w:t>
+      </w:r>
+      <w:r>
+        <w:rPr>
+          <w:rFonts w:eastAsia="Times New Roman" w:cstheme="minorHAnsi"/>
+          <w:bCs/>
+          <w:sz w:val="24"/>
+          <w:szCs w:val="24"/>
+        </w:rPr>
+        <w:t xml:space="preserve"> </w:t>
+      </w:r>
+      <w:r>
+        <w:rPr>
+          <w:rFonts w:eastAsia="Times New Roman" w:cstheme="minorHAnsi"/>
+          <w:bCs/>
+          <w:sz w:val="24"/>
+          <w:szCs w:val="24"/>
+        </w:rPr>
+        <w:t xml:space="preserve">Most notably e-government as it will allow government entities to easily track information on goods, items, services, people, voting, or even militaristic reasons. </w:t>
+      </w:r>
+      <w:r>
+        <w:rPr>
+          <w:rFonts w:eastAsia="Times New Roman" w:cstheme="minorHAnsi"/>
+          <w:bCs/>
+          <w:sz w:val="24"/>
+          <w:szCs w:val="24"/>
+        </w:rPr>
+        <w:t xml:space="preserve"> </w:t>
+      </w:r>
+    </w:p>
+    <w:p>
+      <w:pPr>
+        <w:spacing w:after="0"/>
+        <w:rPr>
+          <w:rFonts w:eastAsia="Times New Roman" w:cstheme="minorHAnsi"/>
+          <w:bCs/>
+          <w:sz w:val="24"/>
+          <w:szCs w:val="24"/>
+        </w:rPr>
+      </w:pPr>
+      <w:r>
+        <w:rPr>
+          <w:rFonts w:eastAsia="Times New Roman" w:cstheme="minorHAnsi"/>
+          <w:bCs/>
+          <w:sz w:val="24"/>
+          <w:szCs w:val="24"/>
+        </w:rPr>
+        <w:t>As</w:t>
       </w:r>
       <w:r>
         <w:rPr>
@@ -1029,6 +1322,37 @@
           <w:szCs w:val="24"/>
         </w:rPr>
         <w:t xml:space="preserve"> field.</w:t>
+      </w:r>
+      <w:r>
+        <w:rPr>
+          <w:rFonts w:eastAsia="Times New Roman" w:cstheme="minorHAnsi"/>
+          <w:bCs/>
+          <w:sz w:val="24"/>
+          <w:szCs w:val="24"/>
+        </w:rPr>
+        <w:t xml:space="preserve"> </w:t>
+      </w:r>
+    </w:p>
+    <w:p>
+      <w:pPr>
+        <w:spacing w:after="0"/>
+        <w:rPr>
+          <w:rFonts w:eastAsia="Times New Roman" w:cstheme="minorHAnsi"/>
+          <w:b/>
+          <w:bCs/>
+          <w:sz w:val="24"/>
+          <w:szCs w:val="24"/>
+          <w:u w:val="single"/>
+        </w:rPr>
+      </w:pPr>
+      <w:r>
+        <w:rPr>
+          <w:rFonts w:eastAsia="Times New Roman" w:cstheme="minorHAnsi"/>
+          <w:bCs/>
+          <w:sz w:val="24"/>
+          <w:szCs w:val="24"/>
+        </w:rPr>
+        <w:t>This will ultimately lead to a more wide scale adoption.</w:t>
       </w:r>
     </w:p>
     <w:p>
@@ -1165,8 +1489,62 @@
           <w:sz w:val="24"/>
           <w:szCs w:val="24"/>
         </w:rPr>
-        <w:t xml:space="preserve"> Such as, it the data I am using going to be share across multiple parties? Decentralized ledgers are records that are stored on multiple nodes with different parties agreeing to changes. This creates a situation where any one can read or make changes to the database. In a centralized operation, if you were to want to keep a database with all your top secret information off of a network on a single system then a blockchain solution would not be ideal and traditional database would be recommended. That way only you would have access to the confidential data inside. The beauty of sharing information between parties is it eliminates the distrust between them because data is transparently stored on the decentralized ledger. A far use case would be if all big business was stored on a decentralized ledger then fraud would be exponentially more difficult because all transactions in and out would be monitored by </w:t>
-      </w:r>
+        <w:t xml:space="preserve"> Such as, if</w:t>
+      </w:r>
+      <w:r>
+        <w:rPr>
+          <w:rFonts w:eastAsia="Times New Roman" w:cstheme="minorHAnsi"/>
+          <w:bCs/>
+          <w:sz w:val="24"/>
+          <w:szCs w:val="24"/>
+        </w:rPr>
+        <w:t xml:space="preserve"> the data I am using going to be share</w:t>
+      </w:r>
+      <w:r>
+        <w:rPr>
+          <w:rFonts w:eastAsia="Times New Roman" w:cstheme="minorHAnsi"/>
+          <w:bCs/>
+          <w:sz w:val="24"/>
+          <w:szCs w:val="24"/>
+        </w:rPr>
+        <w:t>d</w:t>
+      </w:r>
+      <w:r>
+        <w:rPr>
+          <w:rFonts w:eastAsia="Times New Roman" w:cstheme="minorHAnsi"/>
+          <w:bCs/>
+          <w:sz w:val="24"/>
+          <w:szCs w:val="24"/>
+        </w:rPr>
+        <w:t xml:space="preserve"> across multiple parties? Decentralized ledgers are records that are stored on multiple nodes with different parties agreeing to changes. This creates a situation where any one can read or make changes to the database. In a centralized operation, if you were to want to keep a database with all your top secret information off of a network on a single system then a blockchain solution would not be ideal and traditional database would be recommended. That way only you would have access to the confidential data inside. The beauty of sharing information between parties is it eliminates the distrust between them because data is transparently stored on the decentralized ledger. A far use case </w:t>
+      </w:r>
+      <w:commentRangeStart w:id="4"/>
+      <w:r>
+        <w:rPr>
+          <w:rFonts w:eastAsia="Times New Roman" w:cstheme="minorHAnsi"/>
+          <w:bCs/>
+          <w:sz w:val="24"/>
+          <w:szCs w:val="24"/>
+        </w:rPr>
+        <w:t>would</w:t>
+      </w:r>
+      <w:commentRangeEnd w:id="4"/>
+      <w:r>
+        <w:rPr>
+          <w:rStyle w:val="CommentReference"/>
+        </w:rPr>
+        <w:commentReference w:id="4"/>
+      </w:r>
+      <w:r>
+        <w:rPr>
+          <w:rFonts w:eastAsia="Times New Roman" w:cstheme="minorHAnsi"/>
+          <w:bCs/>
+          <w:sz w:val="24"/>
+          <w:szCs w:val="24"/>
+        </w:rPr>
+        <w:t xml:space="preserve"> be if all big business was stored on a decentralized ledger then fraud would be </w:t>
+      </w:r>
+      <w:proofErr w:type="gramStart"/>
       <w:r>
         <w:rPr>
           <w:rFonts w:eastAsia="Times New Roman" w:cstheme="minorHAnsi"/>
@@ -1175,16 +1553,53 @@
           <w:szCs w:val="24"/>
         </w:rPr>
         <w:lastRenderedPageBreak/>
-        <w:t>all parties on the blockchain. If one company where to try and manipulate the data other companies could review their digital ledgers to the point where communication error occurred and effectively point the finger back at fraudulent company.</w:t>
-      </w:r>
-      <w:r>
-        <w:rPr>
-          <w:rFonts w:eastAsia="Times New Roman" w:cstheme="minorHAnsi"/>
-          <w:bCs/>
-          <w:sz w:val="24"/>
-          <w:szCs w:val="24"/>
-        </w:rPr>
-        <w:t xml:space="preserve"> These concepts are factors to think about when considering a blockchain solution and whether information should be central governed or not.</w:t>
+        <w:t>exponentially</w:t>
+      </w:r>
+      <w:proofErr w:type="gramEnd"/>
+      <w:r>
+        <w:rPr>
+          <w:rFonts w:eastAsia="Times New Roman" w:cstheme="minorHAnsi"/>
+          <w:bCs/>
+          <w:sz w:val="24"/>
+          <w:szCs w:val="24"/>
+        </w:rPr>
+        <w:t xml:space="preserve"> more difficult because all transactions in and out would be monitored by all parties on the blockchain. If one company where to try and manipulate the data other companies could review their digital ledgers to the point where communication error occurred and effectively point the finger back at fraudulent company.</w:t>
+      </w:r>
+      <w:r>
+        <w:rPr>
+          <w:rFonts w:eastAsia="Times New Roman" w:cstheme="minorHAnsi"/>
+          <w:bCs/>
+          <w:sz w:val="24"/>
+          <w:szCs w:val="24"/>
+        </w:rPr>
+        <w:t xml:space="preserve"> </w:t>
+      </w:r>
+      <w:r>
+        <w:rPr>
+          <w:rFonts w:eastAsia="Times New Roman" w:cstheme="minorHAnsi"/>
+          <w:bCs/>
+          <w:sz w:val="24"/>
+          <w:szCs w:val="24"/>
+        </w:rPr>
+        <w:t xml:space="preserve">This has been a hurdle for blockchains adoption because companies are not so quick to change from their legacies systems. </w:t>
+      </w:r>
+      <w:r>
+        <w:rPr>
+          <w:rFonts w:eastAsia="Times New Roman" w:cstheme="minorHAnsi"/>
+          <w:bCs/>
+          <w:sz w:val="24"/>
+          <w:szCs w:val="24"/>
+        </w:rPr>
+        <w:t>These concepts are factors to think about when considering a blockchain solution and whether information should be central governed or not.</w:t>
+      </w:r>
+      <w:r>
+        <w:rPr>
+          <w:rFonts w:eastAsia="Times New Roman" w:cstheme="minorHAnsi"/>
+          <w:bCs/>
+          <w:sz w:val="24"/>
+          <w:szCs w:val="24"/>
+        </w:rPr>
+        <w:t xml:space="preserve"> </w:t>
       </w:r>
     </w:p>
     <w:p>
@@ -1205,7 +1620,25 @@
           <w:sz w:val="24"/>
           <w:szCs w:val="24"/>
         </w:rPr>
-        <w:t>Next question is whether data should be dynamic and needs and auditable history. Blockchains are immutable, meaning that once information is added to the ledger it cannot be changed. This immutable data is left as an audit trail for other entities to verify.so if you don’t want your transaction to have a paper trail  or want the contents of its history to be changed then a blockchain is not a solid option.</w:t>
+        <w:t>Next question is whether data should be dynamic and needs and auditable history. Blockchains are immutable, meaning that once information is added to the ledger it cannot be changed. This immutable data is left as an audit trail for other entities to verify.so if you don’t want your transaction</w:t>
+      </w:r>
+      <w:r>
+        <w:rPr>
+          <w:rFonts w:eastAsia="Times New Roman" w:cstheme="minorHAnsi"/>
+          <w:bCs/>
+          <w:sz w:val="24"/>
+          <w:szCs w:val="24"/>
+        </w:rPr>
+        <w:t>s</w:t>
+      </w:r>
+      <w:r>
+        <w:rPr>
+          <w:rFonts w:eastAsia="Times New Roman" w:cstheme="minorHAnsi"/>
+          <w:bCs/>
+          <w:sz w:val="24"/>
+          <w:szCs w:val="24"/>
+        </w:rPr>
+        <w:t xml:space="preserve"> to have a paper trail  or want the contents of its history to be changed then a blockchain is not a solid option.</w:t>
       </w:r>
     </w:p>
     <w:p>
@@ -1235,12 +1668,80 @@
           <w:sz w:val="24"/>
           <w:szCs w:val="24"/>
         </w:rPr>
-        <w:t xml:space="preserve"> that is dependent on millisecond transactions then it is best to lean towards a centralized system. Blockchains are typically still pretty slow in comparison to traditions model-client architecture. If you are customer waiting to verify a debit card transaction you probably are not willing to wait 15 minutes for the transaction to go through. This obviously creates the problem of speed.</w:t>
+        <w:t xml:space="preserve"> that is dependent on millisecond transactions then it is best to lean towards a centralized system. Blockchains are typically still pretty </w:t>
+      </w:r>
+      <w:r>
+        <w:rPr>
+          <w:rFonts w:eastAsia="Times New Roman" w:cstheme="minorHAnsi"/>
+          <w:bCs/>
+          <w:sz w:val="24"/>
+          <w:szCs w:val="24"/>
+        </w:rPr>
+        <w:t xml:space="preserve">slow in comparison to </w:t>
+      </w:r>
+      <w:commentRangeStart w:id="5"/>
+      <w:r>
+        <w:rPr>
+          <w:rFonts w:eastAsia="Times New Roman" w:cstheme="minorHAnsi"/>
+          <w:bCs/>
+          <w:sz w:val="24"/>
+          <w:szCs w:val="24"/>
+        </w:rPr>
+        <w:t>traditional</w:t>
+      </w:r>
+      <w:commentRangeEnd w:id="5"/>
+      <w:r>
+        <w:rPr>
+          <w:rStyle w:val="CommentReference"/>
+        </w:rPr>
+        <w:commentReference w:id="5"/>
+      </w:r>
+      <w:r>
+        <w:rPr>
+          <w:rFonts w:eastAsia="Times New Roman" w:cstheme="minorHAnsi"/>
+          <w:bCs/>
+          <w:sz w:val="24"/>
+          <w:szCs w:val="24"/>
+        </w:rPr>
+        <w:t xml:space="preserve"> model-client architecture. If you are customer waiting to verify a debit card transaction you probably are not willing to wait 15 minutes for the transaction to go through. This obvious</w:t>
+      </w:r>
+      <w:r>
+        <w:rPr>
+          <w:rFonts w:eastAsia="Times New Roman" w:cstheme="minorHAnsi"/>
+          <w:bCs/>
+          <w:sz w:val="24"/>
+          <w:szCs w:val="24"/>
+        </w:rPr>
+        <w:t>ly creates the problem of speed and is one of the heavy hitters when identifying issues that have stagnated blockchains adoption.</w:t>
       </w:r>
     </w:p>
     <w:p>
       <w:pPr>
         <w:spacing w:after="0"/>
+        <w:ind w:firstLine="720"/>
+        <w:rPr>
+          <w:rFonts w:eastAsia="Times New Roman" w:cstheme="minorHAnsi"/>
+          <w:bCs/>
+          <w:sz w:val="24"/>
+          <w:szCs w:val="24"/>
+        </w:rPr>
+      </w:pPr>
+    </w:p>
+    <w:p>
+      <w:pPr>
+        <w:spacing w:after="0"/>
+        <w:ind w:firstLine="720"/>
+        <w:rPr>
+          <w:rFonts w:eastAsia="Times New Roman" w:cstheme="minorHAnsi"/>
+          <w:bCs/>
+          <w:sz w:val="24"/>
+          <w:szCs w:val="24"/>
+        </w:rPr>
+      </w:pPr>
+    </w:p>
+    <w:p>
+      <w:pPr>
+        <w:spacing w:after="0"/>
         <w:rPr>
           <w:rFonts w:eastAsia="Times New Roman" w:cstheme="minorHAnsi"/>
           <w:b/>
@@ -1259,6 +1760,7 @@
           <w:szCs w:val="24"/>
           <w:u w:val="single"/>
         </w:rPr>
+        <w:lastRenderedPageBreak/>
         <w:t>Chapter 3:  Problems in Blockchain Security.</w:t>
       </w:r>
     </w:p>
@@ -1378,8 +1880,126 @@
           <w:sz w:val="24"/>
           <w:szCs w:val="24"/>
         </w:rPr>
-        <w:t xml:space="preserve">In the security realm nothing is </w:t>
-      </w:r>
+        <w:t>In the security realm nothing is impenetrable, even multilayered security can have its flaws and this certainly holds true in the case of blockchain.</w:t>
+      </w:r>
+      <w:r>
+        <w:rPr>
+          <w:rFonts w:eastAsia="Times New Roman" w:cstheme="minorHAnsi"/>
+          <w:bCs/>
+          <w:sz w:val="24"/>
+          <w:szCs w:val="24"/>
+        </w:rPr>
+        <w:t xml:space="preserve"> Being a new construct always comes with some kickback. Due to its rapid development many crucial mistakes were taken advantage of in the crypto </w:t>
+      </w:r>
+      <w:commentRangeStart w:id="6"/>
+      <w:r>
+        <w:rPr>
+          <w:rFonts w:eastAsia="Times New Roman" w:cstheme="minorHAnsi"/>
+          <w:bCs/>
+          <w:sz w:val="24"/>
+          <w:szCs w:val="24"/>
+        </w:rPr>
+        <w:t>currency</w:t>
+      </w:r>
+      <w:commentRangeEnd w:id="6"/>
+      <w:r>
+        <w:rPr>
+          <w:rStyle w:val="CommentReference"/>
+        </w:rPr>
+        <w:commentReference w:id="6"/>
+      </w:r>
+      <w:r>
+        <w:rPr>
+          <w:rFonts w:eastAsia="Times New Roman" w:cstheme="minorHAnsi"/>
+          <w:bCs/>
+          <w:sz w:val="24"/>
+          <w:szCs w:val="24"/>
+        </w:rPr>
+        <w:t xml:space="preserve"> market. Although blockchain itself was secure, the way </w:t>
+      </w:r>
+      <w:r>
+        <w:rPr>
+          <w:rFonts w:eastAsia="Times New Roman" w:cstheme="minorHAnsi"/>
+          <w:bCs/>
+          <w:sz w:val="24"/>
+          <w:szCs w:val="24"/>
+        </w:rPr>
+        <w:t>businesses</w:t>
+      </w:r>
+      <w:r>
+        <w:rPr>
+          <w:rFonts w:eastAsia="Times New Roman" w:cstheme="minorHAnsi"/>
+          <w:bCs/>
+          <w:sz w:val="24"/>
+          <w:szCs w:val="24"/>
+        </w:rPr>
+        <w:t xml:space="preserve"> utilized it was questionable.</w:t>
+      </w:r>
+      <w:r>
+        <w:rPr>
+          <w:rFonts w:eastAsia="Times New Roman" w:cstheme="minorHAnsi"/>
+          <w:bCs/>
+          <w:sz w:val="24"/>
+          <w:szCs w:val="24"/>
+        </w:rPr>
+        <w:t xml:space="preserve"> </w:t>
+      </w:r>
+      <w:r>
+        <w:rPr>
+          <w:rFonts w:eastAsia="Times New Roman" w:cstheme="minorHAnsi"/>
+          <w:bCs/>
+          <w:sz w:val="24"/>
+          <w:szCs w:val="24"/>
+        </w:rPr>
+        <w:t xml:space="preserve"> </w:t>
+      </w:r>
+      <w:r>
+        <w:rPr>
+          <w:rFonts w:eastAsia="Times New Roman" w:cstheme="minorHAnsi"/>
+          <w:bCs/>
+          <w:sz w:val="24"/>
+          <w:szCs w:val="24"/>
+        </w:rPr>
+        <w:t xml:space="preserve"> One of the most infamous examples of a cryptocurrency hack was the incident that happened at Mt.Gox. The Mt.Gox hack at a high level was due to poor software development methodologies involving the development of blockchain applications. Another issue was that certain standards were not yet created in the blockchain community to adhere to security. It is still contested on what truly happened in the Mt.Gox hack but the underlying basis is that</w:t>
+      </w:r>
+      <w:r>
+        <w:rPr>
+          <w:rFonts w:eastAsia="Times New Roman" w:cstheme="minorHAnsi"/>
+          <w:bCs/>
+          <w:sz w:val="24"/>
+          <w:szCs w:val="24"/>
+        </w:rPr>
+        <w:t xml:space="preserve"> wallet</w:t>
+      </w:r>
+      <w:r>
+        <w:rPr>
+          <w:rFonts w:eastAsia="Times New Roman" w:cstheme="minorHAnsi"/>
+          <w:bCs/>
+          <w:sz w:val="24"/>
+          <w:szCs w:val="24"/>
+        </w:rPr>
+        <w:t xml:space="preserve"> private keys were not yet encrypted at the time, so someone was able to access wallets private keys in clear text. This in turn led to the standard practice in blockchain to encrypt wallet private keys when at rest and is a prime example of how the blockchain space and software in general evolves to meet the needs of security.</w:t>
+      </w:r>
+      <w:r>
+        <w:rPr>
+          <w:rFonts w:eastAsia="Times New Roman" w:cstheme="minorHAnsi"/>
+          <w:bCs/>
+          <w:sz w:val="24"/>
+          <w:szCs w:val="24"/>
+        </w:rPr>
+        <w:t xml:space="preserve"> The Mt.Gox hack was one of the most infamous of all of cryptocurrency history and has easily left a stain of distrust on the public and corporate sectors, thus hindering blockchains development to the masses.</w:t>
+      </w:r>
+    </w:p>
+    <w:p>
+      <w:pPr>
+        <w:spacing w:after="0"/>
+        <w:rPr>
+          <w:rFonts w:eastAsia="Times New Roman" w:cstheme="minorHAnsi"/>
+          <w:bCs/>
+          <w:sz w:val="24"/>
+          <w:szCs w:val="24"/>
+        </w:rPr>
+      </w:pPr>
       <w:r>
         <w:rPr>
           <w:rFonts w:eastAsia="Times New Roman" w:cstheme="minorHAnsi"/>
@@ -1388,98 +2008,6 @@
           <w:szCs w:val="24"/>
         </w:rPr>
         <w:lastRenderedPageBreak/>
-        <w:t>impenetrable, even multilayered security can have its flaws and this certainly holds true in the case of blockchain.</w:t>
-      </w:r>
-      <w:r>
-        <w:rPr>
-          <w:rFonts w:eastAsia="Times New Roman" w:cstheme="minorHAnsi"/>
-          <w:bCs/>
-          <w:sz w:val="24"/>
-          <w:szCs w:val="24"/>
-        </w:rPr>
-        <w:t xml:space="preserve"> Being a new construct always comes with some kickback. Due to its rapid development many crucial mistakes were taken advantage of in the crypto currency market. Although blockchain itself was secure, the way </w:t>
-      </w:r>
-      <w:r>
-        <w:rPr>
-          <w:rFonts w:eastAsia="Times New Roman" w:cstheme="minorHAnsi"/>
-          <w:bCs/>
-          <w:sz w:val="24"/>
-          <w:szCs w:val="24"/>
-        </w:rPr>
-        <w:t>businesses</w:t>
-      </w:r>
-      <w:r>
-        <w:rPr>
-          <w:rFonts w:eastAsia="Times New Roman" w:cstheme="minorHAnsi"/>
-          <w:bCs/>
-          <w:sz w:val="24"/>
-          <w:szCs w:val="24"/>
-        </w:rPr>
-        <w:t xml:space="preserve"> utilized it was questionable.</w:t>
-      </w:r>
-      <w:r>
-        <w:rPr>
-          <w:rFonts w:eastAsia="Times New Roman" w:cstheme="minorHAnsi"/>
-          <w:bCs/>
-          <w:sz w:val="24"/>
-          <w:szCs w:val="24"/>
-        </w:rPr>
-        <w:t xml:space="preserve"> </w:t>
-      </w:r>
-      <w:r>
-        <w:rPr>
-          <w:rFonts w:eastAsia="Times New Roman" w:cstheme="minorHAnsi"/>
-          <w:bCs/>
-          <w:sz w:val="24"/>
-          <w:szCs w:val="24"/>
-        </w:rPr>
-        <w:t xml:space="preserve"> </w:t>
-      </w:r>
-      <w:r>
-        <w:rPr>
-          <w:rFonts w:eastAsia="Times New Roman" w:cstheme="minorHAnsi"/>
-          <w:bCs/>
-          <w:sz w:val="24"/>
-          <w:szCs w:val="24"/>
-        </w:rPr>
-        <w:t xml:space="preserve"> One of the most infamous examples of a cryptocurrency hack was the incident that happened at Mt.Gox. The Mt.Gox hack at a high level was due to poor software development methodologies involving the development of blockchain applications. Another issue was that certain standards were not yet created in the blockchain community to adhere to security. It is still contested on what truly happened in the Mt.Gox hack but the underlying basis is that</w:t>
-      </w:r>
-      <w:r>
-        <w:rPr>
-          <w:rFonts w:eastAsia="Times New Roman" w:cstheme="minorHAnsi"/>
-          <w:bCs/>
-          <w:sz w:val="24"/>
-          <w:szCs w:val="24"/>
-        </w:rPr>
-        <w:t xml:space="preserve"> wallet</w:t>
-      </w:r>
-      <w:r>
-        <w:rPr>
-          <w:rFonts w:eastAsia="Times New Roman" w:cstheme="minorHAnsi"/>
-          <w:bCs/>
-          <w:sz w:val="24"/>
-          <w:szCs w:val="24"/>
-        </w:rPr>
-        <w:t xml:space="preserve"> private keys were not yet encrypted at the time, so someone was able to access wallets private keys in clear text. This in turn led to the standard practice in blockchain to encrypt wallet private keys when at rest and is a prime example of how the blockchain space and software in general evolves to meet the needs of security.</w:t>
-      </w:r>
-    </w:p>
-    <w:p>
-      <w:pPr>
-        <w:spacing w:after="0"/>
-        <w:rPr>
-          <w:rFonts w:eastAsia="Times New Roman" w:cstheme="minorHAnsi"/>
-          <w:bCs/>
-          <w:sz w:val="24"/>
-          <w:szCs w:val="24"/>
-        </w:rPr>
-      </w:pPr>
-      <w:r>
-        <w:rPr>
-          <w:rFonts w:eastAsia="Times New Roman" w:cstheme="minorHAnsi"/>
-          <w:bCs/>
-          <w:sz w:val="24"/>
-          <w:szCs w:val="24"/>
-        </w:rPr>
         <w:tab/>
         <w:t>Another topic of discussion is the concept of environment costs, mining takes extreme power consumption</w:t>
       </w:r>
@@ -1508,7 +2036,108 @@
           <w:sz w:val="24"/>
           <w:szCs w:val="24"/>
         </w:rPr>
-        <w:t xml:space="preserve"> In its current state blockchain solves complex algorithms with large amounts of computing power to provide security. This could cause a problem if you are intending to deploy a large network. Each node verifying hashes is using equipment and energy which can quickly add up. Bitcoins mining nodes have been known to use more electricity than some small countries. So if </w:t>
+        <w:t xml:space="preserve"> In its current state blockchain solves complex algorithms with large amounts of computing power to provide security. This could cause a problem if you are intending to deploy a large network. Each </w:t>
+      </w:r>
+      <w:commentRangeStart w:id="7"/>
+      <w:r>
+        <w:rPr>
+          <w:rFonts w:eastAsia="Times New Roman" w:cstheme="minorHAnsi"/>
+          <w:bCs/>
+          <w:sz w:val="24"/>
+          <w:szCs w:val="24"/>
+        </w:rPr>
+        <w:t>node</w:t>
+      </w:r>
+      <w:commentRangeEnd w:id="7"/>
+      <w:r>
+        <w:rPr>
+          <w:rStyle w:val="CommentReference"/>
+        </w:rPr>
+        <w:commentReference w:id="7"/>
+      </w:r>
+      <w:r>
+        <w:rPr>
+          <w:rFonts w:eastAsia="Times New Roman" w:cstheme="minorHAnsi"/>
+          <w:bCs/>
+          <w:sz w:val="24"/>
+          <w:szCs w:val="24"/>
+        </w:rPr>
+        <w:t xml:space="preserve"> verifying hashes is using equipment and energy which can quickly add up. Bitcoins mining nodes have been known to use more electricity than some small countries. So if you are trying to be environmentally conscious </w:t>
+      </w:r>
+      <w:r>
+        <w:rPr>
+          <w:rFonts w:eastAsia="Times New Roman" w:cstheme="minorHAnsi"/>
+          <w:bCs/>
+          <w:sz w:val="24"/>
+          <w:szCs w:val="24"/>
+        </w:rPr>
+        <w:t xml:space="preserve">with your network, </w:t>
+      </w:r>
+      <w:r>
+        <w:rPr>
+          <w:rFonts w:eastAsia="Times New Roman" w:cstheme="minorHAnsi"/>
+          <w:bCs/>
+          <w:sz w:val="24"/>
+          <w:szCs w:val="24"/>
+        </w:rPr>
+        <w:t>you would not deploy a large scale blockchain application.</w:t>
+      </w:r>
+      <w:r>
+        <w:rPr>
+          <w:rFonts w:eastAsia="Times New Roman" w:cstheme="minorHAnsi"/>
+          <w:bCs/>
+          <w:sz w:val="24"/>
+          <w:szCs w:val="24"/>
+        </w:rPr>
+        <w:t xml:space="preserve"> Because early blockchains were environmentally taxing they were not widely adopted.</w:t>
+      </w:r>
+    </w:p>
+    <w:p>
+      <w:pPr>
+        <w:spacing w:after="0"/>
+        <w:rPr>
+          <w:rFonts w:eastAsia="Times New Roman" w:cstheme="minorHAnsi"/>
+          <w:bCs/>
+          <w:sz w:val="24"/>
+          <w:szCs w:val="24"/>
+        </w:rPr>
+      </w:pPr>
+      <w:r>
+        <w:rPr>
+          <w:rFonts w:eastAsia="Times New Roman" w:cstheme="minorHAnsi"/>
+          <w:bCs/>
+          <w:sz w:val="24"/>
+          <w:szCs w:val="24"/>
+        </w:rPr>
+        <w:tab/>
+        <w:t>One of the biggest issues facing blockchain</w:t>
+      </w:r>
+      <w:r>
+        <w:rPr>
+          <w:rFonts w:eastAsia="Times New Roman" w:cstheme="minorHAnsi"/>
+          <w:bCs/>
+          <w:sz w:val="24"/>
+          <w:szCs w:val="24"/>
+        </w:rPr>
+        <w:t xml:space="preserve"> adoption</w:t>
+      </w:r>
+      <w:r>
+        <w:rPr>
+          <w:rFonts w:eastAsia="Times New Roman" w:cstheme="minorHAnsi"/>
+          <w:bCs/>
+          <w:sz w:val="24"/>
+          <w:szCs w:val="24"/>
+        </w:rPr>
+        <w:t xml:space="preserve"> today is its complexity for end users to understand. At its core users must understand public key infrastructure (PKI).The concept of wallets and having a public address seem foreign to the everyday person. It will take time for society to understand that your routing and account number are your public keys in a traditional banking environment, while your password to your account is essentially your private key in that situation. Of course this the same in crypto with your public address as your public key, and then your private key often being a mnemonic phrase or password. Certain growth has been made in this field such as cloud wallets to store your coins with ease, disconnected physical wallets for security, and updated software wallets with nice graphical user interfaces. The initial command line interface architectures were hard to learn and lead to a slow adoption growth.</w:t>
+      </w:r>
+      <w:r>
+        <w:rPr>
+          <w:rFonts w:eastAsia="Times New Roman" w:cstheme="minorHAnsi"/>
+          <w:bCs/>
+          <w:sz w:val="24"/>
+          <w:szCs w:val="24"/>
+        </w:rPr>
+        <w:t xml:space="preserve"> On top of </w:t>
       </w:r>
       <w:r>
         <w:rPr>
@@ -1518,25 +2147,45 @@
           <w:szCs w:val="24"/>
         </w:rPr>
         <w:lastRenderedPageBreak/>
-        <w:t xml:space="preserve">you are trying to be environmentally conscious </w:t>
-      </w:r>
-      <w:r>
-        <w:rPr>
-          <w:rFonts w:eastAsia="Times New Roman" w:cstheme="minorHAnsi"/>
-          <w:bCs/>
-          <w:sz w:val="24"/>
-          <w:szCs w:val="24"/>
-        </w:rPr>
-        <w:t xml:space="preserve">with your network, </w:t>
-      </w:r>
-      <w:r>
-        <w:rPr>
-          <w:rFonts w:eastAsia="Times New Roman" w:cstheme="minorHAnsi"/>
-          <w:bCs/>
-          <w:sz w:val="24"/>
-          <w:szCs w:val="24"/>
-        </w:rPr>
-        <w:t>you would not deploy a large scale blockchain application.</w:t>
+        <w:t xml:space="preserve">the deep underlying technical architecture behind blockchain the average person fails to </w:t>
+      </w:r>
+      <w:r>
+        <w:rPr>
+          <w:rFonts w:eastAsia="Times New Roman" w:cstheme="minorHAnsi"/>
+          <w:bCs/>
+          <w:sz w:val="24"/>
+          <w:szCs w:val="24"/>
+        </w:rPr>
+        <w:t>realize</w:t>
+      </w:r>
+      <w:r>
+        <w:rPr>
+          <w:rFonts w:eastAsia="Times New Roman" w:cstheme="minorHAnsi"/>
+          <w:bCs/>
+          <w:sz w:val="24"/>
+          <w:szCs w:val="24"/>
+        </w:rPr>
+        <w:t xml:space="preserve"> its real world use potential. The most popular concept the hit the ground running during blockchains conception is that it would be a disruptor in the traditional banking </w:t>
+      </w:r>
+      <w:proofErr w:type="spellStart"/>
+      <w:r>
+        <w:rPr>
+          <w:rFonts w:eastAsia="Times New Roman" w:cstheme="minorHAnsi"/>
+          <w:bCs/>
+          <w:sz w:val="24"/>
+          <w:szCs w:val="24"/>
+        </w:rPr>
+        <w:t>system.Most</w:t>
+      </w:r>
+      <w:proofErr w:type="spellEnd"/>
+      <w:r>
+        <w:rPr>
+          <w:rFonts w:eastAsia="Times New Roman" w:cstheme="minorHAnsi"/>
+          <w:bCs/>
+          <w:sz w:val="24"/>
+          <w:szCs w:val="24"/>
+        </w:rPr>
+        <w:t xml:space="preserve"> people who have even heard the terms bitcoin or blockchain is its theoretic real world use of being able to create a worldwide decentralized ledger for financial transactions. Going beyond being a bank killer most do not realize its true technological core or other real world use cases. One could argue that blockchains lack of public thorough understanding and common nomenclature is a problem it is still facing today.</w:t>
       </w:r>
     </w:p>
     <w:p>
@@ -1557,34 +2206,114 @@
           <w:szCs w:val="24"/>
         </w:rPr>
         <w:tab/>
-        <w:t>One of the biggest issues facing blockchain today is its complexity for end users to understand. At its core users must understand public key infrastructure (PKI).The concept of wallets and having a public address seem foreign to the everyday person. It will take time for society to understand that your routing and account number are your public keys in a traditional banking environment, while your password to your account is essentially your private key in that situation. Of course this the same in crypto with your public address as your public key, and then your private key often being a mnemonic phrase or password. Certain growth has been made in this field such as cloud wallets to store your coins with ease, disconnected physical wallets for security, and updated software wallets with nice graphical user interfaces. The initial command line interface architectures were hard to learn and lead to a slow adoption growth.</w:t>
-      </w:r>
-      <w:r>
-        <w:rPr>
-          <w:rFonts w:eastAsia="Times New Roman" w:cstheme="minorHAnsi"/>
-          <w:bCs/>
-          <w:sz w:val="24"/>
-          <w:szCs w:val="24"/>
-        </w:rPr>
-        <w:t xml:space="preserve"> On top of the deep underlying technical architecture behind blockchain the average person fails to </w:t>
-      </w:r>
-      <w:r>
-        <w:rPr>
-          <w:rFonts w:eastAsia="Times New Roman" w:cstheme="minorHAnsi"/>
-          <w:bCs/>
-          <w:sz w:val="24"/>
-          <w:szCs w:val="24"/>
-        </w:rPr>
-        <w:t>realize</w:t>
-      </w:r>
-      <w:r>
-        <w:rPr>
-          <w:rFonts w:eastAsia="Times New Roman" w:cstheme="minorHAnsi"/>
-          <w:bCs/>
-          <w:sz w:val="24"/>
-          <w:szCs w:val="24"/>
-        </w:rPr>
-        <w:t xml:space="preserve"> its real world use potential. The most popular concept the hit the ground running during blockchains conception is that it would be a disruptor in the traditional banking system.</w:t>
+        <w:t>The next issue with blockchain technology</w:t>
+      </w:r>
+      <w:r>
+        <w:rPr>
+          <w:rFonts w:eastAsia="Times New Roman" w:cstheme="minorHAnsi"/>
+          <w:bCs/>
+          <w:sz w:val="24"/>
+          <w:szCs w:val="24"/>
+        </w:rPr>
+        <w:t xml:space="preserve"> adoption</w:t>
+      </w:r>
+      <w:r>
+        <w:rPr>
+          <w:rFonts w:eastAsia="Times New Roman" w:cstheme="minorHAnsi"/>
+          <w:bCs/>
+          <w:sz w:val="24"/>
+          <w:szCs w:val="24"/>
+        </w:rPr>
+        <w:t xml:space="preserve"> is that since it is a new idea, its interoperability and standardization comes into question. </w:t>
+      </w:r>
+      <w:r>
+        <w:rPr>
+          <w:rFonts w:eastAsia="Times New Roman" w:cstheme="minorHAnsi"/>
+          <w:bCs/>
+          <w:sz w:val="24"/>
+          <w:szCs w:val="24"/>
+        </w:rPr>
+        <w:t xml:space="preserve">With so many new players </w:t>
+      </w:r>
+      <w:commentRangeStart w:id="8"/>
+      <w:r>
+        <w:rPr>
+          <w:rFonts w:eastAsia="Times New Roman" w:cstheme="minorHAnsi"/>
+          <w:bCs/>
+          <w:sz w:val="24"/>
+          <w:szCs w:val="24"/>
+        </w:rPr>
+        <w:t>coming</w:t>
+      </w:r>
+      <w:commentRangeEnd w:id="8"/>
+      <w:r>
+        <w:rPr>
+          <w:rStyle w:val="CommentReference"/>
+        </w:rPr>
+        <w:commentReference w:id="8"/>
+      </w:r>
+      <w:r>
+        <w:rPr>
+          <w:rFonts w:eastAsia="Times New Roman" w:cstheme="minorHAnsi"/>
+          <w:bCs/>
+          <w:sz w:val="24"/>
+          <w:szCs w:val="24"/>
+        </w:rPr>
+        <w:t xml:space="preserve"> into the blockchain market, there needs to be a standardization of technology and how they interact. This</w:t>
+      </w:r>
+      <w:r>
+        <w:rPr>
+          <w:rFonts w:eastAsia="Times New Roman" w:cstheme="minorHAnsi"/>
+          <w:bCs/>
+          <w:sz w:val="24"/>
+          <w:szCs w:val="24"/>
+        </w:rPr>
+        <w:t xml:space="preserve"> has been in issue moving forward in blockchain design. </w:t>
+      </w:r>
+      <w:r>
+        <w:rPr>
+          <w:rFonts w:eastAsia="Times New Roman" w:cstheme="minorHAnsi"/>
+          <w:bCs/>
+          <w:sz w:val="24"/>
+          <w:szCs w:val="24"/>
+        </w:rPr>
+        <w:t>Creating blockchains that can communicate freely with other blockchains becomes a cumbersome design along with getting a wide spread community of players to agree on a single standard. Creating standardization could help with application development, validate proof of concepts, as well as helping with integration. The lack of interoperability and standardization is a</w:t>
+      </w:r>
+      <w:r>
+        <w:rPr>
+          <w:rFonts w:eastAsia="Times New Roman" w:cstheme="minorHAnsi"/>
+          <w:bCs/>
+          <w:sz w:val="24"/>
+          <w:szCs w:val="24"/>
+        </w:rPr>
+        <w:t xml:space="preserve"> problem in</w:t>
+      </w:r>
+      <w:r>
+        <w:rPr>
+          <w:rFonts w:eastAsia="Times New Roman" w:cstheme="minorHAnsi"/>
+          <w:bCs/>
+          <w:sz w:val="24"/>
+          <w:szCs w:val="24"/>
+        </w:rPr>
+        <w:t xml:space="preserve"> blockchain </w:t>
+      </w:r>
+      <w:r>
+        <w:rPr>
+          <w:rFonts w:eastAsia="Times New Roman" w:cstheme="minorHAnsi"/>
+          <w:bCs/>
+          <w:sz w:val="24"/>
+          <w:szCs w:val="24"/>
+        </w:rPr>
+        <w:t>adoption</w:t>
+      </w:r>
+      <w:r>
+        <w:rPr>
+          <w:rFonts w:eastAsia="Times New Roman" w:cstheme="minorHAnsi"/>
+          <w:bCs/>
+          <w:sz w:val="24"/>
+          <w:szCs w:val="24"/>
+        </w:rPr>
+        <w:t>.</w:t>
       </w:r>
     </w:p>
     <w:p>
@@ -1604,7 +2333,36 @@
           <w:sz w:val="24"/>
           <w:szCs w:val="24"/>
         </w:rPr>
-        <w:t>Most people who have even heard the terms bitcoin or blockchain is its theoretic real world use of being able to create a worldwide decentralized ledger for financial transactions. Going beyond being a bank killer most do not realize its true technological core or other real world use cases. One could argue that blockchains lack of public thorough understanding and common nomenclature is a problem it is still facing today.</w:t>
+        <w:tab/>
+        <w:t xml:space="preserve">One of the more recognizable issues in blockchain </w:t>
+      </w:r>
+      <w:r>
+        <w:rPr>
+          <w:rFonts w:eastAsia="Times New Roman" w:cstheme="minorHAnsi"/>
+          <w:bCs/>
+          <w:sz w:val="24"/>
+          <w:szCs w:val="24"/>
+        </w:rPr>
+        <w:t>adoption</w:t>
+      </w:r>
+      <w:r>
+        <w:rPr>
+          <w:rFonts w:eastAsia="Times New Roman" w:cstheme="minorHAnsi"/>
+          <w:bCs/>
+          <w:sz w:val="24"/>
+          <w:szCs w:val="24"/>
+        </w:rPr>
+        <w:t xml:space="preserve"> is that it is relatively slow compared to some legacy transactions systems. As a network grows with more </w:t>
+      </w:r>
+      <w:r>
+        <w:rPr>
+          <w:rFonts w:eastAsia="Times New Roman" w:cstheme="minorHAnsi"/>
+          <w:bCs/>
+          <w:sz w:val="24"/>
+          <w:szCs w:val="24"/>
+        </w:rPr>
+        <w:lastRenderedPageBreak/>
+        <w:t>miners validating transactions it then takes more confirmation to make a change on the ledger. This effectively creates a more secure network at the expense of speed.</w:t>
       </w:r>
     </w:p>
     <w:p>
@@ -1624,95 +2382,25 @@
           <w:sz w:val="24"/>
           <w:szCs w:val="24"/>
         </w:rPr>
-        <w:lastRenderedPageBreak/>
-        <w:tab/>
-        <w:t xml:space="preserve">The next issue with blockchain technology is that since it is a new idea, its interoperability and standardization comes into question. </w:t>
-      </w:r>
-      <w:r>
-        <w:rPr>
-          <w:rFonts w:eastAsia="Times New Roman" w:cstheme="minorHAnsi"/>
-          <w:bCs/>
-          <w:sz w:val="24"/>
-          <w:szCs w:val="24"/>
-        </w:rPr>
-        <w:t>With so many new players coming into the blockchain market, there needs to be a standardization of technology and how they interact. This</w:t>
-      </w:r>
-      <w:r>
-        <w:rPr>
-          <w:rFonts w:eastAsia="Times New Roman" w:cstheme="minorHAnsi"/>
-          <w:bCs/>
-          <w:sz w:val="24"/>
-          <w:szCs w:val="24"/>
-        </w:rPr>
-        <w:t xml:space="preserve"> has been in issue moving forward in blockchain design. </w:t>
-      </w:r>
-      <w:r>
-        <w:rPr>
-          <w:rFonts w:eastAsia="Times New Roman" w:cstheme="minorHAnsi"/>
-          <w:bCs/>
-          <w:sz w:val="24"/>
-          <w:szCs w:val="24"/>
-        </w:rPr>
-        <w:t>Creating blockchains that can communicate freely with other blockchains becomes a cumbersome design along with getting a wide spread community of players to agree on a single standard. Creating standardization could help with application development, validate proof of concepts, as well as helping with integration. The lack of interoperability and standardization is a</w:t>
-      </w:r>
-      <w:r>
-        <w:rPr>
-          <w:rFonts w:eastAsia="Times New Roman" w:cstheme="minorHAnsi"/>
-          <w:bCs/>
-          <w:sz w:val="24"/>
-          <w:szCs w:val="24"/>
-        </w:rPr>
-        <w:t xml:space="preserve"> problem in</w:t>
-      </w:r>
-      <w:r>
-        <w:rPr>
-          <w:rFonts w:eastAsia="Times New Roman" w:cstheme="minorHAnsi"/>
-          <w:bCs/>
-          <w:sz w:val="24"/>
-          <w:szCs w:val="24"/>
-        </w:rPr>
-        <w:t xml:space="preserve"> blockchain development.</w:t>
-      </w:r>
-    </w:p>
-    <w:p>
-      <w:pPr>
-        <w:spacing w:after="0"/>
-        <w:rPr>
-          <w:rFonts w:eastAsia="Times New Roman" w:cstheme="minorHAnsi"/>
-          <w:bCs/>
-          <w:sz w:val="24"/>
-          <w:szCs w:val="24"/>
-        </w:rPr>
-      </w:pPr>
-      <w:r>
-        <w:rPr>
-          <w:rFonts w:eastAsia="Times New Roman" w:cstheme="minorHAnsi"/>
-          <w:bCs/>
-          <w:sz w:val="24"/>
-          <w:szCs w:val="24"/>
-        </w:rPr>
-        <w:tab/>
-        <w:t>One of the more recognizable issues in blockchain development is that it is relatively slow compared to some legacy transactions systems. As a network grows with more miners validating transactions it then takes more confirmation to make a change on the ledger. This effectively creates a more secure network at the expense of speed.</w:t>
-      </w:r>
-    </w:p>
-    <w:p>
-      <w:pPr>
-        <w:spacing w:after="0"/>
-        <w:rPr>
-          <w:rFonts w:eastAsia="Times New Roman" w:cstheme="minorHAnsi"/>
-          <w:bCs/>
-          <w:sz w:val="24"/>
-          <w:szCs w:val="24"/>
-        </w:rPr>
-      </w:pPr>
-      <w:r>
-        <w:rPr>
-          <w:rFonts w:eastAsia="Times New Roman" w:cstheme="minorHAnsi"/>
-          <w:bCs/>
-          <w:sz w:val="24"/>
-          <w:szCs w:val="24"/>
-        </w:rPr>
-        <w:t>So the larger a network is the more secure it will become while simultaneously becoming slower. This creates a huge</w:t>
+        <w:t>So the larger a network is the more secure it will become</w:t>
+      </w:r>
+      <w:r>
+        <w:rPr>
+          <w:rFonts w:eastAsia="Times New Roman" w:cstheme="minorHAnsi"/>
+          <w:bCs/>
+          <w:sz w:val="24"/>
+          <w:szCs w:val="24"/>
+        </w:rPr>
+        <w:t>,</w:t>
+      </w:r>
+      <w:r>
+        <w:rPr>
+          <w:rFonts w:eastAsia="Times New Roman" w:cstheme="minorHAnsi"/>
+          <w:bCs/>
+          <w:sz w:val="24"/>
+          <w:szCs w:val="24"/>
+        </w:rPr>
+        <w:t xml:space="preserve"> while simultaneously becoming slower. This creates a huge</w:t>
       </w:r>
       <w:r>
         <w:rPr>
@@ -1829,20 +2517,23 @@
         <w:ind w:firstLine="720"/>
         <w:rPr>
           <w:rFonts w:eastAsia="Times New Roman" w:cstheme="minorHAnsi"/>
-          <w:bCs/>
-          <w:sz w:val="24"/>
-          <w:szCs w:val="24"/>
-        </w:rPr>
-      </w:pPr>
-      <w:r>
-        <w:rPr>
-          <w:rFonts w:eastAsia="Times New Roman" w:cstheme="minorHAnsi"/>
-          <w:bCs/>
-          <w:sz w:val="24"/>
-          <w:szCs w:val="24"/>
-        </w:rPr>
-        <w:lastRenderedPageBreak/>
-        <w:tab/>
+          <w:b/>
+          <w:bCs/>
+          <w:sz w:val="24"/>
+          <w:szCs w:val="24"/>
+          <w:u w:val="single"/>
+        </w:rPr>
+      </w:pPr>
+      <w:r>
+        <w:rPr>
+          <w:rFonts w:eastAsia="Times New Roman" w:cstheme="minorHAnsi"/>
+          <w:b/>
+          <w:bCs/>
+          <w:sz w:val="24"/>
+          <w:szCs w:val="24"/>
+          <w:u w:val="single"/>
+        </w:rPr>
+        <w:t>Chapter 4: Issues with Proof of Work Consensus.</w:t>
       </w:r>
     </w:p>
     <w:p>
@@ -1856,6 +2547,495 @@
           <w:szCs w:val="24"/>
         </w:rPr>
       </w:pPr>
+      <w:r>
+        <w:rPr>
+          <w:rFonts w:eastAsia="Times New Roman" w:cstheme="minorHAnsi"/>
+          <w:bCs/>
+          <w:sz w:val="24"/>
+          <w:szCs w:val="24"/>
+        </w:rPr>
+        <w:tab/>
+      </w:r>
+      <w:r>
+        <w:rPr>
+          <w:rFonts w:eastAsia="Times New Roman" w:cstheme="minorHAnsi"/>
+          <w:bCs/>
+          <w:sz w:val="24"/>
+          <w:szCs w:val="24"/>
+        </w:rPr>
+        <w:t xml:space="preserve">Upon blockchains conception was the first time the world would see the proof of work algorithm deployed on a public network. Arguably the beauty of the proof </w:t>
+      </w:r>
+      <w:commentRangeStart w:id="9"/>
+      <w:r>
+        <w:rPr>
+          <w:rFonts w:eastAsia="Times New Roman" w:cstheme="minorHAnsi"/>
+          <w:bCs/>
+          <w:sz w:val="24"/>
+          <w:szCs w:val="24"/>
+        </w:rPr>
+        <w:t>of</w:t>
+      </w:r>
+      <w:commentRangeEnd w:id="9"/>
+      <w:r>
+        <w:rPr>
+          <w:rStyle w:val="CommentReference"/>
+        </w:rPr>
+        <w:commentReference w:id="9"/>
+      </w:r>
+      <w:r>
+        <w:rPr>
+          <w:rFonts w:eastAsia="Times New Roman" w:cstheme="minorHAnsi"/>
+          <w:bCs/>
+          <w:sz w:val="24"/>
+          <w:szCs w:val="24"/>
+        </w:rPr>
+        <w:t xml:space="preserve"> work algorithm is it takes up resources just for the sake of taking up resources. As in it is designed to take up a lot of energy and computational power. The hashing algorithms are designed in a way that it is very taxing on the system. Network miners will use time and energy in hopes of solving a hashing function. If they solve it they add a block to the chain and get a reward. This is why it is called proof of work because you are working for a reward. Proof of Work was initially intended to be decentralized but is not as decentralized as it is intended. To begin on this issue special computer chips were designed specifically for calculating these hashing functions. These specialized chips are </w:t>
+      </w:r>
+      <w:r>
+        <w:rPr>
+          <w:rFonts w:eastAsia="Times New Roman" w:cstheme="minorHAnsi"/>
+          <w:bCs/>
+          <w:sz w:val="24"/>
+          <w:szCs w:val="24"/>
+        </w:rPr>
+        <w:lastRenderedPageBreak/>
+        <w:t xml:space="preserve">called application specific integrated chips and have dominated the Proof of Work market. This forces everyday </w:t>
+      </w:r>
+      <w:r>
+        <w:rPr>
+          <w:rFonts w:eastAsia="Times New Roman" w:cstheme="minorHAnsi"/>
+          <w:bCs/>
+          <w:sz w:val="24"/>
+          <w:szCs w:val="24"/>
+        </w:rPr>
+        <w:t>people who want to mine</w:t>
+      </w:r>
+      <w:r>
+        <w:rPr>
+          <w:rFonts w:eastAsia="Times New Roman" w:cstheme="minorHAnsi"/>
+          <w:bCs/>
+          <w:sz w:val="24"/>
+          <w:szCs w:val="24"/>
+        </w:rPr>
+        <w:t xml:space="preserve"> to invest in high end equipment and effectively raises the difficulty rate for mining new blocks. Because Proof of Work algorithms can be dominated by ACIC miners it can lead us to the next issue with </w:t>
+      </w:r>
+      <w:proofErr w:type="spellStart"/>
+      <w:proofErr w:type="gramStart"/>
+      <w:r>
+        <w:rPr>
+          <w:rFonts w:eastAsia="Times New Roman" w:cstheme="minorHAnsi"/>
+          <w:bCs/>
+          <w:sz w:val="24"/>
+          <w:szCs w:val="24"/>
+        </w:rPr>
+        <w:t>PoW</w:t>
+      </w:r>
+      <w:proofErr w:type="spellEnd"/>
+      <w:proofErr w:type="gramEnd"/>
+      <w:r>
+        <w:rPr>
+          <w:rFonts w:eastAsia="Times New Roman" w:cstheme="minorHAnsi"/>
+          <w:bCs/>
+          <w:sz w:val="24"/>
+          <w:szCs w:val="24"/>
+        </w:rPr>
+        <w:t xml:space="preserve">. The 51% problem. If 51% of the network agrees on lie, then it becomes the truth. This would not be an issue if it was truly decentralized but considering there are large mining pools who own good chunks of the network, they could theoretically team up to create false transactions. This of course is an adherent flaw to the </w:t>
+      </w:r>
+      <w:proofErr w:type="spellStart"/>
+      <w:proofErr w:type="gramStart"/>
+      <w:r>
+        <w:rPr>
+          <w:rFonts w:eastAsia="Times New Roman" w:cstheme="minorHAnsi"/>
+          <w:bCs/>
+          <w:sz w:val="24"/>
+          <w:szCs w:val="24"/>
+        </w:rPr>
+        <w:t>PoW</w:t>
+      </w:r>
+      <w:proofErr w:type="spellEnd"/>
+      <w:proofErr w:type="gramEnd"/>
+      <w:r>
+        <w:rPr>
+          <w:rFonts w:eastAsia="Times New Roman" w:cstheme="minorHAnsi"/>
+          <w:bCs/>
+          <w:sz w:val="24"/>
+          <w:szCs w:val="24"/>
+        </w:rPr>
+        <w:t xml:space="preserve"> algorithm and is a good example of how this new concept didn’t out way the advancements in physical hardware.</w:t>
+      </w:r>
+      <w:r>
+        <w:rPr>
+          <w:rFonts w:eastAsia="Times New Roman" w:cstheme="minorHAnsi"/>
+          <w:bCs/>
+          <w:sz w:val="24"/>
+          <w:szCs w:val="24"/>
+        </w:rPr>
+        <w:t xml:space="preserve"> This is an adherent issue in adoption.</w:t>
+      </w:r>
+    </w:p>
+    <w:p>
+      <w:pPr>
+        <w:spacing w:after="0"/>
+        <w:rPr>
+          <w:rFonts w:eastAsia="Times New Roman" w:cstheme="minorHAnsi"/>
+          <w:b/>
+          <w:bCs/>
+          <w:sz w:val="24"/>
+          <w:szCs w:val="24"/>
+          <w:u w:val="single"/>
+        </w:rPr>
+      </w:pPr>
+      <w:r>
+        <w:rPr>
+          <w:rFonts w:eastAsia="Times New Roman" w:cstheme="minorHAnsi"/>
+          <w:b/>
+          <w:bCs/>
+          <w:sz w:val="24"/>
+          <w:szCs w:val="24"/>
+          <w:u w:val="single"/>
+        </w:rPr>
+        <w:tab/>
+        <w:t>Chapter 6 Proof of stake</w:t>
+      </w:r>
+    </w:p>
+    <w:p>
+      <w:pPr>
+        <w:spacing w:after="0"/>
+        <w:rPr>
+          <w:rFonts w:eastAsia="Times New Roman" w:cstheme="minorHAnsi"/>
+          <w:bCs/>
+          <w:sz w:val="24"/>
+          <w:szCs w:val="24"/>
+        </w:rPr>
+      </w:pPr>
+      <w:r>
+        <w:rPr>
+          <w:rFonts w:eastAsia="Times New Roman" w:cstheme="minorHAnsi"/>
+          <w:bCs/>
+          <w:sz w:val="24"/>
+          <w:szCs w:val="24"/>
+        </w:rPr>
+        <w:tab/>
+      </w:r>
+      <w:r>
+        <w:rPr>
+          <w:rFonts w:eastAsia="Times New Roman" w:cstheme="minorHAnsi"/>
+          <w:bCs/>
+          <w:sz w:val="24"/>
+          <w:szCs w:val="24"/>
+        </w:rPr>
+        <w:t xml:space="preserve">Moving forward from the </w:t>
+      </w:r>
+      <w:proofErr w:type="spellStart"/>
+      <w:proofErr w:type="gramStart"/>
+      <w:r>
+        <w:rPr>
+          <w:rFonts w:eastAsia="Times New Roman" w:cstheme="minorHAnsi"/>
+          <w:bCs/>
+          <w:sz w:val="24"/>
+          <w:szCs w:val="24"/>
+        </w:rPr>
+        <w:t>PoW</w:t>
+      </w:r>
+      <w:proofErr w:type="spellEnd"/>
+      <w:proofErr w:type="gramEnd"/>
+      <w:r>
+        <w:rPr>
+          <w:rFonts w:eastAsia="Times New Roman" w:cstheme="minorHAnsi"/>
+          <w:bCs/>
+          <w:sz w:val="24"/>
+          <w:szCs w:val="24"/>
+        </w:rPr>
+        <w:t xml:space="preserve"> the Proof of Stake consensus came into being.</w:t>
+      </w:r>
+    </w:p>
+    <w:p>
+      <w:pPr>
+        <w:spacing w:after="0"/>
+        <w:rPr>
+          <w:rFonts w:eastAsia="Times New Roman" w:cstheme="minorHAnsi"/>
+          <w:bCs/>
+          <w:sz w:val="24"/>
+          <w:szCs w:val="24"/>
+        </w:rPr>
+      </w:pPr>
+      <w:proofErr w:type="spellStart"/>
+      <w:r>
+        <w:rPr>
+          <w:rFonts w:eastAsia="Times New Roman" w:cstheme="minorHAnsi"/>
+          <w:bCs/>
+          <w:sz w:val="24"/>
+          <w:szCs w:val="24"/>
+        </w:rPr>
+        <w:t>PoS</w:t>
+      </w:r>
+      <w:proofErr w:type="spellEnd"/>
+      <w:r>
+        <w:rPr>
+          <w:rFonts w:eastAsia="Times New Roman" w:cstheme="minorHAnsi"/>
+          <w:bCs/>
+          <w:sz w:val="24"/>
+          <w:szCs w:val="24"/>
+        </w:rPr>
+        <w:t xml:space="preserve"> allows validators to lock up funds in escrow. After that they start validating </w:t>
+      </w:r>
+      <w:commentRangeStart w:id="10"/>
+      <w:r>
+        <w:rPr>
+          <w:rFonts w:eastAsia="Times New Roman" w:cstheme="minorHAnsi"/>
+          <w:bCs/>
+          <w:sz w:val="24"/>
+          <w:szCs w:val="24"/>
+        </w:rPr>
+        <w:t>blocks</w:t>
+      </w:r>
+      <w:commentRangeEnd w:id="10"/>
+      <w:r>
+        <w:rPr>
+          <w:rStyle w:val="CommentReference"/>
+        </w:rPr>
+        <w:commentReference w:id="10"/>
+      </w:r>
+      <w:r>
+        <w:rPr>
+          <w:rFonts w:eastAsia="Times New Roman" w:cstheme="minorHAnsi"/>
+          <w:bCs/>
+          <w:sz w:val="24"/>
+          <w:szCs w:val="24"/>
+        </w:rPr>
+        <w:t>. If they think a block should be appended they will add it to the chain. If it is appended successfully they will get a reward. If they are caught l</w:t>
+      </w:r>
+      <w:r>
+        <w:rPr>
+          <w:rFonts w:eastAsia="Times New Roman" w:cstheme="minorHAnsi"/>
+          <w:bCs/>
+          <w:sz w:val="24"/>
+          <w:szCs w:val="24"/>
+        </w:rPr>
+        <w:t>ying they will lose their funds</w:t>
+      </w:r>
+      <w:r>
+        <w:rPr>
+          <w:rFonts w:eastAsia="Times New Roman" w:cstheme="minorHAnsi"/>
+          <w:bCs/>
+          <w:sz w:val="24"/>
+          <w:szCs w:val="24"/>
+        </w:rPr>
+        <w:t xml:space="preserve"> in escrow and their validating positions. This is the concept of </w:t>
+      </w:r>
+      <w:proofErr w:type="gramStart"/>
+      <w:r>
+        <w:rPr>
+          <w:rFonts w:eastAsia="Times New Roman" w:cstheme="minorHAnsi"/>
+          <w:bCs/>
+          <w:sz w:val="24"/>
+          <w:szCs w:val="24"/>
+        </w:rPr>
+        <w:t>Staking</w:t>
+      </w:r>
+      <w:proofErr w:type="gramEnd"/>
+      <w:r>
+        <w:rPr>
+          <w:rFonts w:eastAsia="Times New Roman" w:cstheme="minorHAnsi"/>
+          <w:bCs/>
+          <w:sz w:val="24"/>
+          <w:szCs w:val="24"/>
+        </w:rPr>
+        <w:t xml:space="preserve"> your funds in an escrow account to be able to validate blocks on the network. This makes validation way more resource conservative. The </w:t>
+      </w:r>
+      <w:proofErr w:type="spellStart"/>
+      <w:r>
+        <w:rPr>
+          <w:rFonts w:eastAsia="Times New Roman" w:cstheme="minorHAnsi"/>
+          <w:bCs/>
+          <w:sz w:val="24"/>
+          <w:szCs w:val="24"/>
+        </w:rPr>
+        <w:t>PoS</w:t>
+      </w:r>
+      <w:proofErr w:type="spellEnd"/>
+      <w:r>
+        <w:rPr>
+          <w:rFonts w:eastAsia="Times New Roman" w:cstheme="minorHAnsi"/>
+          <w:bCs/>
+          <w:sz w:val="24"/>
+          <w:szCs w:val="24"/>
+        </w:rPr>
+        <w:t xml:space="preserve"> does come with its own issue to</w:t>
+      </w:r>
+      <w:r>
+        <w:rPr>
+          <w:rFonts w:eastAsia="Times New Roman" w:cstheme="minorHAnsi"/>
+          <w:bCs/>
+          <w:sz w:val="24"/>
+          <w:szCs w:val="24"/>
+        </w:rPr>
+        <w:t>o</w:t>
+      </w:r>
+      <w:r>
+        <w:rPr>
+          <w:rFonts w:eastAsia="Times New Roman" w:cstheme="minorHAnsi"/>
+          <w:bCs/>
+          <w:sz w:val="24"/>
+          <w:szCs w:val="24"/>
+        </w:rPr>
+        <w:t xml:space="preserve"> called the “Nothing at Stake”</w:t>
+      </w:r>
+      <w:r>
+        <w:rPr>
+          <w:rFonts w:eastAsia="Times New Roman" w:cstheme="minorHAnsi"/>
+          <w:bCs/>
+          <w:sz w:val="24"/>
+          <w:szCs w:val="24"/>
+        </w:rPr>
+        <w:t xml:space="preserve"> exploit. If there is a true primary chain and a faux branched chain a </w:t>
+      </w:r>
+      <w:commentRangeStart w:id="11"/>
+      <w:r>
+        <w:rPr>
+          <w:rFonts w:eastAsia="Times New Roman" w:cstheme="minorHAnsi"/>
+          <w:bCs/>
+          <w:sz w:val="24"/>
+          <w:szCs w:val="24"/>
+        </w:rPr>
+        <w:t>validator</w:t>
+      </w:r>
+      <w:commentRangeEnd w:id="11"/>
+      <w:r>
+        <w:rPr>
+          <w:rStyle w:val="CommentReference"/>
+        </w:rPr>
+        <w:commentReference w:id="11"/>
+      </w:r>
+      <w:r>
+        <w:rPr>
+          <w:rFonts w:eastAsia="Times New Roman" w:cstheme="minorHAnsi"/>
+          <w:bCs/>
+          <w:sz w:val="24"/>
+          <w:szCs w:val="24"/>
+        </w:rPr>
+        <w:t xml:space="preserve"> can put its escrow on both chains effectively winning either outcome. Because it can get a guaranteed pay out from either chain this is why it is called the nothing to </w:t>
+      </w:r>
+      <w:r>
+        <w:rPr>
+          <w:rFonts w:eastAsia="Times New Roman" w:cstheme="minorHAnsi"/>
+          <w:bCs/>
+          <w:sz w:val="24"/>
+          <w:szCs w:val="24"/>
+        </w:rPr>
+        <w:lastRenderedPageBreak/>
+        <w:t xml:space="preserve">stake issue. The Proof of Work algorithm mitigates this because miners will mine the longest chain because it is more profitable and risk free to do so. So here we see how the Proof of Stake protocol can be susceptible to malicious </w:t>
+      </w:r>
+      <w:r>
+        <w:rPr>
+          <w:rFonts w:eastAsia="Times New Roman" w:cstheme="minorHAnsi"/>
+          <w:bCs/>
+          <w:sz w:val="24"/>
+          <w:szCs w:val="24"/>
+        </w:rPr>
+        <w:t>forks</w:t>
+      </w:r>
+      <w:r>
+        <w:rPr>
+          <w:rFonts w:eastAsia="Times New Roman" w:cstheme="minorHAnsi"/>
+          <w:bCs/>
+          <w:sz w:val="24"/>
+          <w:szCs w:val="24"/>
+        </w:rPr>
+        <w:t xml:space="preserve"> hindering adoption,</w:t>
+      </w:r>
+      <w:r>
+        <w:rPr>
+          <w:rFonts w:eastAsia="Times New Roman" w:cstheme="minorHAnsi"/>
+          <w:bCs/>
+          <w:sz w:val="24"/>
+          <w:szCs w:val="24"/>
+        </w:rPr>
+        <w:t xml:space="preserve"> although advancements in this architecture are still underway.</w:t>
+      </w:r>
+      <w:r>
+        <w:rPr>
+          <w:rFonts w:eastAsia="Times New Roman" w:cstheme="minorHAnsi"/>
+          <w:bCs/>
+          <w:sz w:val="24"/>
+          <w:szCs w:val="24"/>
+        </w:rPr>
+        <w:t xml:space="preserve"> </w:t>
+      </w:r>
+    </w:p>
+    <w:p>
+      <w:pPr>
+        <w:spacing w:after="0"/>
+        <w:rPr>
+          <w:rFonts w:eastAsia="Times New Roman" w:cstheme="minorHAnsi"/>
+          <w:bCs/>
+          <w:sz w:val="24"/>
+          <w:szCs w:val="24"/>
+        </w:rPr>
+      </w:pPr>
+      <w:r>
+        <w:rPr>
+          <w:rFonts w:eastAsia="Times New Roman" w:cstheme="minorHAnsi"/>
+          <w:bCs/>
+          <w:sz w:val="24"/>
+          <w:szCs w:val="24"/>
+        </w:rPr>
+        <w:tab/>
+      </w:r>
+      <w:r>
+        <w:rPr>
+          <w:rFonts w:eastAsia="Times New Roman" w:cstheme="minorHAnsi"/>
+          <w:bCs/>
+          <w:sz w:val="24"/>
+          <w:szCs w:val="24"/>
+        </w:rPr>
+        <w:tab/>
+      </w:r>
+      <w:r>
+        <w:rPr>
+          <w:rFonts w:eastAsia="Times New Roman" w:cstheme="minorHAnsi"/>
+          <w:b/>
+          <w:bCs/>
+          <w:sz w:val="24"/>
+          <w:szCs w:val="24"/>
+          <w:u w:val="single"/>
+        </w:rPr>
+        <w:tab/>
+        <w:t>Chapter 8 Delegate</w:t>
+      </w:r>
+      <w:r>
+        <w:rPr>
+          <w:rFonts w:eastAsia="Times New Roman" w:cstheme="minorHAnsi"/>
+          <w:b/>
+          <w:bCs/>
+          <w:sz w:val="24"/>
+          <w:szCs w:val="24"/>
+          <w:u w:val="single"/>
+        </w:rPr>
+        <w:t>d</w:t>
+      </w:r>
+      <w:r>
+        <w:rPr>
+          <w:rFonts w:eastAsia="Times New Roman" w:cstheme="minorHAnsi"/>
+          <w:b/>
+          <w:bCs/>
+          <w:sz w:val="24"/>
+          <w:szCs w:val="24"/>
+          <w:u w:val="single"/>
+        </w:rPr>
+        <w:t xml:space="preserve"> </w:t>
+      </w:r>
+      <w:r>
+        <w:rPr>
+          <w:rFonts w:eastAsia="Times New Roman" w:cstheme="minorHAnsi"/>
+          <w:b/>
+          <w:bCs/>
+          <w:sz w:val="24"/>
+          <w:szCs w:val="24"/>
+          <w:u w:val="single"/>
+        </w:rPr>
+        <w:t>byzantine fault tolerance.</w:t>
+      </w:r>
     </w:p>
     <w:p>
       <w:pPr>
@@ -1863,23 +3043,103 @@
         <w:ind w:firstLine="720"/>
         <w:rPr>
           <w:rFonts w:eastAsia="Times New Roman" w:cstheme="minorHAnsi"/>
-          <w:b/>
-          <w:bCs/>
-          <w:sz w:val="24"/>
-          <w:szCs w:val="24"/>
-          <w:u w:val="single"/>
-        </w:rPr>
-      </w:pPr>
-      <w:r>
-        <w:rPr>
-          <w:rFonts w:eastAsia="Times New Roman" w:cstheme="minorHAnsi"/>
-          <w:b/>
-          <w:bCs/>
-          <w:sz w:val="24"/>
-          <w:szCs w:val="24"/>
-          <w:u w:val="single"/>
-        </w:rPr>
-        <w:t>Chapter 4: Issues with Proof of Work Consensus.</w:t>
+          <w:bCs/>
+          <w:sz w:val="24"/>
+          <w:szCs w:val="24"/>
+        </w:rPr>
+      </w:pPr>
+      <w:r>
+        <w:rPr>
+          <w:rFonts w:eastAsia="Times New Roman" w:cstheme="minorHAnsi"/>
+          <w:bCs/>
+          <w:sz w:val="24"/>
+          <w:szCs w:val="24"/>
+        </w:rPr>
+        <w:t xml:space="preserve">Another popular consensus algorithm is Delegate byzantine fault tolerance. This </w:t>
+      </w:r>
+      <w:commentRangeStart w:id="12"/>
+      <w:r>
+        <w:rPr>
+          <w:rFonts w:eastAsia="Times New Roman" w:cstheme="minorHAnsi"/>
+          <w:bCs/>
+          <w:sz w:val="24"/>
+          <w:szCs w:val="24"/>
+        </w:rPr>
+        <w:t>builds</w:t>
+      </w:r>
+      <w:commentRangeEnd w:id="12"/>
+      <w:r>
+        <w:rPr>
+          <w:rStyle w:val="CommentReference"/>
+        </w:rPr>
+        <w:commentReference w:id="12"/>
+      </w:r>
+      <w:r>
+        <w:rPr>
+          <w:rFonts w:eastAsia="Times New Roman" w:cstheme="minorHAnsi"/>
+          <w:bCs/>
+          <w:sz w:val="24"/>
+          <w:szCs w:val="24"/>
+        </w:rPr>
+        <w:t xml:space="preserve"> from the staking of the </w:t>
+      </w:r>
+      <w:proofErr w:type="spellStart"/>
+      <w:r>
+        <w:rPr>
+          <w:rFonts w:eastAsia="Times New Roman" w:cstheme="minorHAnsi"/>
+          <w:bCs/>
+          <w:sz w:val="24"/>
+          <w:szCs w:val="24"/>
+        </w:rPr>
+        <w:t>PoS</w:t>
+      </w:r>
+      <w:proofErr w:type="spellEnd"/>
+      <w:r>
+        <w:rPr>
+          <w:rFonts w:eastAsia="Times New Roman" w:cstheme="minorHAnsi"/>
+          <w:bCs/>
+          <w:sz w:val="24"/>
+          <w:szCs w:val="24"/>
+        </w:rPr>
+        <w:t xml:space="preserve"> algorithm. DBFT makes nodes that are staking to vote for a speaker to represent its changes to the main chain. Delegates</w:t>
+      </w:r>
+      <w:r>
+        <w:rPr>
+          <w:rFonts w:eastAsia="Times New Roman" w:cstheme="minorHAnsi"/>
+          <w:bCs/>
+          <w:sz w:val="24"/>
+          <w:szCs w:val="24"/>
+        </w:rPr>
+        <w:t xml:space="preserve"> are chosen and they choose a speaker </w:t>
+      </w:r>
+      <w:r>
+        <w:rPr>
+          <w:rFonts w:eastAsia="Times New Roman" w:cstheme="minorHAnsi"/>
+          <w:bCs/>
+          <w:sz w:val="24"/>
+          <w:szCs w:val="24"/>
+        </w:rPr>
+        <w:t xml:space="preserve">to communicate with the main chain. The delegates are the book keepers who communicate to the speaker who communicates to the main chain. If the delegates all vote that the request and response between all parties are correct they will add the transaction to their records. If a speaker acts maliciously they are voted off their speaker position. If a node is caught acting nefariously they lose their stake. This is a great advantage to speed and scalability but it is not truly decentralized in nature since you need to have a node with an escrow account to be able to vote for delegates who vote for a </w:t>
+      </w:r>
+      <w:r>
+        <w:rPr>
+          <w:rFonts w:eastAsia="Times New Roman" w:cstheme="minorHAnsi"/>
+          <w:bCs/>
+          <w:sz w:val="24"/>
+          <w:szCs w:val="24"/>
+        </w:rPr>
+        <w:t>speaker. Making</w:t>
+      </w:r>
+      <w:bookmarkStart w:id="13" w:name="_GoBack"/>
+      <w:bookmarkEnd w:id="13"/>
+      <w:r>
+        <w:rPr>
+          <w:rFonts w:eastAsia="Times New Roman" w:cstheme="minorHAnsi"/>
+          <w:bCs/>
+          <w:sz w:val="24"/>
+          <w:szCs w:val="24"/>
+        </w:rPr>
+        <w:t xml:space="preserve"> it have a high entry barrier creating a buffer for decentralization adoption by everyday users.</w:t>
       </w:r>
     </w:p>
     <w:p>
@@ -1893,357 +3153,6 @@
           <w:szCs w:val="24"/>
         </w:rPr>
       </w:pPr>
-      <w:r>
-        <w:rPr>
-          <w:rFonts w:eastAsia="Times New Roman" w:cstheme="minorHAnsi"/>
-          <w:bCs/>
-          <w:sz w:val="24"/>
-          <w:szCs w:val="24"/>
-        </w:rPr>
-        <w:tab/>
-      </w:r>
-      <w:r>
-        <w:rPr>
-          <w:rFonts w:eastAsia="Times New Roman" w:cstheme="minorHAnsi"/>
-          <w:bCs/>
-          <w:sz w:val="24"/>
-          <w:szCs w:val="24"/>
-        </w:rPr>
-        <w:t xml:space="preserve">Upon blockchains conception was the first time the world would see the proof of work algorithm deployed on a public network. Arguably the beauty of the proof of work algorithm is it takes up resources just for the sake of taking up resources. As in it is designed to take up a lot of energy and computational power. The hashing algorithms are designed in a way that it is very taxing on the system. Network miners will use time and energy in hopes of solving a hashing function. If they solve it they add a block to the chain and get a reward. This is why it is called proof of work because you are working for a reward. Proof of Work was initially intended to be decentralized but is not as decentralized as it is intended. To begin on this issue special computer chips were designed specifically for calculating these hashing functions. These specialized chips are called application specific integrated chips and have dominated the Proof of Work market. This forces everyday miners to invest in high end equipment and effectively raises the difficulty rate for mining new blocks. Because Proof of Work algorithms can be dominated by ACIC miners it can lead us to the next issue with </w:t>
-      </w:r>
-      <w:proofErr w:type="spellStart"/>
-      <w:proofErr w:type="gramStart"/>
-      <w:r>
-        <w:rPr>
-          <w:rFonts w:eastAsia="Times New Roman" w:cstheme="minorHAnsi"/>
-          <w:bCs/>
-          <w:sz w:val="24"/>
-          <w:szCs w:val="24"/>
-        </w:rPr>
-        <w:t>PoW</w:t>
-      </w:r>
-      <w:proofErr w:type="spellEnd"/>
-      <w:proofErr w:type="gramEnd"/>
-      <w:r>
-        <w:rPr>
-          <w:rFonts w:eastAsia="Times New Roman" w:cstheme="minorHAnsi"/>
-          <w:bCs/>
-          <w:sz w:val="24"/>
-          <w:szCs w:val="24"/>
-        </w:rPr>
-        <w:t xml:space="preserve">. The 51% problem. If 51% of the network agrees on lie, then it becomes the truth. This would not be an issue if it was truly decentralized but considering there are large mining pools who own good chunks of the network, they could theoretically team up to create false transactions. This of course is an adherent flaw to the </w:t>
-      </w:r>
-      <w:proofErr w:type="spellStart"/>
-      <w:proofErr w:type="gramStart"/>
-      <w:r>
-        <w:rPr>
-          <w:rFonts w:eastAsia="Times New Roman" w:cstheme="minorHAnsi"/>
-          <w:bCs/>
-          <w:sz w:val="24"/>
-          <w:szCs w:val="24"/>
-        </w:rPr>
-        <w:t>PoW</w:t>
-      </w:r>
-      <w:proofErr w:type="spellEnd"/>
-      <w:proofErr w:type="gramEnd"/>
-      <w:r>
-        <w:rPr>
-          <w:rFonts w:eastAsia="Times New Roman" w:cstheme="minorHAnsi"/>
-          <w:bCs/>
-          <w:sz w:val="24"/>
-          <w:szCs w:val="24"/>
-        </w:rPr>
-        <w:t xml:space="preserve"> algorithm and is a good </w:t>
-      </w:r>
-      <w:r>
-        <w:rPr>
-          <w:rFonts w:eastAsia="Times New Roman" w:cstheme="minorHAnsi"/>
-          <w:bCs/>
-          <w:sz w:val="24"/>
-          <w:szCs w:val="24"/>
-        </w:rPr>
-        <w:lastRenderedPageBreak/>
-        <w:t>example of how this new concept didn’t out way the advancements in physical hardware.</w:t>
-      </w:r>
-    </w:p>
-    <w:p>
-      <w:pPr>
-        <w:spacing w:after="0"/>
-        <w:rPr>
-          <w:rFonts w:eastAsia="Times New Roman" w:cstheme="minorHAnsi"/>
-          <w:b/>
-          <w:bCs/>
-          <w:sz w:val="24"/>
-          <w:szCs w:val="24"/>
-          <w:u w:val="single"/>
-        </w:rPr>
-      </w:pPr>
-      <w:r>
-        <w:rPr>
-          <w:rFonts w:eastAsia="Times New Roman" w:cstheme="minorHAnsi"/>
-          <w:b/>
-          <w:bCs/>
-          <w:sz w:val="24"/>
-          <w:szCs w:val="24"/>
-          <w:u w:val="single"/>
-        </w:rPr>
-        <w:tab/>
-        <w:t>Chapter 6 Proof of stake</w:t>
-      </w:r>
-    </w:p>
-    <w:p>
-      <w:pPr>
-        <w:spacing w:after="0"/>
-        <w:rPr>
-          <w:rFonts w:eastAsia="Times New Roman" w:cstheme="minorHAnsi"/>
-          <w:bCs/>
-          <w:sz w:val="24"/>
-          <w:szCs w:val="24"/>
-        </w:rPr>
-      </w:pPr>
-      <w:r>
-        <w:rPr>
-          <w:rFonts w:eastAsia="Times New Roman" w:cstheme="minorHAnsi"/>
-          <w:bCs/>
-          <w:sz w:val="24"/>
-          <w:szCs w:val="24"/>
-        </w:rPr>
-        <w:tab/>
-      </w:r>
-      <w:r>
-        <w:rPr>
-          <w:rFonts w:eastAsia="Times New Roman" w:cstheme="minorHAnsi"/>
-          <w:bCs/>
-          <w:sz w:val="24"/>
-          <w:szCs w:val="24"/>
-        </w:rPr>
-        <w:t xml:space="preserve">Moving forward from the </w:t>
-      </w:r>
-      <w:proofErr w:type="spellStart"/>
-      <w:proofErr w:type="gramStart"/>
-      <w:r>
-        <w:rPr>
-          <w:rFonts w:eastAsia="Times New Roman" w:cstheme="minorHAnsi"/>
-          <w:bCs/>
-          <w:sz w:val="24"/>
-          <w:szCs w:val="24"/>
-        </w:rPr>
-        <w:t>PoW</w:t>
-      </w:r>
-      <w:proofErr w:type="spellEnd"/>
-      <w:proofErr w:type="gramEnd"/>
-      <w:r>
-        <w:rPr>
-          <w:rFonts w:eastAsia="Times New Roman" w:cstheme="minorHAnsi"/>
-          <w:bCs/>
-          <w:sz w:val="24"/>
-          <w:szCs w:val="24"/>
-        </w:rPr>
-        <w:t xml:space="preserve"> the Proof of Stake consensus came into being.</w:t>
-      </w:r>
-    </w:p>
-    <w:p>
-      <w:pPr>
-        <w:spacing w:after="0"/>
-        <w:rPr>
-          <w:rFonts w:eastAsia="Times New Roman" w:cstheme="minorHAnsi"/>
-          <w:bCs/>
-          <w:sz w:val="24"/>
-          <w:szCs w:val="24"/>
-        </w:rPr>
-      </w:pPr>
-      <w:proofErr w:type="spellStart"/>
-      <w:r>
-        <w:rPr>
-          <w:rFonts w:eastAsia="Times New Roman" w:cstheme="minorHAnsi"/>
-          <w:bCs/>
-          <w:sz w:val="24"/>
-          <w:szCs w:val="24"/>
-        </w:rPr>
-        <w:t>PoS</w:t>
-      </w:r>
-      <w:proofErr w:type="spellEnd"/>
-      <w:r>
-        <w:rPr>
-          <w:rFonts w:eastAsia="Times New Roman" w:cstheme="minorHAnsi"/>
-          <w:bCs/>
-          <w:sz w:val="24"/>
-          <w:szCs w:val="24"/>
-        </w:rPr>
-        <w:t xml:space="preserve"> allows validators to lock up funds in escrow. After that they start validating blocks. If they think a block should be appended they will add it to the chain. If it is appended successfully they will get a reward. If they are caught lying they will lose their </w:t>
-      </w:r>
-      <w:proofErr w:type="gramStart"/>
-      <w:r>
-        <w:rPr>
-          <w:rFonts w:eastAsia="Times New Roman" w:cstheme="minorHAnsi"/>
-          <w:bCs/>
-          <w:sz w:val="24"/>
-          <w:szCs w:val="24"/>
-        </w:rPr>
-        <w:t>funds  in</w:t>
-      </w:r>
-      <w:proofErr w:type="gramEnd"/>
-      <w:r>
-        <w:rPr>
-          <w:rFonts w:eastAsia="Times New Roman" w:cstheme="minorHAnsi"/>
-          <w:bCs/>
-          <w:sz w:val="24"/>
-          <w:szCs w:val="24"/>
-        </w:rPr>
-        <w:t xml:space="preserve"> escrow and their validating positions. This is the concept of </w:t>
-      </w:r>
-      <w:proofErr w:type="gramStart"/>
-      <w:r>
-        <w:rPr>
-          <w:rFonts w:eastAsia="Times New Roman" w:cstheme="minorHAnsi"/>
-          <w:bCs/>
-          <w:sz w:val="24"/>
-          <w:szCs w:val="24"/>
-        </w:rPr>
-        <w:t>Staking</w:t>
-      </w:r>
-      <w:proofErr w:type="gramEnd"/>
-      <w:r>
-        <w:rPr>
-          <w:rFonts w:eastAsia="Times New Roman" w:cstheme="minorHAnsi"/>
-          <w:bCs/>
-          <w:sz w:val="24"/>
-          <w:szCs w:val="24"/>
-        </w:rPr>
-        <w:t xml:space="preserve"> your funds in an escrow account to be able to validate blocks on the network. This makes validation way more resource conservative. The </w:t>
-      </w:r>
-      <w:proofErr w:type="spellStart"/>
-      <w:r>
-        <w:rPr>
-          <w:rFonts w:eastAsia="Times New Roman" w:cstheme="minorHAnsi"/>
-          <w:bCs/>
-          <w:sz w:val="24"/>
-          <w:szCs w:val="24"/>
-        </w:rPr>
-        <w:t>PoS</w:t>
-      </w:r>
-      <w:proofErr w:type="spellEnd"/>
-      <w:r>
-        <w:rPr>
-          <w:rFonts w:eastAsia="Times New Roman" w:cstheme="minorHAnsi"/>
-          <w:bCs/>
-          <w:sz w:val="24"/>
-          <w:szCs w:val="24"/>
-        </w:rPr>
-        <w:t xml:space="preserve"> does come with its own issue to </w:t>
-      </w:r>
-      <w:proofErr w:type="gramStart"/>
-      <w:r>
-        <w:rPr>
-          <w:rFonts w:eastAsia="Times New Roman" w:cstheme="minorHAnsi"/>
-          <w:bCs/>
-          <w:sz w:val="24"/>
-          <w:szCs w:val="24"/>
-        </w:rPr>
-        <w:t>called</w:t>
-      </w:r>
-      <w:proofErr w:type="gramEnd"/>
-      <w:r>
-        <w:rPr>
-          <w:rFonts w:eastAsia="Times New Roman" w:cstheme="minorHAnsi"/>
-          <w:bCs/>
-          <w:sz w:val="24"/>
-          <w:szCs w:val="24"/>
-        </w:rPr>
-        <w:t xml:space="preserve"> the “Nothing at Stake”</w:t>
-      </w:r>
-      <w:r>
-        <w:rPr>
-          <w:rFonts w:eastAsia="Times New Roman" w:cstheme="minorHAnsi"/>
-          <w:bCs/>
-          <w:sz w:val="24"/>
-          <w:szCs w:val="24"/>
-        </w:rPr>
-        <w:t xml:space="preserve"> exploit. If there is a true primary chain and a faux branched chain a validator can put its escrow on both chains effectively winning either outcome. Because it can get a guaranteed pay out from either chain this is why it is called the nothing to stake issue. The Proof of Work algorithm mitigates this because miners will mine the longest chain because it is more profitable and risk free to do so. So here we see how the Proof of Stake protocol can be susceptible to malicious </w:t>
-      </w:r>
-      <w:r>
-        <w:rPr>
-          <w:rFonts w:eastAsia="Times New Roman" w:cstheme="minorHAnsi"/>
-          <w:bCs/>
-          <w:sz w:val="24"/>
-          <w:szCs w:val="24"/>
-        </w:rPr>
-        <w:t>forks although advancements in this architecture are still underway.</w:t>
-      </w:r>
-    </w:p>
-    <w:p>
-      <w:pPr>
-        <w:spacing w:after="0"/>
-        <w:rPr>
-          <w:rFonts w:eastAsia="Times New Roman" w:cstheme="minorHAnsi"/>
-          <w:bCs/>
-          <w:sz w:val="24"/>
-          <w:szCs w:val="24"/>
-        </w:rPr>
-      </w:pPr>
-      <w:r>
-        <w:rPr>
-          <w:rFonts w:eastAsia="Times New Roman" w:cstheme="minorHAnsi"/>
-          <w:bCs/>
-          <w:sz w:val="24"/>
-          <w:szCs w:val="24"/>
-        </w:rPr>
-        <w:tab/>
-      </w:r>
-      <w:r>
-        <w:rPr>
-          <w:rFonts w:eastAsia="Times New Roman" w:cstheme="minorHAnsi"/>
-          <w:bCs/>
-          <w:sz w:val="24"/>
-          <w:szCs w:val="24"/>
-        </w:rPr>
-        <w:tab/>
-      </w:r>
-      <w:r>
-        <w:rPr>
-          <w:rFonts w:eastAsia="Times New Roman" w:cstheme="minorHAnsi"/>
-          <w:b/>
-          <w:bCs/>
-          <w:sz w:val="24"/>
-          <w:szCs w:val="24"/>
-          <w:u w:val="single"/>
-        </w:rPr>
-        <w:tab/>
-        <w:t>Chapter 8 Delegate</w:t>
-      </w:r>
-      <w:r>
-        <w:rPr>
-          <w:rFonts w:eastAsia="Times New Roman" w:cstheme="minorHAnsi"/>
-          <w:b/>
-          <w:bCs/>
-          <w:sz w:val="24"/>
-          <w:szCs w:val="24"/>
-          <w:u w:val="single"/>
-        </w:rPr>
-        <w:t>d</w:t>
-      </w:r>
-      <w:r>
-        <w:rPr>
-          <w:rFonts w:eastAsia="Times New Roman" w:cstheme="minorHAnsi"/>
-          <w:b/>
-          <w:bCs/>
-          <w:sz w:val="24"/>
-          <w:szCs w:val="24"/>
-          <w:u w:val="single"/>
-        </w:rPr>
-        <w:t xml:space="preserve"> </w:t>
-      </w:r>
-      <w:r>
-        <w:rPr>
-          <w:rFonts w:eastAsia="Times New Roman" w:cstheme="minorHAnsi"/>
-          <w:b/>
-          <w:bCs/>
-          <w:sz w:val="24"/>
-          <w:szCs w:val="24"/>
-          <w:u w:val="single"/>
-        </w:rPr>
-        <w:t>byzantine fault tolerance.</w:t>
-      </w:r>
     </w:p>
     <w:p>
       <w:pPr>
@@ -2256,83 +3165,6 @@
           <w:szCs w:val="24"/>
         </w:rPr>
       </w:pPr>
-      <w:r>
-        <w:rPr>
-          <w:rFonts w:eastAsia="Times New Roman" w:cstheme="minorHAnsi"/>
-          <w:bCs/>
-          <w:sz w:val="24"/>
-          <w:szCs w:val="24"/>
-        </w:rPr>
-        <w:t xml:space="preserve">Another popular consensus algorithm is Delegate byzantine fault tolerance. This builds from the staking of the </w:t>
-      </w:r>
-      <w:proofErr w:type="spellStart"/>
-      <w:r>
-        <w:rPr>
-          <w:rFonts w:eastAsia="Times New Roman" w:cstheme="minorHAnsi"/>
-          <w:bCs/>
-          <w:sz w:val="24"/>
-          <w:szCs w:val="24"/>
-        </w:rPr>
-        <w:t>PoS</w:t>
-      </w:r>
-      <w:proofErr w:type="spellEnd"/>
-      <w:r>
-        <w:rPr>
-          <w:rFonts w:eastAsia="Times New Roman" w:cstheme="minorHAnsi"/>
-          <w:bCs/>
-          <w:sz w:val="24"/>
-          <w:szCs w:val="24"/>
-        </w:rPr>
-        <w:t xml:space="preserve"> algorithm. DBFT makes nodes that are staking to vote for a speaker to represent its changes to the main chain. Delegates</w:t>
-      </w:r>
-      <w:r>
-        <w:rPr>
-          <w:rFonts w:eastAsia="Times New Roman" w:cstheme="minorHAnsi"/>
-          <w:bCs/>
-          <w:sz w:val="24"/>
-          <w:szCs w:val="24"/>
-        </w:rPr>
-        <w:t xml:space="preserve"> are chosen and they </w:t>
-      </w:r>
-      <w:r>
-        <w:rPr>
-          <w:rFonts w:eastAsia="Times New Roman" w:cstheme="minorHAnsi"/>
-          <w:bCs/>
-          <w:sz w:val="24"/>
-          <w:szCs w:val="24"/>
-        </w:rPr>
-        <w:lastRenderedPageBreak/>
-        <w:t xml:space="preserve">choose a speaker </w:t>
-      </w:r>
-      <w:r>
-        <w:rPr>
-          <w:rFonts w:eastAsia="Times New Roman" w:cstheme="minorHAnsi"/>
-          <w:bCs/>
-          <w:sz w:val="24"/>
-          <w:szCs w:val="24"/>
-        </w:rPr>
-        <w:t xml:space="preserve">to communicate with the main chain. The delegates are the book keepers who communicate to the speaker who communicates to the main chain. If the delegates all vote that the request and response between all parties are correct they will add the transaction to their records. If a speaker acts maliciously they are voted off their speaker position. If a node is caught acting nefariously they lose their stake. This is a great advantage to speed and scalability but it is not truly decentralized in nature since you need to have a node with an escrow account to be able to vote for delegates who vote for a </w:t>
-      </w:r>
-      <w:proofErr w:type="spellStart"/>
-      <w:r>
-        <w:rPr>
-          <w:rFonts w:eastAsia="Times New Roman" w:cstheme="minorHAnsi"/>
-          <w:bCs/>
-          <w:sz w:val="24"/>
-          <w:szCs w:val="24"/>
-        </w:rPr>
-        <w:t>speaker.Making</w:t>
-      </w:r>
-      <w:proofErr w:type="spellEnd"/>
-      <w:r>
-        <w:rPr>
-          <w:rFonts w:eastAsia="Times New Roman" w:cstheme="minorHAnsi"/>
-          <w:bCs/>
-          <w:sz w:val="24"/>
-          <w:szCs w:val="24"/>
-        </w:rPr>
-        <w:t xml:space="preserve"> it have a high entry barrier creating a buffer for decentralization adoption by everyday users.</w:t>
-      </w:r>
     </w:p>
     <w:p>
       <w:pPr>
@@ -2345,35 +3177,11 @@
           <w:szCs w:val="24"/>
         </w:rPr>
       </w:pPr>
-    </w:p>
-    <w:p>
-      <w:pPr>
-        <w:spacing w:after="0"/>
-        <w:ind w:firstLine="720"/>
-        <w:rPr>
-          <w:rFonts w:eastAsia="Times New Roman" w:cstheme="minorHAnsi"/>
-          <w:bCs/>
-          <w:sz w:val="24"/>
-          <w:szCs w:val="24"/>
-        </w:rPr>
-      </w:pPr>
-    </w:p>
-    <w:p>
-      <w:pPr>
-        <w:spacing w:after="0"/>
-        <w:ind w:firstLine="720"/>
-        <w:rPr>
-          <w:rFonts w:eastAsia="Times New Roman" w:cstheme="minorHAnsi"/>
-          <w:bCs/>
-          <w:sz w:val="24"/>
-          <w:szCs w:val="24"/>
-        </w:rPr>
-      </w:pPr>
       <w:r>
         <w:rPr>
           <w:rStyle w:val="CommentReference"/>
         </w:rPr>
-        <w:commentReference w:id="4"/>
+        <w:commentReference w:id="14"/>
       </w:r>
     </w:p>
     <w:p>
@@ -2586,7 +3394,7 @@
           <w:u w:val="single"/>
         </w:rPr>
       </w:pPr>
-      <w:bookmarkStart w:id="5" w:name="_Toc13999733"/>
+      <w:bookmarkStart w:id="15" w:name="_Toc13999733"/>
       <w:r>
         <w:rPr>
           <w:rFonts w:cstheme="minorHAnsi"/>
@@ -2598,7 +3406,7 @@
         <w:lastRenderedPageBreak/>
         <w:t>Certification of Authorship</w:t>
       </w:r>
-      <w:bookmarkEnd w:id="5"/>
+      <w:bookmarkEnd w:id="15"/>
       <w:r>
         <w:rPr>
           <w:rFonts w:cstheme="minorHAnsi"/>
@@ -2878,7 +3686,7 @@
           <w:szCs w:val="24"/>
         </w:rPr>
       </w:pPr>
-      <w:bookmarkStart w:id="6" w:name="_Toc13999734"/>
+      <w:bookmarkStart w:id="16" w:name="_Toc13999734"/>
       <w:r>
         <w:rPr>
           <w:rFonts w:cstheme="minorHAnsi"/>
@@ -2887,7 +3695,7 @@
         </w:rPr>
         <w:t>Student's Signature: ERIC WEBB</w:t>
       </w:r>
-      <w:bookmarkEnd w:id="6"/>
+      <w:bookmarkEnd w:id="16"/>
     </w:p>
     <w:p>
       <w:pPr>
@@ -3118,207 +3926,114 @@
       </w:pPr>
     </w:p>
   </w:comment>
-  <w:comment w:id="1" w:author="ERIC WEBB" w:date="2019-10-02T02:18:00Z" w:initials="EW">
+  <w:comment w:id="1" w:author="ERIC WEBB" w:date="2019-10-02T02:58:00Z" w:initials="EW">
     <w:p>
       <w:pPr>
         <w:autoSpaceDE w:val="0"/>
         <w:autoSpaceDN w:val="0"/>
         <w:adjustRightInd w:val="0"/>
         <w:spacing w:after="0" w:line="240" w:lineRule="auto"/>
-        <w:rPr>
-          <w:rFonts w:ascii="TimesNewRomanPSMT" w:hAnsi="TimesNewRomanPSMT" w:cs="TimesNewRomanPSMT"/>
-          <w:sz w:val="24"/>
-          <w:szCs w:val="24"/>
-        </w:rPr>
-      </w:pPr>
-      <w:r>
-        <w:rPr>
-          <w:rFonts w:ascii="Symbol" w:hAnsi="Symbol" w:cs="Symbol"/>
-          <w:sz w:val="24"/>
-          <w:szCs w:val="24"/>
-        </w:rPr>
-        <w:t></w:t>
-      </w:r>
-      <w:r>
-        <w:rPr>
-          <w:rFonts w:ascii="Symbol" w:hAnsi="Symbol" w:cs="Symbol"/>
-          <w:sz w:val="24"/>
-          <w:szCs w:val="24"/>
-        </w:rPr>
-        <w:t></w:t>
-      </w:r>
-      <w:r>
-        <w:rPr>
-          <w:rFonts w:ascii="TimesNewRomanPSMT" w:hAnsi="TimesNewRomanPSMT" w:cs="TimesNewRomanPSMT"/>
-          <w:sz w:val="24"/>
-          <w:szCs w:val="24"/>
-        </w:rPr>
-        <w:t>Chapter 1: Introduction</w:t>
-      </w:r>
-    </w:p>
-    <w:p>
-      <w:pPr>
-        <w:autoSpaceDE w:val="0"/>
-        <w:autoSpaceDN w:val="0"/>
-        <w:adjustRightInd w:val="0"/>
-        <w:spacing w:after="0" w:line="240" w:lineRule="auto"/>
-        <w:rPr>
-          <w:rFonts w:ascii="TimesNewRomanPSMT" w:hAnsi="TimesNewRomanPSMT" w:cs="TimesNewRomanPSMT"/>
-          <w:sz w:val="24"/>
-          <w:szCs w:val="24"/>
-        </w:rPr>
-      </w:pPr>
-      <w:r>
-        <w:rPr>
-          <w:rFonts w:ascii="Symbol" w:hAnsi="Symbol" w:cs="Symbol"/>
-          <w:sz w:val="24"/>
-          <w:szCs w:val="24"/>
-        </w:rPr>
-        <w:t></w:t>
-      </w:r>
-      <w:r>
-        <w:rPr>
-          <w:rFonts w:ascii="Symbol" w:hAnsi="Symbol" w:cs="Symbol"/>
-          <w:sz w:val="24"/>
-          <w:szCs w:val="24"/>
-        </w:rPr>
-        <w:t></w:t>
-      </w:r>
-      <w:r>
-        <w:rPr>
-          <w:rFonts w:ascii="TimesNewRomanPSMT" w:hAnsi="TimesNewRomanPSMT" w:cs="TimesNewRomanPSMT"/>
-          <w:sz w:val="24"/>
-          <w:szCs w:val="24"/>
-        </w:rPr>
-        <w:t>Chapter 2: Review of the Literature</w:t>
-      </w:r>
-    </w:p>
-    <w:p>
-      <w:pPr>
-        <w:autoSpaceDE w:val="0"/>
-        <w:autoSpaceDN w:val="0"/>
-        <w:adjustRightInd w:val="0"/>
-        <w:spacing w:after="0" w:line="240" w:lineRule="auto"/>
-        <w:rPr>
-          <w:rFonts w:ascii="TimesNewRomanPSMT" w:hAnsi="TimesNewRomanPSMT" w:cs="TimesNewRomanPSMT"/>
-          <w:sz w:val="24"/>
-          <w:szCs w:val="24"/>
-        </w:rPr>
-      </w:pPr>
-      <w:r>
-        <w:rPr>
-          <w:rFonts w:ascii="Symbol" w:hAnsi="Symbol" w:cs="Symbol"/>
-          <w:sz w:val="24"/>
-          <w:szCs w:val="24"/>
-        </w:rPr>
-        <w:t></w:t>
-      </w:r>
-      <w:r>
-        <w:rPr>
-          <w:rFonts w:ascii="Symbol" w:hAnsi="Symbol" w:cs="Symbol"/>
-          <w:sz w:val="24"/>
-          <w:szCs w:val="24"/>
-        </w:rPr>
-        <w:t></w:t>
-      </w:r>
-      <w:r>
-        <w:rPr>
-          <w:rFonts w:ascii="TimesNewRomanPSMT" w:hAnsi="TimesNewRomanPSMT" w:cs="TimesNewRomanPSMT"/>
-          <w:sz w:val="24"/>
-          <w:szCs w:val="24"/>
-        </w:rPr>
-        <w:t>Chapter 3: Methodology</w:t>
-      </w:r>
-    </w:p>
-    <w:p>
-      <w:pPr>
-        <w:autoSpaceDE w:val="0"/>
-        <w:autoSpaceDN w:val="0"/>
-        <w:adjustRightInd w:val="0"/>
-        <w:spacing w:after="0" w:line="240" w:lineRule="auto"/>
-        <w:rPr>
-          <w:rFonts w:ascii="TimesNewRomanPSMT" w:hAnsi="TimesNewRomanPSMT" w:cs="TimesNewRomanPSMT"/>
-          <w:sz w:val="24"/>
-          <w:szCs w:val="24"/>
-        </w:rPr>
-      </w:pPr>
-      <w:r>
-        <w:rPr>
-          <w:rFonts w:ascii="Symbol" w:hAnsi="Symbol" w:cs="Symbol"/>
-          <w:sz w:val="24"/>
-          <w:szCs w:val="24"/>
-        </w:rPr>
-        <w:t></w:t>
-      </w:r>
-      <w:r>
-        <w:rPr>
-          <w:rFonts w:ascii="Symbol" w:hAnsi="Symbol" w:cs="Symbol"/>
-          <w:sz w:val="24"/>
-          <w:szCs w:val="24"/>
-        </w:rPr>
-        <w:t></w:t>
-      </w:r>
-      <w:r>
-        <w:rPr>
-          <w:rFonts w:ascii="TimesNewRomanPSMT" w:hAnsi="TimesNewRomanPSMT" w:cs="TimesNewRomanPSMT"/>
-          <w:sz w:val="24"/>
-          <w:szCs w:val="24"/>
-        </w:rPr>
-        <w:t>Chapter 4: Results</w:t>
+      </w:pPr>
+      <w:r>
+        <w:rPr>
+          <w:rStyle w:val="CommentReference"/>
+        </w:rPr>
+        <w:annotationRef/>
       </w:r>
     </w:p>
     <w:p>
       <w:pPr>
         <w:pStyle w:val="CommentText"/>
       </w:pPr>
-      <w:r>
-        <w:rPr>
-          <w:rFonts w:ascii="Symbol" w:hAnsi="Symbol" w:cs="Symbol"/>
-          <w:sz w:val="24"/>
-          <w:szCs w:val="24"/>
-        </w:rPr>
-        <w:t></w:t>
-      </w:r>
-      <w:r>
-        <w:rPr>
-          <w:rFonts w:ascii="Symbol" w:hAnsi="Symbol" w:cs="Symbol"/>
-          <w:sz w:val="24"/>
-          <w:szCs w:val="24"/>
-        </w:rPr>
-        <w:t></w:t>
-      </w:r>
-      <w:r>
-        <w:rPr>
-          <w:rFonts w:ascii="TimesNewRomanPSMT" w:hAnsi="TimesNewRomanPSMT" w:cs="TimesNewRomanPSMT"/>
-          <w:sz w:val="24"/>
-          <w:szCs w:val="24"/>
-        </w:rPr>
-        <w:t>Chapter 5: Conclusions, Implications, Recommendations, and Summary</w:t>
-      </w:r>
-    </w:p>
+    </w:p>
+  </w:comment>
+  <w:comment w:id="2" w:author="ERIC WEBB" w:date="2019-10-02T22:01:00Z" w:initials="EW">
     <w:p>
       <w:pPr>
         <w:pStyle w:val="CommentText"/>
       </w:pPr>
-    </w:p>
+      <w:r>
+        <w:rPr>
+          <w:rStyle w:val="CommentReference"/>
+        </w:rPr>
+        <w:annotationRef/>
+      </w:r>
+      <w:r>
+        <w:t xml:space="preserve">Satoshi </w:t>
+      </w:r>
+      <w:proofErr w:type="spellStart"/>
+      <w:r>
+        <w:t>nakamoro</w:t>
+      </w:r>
+      <w:proofErr w:type="spellEnd"/>
+    </w:p>
+  </w:comment>
+  <w:comment w:id="3" w:author="ERIC WEBB" w:date="2019-10-02T22:05:00Z" w:initials="EW">
     <w:p>
       <w:pPr>
         <w:pStyle w:val="CommentText"/>
       </w:pPr>
+      <w:r>
+        <w:rPr>
+          <w:rStyle w:val="CommentReference"/>
+        </w:rPr>
+        <w:annotationRef/>
+      </w:r>
+      <w:r>
+        <w:t xml:space="preserve">BTC </w:t>
+      </w:r>
+      <w:proofErr w:type="spellStart"/>
+      <w:r>
+        <w:t>vS</w:t>
+      </w:r>
+      <w:proofErr w:type="spellEnd"/>
+      <w:r>
+        <w:t xml:space="preserve"> ETHER</w:t>
+      </w:r>
+    </w:p>
+    <w:p>
+      <w:pPr>
+        <w:pStyle w:val="CommentText"/>
+      </w:pPr>
+    </w:p>
+    <w:p>
+      <w:pPr>
+        <w:pStyle w:val="CommentText"/>
+      </w:pPr>
+      <w:r>
+        <w:t>What are smart contracts</w:t>
+      </w:r>
+    </w:p>
+    <w:p>
+      <w:pPr>
+        <w:pStyle w:val="CommentText"/>
+      </w:pPr>
+    </w:p>
+    <w:p>
+      <w:pPr>
+        <w:pStyle w:val="CommentText"/>
+      </w:pPr>
+    </w:p>
+    <w:p>
+      <w:pPr>
+        <w:pStyle w:val="CommentText"/>
+      </w:pPr>
+    </w:p>
+    <w:p>
+      <w:pPr>
+        <w:pStyle w:val="CommentText"/>
+      </w:pPr>
+    </w:p>
+    <w:p>
+      <w:pPr>
+        <w:pStyle w:val="CommentText"/>
+      </w:pPr>
     </w:p>
   </w:comment>
-  <w:comment w:id="2" w:author="ERIC WEBB" w:date="2019-10-02T02:58:00Z" w:initials="EW">
-    <w:p>
-      <w:pPr>
-        <w:autoSpaceDE w:val="0"/>
-        <w:autoSpaceDN w:val="0"/>
-        <w:adjustRightInd w:val="0"/>
-        <w:spacing w:after="0" w:line="240" w:lineRule="auto"/>
-        <w:rPr>
-          <w:rFonts w:ascii="TimesNewRomanPSMT" w:hAnsi="TimesNewRomanPSMT" w:cs="TimesNewRomanPSMT"/>
-          <w:sz w:val="24"/>
-          <w:szCs w:val="24"/>
-        </w:rPr>
+  <w:comment w:id="4" w:author="ERIC WEBB" w:date="2019-10-02T22:42:00Z" w:initials="EW">
+    <w:p>
+      <w:pPr>
+        <w:pStyle w:val="CommentText"/>
       </w:pPr>
       <w:r>
         <w:rPr>
@@ -3327,644 +4042,170 @@
         <w:annotationRef/>
       </w:r>
       <w:r>
-        <w:rPr>
-          <w:rFonts w:ascii="TimesNewRomanPSMT" w:hAnsi="TimesNewRomanPSMT" w:cs="TimesNewRomanPSMT"/>
-          <w:sz w:val="24"/>
-          <w:szCs w:val="24"/>
-        </w:rPr>
-        <w:t>Chapter 1: Introduction</w:t>
-      </w:r>
-    </w:p>
-    <w:p>
-      <w:pPr>
-        <w:autoSpaceDE w:val="0"/>
-        <w:autoSpaceDN w:val="0"/>
-        <w:adjustRightInd w:val="0"/>
-        <w:spacing w:after="0" w:line="240" w:lineRule="auto"/>
-        <w:rPr>
-          <w:rFonts w:ascii="TimesNewRomanPSMT" w:hAnsi="TimesNewRomanPSMT" w:cs="TimesNewRomanPSMT"/>
-          <w:sz w:val="24"/>
-          <w:szCs w:val="24"/>
-        </w:rPr>
-      </w:pPr>
-      <w:r>
-        <w:rPr>
-          <w:rFonts w:ascii="TimesNewRomanPSMT" w:hAnsi="TimesNewRomanPSMT" w:cs="TimesNewRomanPSMT"/>
-          <w:sz w:val="24"/>
-          <w:szCs w:val="24"/>
-        </w:rPr>
-        <w:t>This chapter is an expansion of the Dissertation Idea Paper and generally includes the following</w:t>
-      </w:r>
-    </w:p>
-    <w:p>
-      <w:pPr>
-        <w:autoSpaceDE w:val="0"/>
-        <w:autoSpaceDN w:val="0"/>
-        <w:adjustRightInd w:val="0"/>
-        <w:spacing w:after="0" w:line="240" w:lineRule="auto"/>
-        <w:rPr>
-          <w:rFonts w:ascii="TimesNewRomanPSMT" w:hAnsi="TimesNewRomanPSMT" w:cs="TimesNewRomanPSMT"/>
-          <w:sz w:val="24"/>
-          <w:szCs w:val="24"/>
-        </w:rPr>
-      </w:pPr>
-      <w:proofErr w:type="gramStart"/>
-      <w:r>
-        <w:rPr>
-          <w:rFonts w:ascii="TimesNewRomanPSMT" w:hAnsi="TimesNewRomanPSMT" w:cs="TimesNewRomanPSMT"/>
-          <w:sz w:val="24"/>
-          <w:szCs w:val="24"/>
-        </w:rPr>
-        <w:t>sections</w:t>
-      </w:r>
-      <w:proofErr w:type="gramEnd"/>
-      <w:r>
-        <w:rPr>
-          <w:rFonts w:ascii="TimesNewRomanPSMT" w:hAnsi="TimesNewRomanPSMT" w:cs="TimesNewRomanPSMT"/>
-          <w:sz w:val="24"/>
-          <w:szCs w:val="24"/>
-        </w:rPr>
-        <w:t>:</w:t>
-      </w:r>
-    </w:p>
-    <w:p>
-      <w:pPr>
-        <w:autoSpaceDE w:val="0"/>
-        <w:autoSpaceDN w:val="0"/>
-        <w:adjustRightInd w:val="0"/>
-        <w:spacing w:after="0" w:line="240" w:lineRule="auto"/>
-        <w:rPr>
-          <w:rFonts w:ascii="TimesNewRomanPSMT" w:hAnsi="TimesNewRomanPSMT" w:cs="TimesNewRomanPSMT"/>
-          <w:sz w:val="24"/>
-          <w:szCs w:val="24"/>
-        </w:rPr>
-      </w:pPr>
-      <w:r>
-        <w:rPr>
-          <w:rFonts w:ascii="Symbol" w:hAnsi="Symbol" w:cs="Symbol"/>
-          <w:sz w:val="24"/>
-          <w:szCs w:val="24"/>
-        </w:rPr>
-        <w:t></w:t>
-      </w:r>
-      <w:r>
-        <w:rPr>
-          <w:rFonts w:ascii="Symbol" w:hAnsi="Symbol" w:cs="Symbol"/>
-          <w:sz w:val="24"/>
-          <w:szCs w:val="24"/>
-        </w:rPr>
-        <w:t></w:t>
-      </w:r>
-      <w:r>
-        <w:rPr>
-          <w:rFonts w:ascii="TimesNewRomanPSMT" w:hAnsi="TimesNewRomanPSMT" w:cs="TimesNewRomanPSMT"/>
-          <w:sz w:val="24"/>
-          <w:szCs w:val="24"/>
-        </w:rPr>
-        <w:t>Background</w:t>
-      </w:r>
-    </w:p>
-    <w:p>
-      <w:pPr>
-        <w:autoSpaceDE w:val="0"/>
-        <w:autoSpaceDN w:val="0"/>
-        <w:adjustRightInd w:val="0"/>
-        <w:spacing w:after="0" w:line="240" w:lineRule="auto"/>
-        <w:rPr>
-          <w:rFonts w:ascii="TimesNewRomanPSMT" w:hAnsi="TimesNewRomanPSMT" w:cs="TimesNewRomanPSMT"/>
-          <w:sz w:val="24"/>
-          <w:szCs w:val="24"/>
-        </w:rPr>
-      </w:pPr>
-      <w:r>
-        <w:rPr>
-          <w:rFonts w:ascii="Symbol" w:hAnsi="Symbol" w:cs="Symbol"/>
-          <w:sz w:val="24"/>
-          <w:szCs w:val="24"/>
-        </w:rPr>
-        <w:t></w:t>
-      </w:r>
-      <w:r>
-        <w:rPr>
-          <w:rFonts w:ascii="Symbol" w:hAnsi="Symbol" w:cs="Symbol"/>
-          <w:sz w:val="24"/>
-          <w:szCs w:val="24"/>
-        </w:rPr>
-        <w:t></w:t>
-      </w:r>
-      <w:r>
-        <w:rPr>
-          <w:rFonts w:ascii="TimesNewRomanPSMT" w:hAnsi="TimesNewRomanPSMT" w:cs="TimesNewRomanPSMT"/>
-          <w:sz w:val="24"/>
-          <w:szCs w:val="24"/>
-        </w:rPr>
-        <w:t>Problem Statement</w:t>
-      </w:r>
-    </w:p>
-    <w:p>
-      <w:pPr>
-        <w:autoSpaceDE w:val="0"/>
-        <w:autoSpaceDN w:val="0"/>
-        <w:adjustRightInd w:val="0"/>
-        <w:spacing w:after="0" w:line="240" w:lineRule="auto"/>
-        <w:rPr>
-          <w:rFonts w:ascii="TimesNewRomanPSMT" w:hAnsi="TimesNewRomanPSMT" w:cs="TimesNewRomanPSMT"/>
-          <w:sz w:val="24"/>
-          <w:szCs w:val="24"/>
-        </w:rPr>
-      </w:pPr>
-      <w:r>
-        <w:rPr>
-          <w:rFonts w:ascii="Symbol" w:hAnsi="Symbol" w:cs="Symbol"/>
-          <w:sz w:val="24"/>
-          <w:szCs w:val="24"/>
-        </w:rPr>
-        <w:t></w:t>
-      </w:r>
-      <w:r>
-        <w:rPr>
-          <w:rFonts w:ascii="Symbol" w:hAnsi="Symbol" w:cs="Symbol"/>
-          <w:sz w:val="24"/>
-          <w:szCs w:val="24"/>
-        </w:rPr>
-        <w:t></w:t>
-      </w:r>
-      <w:r>
-        <w:rPr>
-          <w:rFonts w:ascii="TimesNewRomanPSMT" w:hAnsi="TimesNewRomanPSMT" w:cs="TimesNewRomanPSMT"/>
-          <w:sz w:val="24"/>
-          <w:szCs w:val="24"/>
-        </w:rPr>
-        <w:t>Dissertation Goal</w:t>
-      </w:r>
-    </w:p>
-    <w:p>
-      <w:pPr>
-        <w:autoSpaceDE w:val="0"/>
-        <w:autoSpaceDN w:val="0"/>
-        <w:adjustRightInd w:val="0"/>
-        <w:spacing w:after="0" w:line="240" w:lineRule="auto"/>
-        <w:rPr>
-          <w:rFonts w:ascii="TimesNewRomanPSMT" w:hAnsi="TimesNewRomanPSMT" w:cs="TimesNewRomanPSMT"/>
-          <w:sz w:val="24"/>
-          <w:szCs w:val="24"/>
-        </w:rPr>
-      </w:pPr>
-      <w:r>
-        <w:rPr>
-          <w:rFonts w:ascii="Symbol" w:hAnsi="Symbol" w:cs="Symbol"/>
-          <w:sz w:val="24"/>
-          <w:szCs w:val="24"/>
-        </w:rPr>
-        <w:t></w:t>
-      </w:r>
-      <w:r>
-        <w:rPr>
-          <w:rFonts w:ascii="Symbol" w:hAnsi="Symbol" w:cs="Symbol"/>
-          <w:sz w:val="24"/>
-          <w:szCs w:val="24"/>
-        </w:rPr>
-        <w:t></w:t>
-      </w:r>
-      <w:r>
-        <w:rPr>
-          <w:rFonts w:ascii="TimesNewRomanPSMT" w:hAnsi="TimesNewRomanPSMT" w:cs="TimesNewRomanPSMT"/>
-          <w:sz w:val="24"/>
-          <w:szCs w:val="24"/>
-        </w:rPr>
-        <w:t>Research Questions and/or Hypotheses</w:t>
-      </w:r>
-    </w:p>
-    <w:p>
-      <w:pPr>
-        <w:autoSpaceDE w:val="0"/>
-        <w:autoSpaceDN w:val="0"/>
-        <w:adjustRightInd w:val="0"/>
-        <w:spacing w:after="0" w:line="240" w:lineRule="auto"/>
-        <w:rPr>
-          <w:rFonts w:ascii="TimesNewRomanPSMT" w:hAnsi="TimesNewRomanPSMT" w:cs="TimesNewRomanPSMT"/>
-          <w:sz w:val="24"/>
-          <w:szCs w:val="24"/>
-        </w:rPr>
-      </w:pPr>
-      <w:proofErr w:type="gramStart"/>
-      <w:r>
-        <w:rPr>
-          <w:rFonts w:ascii="CourierNewPSMT" w:hAnsi="CourierNewPSMT" w:cs="CourierNewPSMT"/>
-          <w:sz w:val="24"/>
-          <w:szCs w:val="24"/>
-        </w:rPr>
-        <w:t>o</w:t>
-      </w:r>
-      <w:proofErr w:type="gramEnd"/>
-      <w:r>
-        <w:rPr>
-          <w:rFonts w:ascii="CourierNewPSMT" w:hAnsi="CourierNewPSMT" w:cs="CourierNewPSMT"/>
-          <w:sz w:val="24"/>
-          <w:szCs w:val="24"/>
-        </w:rPr>
+        <w:t>Transparency reference</w:t>
+      </w:r>
+    </w:p>
+  </w:comment>
+  <w:comment w:id="5" w:author="ERIC WEBB" w:date="2019-10-02T22:42:00Z" w:initials="EW">
+    <w:p>
+      <w:pPr>
+        <w:pStyle w:val="CommentText"/>
+      </w:pPr>
+      <w:r>
+        <w:rPr>
+          <w:rStyle w:val="CommentReference"/>
+        </w:rPr>
+        <w:annotationRef/>
+      </w:r>
+      <w:r>
+        <w:t>Speed reference</w:t>
+      </w:r>
+    </w:p>
+  </w:comment>
+  <w:comment w:id="6" w:author="ERIC WEBB" w:date="2019-10-02T22:24:00Z" w:initials="EW">
+    <w:p>
+      <w:pPr>
+        <w:pStyle w:val="CommentText"/>
+      </w:pPr>
+      <w:r>
+        <w:rPr>
+          <w:rStyle w:val="CommentReference"/>
+        </w:rPr>
+        <w:annotationRef/>
+      </w:r>
+      <w:r>
+        <w:t xml:space="preserve">Mt </w:t>
+      </w:r>
+      <w:proofErr w:type="spellStart"/>
+      <w:r>
+        <w:t>gox</w:t>
+      </w:r>
+      <w:proofErr w:type="spellEnd"/>
+      <w:r>
         <w:t xml:space="preserve"> </w:t>
       </w:r>
-      <w:r>
-        <w:rPr>
-          <w:rFonts w:ascii="TimesNewRomanPSMT" w:hAnsi="TimesNewRomanPSMT" w:cs="TimesNewRomanPSMT"/>
-          <w:sz w:val="24"/>
-          <w:szCs w:val="24"/>
-        </w:rPr>
-        <w:t>Note: Some studies have research questions and hypotheses while others have one</w:t>
-      </w:r>
-    </w:p>
-    <w:p>
-      <w:pPr>
-        <w:autoSpaceDE w:val="0"/>
-        <w:autoSpaceDN w:val="0"/>
-        <w:adjustRightInd w:val="0"/>
-        <w:spacing w:after="0" w:line="240" w:lineRule="auto"/>
-        <w:rPr>
-          <w:rFonts w:ascii="TimesNewRomanPSMT" w:hAnsi="TimesNewRomanPSMT" w:cs="TimesNewRomanPSMT"/>
-          <w:sz w:val="24"/>
-          <w:szCs w:val="24"/>
-        </w:rPr>
-      </w:pPr>
-      <w:proofErr w:type="gramStart"/>
-      <w:r>
-        <w:rPr>
-          <w:rFonts w:ascii="TimesNewRomanPSMT" w:hAnsi="TimesNewRomanPSMT" w:cs="TimesNewRomanPSMT"/>
-          <w:sz w:val="24"/>
-          <w:szCs w:val="24"/>
-        </w:rPr>
-        <w:t>or</w:t>
-      </w:r>
-      <w:proofErr w:type="gramEnd"/>
-      <w:r>
-        <w:rPr>
-          <w:rFonts w:ascii="TimesNewRomanPSMT" w:hAnsi="TimesNewRomanPSMT" w:cs="TimesNewRomanPSMT"/>
-          <w:sz w:val="24"/>
-          <w:szCs w:val="24"/>
-        </w:rPr>
-        <w:t xml:space="preserve"> the other.</w:t>
-      </w:r>
-    </w:p>
-    <w:p>
-      <w:pPr>
-        <w:autoSpaceDE w:val="0"/>
-        <w:autoSpaceDN w:val="0"/>
-        <w:adjustRightInd w:val="0"/>
-        <w:spacing w:after="0" w:line="240" w:lineRule="auto"/>
-        <w:rPr>
-          <w:rFonts w:ascii="TimesNewRomanPSMT" w:hAnsi="TimesNewRomanPSMT" w:cs="TimesNewRomanPSMT"/>
-          <w:sz w:val="24"/>
-          <w:szCs w:val="24"/>
-        </w:rPr>
-      </w:pPr>
-      <w:r>
-        <w:rPr>
-          <w:rFonts w:ascii="Symbol" w:hAnsi="Symbol" w:cs="Symbol"/>
-          <w:sz w:val="24"/>
-          <w:szCs w:val="24"/>
-        </w:rPr>
-        <w:t></w:t>
-      </w:r>
-      <w:r>
-        <w:rPr>
-          <w:rFonts w:ascii="Symbol" w:hAnsi="Symbol" w:cs="Symbol"/>
-          <w:sz w:val="24"/>
-          <w:szCs w:val="24"/>
-        </w:rPr>
-        <w:t></w:t>
-      </w:r>
-      <w:r>
-        <w:rPr>
-          <w:rFonts w:ascii="TimesNewRomanPSMT" w:hAnsi="TimesNewRomanPSMT" w:cs="TimesNewRomanPSMT"/>
-          <w:sz w:val="24"/>
-          <w:szCs w:val="24"/>
-        </w:rPr>
-        <w:t>Relevance and Significance</w:t>
-      </w:r>
-    </w:p>
-    <w:p>
-      <w:pPr>
-        <w:autoSpaceDE w:val="0"/>
-        <w:autoSpaceDN w:val="0"/>
-        <w:adjustRightInd w:val="0"/>
-        <w:spacing w:after="0" w:line="240" w:lineRule="auto"/>
-        <w:rPr>
-          <w:rFonts w:ascii="TimesNewRomanPSMT" w:hAnsi="TimesNewRomanPSMT" w:cs="TimesNewRomanPSMT"/>
-          <w:sz w:val="24"/>
-          <w:szCs w:val="24"/>
-        </w:rPr>
-      </w:pPr>
-      <w:r>
-        <w:rPr>
-          <w:rFonts w:ascii="Symbol" w:hAnsi="Symbol" w:cs="Symbol"/>
-          <w:sz w:val="24"/>
-          <w:szCs w:val="24"/>
-        </w:rPr>
-        <w:t></w:t>
-      </w:r>
-      <w:r>
-        <w:rPr>
-          <w:rFonts w:ascii="Symbol" w:hAnsi="Symbol" w:cs="Symbol"/>
-          <w:sz w:val="24"/>
-          <w:szCs w:val="24"/>
-        </w:rPr>
-        <w:t></w:t>
-      </w:r>
-      <w:r>
-        <w:rPr>
-          <w:rFonts w:ascii="TimesNewRomanPSMT" w:hAnsi="TimesNewRomanPSMT" w:cs="TimesNewRomanPSMT"/>
-          <w:sz w:val="24"/>
-          <w:szCs w:val="24"/>
-        </w:rPr>
-        <w:t>Barriers and Issues</w:t>
-      </w:r>
-    </w:p>
-    <w:p>
-      <w:pPr>
-        <w:autoSpaceDE w:val="0"/>
-        <w:autoSpaceDN w:val="0"/>
-        <w:adjustRightInd w:val="0"/>
-        <w:spacing w:after="0" w:line="240" w:lineRule="auto"/>
-        <w:rPr>
-          <w:rFonts w:ascii="TimesNewRomanPSMT" w:hAnsi="TimesNewRomanPSMT" w:cs="TimesNewRomanPSMT"/>
-          <w:sz w:val="24"/>
-          <w:szCs w:val="24"/>
-        </w:rPr>
-      </w:pPr>
-      <w:r>
-        <w:rPr>
-          <w:rFonts w:ascii="Symbol" w:hAnsi="Symbol" w:cs="Symbol"/>
-          <w:sz w:val="24"/>
-          <w:szCs w:val="24"/>
-        </w:rPr>
-        <w:t></w:t>
-      </w:r>
-      <w:r>
-        <w:rPr>
-          <w:rFonts w:ascii="Symbol" w:hAnsi="Symbol" w:cs="Symbol"/>
-          <w:sz w:val="24"/>
-          <w:szCs w:val="24"/>
-        </w:rPr>
-        <w:t></w:t>
-      </w:r>
-      <w:r>
-        <w:rPr>
-          <w:rFonts w:ascii="TimesNewRomanPSMT" w:hAnsi="TimesNewRomanPSMT" w:cs="TimesNewRomanPSMT"/>
-          <w:sz w:val="24"/>
-          <w:szCs w:val="24"/>
-        </w:rPr>
-        <w:t>Assumptions, Limitations and Delimitations: Assumptions are the unprovable factors that</w:t>
-      </w:r>
-    </w:p>
-    <w:p>
-      <w:pPr>
-        <w:autoSpaceDE w:val="0"/>
-        <w:autoSpaceDN w:val="0"/>
-        <w:adjustRightInd w:val="0"/>
-        <w:spacing w:after="0" w:line="240" w:lineRule="auto"/>
-        <w:rPr>
-          <w:rFonts w:ascii="TimesNewRomanPSMT" w:hAnsi="TimesNewRomanPSMT" w:cs="TimesNewRomanPSMT"/>
-          <w:sz w:val="24"/>
-          <w:szCs w:val="24"/>
-        </w:rPr>
-      </w:pPr>
-      <w:proofErr w:type="gramStart"/>
-      <w:r>
-        <w:rPr>
-          <w:rFonts w:ascii="TimesNewRomanPSMT" w:hAnsi="TimesNewRomanPSMT" w:cs="TimesNewRomanPSMT"/>
-          <w:sz w:val="24"/>
-          <w:szCs w:val="24"/>
-        </w:rPr>
-        <w:t>are</w:t>
-      </w:r>
-      <w:proofErr w:type="gramEnd"/>
-      <w:r>
-        <w:rPr>
-          <w:rFonts w:ascii="TimesNewRomanPSMT" w:hAnsi="TimesNewRomanPSMT" w:cs="TimesNewRomanPSMT"/>
-          <w:sz w:val="24"/>
-          <w:szCs w:val="24"/>
-        </w:rPr>
-        <w:t xml:space="preserve"> accepted as true within the context of the study. Limitations are factors that are</w:t>
-      </w:r>
-    </w:p>
-    <w:p>
-      <w:pPr>
-        <w:autoSpaceDE w:val="0"/>
-        <w:autoSpaceDN w:val="0"/>
-        <w:adjustRightInd w:val="0"/>
-        <w:spacing w:after="0" w:line="240" w:lineRule="auto"/>
-        <w:rPr>
-          <w:rFonts w:ascii="TimesNewRomanPSMT" w:hAnsi="TimesNewRomanPSMT" w:cs="TimesNewRomanPSMT"/>
-          <w:sz w:val="24"/>
-          <w:szCs w:val="24"/>
-        </w:rPr>
-      </w:pPr>
-      <w:proofErr w:type="gramStart"/>
-      <w:r>
-        <w:rPr>
-          <w:rFonts w:ascii="TimesNewRomanPSMT" w:hAnsi="TimesNewRomanPSMT" w:cs="TimesNewRomanPSMT"/>
-          <w:sz w:val="24"/>
-          <w:szCs w:val="24"/>
-        </w:rPr>
-        <w:t>beyond</w:t>
-      </w:r>
-      <w:proofErr w:type="gramEnd"/>
-      <w:r>
-        <w:rPr>
-          <w:rFonts w:ascii="TimesNewRomanPSMT" w:hAnsi="TimesNewRomanPSMT" w:cs="TimesNewRomanPSMT"/>
-          <w:sz w:val="24"/>
-          <w:szCs w:val="24"/>
-        </w:rPr>
-        <w:t xml:space="preserve"> your control and potentially impact the internal validity of the study.</w:t>
-      </w:r>
-    </w:p>
+      <w:proofErr w:type="spellStart"/>
+      <w:r>
+        <w:t>refernece</w:t>
+      </w:r>
+      <w:proofErr w:type="spellEnd"/>
+    </w:p>
+  </w:comment>
+  <w:comment w:id="7" w:author="ERIC WEBB" w:date="2019-10-02T22:29:00Z" w:initials="EW">
     <w:p>
       <w:pPr>
         <w:pStyle w:val="CommentText"/>
-        <w:rPr>
-          <w:rFonts w:ascii="TimesNewRomanPSMT" w:hAnsi="TimesNewRomanPSMT" w:cs="TimesNewRomanPSMT"/>
-          <w:sz w:val="24"/>
-          <w:szCs w:val="24"/>
-        </w:rPr>
-      </w:pPr>
-      <w:r>
-        <w:rPr>
-          <w:rFonts w:ascii="TimesNewRomanPSMT" w:hAnsi="TimesNewRomanPSMT" w:cs="TimesNewRomanPSMT"/>
-          <w:sz w:val="24"/>
-          <w:szCs w:val="24"/>
-        </w:rPr>
-        <w:t>Delimitations are factors that you intentionally impose to constrain the scope of the study</w:t>
-      </w:r>
-    </w:p>
-    <w:p>
-      <w:pPr>
-        <w:autoSpaceDE w:val="0"/>
-        <w:autoSpaceDN w:val="0"/>
-        <w:adjustRightInd w:val="0"/>
-        <w:spacing w:after="0" w:line="240" w:lineRule="auto"/>
-        <w:rPr>
-          <w:rFonts w:ascii="TimesNewRomanPSMT" w:hAnsi="TimesNewRomanPSMT" w:cs="TimesNewRomanPSMT"/>
-          <w:sz w:val="24"/>
-          <w:szCs w:val="24"/>
-        </w:rPr>
-      </w:pPr>
-      <w:proofErr w:type="gramStart"/>
-      <w:r>
-        <w:rPr>
-          <w:rFonts w:ascii="TimesNewRomanPSMT" w:hAnsi="TimesNewRomanPSMT" w:cs="TimesNewRomanPSMT"/>
-          <w:sz w:val="24"/>
-          <w:szCs w:val="24"/>
-        </w:rPr>
-        <w:t>to</w:t>
-      </w:r>
-      <w:proofErr w:type="gramEnd"/>
-      <w:r>
-        <w:rPr>
-          <w:rFonts w:ascii="TimesNewRomanPSMT" w:hAnsi="TimesNewRomanPSMT" w:cs="TimesNewRomanPSMT"/>
-          <w:sz w:val="24"/>
-          <w:szCs w:val="24"/>
-        </w:rPr>
-        <w:t xml:space="preserve"> make it manageable. Delimitations impact the generalizability of the results of the</w:t>
-      </w:r>
-    </w:p>
-    <w:p>
-      <w:pPr>
-        <w:autoSpaceDE w:val="0"/>
-        <w:autoSpaceDN w:val="0"/>
-        <w:adjustRightInd w:val="0"/>
-        <w:spacing w:after="0" w:line="240" w:lineRule="auto"/>
-        <w:rPr>
-          <w:rFonts w:ascii="TimesNewRomanPSMT" w:hAnsi="TimesNewRomanPSMT" w:cs="TimesNewRomanPSMT"/>
-          <w:sz w:val="24"/>
-          <w:szCs w:val="24"/>
-        </w:rPr>
-      </w:pPr>
-      <w:proofErr w:type="gramStart"/>
-      <w:r>
-        <w:rPr>
-          <w:rFonts w:ascii="TimesNewRomanPSMT" w:hAnsi="TimesNewRomanPSMT" w:cs="TimesNewRomanPSMT"/>
-          <w:sz w:val="24"/>
-          <w:szCs w:val="24"/>
-        </w:rPr>
-        <w:t>study</w:t>
-      </w:r>
-      <w:proofErr w:type="gramEnd"/>
-      <w:r>
-        <w:rPr>
-          <w:rFonts w:ascii="TimesNewRomanPSMT" w:hAnsi="TimesNewRomanPSMT" w:cs="TimesNewRomanPSMT"/>
-          <w:sz w:val="24"/>
-          <w:szCs w:val="24"/>
-        </w:rPr>
-        <w:t>.</w:t>
-      </w:r>
-    </w:p>
-    <w:p>
-      <w:pPr>
-        <w:autoSpaceDE w:val="0"/>
-        <w:autoSpaceDN w:val="0"/>
-        <w:adjustRightInd w:val="0"/>
-        <w:spacing w:after="0" w:line="240" w:lineRule="auto"/>
-        <w:rPr>
-          <w:rFonts w:ascii="TimesNewRomanPSMT" w:hAnsi="TimesNewRomanPSMT" w:cs="TimesNewRomanPSMT"/>
-          <w:sz w:val="24"/>
-          <w:szCs w:val="24"/>
-        </w:rPr>
-      </w:pPr>
-      <w:r>
-        <w:rPr>
-          <w:rFonts w:ascii="Symbol" w:hAnsi="Symbol" w:cs="Symbol"/>
-          <w:sz w:val="24"/>
-          <w:szCs w:val="24"/>
-        </w:rPr>
-        <w:t></w:t>
-      </w:r>
-      <w:r>
-        <w:rPr>
-          <w:rFonts w:ascii="Symbol" w:hAnsi="Symbol" w:cs="Symbol"/>
-          <w:sz w:val="24"/>
-          <w:szCs w:val="24"/>
-        </w:rPr>
-        <w:t></w:t>
-      </w:r>
-      <w:r>
-        <w:rPr>
-          <w:rFonts w:ascii="TimesNewRomanPSMT" w:hAnsi="TimesNewRomanPSMT" w:cs="TimesNewRomanPSMT"/>
-          <w:sz w:val="24"/>
-          <w:szCs w:val="24"/>
-        </w:rPr>
-        <w:t>Definition of Terms</w:t>
-      </w:r>
-    </w:p>
-    <w:p>
-      <w:pPr>
-        <w:autoSpaceDE w:val="0"/>
-        <w:autoSpaceDN w:val="0"/>
-        <w:adjustRightInd w:val="0"/>
-        <w:spacing w:after="0" w:line="240" w:lineRule="auto"/>
-        <w:rPr>
-          <w:rFonts w:ascii="TimesNewRomanPSMT" w:hAnsi="TimesNewRomanPSMT" w:cs="TimesNewRomanPSMT"/>
-          <w:sz w:val="24"/>
-          <w:szCs w:val="24"/>
-        </w:rPr>
-      </w:pPr>
-      <w:r>
-        <w:rPr>
-          <w:rFonts w:ascii="Symbol" w:hAnsi="Symbol" w:cs="Symbol"/>
-          <w:sz w:val="24"/>
-          <w:szCs w:val="24"/>
-        </w:rPr>
-        <w:t></w:t>
-      </w:r>
-      <w:r>
-        <w:rPr>
-          <w:rFonts w:ascii="Symbol" w:hAnsi="Symbol" w:cs="Symbol"/>
-          <w:sz w:val="24"/>
-          <w:szCs w:val="24"/>
-        </w:rPr>
-        <w:t></w:t>
-      </w:r>
-      <w:r>
-        <w:rPr>
-          <w:rFonts w:ascii="TimesNewRomanPSMT" w:hAnsi="TimesNewRomanPSMT" w:cs="TimesNewRomanPSMT"/>
-          <w:sz w:val="24"/>
-          <w:szCs w:val="24"/>
-        </w:rPr>
-        <w:t>List of Acronyms (if needed)</w:t>
-      </w:r>
-    </w:p>
+      </w:pPr>
+      <w:r>
+        <w:rPr>
+          <w:rStyle w:val="CommentReference"/>
+        </w:rPr>
+        <w:annotationRef/>
+      </w:r>
+      <w:r>
+        <w:t>BTC energy reference</w:t>
+      </w:r>
+    </w:p>
+  </w:comment>
+  <w:comment w:id="8" w:author="ERIC WEBB" w:date="2019-10-02T22:37:00Z" w:initials="EW">
     <w:p>
       <w:pPr>
         <w:pStyle w:val="CommentText"/>
       </w:pPr>
       <w:r>
         <w:rPr>
-          <w:rFonts w:ascii="Symbol" w:hAnsi="Symbol" w:cs="Symbol"/>
-          <w:sz w:val="24"/>
-          <w:szCs w:val="24"/>
-        </w:rPr>
-        <w:t></w:t>
-      </w:r>
-      <w:r>
-        <w:rPr>
-          <w:rFonts w:ascii="Symbol" w:hAnsi="Symbol" w:cs="Symbol"/>
-          <w:sz w:val="24"/>
-          <w:szCs w:val="24"/>
-        </w:rPr>
-        <w:t></w:t>
-      </w:r>
-      <w:r>
-        <w:rPr>
-          <w:rFonts w:ascii="TimesNewRomanPSMT" w:hAnsi="TimesNewRomanPSMT" w:cs="TimesNewRomanPSMT"/>
-          <w:sz w:val="24"/>
-          <w:szCs w:val="24"/>
-        </w:rPr>
-        <w:t>Summary</w:t>
-      </w:r>
-      <w:bookmarkStart w:id="3" w:name="_GoBack"/>
-      <w:bookmarkEnd w:id="3"/>
+          <w:rStyle w:val="CommentReference"/>
+        </w:rPr>
+        <w:annotationRef/>
+      </w:r>
+      <w:proofErr w:type="spellStart"/>
+      <w:r>
+        <w:t>Interopablitly</w:t>
+      </w:r>
+      <w:proofErr w:type="spellEnd"/>
+      <w:r>
+        <w:t xml:space="preserve"> </w:t>
+      </w:r>
+      <w:proofErr w:type="spellStart"/>
+      <w:r>
+        <w:t>standization</w:t>
+      </w:r>
+      <w:proofErr w:type="spellEnd"/>
+      <w:r>
+        <w:t xml:space="preserve"> </w:t>
+      </w:r>
+      <w:proofErr w:type="spellStart"/>
+      <w:r>
+        <w:t>refeernce</w:t>
+      </w:r>
+      <w:proofErr w:type="spellEnd"/>
     </w:p>
   </w:comment>
-  <w:comment w:id="4" w:author="ERIC WEBB" w:date="2019-10-02T02:06:00Z" w:initials="EW">
+  <w:comment w:id="9" w:author="ERIC WEBB" w:date="2019-10-02T22:39:00Z" w:initials="EW">
+    <w:p>
+      <w:pPr>
+        <w:pStyle w:val="CommentText"/>
+      </w:pPr>
+      <w:r>
+        <w:rPr>
+          <w:rStyle w:val="CommentReference"/>
+        </w:rPr>
+        <w:annotationRef/>
+      </w:r>
+      <w:r>
+        <w:t>Proof of work reference</w:t>
+      </w:r>
+    </w:p>
+  </w:comment>
+  <w:comment w:id="10" w:author="ERIC WEBB" w:date="2019-10-02T22:39:00Z" w:initials="EW">
+    <w:p>
+      <w:pPr>
+        <w:pStyle w:val="CommentText"/>
+      </w:pPr>
+      <w:r>
+        <w:rPr>
+          <w:rStyle w:val="CommentReference"/>
+        </w:rPr>
+        <w:annotationRef/>
+      </w:r>
+      <w:r>
+        <w:t>Proof of stake reference</w:t>
+      </w:r>
+    </w:p>
+  </w:comment>
+  <w:comment w:id="11" w:author="ERIC WEBB" w:date="2019-10-02T22:47:00Z" w:initials="EW">
+    <w:p>
+      <w:pPr>
+        <w:pStyle w:val="CommentText"/>
+      </w:pPr>
+      <w:r>
+        <w:rPr>
+          <w:rStyle w:val="CommentReference"/>
+        </w:rPr>
+        <w:annotationRef/>
+      </w:r>
+      <w:r>
+        <w:t>Nothing at stake</w:t>
+      </w:r>
+    </w:p>
+  </w:comment>
+  <w:comment w:id="12" w:author="ERIC WEBB" w:date="2019-10-02T22:40:00Z" w:initials="EW">
+    <w:p>
+      <w:pPr>
+        <w:pStyle w:val="CommentText"/>
+      </w:pPr>
+      <w:r>
+        <w:rPr>
+          <w:rStyle w:val="CommentReference"/>
+        </w:rPr>
+        <w:annotationRef/>
+      </w:r>
+      <w:r>
+        <w:t>DBFT</w:t>
+      </w:r>
+    </w:p>
+  </w:comment>
+  <w:comment w:id="14" w:author="ERIC WEBB" w:date="2019-10-02T02:06:00Z" w:initials="EW">
     <w:p>
       <w:pPr>
         <w:pStyle w:val="Default"/>
@@ -4055,8 +4296,18 @@
 <file path=word/commentsExtended.xml><?xml version="1.0" encoding="utf-8"?>
 <w15:commentsEx xmlns:wpc="http://schemas.microsoft.com/office/word/2010/wordprocessingCanvas" xmlns:mc="http://schemas.openxmlformats.org/markup-compatibility/2006" xmlns:o="urn:schemas-microsoft-com:office:office" xmlns:r="http://schemas.openxmlformats.org/officeDocument/2006/relationships" xmlns:m="http://schemas.openxmlformats.org/officeDocument/2006/math" xmlns:v="urn:schemas-microsoft-com:vml" xmlns:wp14="http://schemas.microsoft.com/office/word/2010/wordprocessingDrawing" xmlns:wp="http://schemas.openxmlformats.org/drawingml/2006/wordprocessingDrawing" xmlns:w10="urn:schemas-microsoft-com:office:word" xmlns:w="http://schemas.openxmlformats.org/wordprocessingml/2006/main" xmlns:w14="http://schemas.microsoft.com/office/word/2010/wordml" xmlns:w15="http://schemas.microsoft.com/office/word/2012/wordml" xmlns:wpg="http://schemas.microsoft.com/office/word/2010/wordprocessingGroup" xmlns:wpi="http://schemas.microsoft.com/office/word/2010/wordprocessingInk" xmlns:wne="http://schemas.microsoft.com/office/word/2006/wordml" xmlns:wps="http://schemas.microsoft.com/office/word/2010/wordprocessingShape" mc:Ignorable="w14 w15 wp14">
   <w15:commentEx w15:paraId="0FD02379" w15:done="0"/>
-  <w15:commentEx w15:paraId="21F4C79A" w15:done="0"/>
   <w15:commentEx w15:paraId="12754F14" w15:done="0"/>
+  <w15:commentEx w15:paraId="06525F29" w15:done="0"/>
+  <w15:commentEx w15:paraId="0D749629" w15:done="0"/>
+  <w15:commentEx w15:paraId="1B0E4FDC" w15:done="0"/>
+  <w15:commentEx w15:paraId="09EBB171" w15:done="0"/>
+  <w15:commentEx w15:paraId="6CE63EDB" w15:done="0"/>
+  <w15:commentEx w15:paraId="35C4507E" w15:done="0"/>
+  <w15:commentEx w15:paraId="5C3DADE8" w15:done="0"/>
+  <w15:commentEx w15:paraId="76D69887" w15:done="0"/>
+  <w15:commentEx w15:paraId="5820330C" w15:done="0"/>
+  <w15:commentEx w15:paraId="24AB1A0B" w15:done="0"/>
+  <w15:commentEx w15:paraId="5767C02B" w15:done="0"/>
   <w15:commentEx w15:paraId="16ED7A35" w15:done="0"/>
 </w15:commentsEx>
 </file>
@@ -4271,7 +4522,7 @@
             <w:bCs/>
             <w:noProof/>
           </w:rPr>
-          <w:t>12</w:t>
+          <w:t>11</w:t>
         </w:r>
         <w:r>
           <w:rPr>
@@ -5600,7 +5851,7 @@
 </file>
 
 <file path=customXml/itemProps1.xml><?xml version="1.0" encoding="utf-8"?>
-<ds:datastoreItem xmlns:ds="http://schemas.openxmlformats.org/officeDocument/2006/customXml" ds:itemID="{3AF63BF3-0197-40D1-88A3-32447D539921}">
+<ds:datastoreItem xmlns:ds="http://schemas.openxmlformats.org/officeDocument/2006/customXml" ds:itemID="{66409DA8-DED8-421F-9FAD-0AB467DD6DA6}">
   <ds:schemaRefs>
     <ds:schemaRef ds:uri="http://schemas.openxmlformats.org/officeDocument/2006/bibliography"/>
   </ds:schemaRefs>
